--- a/Outlines/Outline3.docx
+++ b/Outlines/Outline3.docx
@@ -274,6 +274,25 @@
         <w:rPr>
           <w:rFonts w:asciiTheme="minorBidi" w:hAnsiTheme="minorBidi"/>
         </w:rPr>
+        <w:t>Figure 1</w:t>
+      </w:r>
+    </w:p>
+    <w:p>
+      <w:pPr>
+        <w:pStyle w:val="ListParagraph"/>
+        <w:numPr>
+          <w:ilvl w:val="3"/>
+          <w:numId w:val="2"/>
+        </w:numPr>
+        <w:spacing w:line="240" w:lineRule="auto"/>
+        <w:rPr>
+          <w:rFonts w:asciiTheme="minorBidi" w:hAnsiTheme="minorBidi"/>
+        </w:rPr>
+      </w:pPr>
+      <w:r>
+        <w:rPr>
+          <w:rFonts w:asciiTheme="minorBidi" w:hAnsiTheme="minorBidi"/>
+        </w:rPr>
         <w:t>One server with all the versions saved.  Each developer ‘checks</w:t>
       </w:r>
       <w:r>
@@ -382,6 +401,25 @@
         <w:rPr>
           <w:rFonts w:asciiTheme="minorBidi" w:hAnsiTheme="minorBidi"/>
         </w:rPr>
+        <w:t>Figure 2</w:t>
+      </w:r>
+    </w:p>
+    <w:p>
+      <w:pPr>
+        <w:pStyle w:val="ListParagraph"/>
+        <w:numPr>
+          <w:ilvl w:val="3"/>
+          <w:numId w:val="2"/>
+        </w:numPr>
+        <w:spacing w:line="240" w:lineRule="auto"/>
+        <w:rPr>
+          <w:rFonts w:asciiTheme="minorBidi" w:hAnsiTheme="minorBidi"/>
+        </w:rPr>
+      </w:pPr>
+      <w:r>
+        <w:rPr>
+          <w:rFonts w:asciiTheme="minorBidi" w:hAnsiTheme="minorBidi"/>
+        </w:rPr>
         <w:t xml:space="preserve">Developers checkout all versions every time they clone.  </w:t>
       </w:r>
     </w:p>
@@ -415,6 +453,25 @@
       <w:pPr>
         <w:pStyle w:val="ListParagraph"/>
         <w:numPr>
+          <w:ilvl w:val="3"/>
+          <w:numId w:val="2"/>
+        </w:numPr>
+        <w:spacing w:line="240" w:lineRule="auto"/>
+        <w:rPr>
+          <w:rFonts w:asciiTheme="minorBidi" w:hAnsiTheme="minorBidi"/>
+        </w:rPr>
+      </w:pPr>
+      <w:r>
+        <w:rPr>
+          <w:rFonts w:asciiTheme="minorBidi" w:hAnsiTheme="minorBidi"/>
+        </w:rPr>
+        <w:t>Disadvantages are that it could take up more space.</w:t>
+      </w:r>
+    </w:p>
+    <w:p>
+      <w:pPr>
+        <w:pStyle w:val="ListParagraph"/>
+        <w:numPr>
           <w:ilvl w:val="2"/>
           <w:numId w:val="2"/>
         </w:numPr>
@@ -546,6 +603,7 @@
         <w:rPr>
           <w:rFonts w:asciiTheme="minorBidi" w:hAnsiTheme="minorBidi"/>
         </w:rPr>
+        <w:lastRenderedPageBreak/>
         <w:t xml:space="preserve">Other </w:t>
       </w:r>
       <w:r>
@@ -567,6 +625,12 @@
         </w:rPr>
         <w:footnoteReference w:id="8"/>
       </w:r>
+      <w:r>
+        <w:rPr>
+          <w:rFonts w:asciiTheme="minorBidi" w:hAnsiTheme="minorBidi"/>
+        </w:rPr>
+        <w:t>, which there is no such thing in distributed systems.</w:t>
+      </w:r>
     </w:p>
     <w:p>
       <w:pPr>
@@ -627,27 +691,709 @@
         <w:rPr>
           <w:rFonts w:asciiTheme="minorBidi" w:hAnsiTheme="minorBidi"/>
         </w:rPr>
+        <w:t>R</w:t>
+      </w:r>
+      <w:r>
+        <w:rPr>
+          <w:rFonts w:asciiTheme="minorBidi" w:hAnsiTheme="minorBidi"/>
+        </w:rPr>
+        <w:t>evert</w:t>
+      </w:r>
+      <w:r>
+        <w:rPr>
+          <w:rFonts w:asciiTheme="minorBidi" w:hAnsiTheme="minorBidi"/>
+        </w:rPr>
+        <w:t>- reverts to initial state and deletes pending changes</w:t>
+      </w:r>
+      <w:r>
+        <w:rPr>
+          <w:rStyle w:val="FootnoteReference"/>
+          <w:rFonts w:asciiTheme="minorBidi" w:hAnsiTheme="minorBidi"/>
+        </w:rPr>
+        <w:footnoteReference w:id="9"/>
+      </w:r>
+    </w:p>
+    <w:p>
+      <w:pPr>
+        <w:pStyle w:val="ListParagraph"/>
+        <w:numPr>
+          <w:ilvl w:val="1"/>
+          <w:numId w:val="2"/>
+        </w:numPr>
+        <w:spacing w:line="240" w:lineRule="auto"/>
+        <w:rPr>
+          <w:rFonts w:asciiTheme="minorBidi" w:hAnsiTheme="minorBidi"/>
+        </w:rPr>
+      </w:pPr>
+      <w:r>
+        <w:rPr>
+          <w:rFonts w:asciiTheme="minorBidi" w:hAnsiTheme="minorBidi"/>
+        </w:rPr>
+        <w:t>Working copy- developers personal copy of the central repository.</w:t>
+      </w:r>
+      <w:r>
+        <w:rPr>
+          <w:rStyle w:val="FootnoteReference"/>
+          <w:rFonts w:asciiTheme="minorBidi" w:hAnsiTheme="minorBidi"/>
+        </w:rPr>
+        <w:footnoteReference w:id="10"/>
+      </w:r>
+    </w:p>
+    <w:p>
+      <w:pPr>
+        <w:pStyle w:val="ListParagraph"/>
+        <w:numPr>
+          <w:ilvl w:val="1"/>
+          <w:numId w:val="2"/>
+        </w:numPr>
+        <w:spacing w:line="240" w:lineRule="auto"/>
+        <w:rPr>
+          <w:rFonts w:asciiTheme="minorBidi" w:hAnsiTheme="minorBidi"/>
+        </w:rPr>
+      </w:pPr>
+      <w:r>
+        <w:rPr>
+          <w:rFonts w:asciiTheme="minorBidi" w:hAnsiTheme="minorBidi"/>
+        </w:rPr>
+        <w:t>Trunk- main branch meaning the most up to date</w:t>
+      </w:r>
+      <w:r>
+        <w:rPr>
+          <w:rFonts w:asciiTheme="minorBidi" w:hAnsiTheme="minorBidi"/>
+        </w:rPr>
+        <w:t xml:space="preserve"> branch where all developers push to and pull from</w:t>
+      </w:r>
+    </w:p>
+    <w:p>
+      <w:pPr>
+        <w:pStyle w:val="ListParagraph"/>
+        <w:numPr>
+          <w:ilvl w:val="1"/>
+          <w:numId w:val="2"/>
+        </w:numPr>
+        <w:spacing w:line="240" w:lineRule="auto"/>
+        <w:rPr>
+          <w:rFonts w:asciiTheme="minorBidi" w:hAnsiTheme="minorBidi"/>
+        </w:rPr>
+      </w:pPr>
+      <w:r>
+        <w:rPr>
+          <w:rFonts w:asciiTheme="minorBidi" w:hAnsiTheme="minorBidi"/>
+        </w:rPr>
+        <w:t>Branches- divide from the trunk to attempt something new</w:t>
+      </w:r>
+      <w:r>
+        <w:rPr>
+          <w:rStyle w:val="FootnoteReference"/>
+          <w:rFonts w:asciiTheme="minorBidi" w:hAnsiTheme="minorBidi"/>
+        </w:rPr>
+        <w:footnoteReference w:id="11"/>
+      </w:r>
+    </w:p>
+    <w:p>
+      <w:pPr>
+        <w:pStyle w:val="ListParagraph"/>
+        <w:numPr>
+          <w:ilvl w:val="1"/>
+          <w:numId w:val="2"/>
+        </w:numPr>
+        <w:spacing w:line="240" w:lineRule="auto"/>
+        <w:rPr>
+          <w:rFonts w:asciiTheme="minorBidi" w:hAnsiTheme="minorBidi"/>
+        </w:rPr>
+      </w:pPr>
+      <w:r>
+        <w:rPr>
+          <w:rFonts w:asciiTheme="minorBidi" w:hAnsiTheme="minorBidi"/>
+        </w:rPr>
+        <w:t>Patch- A change done to one version that produces a new version.</w:t>
+      </w:r>
+      <w:r>
+        <w:rPr>
+          <w:rStyle w:val="FootnoteReference"/>
+          <w:rFonts w:asciiTheme="minorBidi" w:hAnsiTheme="minorBidi"/>
+        </w:rPr>
+        <w:footnoteReference w:id="12"/>
+      </w:r>
+    </w:p>
+    <w:p>
+      <w:pPr>
+        <w:pStyle w:val="ListParagraph"/>
+        <w:numPr>
+          <w:ilvl w:val="1"/>
+          <w:numId w:val="2"/>
+        </w:numPr>
+        <w:spacing w:line="240" w:lineRule="auto"/>
+        <w:rPr>
+          <w:rFonts w:asciiTheme="minorBidi" w:hAnsiTheme="minorBidi"/>
+        </w:rPr>
+      </w:pPr>
+      <w:r>
+        <w:rPr>
+          <w:rFonts w:asciiTheme="minorBidi" w:hAnsiTheme="minorBidi"/>
+        </w:rPr>
+        <w:t xml:space="preserve">Commit- </w:t>
+      </w:r>
+    </w:p>
+    <w:p>
+      <w:pPr>
+        <w:pStyle w:val="ListParagraph"/>
+        <w:numPr>
+          <w:ilvl w:val="2"/>
+          <w:numId w:val="2"/>
+        </w:numPr>
+        <w:spacing w:line="240" w:lineRule="auto"/>
+        <w:rPr>
+          <w:rFonts w:asciiTheme="minorBidi" w:hAnsiTheme="minorBidi"/>
+        </w:rPr>
+      </w:pPr>
+      <w:r>
+        <w:rPr>
+          <w:rFonts w:asciiTheme="minorBidi" w:hAnsiTheme="minorBidi"/>
+        </w:rPr>
+        <w:t>Save new changes to original on your computer</w:t>
+      </w:r>
+      <w:r>
+        <w:rPr>
+          <w:rStyle w:val="FootnoteReference"/>
+          <w:rFonts w:asciiTheme="minorBidi" w:hAnsiTheme="minorBidi"/>
+        </w:rPr>
+        <w:footnoteReference w:id="13"/>
+      </w:r>
+    </w:p>
+    <w:p>
+      <w:pPr>
+        <w:pStyle w:val="ListParagraph"/>
+        <w:numPr>
+          <w:ilvl w:val="2"/>
+          <w:numId w:val="2"/>
+        </w:numPr>
+        <w:spacing w:line="240" w:lineRule="auto"/>
+        <w:rPr>
+          <w:rFonts w:asciiTheme="minorBidi" w:hAnsiTheme="minorBidi"/>
+        </w:rPr>
+      </w:pPr>
+      <w:r>
+        <w:rPr>
+          <w:rFonts w:asciiTheme="minorBidi" w:hAnsiTheme="minorBidi"/>
+        </w:rPr>
+        <w:t>CVS- Send changes to central repository</w:t>
+      </w:r>
+      <w:r>
+        <w:rPr>
+          <w:rStyle w:val="FootnoteReference"/>
+          <w:rFonts w:asciiTheme="minorBidi" w:hAnsiTheme="minorBidi"/>
+        </w:rPr>
+        <w:footnoteReference w:id="14"/>
+      </w:r>
+    </w:p>
+    <w:p>
+      <w:pPr>
+        <w:pStyle w:val="ListParagraph"/>
+        <w:numPr>
+          <w:ilvl w:val="1"/>
+          <w:numId w:val="2"/>
+        </w:numPr>
+        <w:spacing w:line="240" w:lineRule="auto"/>
+        <w:rPr>
+          <w:rFonts w:asciiTheme="minorBidi" w:hAnsiTheme="minorBidi"/>
+        </w:rPr>
+      </w:pPr>
+      <w:r>
+        <w:rPr>
+          <w:rFonts w:asciiTheme="minorBidi" w:hAnsiTheme="minorBidi"/>
+        </w:rPr>
+        <w:t>Pull/ Update- update your current branch by ‘pulling’ from the shared central repository. Used when other developers made changes to central repository</w:t>
+      </w:r>
+      <w:r>
+        <w:rPr>
+          <w:rFonts w:asciiTheme="minorBidi" w:hAnsiTheme="minorBidi"/>
+        </w:rPr>
+        <w:t xml:space="preserve">.  Needs to be done before merging changes to central repository so that there </w:t>
+      </w:r>
+      <w:proofErr w:type="gramStart"/>
+      <w:r>
+        <w:rPr>
+          <w:rFonts w:asciiTheme="minorBidi" w:hAnsiTheme="minorBidi"/>
+        </w:rPr>
+        <w:t>is</w:t>
+      </w:r>
+      <w:proofErr w:type="gramEnd"/>
+      <w:r>
+        <w:rPr>
+          <w:rFonts w:asciiTheme="minorBidi" w:hAnsiTheme="minorBidi"/>
+        </w:rPr>
+        <w:t xml:space="preserve"> no conflicts.</w:t>
+      </w:r>
+      <w:r>
+        <w:rPr>
+          <w:rStyle w:val="FootnoteReference"/>
+          <w:rFonts w:asciiTheme="minorBidi" w:hAnsiTheme="minorBidi"/>
+        </w:rPr>
+        <w:footnoteReference w:id="15"/>
+      </w:r>
+      <w:r>
+        <w:rPr>
+          <w:rFonts w:asciiTheme="minorBidi" w:hAnsiTheme="minorBidi"/>
+        </w:rPr>
+        <w:t xml:space="preserve"> Does fetch and merge together.</w:t>
+      </w:r>
+    </w:p>
+    <w:p>
+      <w:pPr>
+        <w:pStyle w:val="ListParagraph"/>
+        <w:numPr>
+          <w:ilvl w:val="1"/>
+          <w:numId w:val="2"/>
+        </w:numPr>
+        <w:spacing w:line="240" w:lineRule="auto"/>
+        <w:rPr>
+          <w:rFonts w:asciiTheme="minorBidi" w:hAnsiTheme="minorBidi"/>
+        </w:rPr>
+      </w:pPr>
+      <w:r>
+        <w:rPr>
+          <w:rFonts w:asciiTheme="minorBidi" w:hAnsiTheme="minorBidi"/>
+        </w:rPr>
+        <w:t>Merge- merge working copy to central repository</w:t>
+      </w:r>
+      <w:r>
+        <w:rPr>
+          <w:rStyle w:val="FootnoteReference"/>
+          <w:rFonts w:asciiTheme="minorBidi" w:hAnsiTheme="minorBidi"/>
+        </w:rPr>
+        <w:footnoteReference w:id="16"/>
+      </w:r>
+    </w:p>
+    <w:p>
+      <w:pPr>
+        <w:pStyle w:val="ListParagraph"/>
+        <w:numPr>
+          <w:ilvl w:val="1"/>
+          <w:numId w:val="2"/>
+        </w:numPr>
+        <w:spacing w:line="240" w:lineRule="auto"/>
+        <w:rPr>
+          <w:rFonts w:asciiTheme="minorBidi" w:hAnsiTheme="minorBidi"/>
+        </w:rPr>
+      </w:pPr>
+      <w:r>
+        <w:rPr>
+          <w:rFonts w:asciiTheme="minorBidi" w:hAnsiTheme="minorBidi"/>
+        </w:rPr>
+        <w:t>Fork- branch off the main code to produce entirely new file.  Will not be merged back. Now owned by you and does slight or big differences from the original.</w:t>
+      </w:r>
+      <w:r>
+        <w:rPr>
+          <w:rStyle w:val="FootnoteReference"/>
+          <w:rFonts w:asciiTheme="minorBidi" w:hAnsiTheme="minorBidi"/>
+        </w:rPr>
+        <w:footnoteReference w:id="17"/>
+      </w:r>
+    </w:p>
+    <w:p>
+      <w:pPr>
+        <w:pStyle w:val="ListParagraph"/>
+        <w:numPr>
+          <w:ilvl w:val="1"/>
+          <w:numId w:val="2"/>
+        </w:numPr>
+        <w:spacing w:line="240" w:lineRule="auto"/>
+        <w:rPr>
+          <w:rFonts w:asciiTheme="minorBidi" w:hAnsiTheme="minorBidi"/>
+        </w:rPr>
+      </w:pPr>
+      <w:r>
+        <w:rPr>
+          <w:rFonts w:asciiTheme="minorBidi" w:hAnsiTheme="minorBidi"/>
+        </w:rPr>
+        <w:t>Status- new, changed, and deleted files</w:t>
+      </w:r>
+      <w:r>
+        <w:rPr>
+          <w:rStyle w:val="FootnoteReference"/>
+          <w:rFonts w:asciiTheme="minorBidi" w:hAnsiTheme="minorBidi"/>
+        </w:rPr>
+        <w:footnoteReference w:id="18"/>
+      </w:r>
+    </w:p>
+    <w:p>
+      <w:pPr>
+        <w:pStyle w:val="ListParagraph"/>
+        <w:numPr>
+          <w:ilvl w:val="1"/>
+          <w:numId w:val="2"/>
+        </w:numPr>
+        <w:spacing w:line="240" w:lineRule="auto"/>
+        <w:rPr>
+          <w:rFonts w:asciiTheme="minorBidi" w:hAnsiTheme="minorBidi"/>
+        </w:rPr>
+      </w:pPr>
+      <w:r>
+        <w:rPr>
+          <w:rFonts w:asciiTheme="minorBidi" w:hAnsiTheme="minorBidi"/>
+        </w:rPr>
+        <w:t>Log- See who did what</w:t>
+      </w:r>
+      <w:r>
+        <w:rPr>
+          <w:rStyle w:val="FootnoteReference"/>
+          <w:rFonts w:asciiTheme="minorBidi" w:hAnsiTheme="minorBidi"/>
+        </w:rPr>
+        <w:footnoteReference w:id="19"/>
+      </w:r>
+    </w:p>
+    <w:p>
+      <w:pPr>
+        <w:pStyle w:val="ListParagraph"/>
+        <w:numPr>
+          <w:ilvl w:val="0"/>
+          <w:numId w:val="2"/>
+        </w:numPr>
+        <w:spacing w:line="240" w:lineRule="auto"/>
+        <w:rPr>
+          <w:rFonts w:asciiTheme="minorBidi" w:hAnsiTheme="minorBidi"/>
+        </w:rPr>
+      </w:pPr>
+      <w:r>
+        <w:rPr>
+          <w:rFonts w:asciiTheme="minorBidi" w:hAnsiTheme="minorBidi"/>
+        </w:rPr>
+        <w:t>Comparing</w:t>
+      </w:r>
+      <w:r>
+        <w:rPr>
+          <w:rFonts w:asciiTheme="minorBidi" w:hAnsiTheme="minorBidi"/>
+        </w:rPr>
+        <w:t xml:space="preserve"> Version Control software and how to use them</w:t>
+      </w:r>
+    </w:p>
+    <w:p>
+      <w:pPr>
+        <w:pStyle w:val="ListParagraph"/>
+        <w:numPr>
+          <w:ilvl w:val="1"/>
+          <w:numId w:val="2"/>
+        </w:numPr>
+        <w:spacing w:line="240" w:lineRule="auto"/>
+        <w:rPr>
+          <w:rFonts w:asciiTheme="minorBidi" w:hAnsiTheme="minorBidi"/>
+        </w:rPr>
+      </w:pPr>
+      <w:r>
+        <w:rPr>
+          <w:rFonts w:asciiTheme="minorBidi" w:hAnsiTheme="minorBidi"/>
+        </w:rPr>
+        <w:t>Local</w:t>
+      </w:r>
+    </w:p>
+    <w:p>
+      <w:pPr>
+        <w:pStyle w:val="ListParagraph"/>
+        <w:numPr>
+          <w:ilvl w:val="2"/>
+          <w:numId w:val="2"/>
+        </w:numPr>
+        <w:spacing w:line="240" w:lineRule="auto"/>
+        <w:rPr>
+          <w:rFonts w:asciiTheme="minorBidi" w:hAnsiTheme="minorBidi"/>
+        </w:rPr>
+      </w:pPr>
+      <w:r>
+        <w:rPr>
+          <w:rFonts w:asciiTheme="minorBidi" w:hAnsiTheme="minorBidi"/>
+        </w:rPr>
+        <w:t>RCS</w:t>
+      </w:r>
+    </w:p>
+    <w:p>
+      <w:pPr>
+        <w:pStyle w:val="ListParagraph"/>
+        <w:numPr>
+          <w:ilvl w:val="3"/>
+          <w:numId w:val="2"/>
+        </w:numPr>
+        <w:spacing w:line="240" w:lineRule="auto"/>
+        <w:rPr>
+          <w:rFonts w:asciiTheme="minorBidi" w:hAnsiTheme="minorBidi"/>
+        </w:rPr>
+      </w:pPr>
+      <w:r>
+        <w:rPr>
+          <w:rFonts w:asciiTheme="minorBidi" w:hAnsiTheme="minorBidi"/>
+        </w:rPr>
+        <w:t>RCS saves just patches so if a developer wants a specific version the computer combines the patches.</w:t>
+      </w:r>
+      <w:r>
+        <w:rPr>
+          <w:rStyle w:val="FootnoteReference"/>
+          <w:rFonts w:asciiTheme="minorBidi" w:hAnsiTheme="minorBidi"/>
+        </w:rPr>
+        <w:footnoteReference w:id="20"/>
+      </w:r>
+    </w:p>
+    <w:p>
+      <w:pPr>
+        <w:pStyle w:val="ListParagraph"/>
+        <w:numPr>
+          <w:ilvl w:val="1"/>
+          <w:numId w:val="2"/>
+        </w:numPr>
+        <w:spacing w:line="240" w:lineRule="auto"/>
+        <w:rPr>
+          <w:rFonts w:asciiTheme="minorBidi" w:hAnsiTheme="minorBidi"/>
+        </w:rPr>
+      </w:pPr>
+      <w:r>
+        <w:rPr>
+          <w:rFonts w:asciiTheme="minorBidi" w:hAnsiTheme="minorBidi"/>
+        </w:rPr>
+        <w:t>Centralized</w:t>
+      </w:r>
+    </w:p>
+    <w:p>
+      <w:pPr>
+        <w:pStyle w:val="ListParagraph"/>
+        <w:numPr>
+          <w:ilvl w:val="2"/>
+          <w:numId w:val="2"/>
+        </w:numPr>
+        <w:spacing w:line="240" w:lineRule="auto"/>
+        <w:rPr>
+          <w:rFonts w:asciiTheme="minorBidi" w:hAnsiTheme="minorBidi"/>
+        </w:rPr>
+      </w:pPr>
+      <w:r>
+        <w:rPr>
+          <w:rFonts w:asciiTheme="minorBidi" w:hAnsiTheme="minorBidi"/>
+        </w:rPr>
+        <w:t>CVS</w:t>
+      </w:r>
+    </w:p>
+    <w:p>
+      <w:pPr>
+        <w:pStyle w:val="ListParagraph"/>
+        <w:numPr>
+          <w:ilvl w:val="3"/>
+          <w:numId w:val="2"/>
+        </w:numPr>
+        <w:spacing w:line="240" w:lineRule="auto"/>
+        <w:rPr>
+          <w:rFonts w:asciiTheme="minorBidi" w:hAnsiTheme="minorBidi"/>
+        </w:rPr>
+      </w:pPr>
+      <w:r>
+        <w:rPr>
+          <w:rFonts w:asciiTheme="minorBidi" w:hAnsiTheme="minorBidi"/>
+        </w:rPr>
+        <w:t>Can ‘rollback’ and completely delete</w:t>
+      </w:r>
+      <w:r>
+        <w:rPr>
+          <w:rStyle w:val="FootnoteReference"/>
+          <w:rFonts w:asciiTheme="minorBidi" w:hAnsiTheme="minorBidi"/>
+        </w:rPr>
+        <w:footnoteReference w:id="21"/>
+      </w:r>
+    </w:p>
+    <w:p>
+      <w:pPr>
+        <w:pStyle w:val="ListParagraph"/>
+        <w:numPr>
+          <w:ilvl w:val="3"/>
+          <w:numId w:val="2"/>
+        </w:numPr>
+        <w:spacing w:line="240" w:lineRule="auto"/>
+        <w:rPr>
+          <w:rFonts w:asciiTheme="minorBidi" w:hAnsiTheme="minorBidi"/>
+        </w:rPr>
+      </w:pPr>
+      <w:r>
+        <w:rPr>
+          <w:rFonts w:asciiTheme="minorBidi" w:hAnsiTheme="minorBidi"/>
+        </w:rPr>
+        <w:t>Not so easy to store any type of file and metadata</w:t>
+      </w:r>
+      <w:r>
+        <w:rPr>
+          <w:rStyle w:val="FootnoteReference"/>
+          <w:rFonts w:asciiTheme="minorBidi" w:hAnsiTheme="minorBidi"/>
+        </w:rPr>
+        <w:footnoteReference w:id="22"/>
+      </w:r>
+    </w:p>
+    <w:p>
+      <w:pPr>
+        <w:pStyle w:val="ListParagraph"/>
+        <w:numPr>
+          <w:ilvl w:val="2"/>
+          <w:numId w:val="2"/>
+        </w:numPr>
+        <w:spacing w:line="240" w:lineRule="auto"/>
+        <w:rPr>
+          <w:rFonts w:asciiTheme="minorBidi" w:hAnsiTheme="minorBidi"/>
+        </w:rPr>
+      </w:pPr>
+      <w:r>
+        <w:rPr>
+          <w:rFonts w:asciiTheme="minorBidi" w:hAnsiTheme="minorBidi"/>
+        </w:rPr>
+        <w:t>Subversion</w:t>
+      </w:r>
+    </w:p>
+    <w:p>
+      <w:pPr>
+        <w:pStyle w:val="ListParagraph"/>
+        <w:numPr>
+          <w:ilvl w:val="3"/>
+          <w:numId w:val="2"/>
+        </w:numPr>
+        <w:spacing w:line="240" w:lineRule="auto"/>
+        <w:rPr>
+          <w:rFonts w:asciiTheme="minorBidi" w:hAnsiTheme="minorBidi"/>
+        </w:rPr>
+      </w:pPr>
+      <w:r>
+        <w:rPr>
+          <w:rFonts w:asciiTheme="minorBidi" w:hAnsiTheme="minorBidi"/>
+        </w:rPr>
+        <w:t>Can’t ‘rollback’ meaning you can change it back but will always be in history.</w:t>
+      </w:r>
+      <w:r>
+        <w:rPr>
+          <w:rStyle w:val="FootnoteReference"/>
+          <w:rFonts w:asciiTheme="minorBidi" w:hAnsiTheme="minorBidi"/>
+        </w:rPr>
+        <w:footnoteReference w:id="23"/>
+      </w:r>
+    </w:p>
+    <w:p>
+      <w:pPr>
+        <w:pStyle w:val="ListParagraph"/>
+        <w:numPr>
+          <w:ilvl w:val="3"/>
+          <w:numId w:val="2"/>
+        </w:numPr>
+        <w:spacing w:line="240" w:lineRule="auto"/>
+        <w:rPr>
+          <w:rFonts w:asciiTheme="minorBidi" w:hAnsiTheme="minorBidi"/>
+        </w:rPr>
+      </w:pPr>
+      <w:r>
+        <w:rPr>
+          <w:rFonts w:asciiTheme="minorBidi" w:hAnsiTheme="minorBidi"/>
+        </w:rPr>
         <w:lastRenderedPageBreak/>
-        <w:t>R</w:t>
-      </w:r>
-      <w:r>
-        <w:rPr>
-          <w:rFonts w:asciiTheme="minorBidi" w:hAnsiTheme="minorBidi"/>
-        </w:rPr>
-        <w:t>evert</w:t>
-      </w:r>
-      <w:r>
-        <w:rPr>
-          <w:rFonts w:asciiTheme="minorBidi" w:hAnsiTheme="minorBidi"/>
-        </w:rPr>
-        <w:t>- reverts to initial state and deletes pending changes</w:t>
-      </w:r>
-      <w:r>
-        <w:rPr>
-          <w:rStyle w:val="FootnoteReference"/>
-          <w:rFonts w:asciiTheme="minorBidi" w:hAnsiTheme="minorBidi"/>
-        </w:rPr>
-        <w:footnoteReference w:id="9"/>
+        <w:t>Can store all types of files without user specifying the type and can store metadata.</w:t>
+      </w:r>
+      <w:r>
+        <w:rPr>
+          <w:rStyle w:val="FootnoteReference"/>
+          <w:rFonts w:asciiTheme="minorBidi" w:hAnsiTheme="minorBidi"/>
+        </w:rPr>
+        <w:footnoteReference w:id="24"/>
+      </w:r>
+    </w:p>
+    <w:p>
+      <w:pPr>
+        <w:pStyle w:val="ListParagraph"/>
+        <w:numPr>
+          <w:ilvl w:val="3"/>
+          <w:numId w:val="2"/>
+        </w:numPr>
+        <w:spacing w:line="240" w:lineRule="auto"/>
+        <w:rPr>
+          <w:rFonts w:asciiTheme="minorBidi" w:hAnsiTheme="minorBidi"/>
+        </w:rPr>
+      </w:pPr>
+      <w:r>
+        <w:rPr>
+          <w:rFonts w:asciiTheme="minorBidi" w:hAnsiTheme="minorBidi"/>
+        </w:rPr>
+        <w:t>Easier tracking</w:t>
+      </w:r>
+    </w:p>
+    <w:p>
+      <w:pPr>
+        <w:pStyle w:val="ListParagraph"/>
+        <w:numPr>
+          <w:ilvl w:val="3"/>
+          <w:numId w:val="2"/>
+        </w:numPr>
+        <w:spacing w:line="240" w:lineRule="auto"/>
+        <w:rPr>
+          <w:rFonts w:asciiTheme="minorBidi" w:hAnsiTheme="minorBidi"/>
+        </w:rPr>
+      </w:pPr>
+      <w:r>
+        <w:rPr>
+          <w:rFonts w:asciiTheme="minorBidi" w:hAnsiTheme="minorBidi"/>
+        </w:rPr>
+        <w:t>Better revision numbering</w:t>
+      </w:r>
+    </w:p>
+    <w:p>
+      <w:pPr>
+        <w:pStyle w:val="ListParagraph"/>
+        <w:numPr>
+          <w:ilvl w:val="3"/>
+          <w:numId w:val="2"/>
+        </w:numPr>
+        <w:spacing w:line="240" w:lineRule="auto"/>
+        <w:rPr>
+          <w:rFonts w:asciiTheme="minorBidi" w:hAnsiTheme="minorBidi"/>
+        </w:rPr>
+      </w:pPr>
+      <w:r>
+        <w:rPr>
+          <w:rFonts w:asciiTheme="minorBidi" w:hAnsiTheme="minorBidi"/>
+        </w:rPr>
+        <w:t>Can list branches</w:t>
+      </w:r>
+    </w:p>
+    <w:p>
+      <w:pPr>
+        <w:pStyle w:val="ListParagraph"/>
+        <w:numPr>
+          <w:ilvl w:val="3"/>
+          <w:numId w:val="2"/>
+        </w:numPr>
+        <w:spacing w:line="240" w:lineRule="auto"/>
+        <w:rPr>
+          <w:rFonts w:asciiTheme="minorBidi" w:hAnsiTheme="minorBidi"/>
+        </w:rPr>
+      </w:pPr>
+      <w:r>
+        <w:rPr>
+          <w:rFonts w:asciiTheme="minorBidi" w:hAnsiTheme="minorBidi"/>
+        </w:rPr>
+        <w:t>Delete branches and if necessary revert</w:t>
+      </w:r>
+    </w:p>
+    <w:p>
+      <w:pPr>
+        <w:pStyle w:val="ListParagraph"/>
+        <w:numPr>
+          <w:ilvl w:val="3"/>
+          <w:numId w:val="2"/>
+        </w:numPr>
+        <w:spacing w:line="240" w:lineRule="auto"/>
+        <w:rPr>
+          <w:rFonts w:asciiTheme="minorBidi" w:hAnsiTheme="minorBidi"/>
+        </w:rPr>
+      </w:pPr>
+      <w:r>
+        <w:rPr>
+          <w:rFonts w:asciiTheme="minorBidi" w:hAnsiTheme="minorBidi"/>
+        </w:rPr>
+        <w:t>Have copy of repository that is under control on personal PC (takes up a lot of room)</w:t>
+      </w:r>
+      <w:r>
+        <w:rPr>
+          <w:rStyle w:val="FootnoteReference"/>
+          <w:rFonts w:asciiTheme="minorBidi" w:hAnsiTheme="minorBidi"/>
+        </w:rPr>
+        <w:footnoteReference w:id="25"/>
       </w:r>
     </w:p>
     <w:p>
@@ -666,963 +1412,312 @@
         <w:rPr>
           <w:rFonts w:asciiTheme="minorBidi" w:hAnsiTheme="minorBidi"/>
         </w:rPr>
-        <w:t>Working copy- developers personal copy of the central repository.</w:t>
-      </w:r>
-      <w:r>
-        <w:rPr>
-          <w:rStyle w:val="FootnoteReference"/>
-          <w:rFonts w:asciiTheme="minorBidi" w:hAnsiTheme="minorBidi"/>
-        </w:rPr>
-        <w:footnoteReference w:id="10"/>
-      </w:r>
-    </w:p>
-    <w:p>
-      <w:pPr>
-        <w:pStyle w:val="ListParagraph"/>
-        <w:numPr>
-          <w:ilvl w:val="1"/>
-          <w:numId w:val="2"/>
-        </w:numPr>
-        <w:spacing w:line="240" w:lineRule="auto"/>
-        <w:rPr>
-          <w:rFonts w:asciiTheme="minorBidi" w:hAnsiTheme="minorBidi"/>
-        </w:rPr>
-      </w:pPr>
-      <w:r>
-        <w:rPr>
-          <w:rFonts w:asciiTheme="minorBidi" w:hAnsiTheme="minorBidi"/>
-        </w:rPr>
-        <w:t>Trunk- main branch meaning the most up to date</w:t>
-      </w:r>
-      <w:r>
-        <w:rPr>
-          <w:rFonts w:asciiTheme="minorBidi" w:hAnsiTheme="minorBidi"/>
-        </w:rPr>
-        <w:t xml:space="preserve"> branch where all developers push to and pull from</w:t>
-      </w:r>
-    </w:p>
-    <w:p>
-      <w:pPr>
-        <w:pStyle w:val="ListParagraph"/>
-        <w:numPr>
-          <w:ilvl w:val="1"/>
-          <w:numId w:val="2"/>
-        </w:numPr>
-        <w:spacing w:line="240" w:lineRule="auto"/>
-        <w:rPr>
-          <w:rFonts w:asciiTheme="minorBidi" w:hAnsiTheme="minorBidi"/>
-        </w:rPr>
-      </w:pPr>
-      <w:r>
-        <w:rPr>
-          <w:rFonts w:asciiTheme="minorBidi" w:hAnsiTheme="minorBidi"/>
-        </w:rPr>
-        <w:t>Branches- divide from the trunk to attempt something new</w:t>
-      </w:r>
-      <w:r>
-        <w:rPr>
-          <w:rStyle w:val="FootnoteReference"/>
-          <w:rFonts w:asciiTheme="minorBidi" w:hAnsiTheme="minorBidi"/>
-        </w:rPr>
-        <w:footnoteReference w:id="11"/>
-      </w:r>
-    </w:p>
-    <w:p>
-      <w:pPr>
-        <w:pStyle w:val="ListParagraph"/>
-        <w:numPr>
-          <w:ilvl w:val="1"/>
-          <w:numId w:val="2"/>
-        </w:numPr>
-        <w:spacing w:line="240" w:lineRule="auto"/>
-        <w:rPr>
-          <w:rFonts w:asciiTheme="minorBidi" w:hAnsiTheme="minorBidi"/>
-        </w:rPr>
-      </w:pPr>
-      <w:r>
-        <w:rPr>
-          <w:rFonts w:asciiTheme="minorBidi" w:hAnsiTheme="minorBidi"/>
-        </w:rPr>
-        <w:t>Patch- A change done to one version that produces a new version.</w:t>
-      </w:r>
-      <w:r>
-        <w:rPr>
-          <w:rStyle w:val="FootnoteReference"/>
-          <w:rFonts w:asciiTheme="minorBidi" w:hAnsiTheme="minorBidi"/>
-        </w:rPr>
-        <w:footnoteReference w:id="12"/>
-      </w:r>
-    </w:p>
-    <w:p>
-      <w:pPr>
-        <w:pStyle w:val="ListParagraph"/>
-        <w:numPr>
-          <w:ilvl w:val="1"/>
-          <w:numId w:val="2"/>
-        </w:numPr>
-        <w:spacing w:line="240" w:lineRule="auto"/>
-        <w:rPr>
-          <w:rFonts w:asciiTheme="minorBidi" w:hAnsiTheme="minorBidi"/>
-        </w:rPr>
-      </w:pPr>
-      <w:r>
-        <w:rPr>
-          <w:rFonts w:asciiTheme="minorBidi" w:hAnsiTheme="minorBidi"/>
-        </w:rPr>
-        <w:t xml:space="preserve">Commit- </w:t>
-      </w:r>
-    </w:p>
-    <w:p>
-      <w:pPr>
-        <w:pStyle w:val="ListParagraph"/>
-        <w:numPr>
-          <w:ilvl w:val="2"/>
-          <w:numId w:val="2"/>
-        </w:numPr>
-        <w:spacing w:line="240" w:lineRule="auto"/>
-        <w:rPr>
-          <w:rFonts w:asciiTheme="minorBidi" w:hAnsiTheme="minorBidi"/>
-        </w:rPr>
-      </w:pPr>
-      <w:r>
-        <w:rPr>
-          <w:rFonts w:asciiTheme="minorBidi" w:hAnsiTheme="minorBidi"/>
-        </w:rPr>
-        <w:t>Save new changes to original on your computer</w:t>
-      </w:r>
-      <w:r>
-        <w:rPr>
-          <w:rStyle w:val="FootnoteReference"/>
-          <w:rFonts w:asciiTheme="minorBidi" w:hAnsiTheme="minorBidi"/>
-        </w:rPr>
-        <w:footnoteReference w:id="13"/>
-      </w:r>
-    </w:p>
-    <w:p>
-      <w:pPr>
-        <w:pStyle w:val="ListParagraph"/>
-        <w:numPr>
-          <w:ilvl w:val="2"/>
-          <w:numId w:val="2"/>
-        </w:numPr>
-        <w:spacing w:line="240" w:lineRule="auto"/>
-        <w:rPr>
-          <w:rFonts w:asciiTheme="minorBidi" w:hAnsiTheme="minorBidi"/>
-        </w:rPr>
-      </w:pPr>
-      <w:r>
-        <w:rPr>
-          <w:rFonts w:asciiTheme="minorBidi" w:hAnsiTheme="minorBidi"/>
-        </w:rPr>
-        <w:t>CVS- Send changes to central repository</w:t>
-      </w:r>
-      <w:r>
-        <w:rPr>
-          <w:rStyle w:val="FootnoteReference"/>
-          <w:rFonts w:asciiTheme="minorBidi" w:hAnsiTheme="minorBidi"/>
-        </w:rPr>
-        <w:footnoteReference w:id="14"/>
-      </w:r>
-    </w:p>
-    <w:p>
-      <w:pPr>
-        <w:pStyle w:val="ListParagraph"/>
-        <w:numPr>
-          <w:ilvl w:val="1"/>
-          <w:numId w:val="2"/>
-        </w:numPr>
-        <w:spacing w:line="240" w:lineRule="auto"/>
-        <w:rPr>
-          <w:rFonts w:asciiTheme="minorBidi" w:hAnsiTheme="minorBidi"/>
-        </w:rPr>
-      </w:pPr>
-      <w:r>
-        <w:rPr>
-          <w:rFonts w:asciiTheme="minorBidi" w:hAnsiTheme="minorBidi"/>
-        </w:rPr>
-        <w:t>Pull/ Update- update your current branch by ‘pulling’ from the shared central repository. Used when other developers made changes to central repository</w:t>
-      </w:r>
-      <w:r>
-        <w:rPr>
-          <w:rFonts w:asciiTheme="minorBidi" w:hAnsiTheme="minorBidi"/>
-        </w:rPr>
-        <w:t xml:space="preserve">.  Needs to be done before merging changes to central repository so that there </w:t>
-      </w:r>
-      <w:proofErr w:type="gramStart"/>
-      <w:r>
-        <w:rPr>
-          <w:rFonts w:asciiTheme="minorBidi" w:hAnsiTheme="minorBidi"/>
-        </w:rPr>
-        <w:t>is</w:t>
-      </w:r>
-      <w:proofErr w:type="gramEnd"/>
-      <w:r>
-        <w:rPr>
-          <w:rFonts w:asciiTheme="minorBidi" w:hAnsiTheme="minorBidi"/>
-        </w:rPr>
-        <w:t xml:space="preserve"> no conflicts.</w:t>
-      </w:r>
-      <w:r>
-        <w:rPr>
-          <w:rStyle w:val="FootnoteReference"/>
-          <w:rFonts w:asciiTheme="minorBidi" w:hAnsiTheme="minorBidi"/>
-        </w:rPr>
-        <w:footnoteReference w:id="15"/>
-      </w:r>
-      <w:r>
-        <w:rPr>
-          <w:rFonts w:asciiTheme="minorBidi" w:hAnsiTheme="minorBidi"/>
-        </w:rPr>
-        <w:t xml:space="preserve"> Does fetch and merge together.</w:t>
-      </w:r>
-    </w:p>
-    <w:p>
-      <w:pPr>
-        <w:pStyle w:val="ListParagraph"/>
-        <w:numPr>
-          <w:ilvl w:val="1"/>
-          <w:numId w:val="2"/>
-        </w:numPr>
-        <w:spacing w:line="240" w:lineRule="auto"/>
-        <w:rPr>
-          <w:rFonts w:asciiTheme="minorBidi" w:hAnsiTheme="minorBidi"/>
-        </w:rPr>
-      </w:pPr>
-      <w:r>
-        <w:rPr>
-          <w:rFonts w:asciiTheme="minorBidi" w:hAnsiTheme="minorBidi"/>
-        </w:rPr>
-        <w:t>Merge- merge working copy to central repository</w:t>
-      </w:r>
-      <w:r>
-        <w:rPr>
-          <w:rStyle w:val="FootnoteReference"/>
-          <w:rFonts w:asciiTheme="minorBidi" w:hAnsiTheme="minorBidi"/>
-        </w:rPr>
-        <w:footnoteReference w:id="16"/>
-      </w:r>
-    </w:p>
-    <w:p>
-      <w:pPr>
-        <w:pStyle w:val="ListParagraph"/>
-        <w:numPr>
-          <w:ilvl w:val="1"/>
-          <w:numId w:val="2"/>
-        </w:numPr>
-        <w:spacing w:line="240" w:lineRule="auto"/>
-        <w:rPr>
-          <w:rFonts w:asciiTheme="minorBidi" w:hAnsiTheme="minorBidi"/>
-        </w:rPr>
-      </w:pPr>
-      <w:r>
-        <w:rPr>
-          <w:rFonts w:asciiTheme="minorBidi" w:hAnsiTheme="minorBidi"/>
-        </w:rPr>
-        <w:t>Fork- branch off the main code to produce entirely new file.  Will not be merged back. Now owned by you and does slight or big differences from the original.</w:t>
-      </w:r>
-      <w:r>
-        <w:rPr>
-          <w:rStyle w:val="FootnoteReference"/>
-          <w:rFonts w:asciiTheme="minorBidi" w:hAnsiTheme="minorBidi"/>
-        </w:rPr>
-        <w:footnoteReference w:id="17"/>
-      </w:r>
-    </w:p>
-    <w:p>
-      <w:pPr>
-        <w:pStyle w:val="ListParagraph"/>
-        <w:numPr>
-          <w:ilvl w:val="1"/>
-          <w:numId w:val="2"/>
-        </w:numPr>
-        <w:spacing w:line="240" w:lineRule="auto"/>
-        <w:rPr>
-          <w:rFonts w:asciiTheme="minorBidi" w:hAnsiTheme="minorBidi"/>
-        </w:rPr>
-      </w:pPr>
-      <w:r>
-        <w:rPr>
-          <w:rFonts w:asciiTheme="minorBidi" w:hAnsiTheme="minorBidi"/>
-        </w:rPr>
-        <w:t>Status- new, changed, and deleted files</w:t>
-      </w:r>
-      <w:r>
-        <w:rPr>
-          <w:rStyle w:val="FootnoteReference"/>
-          <w:rFonts w:asciiTheme="minorBidi" w:hAnsiTheme="minorBidi"/>
-        </w:rPr>
-        <w:footnoteReference w:id="18"/>
-      </w:r>
-    </w:p>
-    <w:p>
-      <w:pPr>
-        <w:pStyle w:val="ListParagraph"/>
-        <w:numPr>
-          <w:ilvl w:val="1"/>
-          <w:numId w:val="2"/>
-        </w:numPr>
-        <w:spacing w:line="240" w:lineRule="auto"/>
-        <w:rPr>
-          <w:rFonts w:asciiTheme="minorBidi" w:hAnsiTheme="minorBidi"/>
-        </w:rPr>
-      </w:pPr>
-      <w:r>
-        <w:rPr>
-          <w:rFonts w:asciiTheme="minorBidi" w:hAnsiTheme="minorBidi"/>
-        </w:rPr>
-        <w:t>Log- See who did what</w:t>
-      </w:r>
-      <w:r>
-        <w:rPr>
-          <w:rStyle w:val="FootnoteReference"/>
-          <w:rFonts w:asciiTheme="minorBidi" w:hAnsiTheme="minorBidi"/>
-        </w:rPr>
-        <w:footnoteReference w:id="19"/>
-      </w:r>
-    </w:p>
-    <w:p>
-      <w:pPr>
-        <w:pStyle w:val="ListParagraph"/>
-        <w:numPr>
-          <w:ilvl w:val="0"/>
-          <w:numId w:val="2"/>
-        </w:numPr>
-        <w:spacing w:line="240" w:lineRule="auto"/>
-        <w:rPr>
-          <w:rFonts w:asciiTheme="minorBidi" w:hAnsiTheme="minorBidi"/>
-        </w:rPr>
-      </w:pPr>
-      <w:r>
-        <w:rPr>
-          <w:rFonts w:asciiTheme="minorBidi" w:hAnsiTheme="minorBidi"/>
-        </w:rPr>
-        <w:t>Comparing</w:t>
-      </w:r>
-      <w:r>
-        <w:rPr>
-          <w:rFonts w:asciiTheme="minorBidi" w:hAnsiTheme="minorBidi"/>
-        </w:rPr>
-        <w:t xml:space="preserve"> Version Control software and how to use them</w:t>
-      </w:r>
-    </w:p>
-    <w:p>
-      <w:pPr>
-        <w:pStyle w:val="ListParagraph"/>
-        <w:numPr>
-          <w:ilvl w:val="1"/>
-          <w:numId w:val="2"/>
-        </w:numPr>
-        <w:spacing w:line="240" w:lineRule="auto"/>
-        <w:rPr>
-          <w:rFonts w:asciiTheme="minorBidi" w:hAnsiTheme="minorBidi"/>
-        </w:rPr>
-      </w:pPr>
-      <w:r>
-        <w:rPr>
-          <w:rFonts w:asciiTheme="minorBidi" w:hAnsiTheme="minorBidi"/>
-        </w:rPr>
-        <w:t>Local</w:t>
-      </w:r>
-    </w:p>
-    <w:p>
-      <w:pPr>
-        <w:pStyle w:val="ListParagraph"/>
-        <w:numPr>
-          <w:ilvl w:val="2"/>
-          <w:numId w:val="2"/>
-        </w:numPr>
-        <w:spacing w:line="240" w:lineRule="auto"/>
-        <w:rPr>
-          <w:rFonts w:asciiTheme="minorBidi" w:hAnsiTheme="minorBidi"/>
-        </w:rPr>
-      </w:pPr>
-      <w:r>
-        <w:rPr>
-          <w:rFonts w:asciiTheme="minorBidi" w:hAnsiTheme="minorBidi"/>
-        </w:rPr>
-        <w:t>RCS</w:t>
-      </w:r>
-    </w:p>
-    <w:p>
-      <w:pPr>
-        <w:pStyle w:val="ListParagraph"/>
-        <w:numPr>
-          <w:ilvl w:val="3"/>
-          <w:numId w:val="2"/>
-        </w:numPr>
-        <w:spacing w:line="240" w:lineRule="auto"/>
-        <w:rPr>
-          <w:rFonts w:asciiTheme="minorBidi" w:hAnsiTheme="minorBidi"/>
-        </w:rPr>
-      </w:pPr>
-      <w:r>
-        <w:rPr>
-          <w:rFonts w:asciiTheme="minorBidi" w:hAnsiTheme="minorBidi"/>
-        </w:rPr>
-        <w:t>RCS saves just patches so if a developer wants a specific version the computer combines the patches.</w:t>
-      </w:r>
-      <w:r>
-        <w:rPr>
-          <w:rStyle w:val="FootnoteReference"/>
-          <w:rFonts w:asciiTheme="minorBidi" w:hAnsiTheme="minorBidi"/>
-        </w:rPr>
-        <w:footnoteReference w:id="20"/>
-      </w:r>
-    </w:p>
-    <w:p>
-      <w:pPr>
-        <w:pStyle w:val="ListParagraph"/>
-        <w:numPr>
-          <w:ilvl w:val="1"/>
-          <w:numId w:val="2"/>
-        </w:numPr>
-        <w:spacing w:line="240" w:lineRule="auto"/>
-        <w:rPr>
-          <w:rFonts w:asciiTheme="minorBidi" w:hAnsiTheme="minorBidi"/>
-        </w:rPr>
-      </w:pPr>
-      <w:r>
-        <w:rPr>
-          <w:rFonts w:asciiTheme="minorBidi" w:hAnsiTheme="minorBidi"/>
-        </w:rPr>
-        <w:t>Centralized</w:t>
-      </w:r>
-    </w:p>
-    <w:p>
-      <w:pPr>
-        <w:pStyle w:val="ListParagraph"/>
-        <w:numPr>
-          <w:ilvl w:val="2"/>
-          <w:numId w:val="2"/>
-        </w:numPr>
-        <w:spacing w:line="240" w:lineRule="auto"/>
-        <w:rPr>
-          <w:rFonts w:asciiTheme="minorBidi" w:hAnsiTheme="minorBidi"/>
-        </w:rPr>
-      </w:pPr>
-      <w:r>
-        <w:rPr>
-          <w:rFonts w:asciiTheme="minorBidi" w:hAnsiTheme="minorBidi"/>
-        </w:rPr>
-        <w:t>CVS</w:t>
-      </w:r>
-    </w:p>
-    <w:p>
-      <w:pPr>
-        <w:pStyle w:val="ListParagraph"/>
-        <w:numPr>
-          <w:ilvl w:val="3"/>
-          <w:numId w:val="2"/>
-        </w:numPr>
-        <w:spacing w:line="240" w:lineRule="auto"/>
-        <w:rPr>
-          <w:rFonts w:asciiTheme="minorBidi" w:hAnsiTheme="minorBidi"/>
-        </w:rPr>
-      </w:pPr>
-      <w:r>
-        <w:rPr>
-          <w:rFonts w:asciiTheme="minorBidi" w:hAnsiTheme="minorBidi"/>
-        </w:rPr>
-        <w:t>Can ‘rollback’ and completely delete</w:t>
-      </w:r>
-      <w:r>
-        <w:rPr>
-          <w:rStyle w:val="FootnoteReference"/>
-          <w:rFonts w:asciiTheme="minorBidi" w:hAnsiTheme="minorBidi"/>
-        </w:rPr>
-        <w:footnoteReference w:id="21"/>
-      </w:r>
-    </w:p>
-    <w:p>
-      <w:pPr>
-        <w:pStyle w:val="ListParagraph"/>
-        <w:numPr>
-          <w:ilvl w:val="3"/>
-          <w:numId w:val="2"/>
-        </w:numPr>
-        <w:spacing w:line="240" w:lineRule="auto"/>
-        <w:rPr>
-          <w:rFonts w:asciiTheme="minorBidi" w:hAnsiTheme="minorBidi"/>
-        </w:rPr>
-      </w:pPr>
-      <w:r>
-        <w:rPr>
-          <w:rFonts w:asciiTheme="minorBidi" w:hAnsiTheme="minorBidi"/>
-        </w:rPr>
-        <w:t>Not so easy to store any type of file and metadata</w:t>
-      </w:r>
-      <w:r>
-        <w:rPr>
-          <w:rStyle w:val="FootnoteReference"/>
-          <w:rFonts w:asciiTheme="minorBidi" w:hAnsiTheme="minorBidi"/>
-        </w:rPr>
-        <w:footnoteReference w:id="22"/>
-      </w:r>
-    </w:p>
-    <w:p>
-      <w:pPr>
-        <w:pStyle w:val="ListParagraph"/>
-        <w:numPr>
-          <w:ilvl w:val="2"/>
-          <w:numId w:val="2"/>
-        </w:numPr>
-        <w:spacing w:line="240" w:lineRule="auto"/>
-        <w:rPr>
-          <w:rFonts w:asciiTheme="minorBidi" w:hAnsiTheme="minorBidi"/>
-        </w:rPr>
-      </w:pPr>
-      <w:r>
-        <w:rPr>
-          <w:rFonts w:asciiTheme="minorBidi" w:hAnsiTheme="minorBidi"/>
-        </w:rPr>
-        <w:t>Subversion</w:t>
-      </w:r>
-    </w:p>
-    <w:p>
-      <w:pPr>
-        <w:pStyle w:val="ListParagraph"/>
-        <w:numPr>
-          <w:ilvl w:val="3"/>
-          <w:numId w:val="2"/>
-        </w:numPr>
-        <w:spacing w:line="240" w:lineRule="auto"/>
-        <w:rPr>
-          <w:rFonts w:asciiTheme="minorBidi" w:hAnsiTheme="minorBidi"/>
-        </w:rPr>
-      </w:pPr>
-      <w:r>
-        <w:rPr>
-          <w:rFonts w:asciiTheme="minorBidi" w:hAnsiTheme="minorBidi"/>
-        </w:rPr>
-        <w:t>Can’t ‘rollback’ meaning you can change it back but will always be in history.</w:t>
-      </w:r>
-      <w:r>
-        <w:rPr>
-          <w:rStyle w:val="FootnoteReference"/>
-          <w:rFonts w:asciiTheme="minorBidi" w:hAnsiTheme="minorBidi"/>
-        </w:rPr>
-        <w:footnoteReference w:id="23"/>
-      </w:r>
-    </w:p>
-    <w:p>
-      <w:pPr>
-        <w:pStyle w:val="ListParagraph"/>
-        <w:numPr>
-          <w:ilvl w:val="3"/>
-          <w:numId w:val="2"/>
-        </w:numPr>
-        <w:spacing w:line="240" w:lineRule="auto"/>
-        <w:rPr>
-          <w:rFonts w:asciiTheme="minorBidi" w:hAnsiTheme="minorBidi"/>
-        </w:rPr>
-      </w:pPr>
-      <w:r>
-        <w:rPr>
-          <w:rFonts w:asciiTheme="minorBidi" w:hAnsiTheme="minorBidi"/>
-        </w:rPr>
-        <w:t>Can store all types of files without user specifying the type and can store metadata.</w:t>
-      </w:r>
-      <w:r>
-        <w:rPr>
-          <w:rStyle w:val="FootnoteReference"/>
-          <w:rFonts w:asciiTheme="minorBidi" w:hAnsiTheme="minorBidi"/>
-        </w:rPr>
-        <w:footnoteReference w:id="24"/>
-      </w:r>
-    </w:p>
-    <w:p>
-      <w:pPr>
-        <w:pStyle w:val="ListParagraph"/>
-        <w:numPr>
-          <w:ilvl w:val="3"/>
-          <w:numId w:val="2"/>
-        </w:numPr>
-        <w:spacing w:line="240" w:lineRule="auto"/>
-        <w:rPr>
-          <w:rFonts w:asciiTheme="minorBidi" w:hAnsiTheme="minorBidi"/>
-        </w:rPr>
-      </w:pPr>
-      <w:r>
-        <w:rPr>
-          <w:rFonts w:asciiTheme="minorBidi" w:hAnsiTheme="minorBidi"/>
-        </w:rPr>
-        <w:t>Easier tracking</w:t>
-      </w:r>
-    </w:p>
-    <w:p>
-      <w:pPr>
-        <w:pStyle w:val="ListParagraph"/>
-        <w:numPr>
-          <w:ilvl w:val="3"/>
-          <w:numId w:val="2"/>
-        </w:numPr>
-        <w:spacing w:line="240" w:lineRule="auto"/>
-        <w:rPr>
-          <w:rFonts w:asciiTheme="minorBidi" w:hAnsiTheme="minorBidi"/>
-        </w:rPr>
-      </w:pPr>
-      <w:r>
-        <w:rPr>
-          <w:rFonts w:asciiTheme="minorBidi" w:hAnsiTheme="minorBidi"/>
-        </w:rPr>
-        <w:t>Better revision numbering</w:t>
-      </w:r>
-    </w:p>
-    <w:p>
-      <w:pPr>
-        <w:pStyle w:val="ListParagraph"/>
-        <w:numPr>
-          <w:ilvl w:val="3"/>
-          <w:numId w:val="2"/>
-        </w:numPr>
-        <w:spacing w:line="240" w:lineRule="auto"/>
-        <w:rPr>
-          <w:rFonts w:asciiTheme="minorBidi" w:hAnsiTheme="minorBidi"/>
-        </w:rPr>
-      </w:pPr>
-      <w:r>
-        <w:rPr>
-          <w:rFonts w:asciiTheme="minorBidi" w:hAnsiTheme="minorBidi"/>
-        </w:rPr>
-        <w:lastRenderedPageBreak/>
-        <w:t>Can list branches</w:t>
-      </w:r>
-    </w:p>
-    <w:p>
-      <w:pPr>
-        <w:pStyle w:val="ListParagraph"/>
-        <w:numPr>
-          <w:ilvl w:val="3"/>
-          <w:numId w:val="2"/>
-        </w:numPr>
-        <w:spacing w:line="240" w:lineRule="auto"/>
-        <w:rPr>
-          <w:rFonts w:asciiTheme="minorBidi" w:hAnsiTheme="minorBidi"/>
-        </w:rPr>
-      </w:pPr>
-      <w:r>
-        <w:rPr>
-          <w:rFonts w:asciiTheme="minorBidi" w:hAnsiTheme="minorBidi"/>
-        </w:rPr>
-        <w:t>Delete branches and if necessary revert</w:t>
-      </w:r>
-    </w:p>
-    <w:p>
-      <w:pPr>
-        <w:pStyle w:val="ListParagraph"/>
-        <w:numPr>
-          <w:ilvl w:val="3"/>
-          <w:numId w:val="2"/>
-        </w:numPr>
-        <w:spacing w:line="240" w:lineRule="auto"/>
-        <w:rPr>
-          <w:rFonts w:asciiTheme="minorBidi" w:hAnsiTheme="minorBidi"/>
-        </w:rPr>
-      </w:pPr>
-      <w:r>
-        <w:rPr>
-          <w:rFonts w:asciiTheme="minorBidi" w:hAnsiTheme="minorBidi"/>
-        </w:rPr>
-        <w:t>Have copy of repository that is under control on personal PC (takes up a lot of room)</w:t>
-      </w:r>
-      <w:r>
-        <w:rPr>
-          <w:rStyle w:val="FootnoteReference"/>
-          <w:rFonts w:asciiTheme="minorBidi" w:hAnsiTheme="minorBidi"/>
-        </w:rPr>
-        <w:footnoteReference w:id="25"/>
-      </w:r>
-    </w:p>
-    <w:p>
-      <w:pPr>
-        <w:pStyle w:val="ListParagraph"/>
-        <w:numPr>
-          <w:ilvl w:val="1"/>
-          <w:numId w:val="2"/>
-        </w:numPr>
-        <w:spacing w:line="240" w:lineRule="auto"/>
-        <w:rPr>
-          <w:rFonts w:asciiTheme="minorBidi" w:hAnsiTheme="minorBidi"/>
-        </w:rPr>
-      </w:pPr>
-      <w:r>
-        <w:rPr>
-          <w:rFonts w:asciiTheme="minorBidi" w:hAnsiTheme="minorBidi"/>
-        </w:rPr>
         <w:t>Distributed</w:t>
-      </w:r>
-    </w:p>
-    <w:p>
-      <w:pPr>
-        <w:pStyle w:val="ListParagraph"/>
-        <w:numPr>
-          <w:ilvl w:val="2"/>
-          <w:numId w:val="2"/>
-        </w:numPr>
-        <w:spacing w:line="240" w:lineRule="auto"/>
-        <w:rPr>
-          <w:rFonts w:asciiTheme="minorBidi" w:hAnsiTheme="minorBidi"/>
-        </w:rPr>
-      </w:pPr>
-      <w:r>
-        <w:rPr>
-          <w:rFonts w:asciiTheme="minorBidi" w:hAnsiTheme="minorBidi"/>
-        </w:rPr>
-        <w:t>Git</w:t>
-      </w:r>
-    </w:p>
-    <w:p>
-      <w:pPr>
-        <w:pStyle w:val="ListParagraph"/>
-        <w:numPr>
-          <w:ilvl w:val="2"/>
-          <w:numId w:val="2"/>
-        </w:numPr>
-        <w:spacing w:line="240" w:lineRule="auto"/>
-        <w:rPr>
-          <w:rFonts w:asciiTheme="minorBidi" w:hAnsiTheme="minorBidi"/>
-        </w:rPr>
-      </w:pPr>
-      <w:r>
-        <w:rPr>
-          <w:rFonts w:asciiTheme="minorBidi" w:hAnsiTheme="minorBidi"/>
-        </w:rPr>
-        <w:t>Mercurial</w:t>
-      </w:r>
-    </w:p>
-    <w:p>
-      <w:pPr>
-        <w:pStyle w:val="ListParagraph"/>
-        <w:numPr>
-          <w:ilvl w:val="0"/>
-          <w:numId w:val="2"/>
-        </w:numPr>
-        <w:spacing w:line="240" w:lineRule="auto"/>
-        <w:rPr>
-          <w:rFonts w:asciiTheme="minorBidi" w:hAnsiTheme="minorBidi"/>
-        </w:rPr>
-      </w:pPr>
-      <w:r>
-        <w:rPr>
-          <w:rFonts w:asciiTheme="minorBidi" w:hAnsiTheme="minorBidi"/>
-        </w:rPr>
-        <w:t>Comparing the different VCSs</w:t>
-      </w:r>
-    </w:p>
-    <w:p>
-      <w:pPr>
-        <w:pStyle w:val="ListParagraph"/>
-        <w:numPr>
-          <w:ilvl w:val="0"/>
-          <w:numId w:val="2"/>
-        </w:numPr>
-        <w:spacing w:line="240" w:lineRule="auto"/>
-        <w:rPr>
-          <w:rFonts w:asciiTheme="minorBidi" w:hAnsiTheme="minorBidi"/>
-        </w:rPr>
-      </w:pPr>
-      <w:r>
-        <w:rPr>
-          <w:rFonts w:asciiTheme="minorBidi" w:hAnsiTheme="minorBidi"/>
-        </w:rPr>
-        <w:t xml:space="preserve">An Example of a Popular VC: </w:t>
-      </w:r>
-      <w:r>
-        <w:rPr>
-          <w:rFonts w:asciiTheme="minorBidi" w:hAnsiTheme="minorBidi"/>
-        </w:rPr>
-        <w:t>Git</w:t>
-      </w:r>
-      <w:r>
-        <w:rPr>
-          <w:rFonts w:asciiTheme="minorBidi" w:hAnsiTheme="minorBidi"/>
-        </w:rPr>
-        <w:t xml:space="preserve"> and GitHub</w:t>
-      </w:r>
-      <w:r>
-        <w:rPr>
-          <w:rFonts w:asciiTheme="minorBidi" w:hAnsiTheme="minorBidi"/>
-        </w:rPr>
-        <w:t xml:space="preserve"> in Detail</w:t>
-      </w:r>
-    </w:p>
-    <w:p>
-      <w:pPr>
-        <w:pStyle w:val="ListParagraph"/>
-        <w:numPr>
-          <w:ilvl w:val="1"/>
-          <w:numId w:val="2"/>
-        </w:numPr>
-        <w:spacing w:line="240" w:lineRule="auto"/>
-        <w:rPr>
-          <w:rFonts w:asciiTheme="minorBidi" w:hAnsiTheme="minorBidi"/>
-        </w:rPr>
-      </w:pPr>
-      <w:r>
-        <w:rPr>
-          <w:rFonts w:asciiTheme="minorBidi" w:hAnsiTheme="minorBidi"/>
-        </w:rPr>
-        <w:t>Installing Git and Git Bash</w:t>
-      </w:r>
-    </w:p>
-    <w:p>
-      <w:pPr>
-        <w:pStyle w:val="ListParagraph"/>
-        <w:numPr>
-          <w:ilvl w:val="1"/>
-          <w:numId w:val="2"/>
-        </w:numPr>
-        <w:spacing w:line="240" w:lineRule="auto"/>
-        <w:rPr>
-          <w:rFonts w:asciiTheme="minorBidi" w:hAnsiTheme="minorBidi"/>
-        </w:rPr>
-      </w:pPr>
-      <w:r>
-        <w:rPr>
-          <w:rFonts w:asciiTheme="minorBidi" w:hAnsiTheme="minorBidi"/>
-        </w:rPr>
-        <w:t>Cloning repositories</w:t>
-      </w:r>
-    </w:p>
-    <w:p>
-      <w:pPr>
-        <w:pStyle w:val="ListParagraph"/>
-        <w:numPr>
-          <w:ilvl w:val="1"/>
-          <w:numId w:val="2"/>
-        </w:numPr>
-        <w:spacing w:line="240" w:lineRule="auto"/>
-        <w:rPr>
-          <w:rFonts w:asciiTheme="minorBidi" w:hAnsiTheme="minorBidi"/>
-        </w:rPr>
-      </w:pPr>
-      <w:r>
-        <w:rPr>
-          <w:rFonts w:asciiTheme="minorBidi" w:hAnsiTheme="minorBidi"/>
-        </w:rPr>
-        <w:t>Branching, committing, updating, etc.</w:t>
-      </w:r>
-    </w:p>
-    <w:p>
-      <w:pPr>
-        <w:pStyle w:val="ListParagraph"/>
-        <w:numPr>
-          <w:ilvl w:val="1"/>
-          <w:numId w:val="2"/>
-        </w:numPr>
-        <w:spacing w:line="240" w:lineRule="auto"/>
-        <w:rPr>
-          <w:rFonts w:asciiTheme="minorBidi" w:hAnsiTheme="minorBidi"/>
-        </w:rPr>
-      </w:pPr>
-      <w:r>
-        <w:rPr>
-          <w:rFonts w:asciiTheme="minorBidi" w:hAnsiTheme="minorBidi"/>
-        </w:rPr>
-        <w:t>Using GitHub</w:t>
-      </w:r>
-    </w:p>
-    <w:p>
-      <w:pPr>
-        <w:pStyle w:val="ListParagraph"/>
-        <w:numPr>
-          <w:ilvl w:val="0"/>
-          <w:numId w:val="2"/>
-        </w:numPr>
-        <w:spacing w:line="240" w:lineRule="auto"/>
-        <w:rPr>
-          <w:rFonts w:asciiTheme="minorBidi" w:hAnsiTheme="minorBidi"/>
-        </w:rPr>
-      </w:pPr>
-      <w:r>
-        <w:rPr>
-          <w:rFonts w:asciiTheme="minorBidi" w:hAnsiTheme="minorBidi"/>
-        </w:rPr>
-        <w:t>Full Version Control Plan</w:t>
-      </w:r>
-    </w:p>
-    <w:p>
-      <w:pPr>
-        <w:pStyle w:val="ListParagraph"/>
-        <w:numPr>
-          <w:ilvl w:val="1"/>
-          <w:numId w:val="2"/>
-        </w:numPr>
-        <w:spacing w:line="240" w:lineRule="auto"/>
-        <w:rPr>
-          <w:rFonts w:asciiTheme="minorBidi" w:hAnsiTheme="minorBidi"/>
-        </w:rPr>
-      </w:pPr>
-      <w:r>
-        <w:rPr>
-          <w:rFonts w:asciiTheme="minorBidi" w:hAnsiTheme="minorBidi"/>
-        </w:rPr>
-        <w:t>If a system goes down</w:t>
-      </w:r>
-    </w:p>
-    <w:p>
-      <w:pPr>
-        <w:pStyle w:val="ListParagraph"/>
-        <w:numPr>
-          <w:ilvl w:val="1"/>
-          <w:numId w:val="2"/>
-        </w:numPr>
-        <w:spacing w:line="240" w:lineRule="auto"/>
-        <w:rPr>
-          <w:rFonts w:asciiTheme="minorBidi" w:hAnsiTheme="minorBidi"/>
-        </w:rPr>
-      </w:pPr>
-      <w:r>
-        <w:rPr>
-          <w:rFonts w:asciiTheme="minorBidi" w:hAnsiTheme="minorBidi"/>
-        </w:rPr>
-        <w:t>If a version blows up</w:t>
-      </w:r>
-    </w:p>
-    <w:p>
-      <w:pPr>
-        <w:pStyle w:val="ListParagraph"/>
-        <w:numPr>
-          <w:ilvl w:val="2"/>
-          <w:numId w:val="2"/>
-        </w:numPr>
-        <w:spacing w:line="240" w:lineRule="auto"/>
-        <w:rPr>
-          <w:rFonts w:asciiTheme="minorBidi" w:hAnsiTheme="minorBidi"/>
-        </w:rPr>
-      </w:pPr>
-      <w:r>
-        <w:rPr>
-          <w:rFonts w:asciiTheme="minorBidi" w:hAnsiTheme="minorBidi"/>
-        </w:rPr>
-        <w:t>How to revert</w:t>
-      </w:r>
-    </w:p>
-    <w:p>
-      <w:pPr>
-        <w:pStyle w:val="ListParagraph"/>
-        <w:numPr>
-          <w:ilvl w:val="3"/>
-          <w:numId w:val="2"/>
-        </w:numPr>
-        <w:spacing w:line="240" w:lineRule="auto"/>
-        <w:rPr>
-          <w:rFonts w:asciiTheme="minorBidi" w:hAnsiTheme="minorBidi"/>
-        </w:rPr>
-      </w:pPr>
-      <w:r>
-        <w:rPr>
-          <w:rFonts w:asciiTheme="minorBidi" w:hAnsiTheme="minorBidi"/>
-        </w:rPr>
-        <w:t xml:space="preserve">Check the log.  </w:t>
       </w:r>
       <w:bookmarkStart w:id="0" w:name="_GoBack"/>
       <w:bookmarkEnd w:id="0"/>
-      <w:r>
-        <w:rPr>
-          <w:rFonts w:asciiTheme="minorBidi" w:hAnsiTheme="minorBidi"/>
-        </w:rPr>
-        <w:t xml:space="preserve">Developers should have made sure to write thorough messages which will describe the changes made.  Find which commit you want to go back to.  </w:t>
+    </w:p>
+    <w:p>
+      <w:pPr>
+        <w:pStyle w:val="ListParagraph"/>
+        <w:numPr>
+          <w:ilvl w:val="2"/>
+          <w:numId w:val="2"/>
+        </w:numPr>
+        <w:spacing w:line="240" w:lineRule="auto"/>
+        <w:rPr>
+          <w:rFonts w:asciiTheme="minorBidi" w:hAnsiTheme="minorBidi"/>
+        </w:rPr>
+      </w:pPr>
+      <w:r>
+        <w:rPr>
+          <w:rFonts w:asciiTheme="minorBidi" w:hAnsiTheme="minorBidi"/>
+        </w:rPr>
+        <w:t>Git</w:t>
+      </w:r>
+    </w:p>
+    <w:p>
+      <w:pPr>
+        <w:pStyle w:val="ListParagraph"/>
+        <w:numPr>
+          <w:ilvl w:val="2"/>
+          <w:numId w:val="2"/>
+        </w:numPr>
+        <w:spacing w:line="240" w:lineRule="auto"/>
+        <w:rPr>
+          <w:rFonts w:asciiTheme="minorBidi" w:hAnsiTheme="minorBidi"/>
+        </w:rPr>
+      </w:pPr>
+      <w:r>
+        <w:rPr>
+          <w:rFonts w:asciiTheme="minorBidi" w:hAnsiTheme="minorBidi"/>
+        </w:rPr>
+        <w:t>Mercurial</w:t>
+      </w:r>
+    </w:p>
+    <w:p>
+      <w:pPr>
+        <w:pStyle w:val="ListParagraph"/>
+        <w:numPr>
+          <w:ilvl w:val="0"/>
+          <w:numId w:val="2"/>
+        </w:numPr>
+        <w:spacing w:line="240" w:lineRule="auto"/>
+        <w:rPr>
+          <w:rFonts w:asciiTheme="minorBidi" w:hAnsiTheme="minorBidi"/>
+        </w:rPr>
+      </w:pPr>
+      <w:r>
+        <w:rPr>
+          <w:rFonts w:asciiTheme="minorBidi" w:hAnsiTheme="minorBidi"/>
+        </w:rPr>
+        <w:t>Comparing the different VCSs</w:t>
+      </w:r>
+    </w:p>
+    <w:p>
+      <w:pPr>
+        <w:pStyle w:val="ListParagraph"/>
+        <w:numPr>
+          <w:ilvl w:val="0"/>
+          <w:numId w:val="2"/>
+        </w:numPr>
+        <w:spacing w:line="240" w:lineRule="auto"/>
+        <w:rPr>
+          <w:rFonts w:asciiTheme="minorBidi" w:hAnsiTheme="minorBidi"/>
+        </w:rPr>
+      </w:pPr>
+      <w:r>
+        <w:rPr>
+          <w:rFonts w:asciiTheme="minorBidi" w:hAnsiTheme="minorBidi"/>
+        </w:rPr>
+        <w:t xml:space="preserve">An Example of a Popular VC: </w:t>
+      </w:r>
+      <w:r>
+        <w:rPr>
+          <w:rFonts w:asciiTheme="minorBidi" w:hAnsiTheme="minorBidi"/>
+        </w:rPr>
+        <w:t>Git</w:t>
+      </w:r>
+      <w:r>
+        <w:rPr>
+          <w:rFonts w:asciiTheme="minorBidi" w:hAnsiTheme="minorBidi"/>
+        </w:rPr>
+        <w:t xml:space="preserve"> and GitHub</w:t>
+      </w:r>
+      <w:r>
+        <w:rPr>
+          <w:rFonts w:asciiTheme="minorBidi" w:hAnsiTheme="minorBidi"/>
+        </w:rPr>
+        <w:t xml:space="preserve"> in Detail</w:t>
+      </w:r>
+    </w:p>
+    <w:p>
+      <w:pPr>
+        <w:pStyle w:val="ListParagraph"/>
+        <w:numPr>
+          <w:ilvl w:val="1"/>
+          <w:numId w:val="2"/>
+        </w:numPr>
+        <w:spacing w:line="240" w:lineRule="auto"/>
+        <w:rPr>
+          <w:rFonts w:asciiTheme="minorBidi" w:hAnsiTheme="minorBidi"/>
+        </w:rPr>
+      </w:pPr>
+      <w:r>
+        <w:rPr>
+          <w:rFonts w:asciiTheme="minorBidi" w:hAnsiTheme="minorBidi"/>
+        </w:rPr>
+        <w:t>Installing Git and Git Bash</w:t>
+      </w:r>
+    </w:p>
+    <w:p>
+      <w:pPr>
+        <w:pStyle w:val="ListParagraph"/>
+        <w:numPr>
+          <w:ilvl w:val="1"/>
+          <w:numId w:val="2"/>
+        </w:numPr>
+        <w:spacing w:line="240" w:lineRule="auto"/>
+        <w:rPr>
+          <w:rFonts w:asciiTheme="minorBidi" w:hAnsiTheme="minorBidi"/>
+        </w:rPr>
+      </w:pPr>
+      <w:r>
+        <w:rPr>
+          <w:rFonts w:asciiTheme="minorBidi" w:hAnsiTheme="minorBidi"/>
+        </w:rPr>
+        <w:t>Cloning repositories</w:t>
+      </w:r>
+    </w:p>
+    <w:p>
+      <w:pPr>
+        <w:pStyle w:val="ListParagraph"/>
+        <w:numPr>
+          <w:ilvl w:val="1"/>
+          <w:numId w:val="2"/>
+        </w:numPr>
+        <w:spacing w:line="240" w:lineRule="auto"/>
+        <w:rPr>
+          <w:rFonts w:asciiTheme="minorBidi" w:hAnsiTheme="minorBidi"/>
+        </w:rPr>
+      </w:pPr>
+      <w:r>
+        <w:rPr>
+          <w:rFonts w:asciiTheme="minorBidi" w:hAnsiTheme="minorBidi"/>
+        </w:rPr>
+        <w:t>Branching, committing, updating, etc.</w:t>
+      </w:r>
+    </w:p>
+    <w:p>
+      <w:pPr>
+        <w:pStyle w:val="ListParagraph"/>
+        <w:numPr>
+          <w:ilvl w:val="2"/>
+          <w:numId w:val="2"/>
+        </w:numPr>
+        <w:spacing w:line="240" w:lineRule="auto"/>
+        <w:rPr>
+          <w:rFonts w:asciiTheme="minorBidi" w:hAnsiTheme="minorBidi"/>
+        </w:rPr>
+      </w:pPr>
+      <w:r>
+        <w:rPr>
+          <w:rFonts w:asciiTheme="minorBidi" w:hAnsiTheme="minorBidi"/>
+        </w:rPr>
+        <w:t>Figure 3</w:t>
+      </w:r>
+    </w:p>
+    <w:p>
+      <w:pPr>
+        <w:pStyle w:val="ListParagraph"/>
+        <w:numPr>
+          <w:ilvl w:val="1"/>
+          <w:numId w:val="2"/>
+        </w:numPr>
+        <w:spacing w:line="240" w:lineRule="auto"/>
+        <w:rPr>
+          <w:rFonts w:asciiTheme="minorBidi" w:hAnsiTheme="minorBidi"/>
+        </w:rPr>
+      </w:pPr>
+      <w:r>
+        <w:rPr>
+          <w:rFonts w:asciiTheme="minorBidi" w:hAnsiTheme="minorBidi"/>
+        </w:rPr>
+        <w:t>Reverting back</w:t>
+      </w:r>
+    </w:p>
+    <w:p>
+      <w:pPr>
+        <w:pStyle w:val="ListParagraph"/>
+        <w:numPr>
+          <w:ilvl w:val="1"/>
+          <w:numId w:val="2"/>
+        </w:numPr>
+        <w:spacing w:line="240" w:lineRule="auto"/>
+        <w:rPr>
+          <w:rFonts w:asciiTheme="minorBidi" w:hAnsiTheme="minorBidi"/>
+        </w:rPr>
+      </w:pPr>
+      <w:r>
+        <w:rPr>
+          <w:rFonts w:asciiTheme="minorBidi" w:hAnsiTheme="minorBidi"/>
+        </w:rPr>
+        <w:t>Using GitHub</w:t>
+      </w:r>
+    </w:p>
+    <w:p>
+      <w:pPr>
+        <w:pStyle w:val="ListParagraph"/>
+        <w:numPr>
+          <w:ilvl w:val="0"/>
+          <w:numId w:val="2"/>
+        </w:numPr>
+        <w:spacing w:line="240" w:lineRule="auto"/>
+        <w:rPr>
+          <w:rFonts w:asciiTheme="minorBidi" w:hAnsiTheme="minorBidi"/>
+        </w:rPr>
+      </w:pPr>
+      <w:r>
+        <w:rPr>
+          <w:rFonts w:asciiTheme="minorBidi" w:hAnsiTheme="minorBidi"/>
+        </w:rPr>
+        <w:t>Full Version Control Plan</w:t>
+      </w:r>
+    </w:p>
+    <w:p>
+      <w:pPr>
+        <w:pStyle w:val="ListParagraph"/>
+        <w:numPr>
+          <w:ilvl w:val="1"/>
+          <w:numId w:val="2"/>
+        </w:numPr>
+        <w:spacing w:line="240" w:lineRule="auto"/>
+        <w:rPr>
+          <w:rFonts w:asciiTheme="minorBidi" w:hAnsiTheme="minorBidi"/>
+        </w:rPr>
+      </w:pPr>
+      <w:r>
+        <w:rPr>
+          <w:rFonts w:asciiTheme="minorBidi" w:hAnsiTheme="minorBidi"/>
+        </w:rPr>
+        <w:t>If a system goes down</w:t>
+      </w:r>
+    </w:p>
+    <w:p>
+      <w:pPr>
+        <w:pStyle w:val="ListParagraph"/>
+        <w:numPr>
+          <w:ilvl w:val="1"/>
+          <w:numId w:val="2"/>
+        </w:numPr>
+        <w:spacing w:line="240" w:lineRule="auto"/>
+        <w:rPr>
+          <w:rFonts w:asciiTheme="minorBidi" w:hAnsiTheme="minorBidi"/>
+        </w:rPr>
+      </w:pPr>
+      <w:r>
+        <w:rPr>
+          <w:rFonts w:asciiTheme="minorBidi" w:hAnsiTheme="minorBidi"/>
+        </w:rPr>
+        <w:t>If a version blows up</w:t>
+      </w:r>
+    </w:p>
+    <w:p>
+      <w:pPr>
+        <w:pStyle w:val="ListParagraph"/>
+        <w:numPr>
+          <w:ilvl w:val="2"/>
+          <w:numId w:val="2"/>
+        </w:numPr>
+        <w:spacing w:line="240" w:lineRule="auto"/>
+        <w:rPr>
+          <w:rFonts w:asciiTheme="minorBidi" w:hAnsiTheme="minorBidi"/>
+        </w:rPr>
+      </w:pPr>
+      <w:r>
+        <w:rPr>
+          <w:rFonts w:asciiTheme="minorBidi" w:hAnsiTheme="minorBidi"/>
+        </w:rPr>
+        <w:t>How to revert</w:t>
+      </w:r>
+    </w:p>
+    <w:p>
+      <w:pPr>
+        <w:pStyle w:val="ListParagraph"/>
+        <w:numPr>
+          <w:ilvl w:val="3"/>
+          <w:numId w:val="2"/>
+        </w:numPr>
+        <w:spacing w:line="240" w:lineRule="auto"/>
+        <w:rPr>
+          <w:rFonts w:asciiTheme="minorBidi" w:hAnsiTheme="minorBidi"/>
+        </w:rPr>
+      </w:pPr>
+      <w:r>
+        <w:rPr>
+          <w:rFonts w:asciiTheme="minorBidi" w:hAnsiTheme="minorBidi"/>
+        </w:rPr>
+        <w:t xml:space="preserve">Check the log.  Developers should have made sure to write thorough messages which will describe the changes made.  Find which commit you want to go back to.  </w:t>
       </w:r>
     </w:p>
     <w:p>
@@ -1836,8 +1931,274 @@
         <w:t>Support going back in history</w:t>
       </w:r>
     </w:p>
+    <w:p>
+      <w:pPr>
+        <w:keepNext/>
+        <w:spacing w:line="240" w:lineRule="auto"/>
+      </w:pPr>
+    </w:p>
+    <w:p>
+      <w:pPr>
+        <w:keepNext/>
+      </w:pPr>
+      <w:r>
+        <w:rPr>
+          <w:noProof/>
+        </w:rPr>
+        <w:drawing>
+          <wp:inline distT="0" distB="0" distL="0" distR="0" wp14:anchorId="5E8FE793" wp14:editId="08C8ABF5">
+            <wp:extent cx="5943600" cy="4133850"/>
+            <wp:effectExtent l="0" t="0" r="0" b="0"/>
+            <wp:docPr id="2" name="Picture 2"/>
+            <wp:cNvGraphicFramePr>
+              <a:graphicFrameLocks xmlns:a="http://schemas.openxmlformats.org/drawingml/2006/main" noChangeAspect="1"/>
+            </wp:cNvGraphicFramePr>
+            <a:graphic xmlns:a="http://schemas.openxmlformats.org/drawingml/2006/main">
+              <a:graphicData uri="http://schemas.openxmlformats.org/drawingml/2006/picture">
+                <pic:pic xmlns:pic="http://schemas.openxmlformats.org/drawingml/2006/picture">
+                  <pic:nvPicPr>
+                    <pic:cNvPr id="0" name="Picture 2"/>
+                    <pic:cNvPicPr>
+                      <a:picLocks noChangeAspect="1" noChangeArrowheads="1"/>
+                    </pic:cNvPicPr>
+                  </pic:nvPicPr>
+                  <pic:blipFill>
+                    <a:blip r:embed="rId8">
+                      <a:extLst>
+                        <a:ext uri="{28A0092B-C50C-407E-A947-70E740481C1C}">
+                          <a14:useLocalDpi xmlns:a14="http://schemas.microsoft.com/office/drawing/2010/main" val="0"/>
+                        </a:ext>
+                      </a:extLst>
+                    </a:blip>
+                    <a:srcRect/>
+                    <a:stretch>
+                      <a:fillRect/>
+                    </a:stretch>
+                  </pic:blipFill>
+                  <pic:spPr bwMode="auto">
+                    <a:xfrm>
+                      <a:off x="0" y="0"/>
+                      <a:ext cx="5943600" cy="4133850"/>
+                    </a:xfrm>
+                    <a:prstGeom prst="rect">
+                      <a:avLst/>
+                    </a:prstGeom>
+                    <a:noFill/>
+                    <a:ln>
+                      <a:noFill/>
+                    </a:ln>
+                  </pic:spPr>
+                </pic:pic>
+              </a:graphicData>
+            </a:graphic>
+          </wp:inline>
+        </w:drawing>
+      </w:r>
+    </w:p>
+    <w:p>
+      <w:pPr>
+        <w:pStyle w:val="Caption"/>
+      </w:pPr>
+      <w:r>
+        <w:t xml:space="preserve">Figure </w:t>
+      </w:r>
+      <w:r>
+        <w:fldChar w:fldCharType="begin"/>
+      </w:r>
+      <w:r>
+        <w:instrText xml:space="preserve"> SEQ Figure \* ARABIC </w:instrText>
+      </w:r>
+      <w:r>
+        <w:fldChar w:fldCharType="separate"/>
+      </w:r>
+      <w:r>
+        <w:rPr>
+          <w:noProof/>
+        </w:rPr>
+        <w:t>1</w:t>
+      </w:r>
+      <w:r>
+        <w:fldChar w:fldCharType="end"/>
+      </w:r>
+      <w:r>
+        <w:t xml:space="preserve"> From Pro Git</w:t>
+      </w:r>
+    </w:p>
+    <w:p>
+      <w:pPr>
+        <w:keepNext/>
+      </w:pPr>
+      <w:r>
+        <w:rPr>
+          <w:noProof/>
+        </w:rPr>
+        <w:lastRenderedPageBreak/>
+        <w:drawing>
+          <wp:inline distT="0" distB="0" distL="0" distR="0" wp14:anchorId="42041719" wp14:editId="06B28B8B">
+            <wp:extent cx="5943600" cy="7115175"/>
+            <wp:effectExtent l="0" t="0" r="0" b="0"/>
+            <wp:docPr id="3" name="Picture 3"/>
+            <wp:cNvGraphicFramePr>
+              <a:graphicFrameLocks xmlns:a="http://schemas.openxmlformats.org/drawingml/2006/main" noChangeAspect="1"/>
+            </wp:cNvGraphicFramePr>
+            <a:graphic xmlns:a="http://schemas.openxmlformats.org/drawingml/2006/main">
+              <a:graphicData uri="http://schemas.openxmlformats.org/drawingml/2006/picture">
+                <pic:pic xmlns:pic="http://schemas.openxmlformats.org/drawingml/2006/picture">
+                  <pic:nvPicPr>
+                    <pic:cNvPr id="0" name="Picture 3"/>
+                    <pic:cNvPicPr>
+                      <a:picLocks noChangeAspect="1" noChangeArrowheads="1"/>
+                    </pic:cNvPicPr>
+                  </pic:nvPicPr>
+                  <pic:blipFill>
+                    <a:blip r:embed="rId9">
+                      <a:extLst>
+                        <a:ext uri="{28A0092B-C50C-407E-A947-70E740481C1C}">
+                          <a14:useLocalDpi xmlns:a14="http://schemas.microsoft.com/office/drawing/2010/main" val="0"/>
+                        </a:ext>
+                      </a:extLst>
+                    </a:blip>
+                    <a:srcRect/>
+                    <a:stretch>
+                      <a:fillRect/>
+                    </a:stretch>
+                  </pic:blipFill>
+                  <pic:spPr bwMode="auto">
+                    <a:xfrm>
+                      <a:off x="0" y="0"/>
+                      <a:ext cx="5943600" cy="7115175"/>
+                    </a:xfrm>
+                    <a:prstGeom prst="rect">
+                      <a:avLst/>
+                    </a:prstGeom>
+                    <a:noFill/>
+                    <a:ln>
+                      <a:noFill/>
+                    </a:ln>
+                  </pic:spPr>
+                </pic:pic>
+              </a:graphicData>
+            </a:graphic>
+          </wp:inline>
+        </w:drawing>
+      </w:r>
+    </w:p>
+    <w:p>
+      <w:pPr>
+        <w:pStyle w:val="Caption"/>
+      </w:pPr>
+      <w:r>
+        <w:t xml:space="preserve">Figure </w:t>
+      </w:r>
+      <w:r>
+        <w:fldChar w:fldCharType="begin"/>
+      </w:r>
+      <w:r>
+        <w:instrText xml:space="preserve"> SEQ Figure \* ARABIC </w:instrText>
+      </w:r>
+      <w:r>
+        <w:fldChar w:fldCharType="separate"/>
+      </w:r>
+      <w:r>
+        <w:rPr>
+          <w:noProof/>
+        </w:rPr>
+        <w:t>2</w:t>
+      </w:r>
+      <w:r>
+        <w:fldChar w:fldCharType="end"/>
+      </w:r>
+      <w:r>
+        <w:t xml:space="preserve"> From Pro Git</w:t>
+      </w:r>
+    </w:p>
+    <w:p>
+      <w:pPr>
+        <w:keepNext/>
+      </w:pPr>
+      <w:r>
+        <w:rPr>
+          <w:noProof/>
+        </w:rPr>
+        <w:lastRenderedPageBreak/>
+        <w:drawing>
+          <wp:inline distT="0" distB="0" distL="0" distR="0" wp14:anchorId="109EF670" wp14:editId="5B9A2BA3">
+            <wp:extent cx="4581525" cy="4333875"/>
+            <wp:effectExtent l="0" t="0" r="9525" b="9525"/>
+            <wp:docPr id="4" name="Picture 4"/>
+            <wp:cNvGraphicFramePr>
+              <a:graphicFrameLocks xmlns:a="http://schemas.openxmlformats.org/drawingml/2006/main" noChangeAspect="1"/>
+            </wp:cNvGraphicFramePr>
+            <a:graphic xmlns:a="http://schemas.openxmlformats.org/drawingml/2006/main">
+              <a:graphicData uri="http://schemas.openxmlformats.org/drawingml/2006/picture">
+                <pic:pic xmlns:pic="http://schemas.openxmlformats.org/drawingml/2006/picture">
+                  <pic:nvPicPr>
+                    <pic:cNvPr id="0" name="Picture 4"/>
+                    <pic:cNvPicPr>
+                      <a:picLocks noChangeAspect="1" noChangeArrowheads="1"/>
+                    </pic:cNvPicPr>
+                  </pic:nvPicPr>
+                  <pic:blipFill>
+                    <a:blip r:embed="rId10">
+                      <a:extLst>
+                        <a:ext uri="{28A0092B-C50C-407E-A947-70E740481C1C}">
+                          <a14:useLocalDpi xmlns:a14="http://schemas.microsoft.com/office/drawing/2010/main" val="0"/>
+                        </a:ext>
+                      </a:extLst>
+                    </a:blip>
+                    <a:srcRect/>
+                    <a:stretch>
+                      <a:fillRect/>
+                    </a:stretch>
+                  </pic:blipFill>
+                  <pic:spPr bwMode="auto">
+                    <a:xfrm>
+                      <a:off x="0" y="0"/>
+                      <a:ext cx="4581525" cy="4333875"/>
+                    </a:xfrm>
+                    <a:prstGeom prst="rect">
+                      <a:avLst/>
+                    </a:prstGeom>
+                    <a:noFill/>
+                    <a:ln>
+                      <a:noFill/>
+                    </a:ln>
+                  </pic:spPr>
+                </pic:pic>
+              </a:graphicData>
+            </a:graphic>
+          </wp:inline>
+        </w:drawing>
+      </w:r>
+    </w:p>
+    <w:p>
+      <w:pPr>
+        <w:pStyle w:val="Caption"/>
+      </w:pPr>
+      <w:r>
+        <w:t xml:space="preserve">Figure </w:t>
+      </w:r>
+      <w:r>
+        <w:fldChar w:fldCharType="begin"/>
+      </w:r>
+      <w:r>
+        <w:instrText xml:space="preserve"> SEQ Figure \* ARABIC </w:instrText>
+      </w:r>
+      <w:r>
+        <w:fldChar w:fldCharType="separate"/>
+      </w:r>
+      <w:r>
+        <w:rPr>
+          <w:noProof/>
+        </w:rPr>
+        <w:t>3</w:t>
+      </w:r>
+      <w:r>
+        <w:fldChar w:fldCharType="end"/>
+      </w:r>
+    </w:p>
     <w:sectPr>
-      <w:headerReference w:type="default" r:id="rId8"/>
+      <w:headerReference w:type="default" r:id="rId11"/>
       <w:pgSz w:w="12240" w:h="15840"/>
       <w:pgMar w:top="1440" w:right="1440" w:bottom="1440" w:left="1440" w:header="720" w:footer="720" w:gutter="0"/>
       <w:cols w:space="720"/>
@@ -2123,10 +2484,7 @@
         <w:footnoteRef/>
       </w:r>
       <w:r>
-        <w:t xml:space="preserve"> </w:t>
-      </w:r>
-      <w:r>
-        <w:t>3b (14)</w:t>
+        <w:t xml:space="preserve"> 3b (14)</w:t>
       </w:r>
     </w:p>
   </w:footnote>
@@ -2181,10 +2539,7 @@
         <w:footnoteRef/>
       </w:r>
       <w:r>
-        <w:t xml:space="preserve"> </w:t>
-      </w:r>
-      <w:r>
-        <w:t>3b (14)</w:t>
+        <w:t xml:space="preserve"> 3b (14)</w:t>
       </w:r>
     </w:p>
   </w:footnote>
@@ -2216,10 +2571,7 @@
         <w:footnoteRef/>
       </w:r>
       <w:r>
-        <w:t xml:space="preserve"> </w:t>
-      </w:r>
-      <w:r>
-        <w:t>3b (14)</w:t>
+        <w:t xml:space="preserve"> 3b (14)</w:t>
       </w:r>
     </w:p>
   </w:footnote>
@@ -2235,10 +2587,7 @@
         <w:footnoteRef/>
       </w:r>
       <w:r>
-        <w:t xml:space="preserve"> </w:t>
-      </w:r>
-      <w:r>
-        <w:t>3b (14)</w:t>
+        <w:t xml:space="preserve"> 3b (14)</w:t>
       </w:r>
     </w:p>
   </w:footnote>
@@ -2357,10 +2706,7 @@
         <w:footnoteRef/>
       </w:r>
       <w:r>
-        <w:t xml:space="preserve"> </w:t>
-      </w:r>
-      <w:r>
-        <w:t>9 (26)</w:t>
+        <w:t xml:space="preserve"> 9 (26)</w:t>
       </w:r>
     </w:p>
   </w:footnote>
@@ -3237,6 +3583,25 @@
       <w:vertAlign w:val="superscript"/>
     </w:rPr>
   </w:style>
+  <w:style w:type="paragraph" w:styleId="Caption">
+    <w:name w:val="caption"/>
+    <w:basedOn w:val="Normal"/>
+    <w:next w:val="Normal"/>
+    <w:uiPriority w:val="35"/>
+    <w:unhideWhenUsed/>
+    <w:qFormat/>
+    <w:rsid w:val="0071130E"/>
+    <w:pPr>
+      <w:spacing w:after="200" w:line="240" w:lineRule="auto"/>
+    </w:pPr>
+    <w:rPr>
+      <w:i/>
+      <w:iCs/>
+      <w:color w:val="44546A" w:themeColor="text2"/>
+      <w:sz w:val="18"/>
+      <w:szCs w:val="18"/>
+    </w:rPr>
+  </w:style>
 </w:styles>
 </file>
 
@@ -3540,7 +3905,7 @@
 </file>
 
 <file path=customXml/itemProps1.xml><?xml version="1.0" encoding="utf-8"?>
-<ds:datastoreItem xmlns:ds="http://schemas.openxmlformats.org/officeDocument/2006/customXml" ds:itemID="{8BB27311-9BE7-43E8-A845-BB2EB8E910F9}">
+<ds:datastoreItem xmlns:ds="http://schemas.openxmlformats.org/officeDocument/2006/customXml" ds:itemID="{D988968A-D1CC-421A-9153-30009EFADF46}">
   <ds:schemaRefs>
     <ds:schemaRef ds:uri="http://schemas.openxmlformats.org/officeDocument/2006/bibliography"/>
   </ds:schemaRefs>

--- a/Outlines/Outline3.docx
+++ b/Outlines/Outline3.docx
@@ -1414,8 +1414,520 @@
         </w:rPr>
         <w:t>Distributed</w:t>
       </w:r>
+    </w:p>
+    <w:p>
+      <w:pPr>
+        <w:pStyle w:val="ListParagraph"/>
+        <w:numPr>
+          <w:ilvl w:val="2"/>
+          <w:numId w:val="2"/>
+        </w:numPr>
+        <w:spacing w:line="240" w:lineRule="auto"/>
+        <w:rPr>
+          <w:rFonts w:asciiTheme="minorBidi" w:hAnsiTheme="minorBidi"/>
+        </w:rPr>
+      </w:pPr>
+      <w:r>
+        <w:rPr>
+          <w:rFonts w:asciiTheme="minorBidi" w:hAnsiTheme="minorBidi"/>
+        </w:rPr>
+        <w:t>Git</w:t>
+      </w:r>
+    </w:p>
+    <w:p>
+      <w:pPr>
+        <w:pStyle w:val="ListParagraph"/>
+        <w:numPr>
+          <w:ilvl w:val="2"/>
+          <w:numId w:val="2"/>
+        </w:numPr>
+        <w:spacing w:line="240" w:lineRule="auto"/>
+        <w:rPr>
+          <w:rFonts w:asciiTheme="minorBidi" w:hAnsiTheme="minorBidi"/>
+        </w:rPr>
+      </w:pPr>
+      <w:r>
+        <w:rPr>
+          <w:rFonts w:asciiTheme="minorBidi" w:hAnsiTheme="minorBidi"/>
+        </w:rPr>
+        <w:t>Mercurial</w:t>
+      </w:r>
+    </w:p>
+    <w:p>
+      <w:pPr>
+        <w:pStyle w:val="ListParagraph"/>
+        <w:numPr>
+          <w:ilvl w:val="0"/>
+          <w:numId w:val="2"/>
+        </w:numPr>
+        <w:spacing w:line="240" w:lineRule="auto"/>
+        <w:rPr>
+          <w:rFonts w:asciiTheme="minorBidi" w:hAnsiTheme="minorBidi"/>
+        </w:rPr>
+      </w:pPr>
+      <w:r>
+        <w:rPr>
+          <w:rFonts w:asciiTheme="minorBidi" w:hAnsiTheme="minorBidi"/>
+        </w:rPr>
+        <w:t>Comparing the different VCSs</w:t>
+      </w:r>
+    </w:p>
+    <w:p>
+      <w:pPr>
+        <w:pStyle w:val="ListParagraph"/>
+        <w:numPr>
+          <w:ilvl w:val="0"/>
+          <w:numId w:val="2"/>
+        </w:numPr>
+        <w:spacing w:line="240" w:lineRule="auto"/>
+        <w:rPr>
+          <w:rFonts w:asciiTheme="minorBidi" w:hAnsiTheme="minorBidi"/>
+        </w:rPr>
+      </w:pPr>
+      <w:r>
+        <w:rPr>
+          <w:rFonts w:asciiTheme="minorBidi" w:hAnsiTheme="minorBidi"/>
+        </w:rPr>
+        <w:t xml:space="preserve">An Example of a Popular VC: </w:t>
+      </w:r>
+      <w:r>
+        <w:rPr>
+          <w:rFonts w:asciiTheme="minorBidi" w:hAnsiTheme="minorBidi"/>
+        </w:rPr>
+        <w:t>Git</w:t>
+      </w:r>
+      <w:r>
+        <w:rPr>
+          <w:rFonts w:asciiTheme="minorBidi" w:hAnsiTheme="minorBidi"/>
+        </w:rPr>
+        <w:t xml:space="preserve"> and GitHub</w:t>
+      </w:r>
+      <w:r>
+        <w:rPr>
+          <w:rFonts w:asciiTheme="minorBidi" w:hAnsiTheme="minorBidi"/>
+        </w:rPr>
+        <w:t xml:space="preserve"> in Detail</w:t>
+      </w:r>
+    </w:p>
+    <w:p>
+      <w:pPr>
+        <w:pStyle w:val="ListParagraph"/>
+        <w:numPr>
+          <w:ilvl w:val="1"/>
+          <w:numId w:val="2"/>
+        </w:numPr>
+        <w:spacing w:line="240" w:lineRule="auto"/>
+        <w:rPr>
+          <w:rFonts w:asciiTheme="minorBidi" w:hAnsiTheme="minorBidi"/>
+        </w:rPr>
+      </w:pPr>
+      <w:r>
+        <w:rPr>
+          <w:rFonts w:asciiTheme="minorBidi" w:hAnsiTheme="minorBidi"/>
+        </w:rPr>
+        <w:t>Installing Git</w:t>
+      </w:r>
+    </w:p>
+    <w:p>
+      <w:pPr>
+        <w:pStyle w:val="ListParagraph"/>
+        <w:numPr>
+          <w:ilvl w:val="2"/>
+          <w:numId w:val="2"/>
+        </w:numPr>
+        <w:spacing w:line="240" w:lineRule="auto"/>
+        <w:rPr>
+          <w:rFonts w:asciiTheme="minorBidi" w:hAnsiTheme="minorBidi"/>
+        </w:rPr>
+      </w:pPr>
+      <w:r>
+        <w:rPr>
+          <w:rFonts w:asciiTheme="minorBidi" w:hAnsiTheme="minorBidi"/>
+        </w:rPr>
+        <w:t>Git can be installed in a few ways, I will be using the command prompt</w:t>
+      </w:r>
+      <w:r>
+        <w:rPr>
+          <w:rFonts w:asciiTheme="minorBidi" w:hAnsiTheme="minorBidi"/>
+        </w:rPr>
+        <w:t xml:space="preserve"> which can be accessed in all three installation methods.</w:t>
+      </w:r>
+    </w:p>
+    <w:p>
+      <w:pPr>
+        <w:pStyle w:val="ListParagraph"/>
+        <w:numPr>
+          <w:ilvl w:val="3"/>
+          <w:numId w:val="2"/>
+        </w:numPr>
+        <w:spacing w:line="240" w:lineRule="auto"/>
+        <w:rPr>
+          <w:rFonts w:asciiTheme="minorBidi" w:hAnsiTheme="minorBidi"/>
+        </w:rPr>
+      </w:pPr>
+      <w:r>
+        <w:rPr>
+          <w:rFonts w:asciiTheme="minorBidi" w:hAnsiTheme="minorBidi"/>
+        </w:rPr>
+        <w:t>Git Bash- a version of the command prompt with git already preconfigured.</w:t>
+      </w:r>
+    </w:p>
+    <w:p>
+      <w:pPr>
+        <w:pStyle w:val="ListParagraph"/>
+        <w:numPr>
+          <w:ilvl w:val="3"/>
+          <w:numId w:val="2"/>
+        </w:numPr>
+        <w:spacing w:line="240" w:lineRule="auto"/>
+        <w:rPr>
+          <w:rFonts w:asciiTheme="minorBidi" w:hAnsiTheme="minorBidi"/>
+        </w:rPr>
+      </w:pPr>
+      <w:r>
+        <w:rPr>
+          <w:rFonts w:asciiTheme="minorBidi" w:hAnsiTheme="minorBidi"/>
+        </w:rPr>
+        <w:t>Git- the actual source code which can we used from the command prompt.</w:t>
+      </w:r>
+    </w:p>
+    <w:p>
+      <w:pPr>
+        <w:pStyle w:val="ListParagraph"/>
+        <w:numPr>
+          <w:ilvl w:val="3"/>
+          <w:numId w:val="2"/>
+        </w:numPr>
+        <w:spacing w:line="240" w:lineRule="auto"/>
+        <w:rPr>
+          <w:rFonts w:asciiTheme="minorBidi" w:hAnsiTheme="minorBidi"/>
+        </w:rPr>
+      </w:pPr>
+      <w:r>
+        <w:rPr>
+          <w:rFonts w:asciiTheme="minorBidi" w:hAnsiTheme="minorBidi"/>
+        </w:rPr>
+        <w:t xml:space="preserve">GitHub Desktop- a graphical interface that works on with your local repository to track changes and differences between your local repository and the repository stored on </w:t>
+      </w:r>
+      <w:r>
+        <w:rPr>
+          <w:rFonts w:asciiTheme="minorBidi" w:hAnsiTheme="minorBidi"/>
+        </w:rPr>
+        <w:t>GitHub</w:t>
+      </w:r>
+      <w:r>
+        <w:rPr>
+          <w:rFonts w:asciiTheme="minorBidi" w:hAnsiTheme="minorBidi"/>
+        </w:rPr>
+        <w:t>.</w:t>
+      </w:r>
+    </w:p>
+    <w:p>
+      <w:pPr>
+        <w:pStyle w:val="ListParagraph"/>
+        <w:numPr>
+          <w:ilvl w:val="1"/>
+          <w:numId w:val="2"/>
+        </w:numPr>
+        <w:spacing w:line="240" w:lineRule="auto"/>
+        <w:rPr>
+          <w:rFonts w:asciiTheme="minorBidi" w:hAnsiTheme="minorBidi"/>
+        </w:rPr>
+      </w:pPr>
+      <w:r>
+        <w:rPr>
+          <w:rFonts w:asciiTheme="minorBidi" w:hAnsiTheme="minorBidi"/>
+        </w:rPr>
+        <w:t>Creating repositories</w:t>
+      </w:r>
+    </w:p>
+    <w:p>
+      <w:pPr>
+        <w:pStyle w:val="ListParagraph"/>
+        <w:numPr>
+          <w:ilvl w:val="2"/>
+          <w:numId w:val="2"/>
+        </w:numPr>
+        <w:spacing w:line="240" w:lineRule="auto"/>
+        <w:rPr>
+          <w:rFonts w:asciiTheme="minorBidi" w:hAnsiTheme="minorBidi"/>
+        </w:rPr>
+      </w:pPr>
+      <w:r>
+        <w:rPr>
+          <w:rFonts w:asciiTheme="minorBidi" w:hAnsiTheme="minorBidi"/>
+        </w:rPr>
+        <w:t>Once you have git installed, you want to start keeping track of files.</w:t>
+      </w:r>
+      <w:r>
+        <w:rPr>
+          <w:rFonts w:asciiTheme="minorBidi" w:hAnsiTheme="minorBidi"/>
+        </w:rPr>
+        <w:t xml:space="preserve"> You can either </w:t>
+      </w:r>
+    </w:p>
+    <w:p>
+      <w:pPr>
+        <w:pStyle w:val="ListParagraph"/>
+        <w:numPr>
+          <w:ilvl w:val="3"/>
+          <w:numId w:val="2"/>
+        </w:numPr>
+        <w:spacing w:line="240" w:lineRule="auto"/>
+        <w:rPr>
+          <w:rFonts w:asciiTheme="minorBidi" w:hAnsiTheme="minorBidi"/>
+        </w:rPr>
+      </w:pPr>
+      <w:r>
+        <w:rPr>
+          <w:rFonts w:asciiTheme="minorBidi" w:hAnsiTheme="minorBidi"/>
+        </w:rPr>
+        <w:t>Create a new repository</w:t>
+      </w:r>
+    </w:p>
+    <w:p>
+      <w:pPr>
+        <w:pStyle w:val="ListParagraph"/>
+        <w:numPr>
+          <w:ilvl w:val="4"/>
+          <w:numId w:val="2"/>
+        </w:numPr>
+        <w:spacing w:line="240" w:lineRule="auto"/>
+        <w:rPr>
+          <w:rFonts w:asciiTheme="minorBidi" w:hAnsiTheme="minorBidi"/>
+        </w:rPr>
+      </w:pPr>
+      <w:r>
+        <w:rPr>
+          <w:rFonts w:asciiTheme="minorBidi" w:hAnsiTheme="minorBidi"/>
+        </w:rPr>
+        <w:t>Open the command prompt and move</w:t>
+      </w:r>
+      <w:r>
+        <w:rPr>
+          <w:rFonts w:eastAsia="Times New Roman"/>
+          <w:color w:val="555555"/>
+        </w:rPr>
+        <w:t xml:space="preserve"> </w:t>
+      </w:r>
+      <w:r>
+        <w:rPr>
+          <w:rFonts w:asciiTheme="minorBidi" w:hAnsiTheme="minorBidi"/>
+        </w:rPr>
+        <w:t>to</w:t>
+      </w:r>
+      <w:r>
+        <w:rPr>
+          <w:rFonts w:asciiTheme="minorBidi" w:hAnsiTheme="minorBidi"/>
+        </w:rPr>
+        <w:t xml:space="preserve"> the directory where your </w:t>
+      </w:r>
+      <w:r>
+        <w:rPr>
+          <w:rFonts w:asciiTheme="minorBidi" w:hAnsiTheme="minorBidi"/>
+        </w:rPr>
+        <w:t xml:space="preserve">new </w:t>
+      </w:r>
+      <w:r>
+        <w:rPr>
+          <w:rFonts w:asciiTheme="minorBidi" w:hAnsiTheme="minorBidi"/>
+        </w:rPr>
+        <w:t>repository is stored.</w:t>
+      </w:r>
+      <w:r>
+        <w:rPr>
+          <w:rFonts w:asciiTheme="minorBidi" w:hAnsiTheme="minorBidi"/>
+        </w:rPr>
+        <w:t xml:space="preserve"> </w:t>
+      </w:r>
+      <w:r>
+        <w:rPr>
+          <w:rFonts w:asciiTheme="minorBidi" w:hAnsiTheme="minorBidi"/>
+        </w:rPr>
+        <w:t xml:space="preserve">Ex: </w:t>
+      </w:r>
+      <w:r>
+        <w:rPr>
+          <w:rFonts w:eastAsia="Times New Roman"/>
+          <w:color w:val="555555"/>
+        </w:rPr>
+        <w:t>cd c:/gitTutorial</w:t>
+      </w:r>
+      <w:r>
+        <w:rPr>
+          <w:rFonts w:asciiTheme="minorBidi" w:eastAsia="Times New Roman" w:hAnsiTheme="minorBidi"/>
+        </w:rPr>
+        <w:t>.</w:t>
+      </w:r>
+    </w:p>
+    <w:p>
+      <w:pPr>
+        <w:pStyle w:val="ListParagraph"/>
+        <w:numPr>
+          <w:ilvl w:val="4"/>
+          <w:numId w:val="2"/>
+        </w:numPr>
+        <w:spacing w:line="240" w:lineRule="auto"/>
+        <w:rPr>
+          <w:rFonts w:asciiTheme="minorBidi" w:hAnsiTheme="minorBidi"/>
+        </w:rPr>
+      </w:pPr>
+      <w:r>
+        <w:rPr>
+          <w:rFonts w:asciiTheme="minorBidi" w:hAnsiTheme="minorBidi"/>
+        </w:rPr>
+        <w:t>Then</w:t>
+      </w:r>
+      <w:r>
+        <w:rPr>
+          <w:rFonts w:eastAsia="Times New Roman"/>
+          <w:color w:val="555555"/>
+        </w:rPr>
+        <w:t xml:space="preserve"> git </w:t>
+      </w:r>
+      <w:proofErr w:type="spellStart"/>
+      <w:r>
+        <w:rPr>
+          <w:rFonts w:eastAsia="Times New Roman"/>
+          <w:color w:val="555555"/>
+        </w:rPr>
+        <w:t>init</w:t>
+      </w:r>
+      <w:proofErr w:type="spellEnd"/>
+      <w:r>
+        <w:rPr>
+          <w:rFonts w:eastAsia="Times New Roman"/>
+          <w:color w:val="555555"/>
+        </w:rPr>
+        <w:t xml:space="preserve"> </w:t>
+      </w:r>
+      <w:r>
+        <w:rPr>
+          <w:rFonts w:asciiTheme="minorBidi" w:eastAsia="Times New Roman" w:hAnsiTheme="minorBidi"/>
+        </w:rPr>
+        <w:t>to</w:t>
+      </w:r>
+      <w:r>
+        <w:rPr>
+          <w:rFonts w:asciiTheme="minorBidi" w:eastAsia="Times New Roman" w:hAnsiTheme="minorBidi"/>
+        </w:rPr>
+        <w:t xml:space="preserve"> initialize the repository as a git-controlled repository.  This will produce </w:t>
+      </w:r>
+      <w:proofErr w:type="gramStart"/>
+      <w:r>
+        <w:rPr>
+          <w:rFonts w:asciiTheme="minorBidi" w:eastAsia="Times New Roman" w:hAnsiTheme="minorBidi"/>
+        </w:rPr>
+        <w:t>a .git</w:t>
+      </w:r>
+      <w:proofErr w:type="gramEnd"/>
+      <w:r>
+        <w:rPr>
+          <w:rFonts w:asciiTheme="minorBidi" w:eastAsia="Times New Roman" w:hAnsiTheme="minorBidi"/>
+        </w:rPr>
+        <w:t xml:space="preserve"> folder within your repository. </w:t>
+      </w:r>
+      <w:r>
+        <w:rPr>
+          <w:rFonts w:asciiTheme="minorBidi" w:eastAsia="Times New Roman" w:hAnsiTheme="minorBidi"/>
+        </w:rPr>
+        <w:t xml:space="preserve">Now you should have a </w:t>
+      </w:r>
+      <w:r>
+        <w:rPr>
+          <w:rFonts w:asciiTheme="minorBidi" w:eastAsia="Times New Roman" w:hAnsiTheme="minorBidi"/>
+        </w:rPr>
+        <w:t>version-controlled</w:t>
+      </w:r>
+      <w:r>
+        <w:rPr>
+          <w:rFonts w:asciiTheme="minorBidi" w:eastAsia="Times New Roman" w:hAnsiTheme="minorBidi"/>
+        </w:rPr>
+        <w:t xml:space="preserve"> repository on your local computer.</w:t>
+      </w:r>
+    </w:p>
+    <w:p>
+      <w:pPr>
+        <w:pStyle w:val="ListParagraph"/>
+        <w:numPr>
+          <w:ilvl w:val="3"/>
+          <w:numId w:val="2"/>
+        </w:numPr>
+        <w:spacing w:line="240" w:lineRule="auto"/>
+        <w:rPr>
+          <w:rFonts w:eastAsia="Times New Roman"/>
+        </w:rPr>
+      </w:pPr>
+      <w:r>
+        <w:rPr>
+          <w:rFonts w:asciiTheme="minorBidi" w:eastAsia="Times New Roman" w:hAnsiTheme="minorBidi"/>
+        </w:rPr>
+        <w:t>Clone an existing repository from GitHub</w:t>
+      </w:r>
+    </w:p>
+    <w:p>
+      <w:pPr>
+        <w:pStyle w:val="ListParagraph"/>
+        <w:numPr>
+          <w:ilvl w:val="4"/>
+          <w:numId w:val="2"/>
+        </w:numPr>
+        <w:spacing w:line="240" w:lineRule="auto"/>
+        <w:rPr>
+          <w:rFonts w:asciiTheme="minorBidi" w:eastAsia="Times New Roman" w:hAnsiTheme="minorBidi"/>
+        </w:rPr>
+      </w:pPr>
+      <w:r>
+        <w:rPr>
+          <w:rFonts w:asciiTheme="minorBidi" w:eastAsia="Times New Roman" w:hAnsiTheme="minorBidi"/>
+        </w:rPr>
+        <w:t>G</w:t>
+      </w:r>
+      <w:r>
+        <w:rPr>
+          <w:rFonts w:asciiTheme="minorBidi" w:eastAsia="Times New Roman" w:hAnsiTheme="minorBidi"/>
+        </w:rPr>
+        <w:t>itHub</w:t>
+      </w:r>
+      <w:r>
+        <w:rPr>
+          <w:rFonts w:asciiTheme="minorBidi" w:eastAsia="Times New Roman" w:hAnsiTheme="minorBidi"/>
+        </w:rPr>
+        <w:t xml:space="preserve"> is a website that stores repositories, allows the developers to do all git functions, and much more.  Developers use GitHub like a central repository, in that it is the most up to date branch.  All developers can access it and update their local repositories from it when necessary.  They also </w:t>
+      </w:r>
+      <w:r>
+        <w:rPr>
+          <w:rFonts w:asciiTheme="minorBidi" w:eastAsia="Times New Roman" w:hAnsiTheme="minorBidi"/>
+        </w:rPr>
+        <w:t xml:space="preserve">merge their own updates to the repository </w:t>
+      </w:r>
       <w:bookmarkStart w:id="0" w:name="_GoBack"/>
       <w:bookmarkEnd w:id="0"/>
+      <w:r>
+        <w:rPr>
+          <w:rFonts w:asciiTheme="minorBidi" w:eastAsia="Times New Roman" w:hAnsiTheme="minorBidi"/>
+        </w:rPr>
+        <w:t>stored on GitHub.</w:t>
+      </w:r>
+    </w:p>
+    <w:p>
+      <w:pPr>
+        <w:pStyle w:val="ListParagraph"/>
+        <w:numPr>
+          <w:ilvl w:val="1"/>
+          <w:numId w:val="2"/>
+        </w:numPr>
+        <w:spacing w:line="240" w:lineRule="auto"/>
+        <w:rPr>
+          <w:rFonts w:asciiTheme="minorBidi" w:hAnsiTheme="minorBidi"/>
+        </w:rPr>
+      </w:pPr>
+      <w:r>
+        <w:rPr>
+          <w:rFonts w:asciiTheme="minorBidi" w:hAnsiTheme="minorBidi"/>
+        </w:rPr>
+        <w:t>Branching, committing, updating, etc.</w:t>
+      </w:r>
     </w:p>
     <w:p>
       <w:pPr>
@@ -1433,7 +1945,103 @@
         <w:rPr>
           <w:rFonts w:asciiTheme="minorBidi" w:hAnsiTheme="minorBidi"/>
         </w:rPr>
-        <w:t>Git</w:t>
+        <w:t>Figure 3</w:t>
+      </w:r>
+    </w:p>
+    <w:p>
+      <w:pPr>
+        <w:pStyle w:val="ListParagraph"/>
+        <w:numPr>
+          <w:ilvl w:val="1"/>
+          <w:numId w:val="2"/>
+        </w:numPr>
+        <w:spacing w:line="240" w:lineRule="auto"/>
+        <w:rPr>
+          <w:rFonts w:asciiTheme="minorBidi" w:hAnsiTheme="minorBidi"/>
+        </w:rPr>
+      </w:pPr>
+      <w:r>
+        <w:rPr>
+          <w:rFonts w:asciiTheme="minorBidi" w:hAnsiTheme="minorBidi"/>
+        </w:rPr>
+        <w:t>Reverting back</w:t>
+      </w:r>
+    </w:p>
+    <w:p>
+      <w:pPr>
+        <w:pStyle w:val="ListParagraph"/>
+        <w:numPr>
+          <w:ilvl w:val="1"/>
+          <w:numId w:val="2"/>
+        </w:numPr>
+        <w:spacing w:line="240" w:lineRule="auto"/>
+        <w:rPr>
+          <w:rFonts w:asciiTheme="minorBidi" w:hAnsiTheme="minorBidi"/>
+        </w:rPr>
+      </w:pPr>
+      <w:r>
+        <w:rPr>
+          <w:rFonts w:asciiTheme="minorBidi" w:hAnsiTheme="minorBidi"/>
+        </w:rPr>
+        <w:t>Using GitHub</w:t>
+      </w:r>
+    </w:p>
+    <w:p>
+      <w:pPr>
+        <w:pStyle w:val="ListParagraph"/>
+        <w:numPr>
+          <w:ilvl w:val="0"/>
+          <w:numId w:val="2"/>
+        </w:numPr>
+        <w:spacing w:line="240" w:lineRule="auto"/>
+        <w:rPr>
+          <w:rFonts w:asciiTheme="minorBidi" w:hAnsiTheme="minorBidi"/>
+        </w:rPr>
+      </w:pPr>
+      <w:r>
+        <w:rPr>
+          <w:rFonts w:asciiTheme="minorBidi" w:hAnsiTheme="minorBidi"/>
+        </w:rPr>
+        <w:t>Full Version Control Plan</w:t>
+      </w:r>
+    </w:p>
+    <w:p>
+      <w:pPr>
+        <w:pStyle w:val="ListParagraph"/>
+        <w:numPr>
+          <w:ilvl w:val="1"/>
+          <w:numId w:val="2"/>
+        </w:numPr>
+        <w:spacing w:line="240" w:lineRule="auto"/>
+        <w:rPr>
+          <w:rFonts w:asciiTheme="minorBidi" w:hAnsiTheme="minorBidi"/>
+        </w:rPr>
+      </w:pPr>
+      <w:r>
+        <w:rPr>
+          <w:rFonts w:asciiTheme="minorBidi" w:hAnsiTheme="minorBidi"/>
+        </w:rPr>
+        <w:t>If a system goes down</w:t>
+      </w:r>
+    </w:p>
+    <w:p>
+      <w:pPr>
+        <w:pStyle w:val="ListParagraph"/>
+        <w:numPr>
+          <w:ilvl w:val="1"/>
+          <w:numId w:val="2"/>
+        </w:numPr>
+        <w:spacing w:line="240" w:lineRule="auto"/>
+        <w:rPr>
+          <w:rFonts w:asciiTheme="minorBidi" w:hAnsiTheme="minorBidi"/>
+        </w:rPr>
+      </w:pPr>
+      <w:r>
+        <w:rPr>
+          <w:rFonts w:asciiTheme="minorBidi" w:hAnsiTheme="minorBidi"/>
+        </w:rPr>
+        <w:lastRenderedPageBreak/>
+        <w:t>If a version blows up</w:t>
       </w:r>
     </w:p>
     <w:p>
@@ -1452,252 +2060,6 @@
         <w:rPr>
           <w:rFonts w:asciiTheme="minorBidi" w:hAnsiTheme="minorBidi"/>
         </w:rPr>
-        <w:t>Mercurial</w:t>
-      </w:r>
-    </w:p>
-    <w:p>
-      <w:pPr>
-        <w:pStyle w:val="ListParagraph"/>
-        <w:numPr>
-          <w:ilvl w:val="0"/>
-          <w:numId w:val="2"/>
-        </w:numPr>
-        <w:spacing w:line="240" w:lineRule="auto"/>
-        <w:rPr>
-          <w:rFonts w:asciiTheme="minorBidi" w:hAnsiTheme="minorBidi"/>
-        </w:rPr>
-      </w:pPr>
-      <w:r>
-        <w:rPr>
-          <w:rFonts w:asciiTheme="minorBidi" w:hAnsiTheme="minorBidi"/>
-        </w:rPr>
-        <w:t>Comparing the different VCSs</w:t>
-      </w:r>
-    </w:p>
-    <w:p>
-      <w:pPr>
-        <w:pStyle w:val="ListParagraph"/>
-        <w:numPr>
-          <w:ilvl w:val="0"/>
-          <w:numId w:val="2"/>
-        </w:numPr>
-        <w:spacing w:line="240" w:lineRule="auto"/>
-        <w:rPr>
-          <w:rFonts w:asciiTheme="minorBidi" w:hAnsiTheme="minorBidi"/>
-        </w:rPr>
-      </w:pPr>
-      <w:r>
-        <w:rPr>
-          <w:rFonts w:asciiTheme="minorBidi" w:hAnsiTheme="minorBidi"/>
-        </w:rPr>
-        <w:t xml:space="preserve">An Example of a Popular VC: </w:t>
-      </w:r>
-      <w:r>
-        <w:rPr>
-          <w:rFonts w:asciiTheme="minorBidi" w:hAnsiTheme="minorBidi"/>
-        </w:rPr>
-        <w:t>Git</w:t>
-      </w:r>
-      <w:r>
-        <w:rPr>
-          <w:rFonts w:asciiTheme="minorBidi" w:hAnsiTheme="minorBidi"/>
-        </w:rPr>
-        <w:t xml:space="preserve"> and GitHub</w:t>
-      </w:r>
-      <w:r>
-        <w:rPr>
-          <w:rFonts w:asciiTheme="minorBidi" w:hAnsiTheme="minorBidi"/>
-        </w:rPr>
-        <w:t xml:space="preserve"> in Detail</w:t>
-      </w:r>
-    </w:p>
-    <w:p>
-      <w:pPr>
-        <w:pStyle w:val="ListParagraph"/>
-        <w:numPr>
-          <w:ilvl w:val="1"/>
-          <w:numId w:val="2"/>
-        </w:numPr>
-        <w:spacing w:line="240" w:lineRule="auto"/>
-        <w:rPr>
-          <w:rFonts w:asciiTheme="minorBidi" w:hAnsiTheme="minorBidi"/>
-        </w:rPr>
-      </w:pPr>
-      <w:r>
-        <w:rPr>
-          <w:rFonts w:asciiTheme="minorBidi" w:hAnsiTheme="minorBidi"/>
-        </w:rPr>
-        <w:t>Installing Git and Git Bash</w:t>
-      </w:r>
-    </w:p>
-    <w:p>
-      <w:pPr>
-        <w:pStyle w:val="ListParagraph"/>
-        <w:numPr>
-          <w:ilvl w:val="1"/>
-          <w:numId w:val="2"/>
-        </w:numPr>
-        <w:spacing w:line="240" w:lineRule="auto"/>
-        <w:rPr>
-          <w:rFonts w:asciiTheme="minorBidi" w:hAnsiTheme="minorBidi"/>
-        </w:rPr>
-      </w:pPr>
-      <w:r>
-        <w:rPr>
-          <w:rFonts w:asciiTheme="minorBidi" w:hAnsiTheme="minorBidi"/>
-        </w:rPr>
-        <w:t>Cloning repositories</w:t>
-      </w:r>
-    </w:p>
-    <w:p>
-      <w:pPr>
-        <w:pStyle w:val="ListParagraph"/>
-        <w:numPr>
-          <w:ilvl w:val="1"/>
-          <w:numId w:val="2"/>
-        </w:numPr>
-        <w:spacing w:line="240" w:lineRule="auto"/>
-        <w:rPr>
-          <w:rFonts w:asciiTheme="minorBidi" w:hAnsiTheme="minorBidi"/>
-        </w:rPr>
-      </w:pPr>
-      <w:r>
-        <w:rPr>
-          <w:rFonts w:asciiTheme="minorBidi" w:hAnsiTheme="minorBidi"/>
-        </w:rPr>
-        <w:t>Branching, committing, updating, etc.</w:t>
-      </w:r>
-    </w:p>
-    <w:p>
-      <w:pPr>
-        <w:pStyle w:val="ListParagraph"/>
-        <w:numPr>
-          <w:ilvl w:val="2"/>
-          <w:numId w:val="2"/>
-        </w:numPr>
-        <w:spacing w:line="240" w:lineRule="auto"/>
-        <w:rPr>
-          <w:rFonts w:asciiTheme="minorBidi" w:hAnsiTheme="minorBidi"/>
-        </w:rPr>
-      </w:pPr>
-      <w:r>
-        <w:rPr>
-          <w:rFonts w:asciiTheme="minorBidi" w:hAnsiTheme="minorBidi"/>
-        </w:rPr>
-        <w:t>Figure 3</w:t>
-      </w:r>
-    </w:p>
-    <w:p>
-      <w:pPr>
-        <w:pStyle w:val="ListParagraph"/>
-        <w:numPr>
-          <w:ilvl w:val="1"/>
-          <w:numId w:val="2"/>
-        </w:numPr>
-        <w:spacing w:line="240" w:lineRule="auto"/>
-        <w:rPr>
-          <w:rFonts w:asciiTheme="minorBidi" w:hAnsiTheme="minorBidi"/>
-        </w:rPr>
-      </w:pPr>
-      <w:r>
-        <w:rPr>
-          <w:rFonts w:asciiTheme="minorBidi" w:hAnsiTheme="minorBidi"/>
-        </w:rPr>
-        <w:t>Reverting back</w:t>
-      </w:r>
-    </w:p>
-    <w:p>
-      <w:pPr>
-        <w:pStyle w:val="ListParagraph"/>
-        <w:numPr>
-          <w:ilvl w:val="1"/>
-          <w:numId w:val="2"/>
-        </w:numPr>
-        <w:spacing w:line="240" w:lineRule="auto"/>
-        <w:rPr>
-          <w:rFonts w:asciiTheme="minorBidi" w:hAnsiTheme="minorBidi"/>
-        </w:rPr>
-      </w:pPr>
-      <w:r>
-        <w:rPr>
-          <w:rFonts w:asciiTheme="minorBidi" w:hAnsiTheme="minorBidi"/>
-        </w:rPr>
-        <w:t>Using GitHub</w:t>
-      </w:r>
-    </w:p>
-    <w:p>
-      <w:pPr>
-        <w:pStyle w:val="ListParagraph"/>
-        <w:numPr>
-          <w:ilvl w:val="0"/>
-          <w:numId w:val="2"/>
-        </w:numPr>
-        <w:spacing w:line="240" w:lineRule="auto"/>
-        <w:rPr>
-          <w:rFonts w:asciiTheme="minorBidi" w:hAnsiTheme="minorBidi"/>
-        </w:rPr>
-      </w:pPr>
-      <w:r>
-        <w:rPr>
-          <w:rFonts w:asciiTheme="minorBidi" w:hAnsiTheme="minorBidi"/>
-        </w:rPr>
-        <w:t>Full Version Control Plan</w:t>
-      </w:r>
-    </w:p>
-    <w:p>
-      <w:pPr>
-        <w:pStyle w:val="ListParagraph"/>
-        <w:numPr>
-          <w:ilvl w:val="1"/>
-          <w:numId w:val="2"/>
-        </w:numPr>
-        <w:spacing w:line="240" w:lineRule="auto"/>
-        <w:rPr>
-          <w:rFonts w:asciiTheme="minorBidi" w:hAnsiTheme="minorBidi"/>
-        </w:rPr>
-      </w:pPr>
-      <w:r>
-        <w:rPr>
-          <w:rFonts w:asciiTheme="minorBidi" w:hAnsiTheme="minorBidi"/>
-        </w:rPr>
-        <w:t>If a system goes down</w:t>
-      </w:r>
-    </w:p>
-    <w:p>
-      <w:pPr>
-        <w:pStyle w:val="ListParagraph"/>
-        <w:numPr>
-          <w:ilvl w:val="1"/>
-          <w:numId w:val="2"/>
-        </w:numPr>
-        <w:spacing w:line="240" w:lineRule="auto"/>
-        <w:rPr>
-          <w:rFonts w:asciiTheme="minorBidi" w:hAnsiTheme="minorBidi"/>
-        </w:rPr>
-      </w:pPr>
-      <w:r>
-        <w:rPr>
-          <w:rFonts w:asciiTheme="minorBidi" w:hAnsiTheme="minorBidi"/>
-        </w:rPr>
-        <w:t>If a version blows up</w:t>
-      </w:r>
-    </w:p>
-    <w:p>
-      <w:pPr>
-        <w:pStyle w:val="ListParagraph"/>
-        <w:numPr>
-          <w:ilvl w:val="2"/>
-          <w:numId w:val="2"/>
-        </w:numPr>
-        <w:spacing w:line="240" w:lineRule="auto"/>
-        <w:rPr>
-          <w:rFonts w:asciiTheme="minorBidi" w:hAnsiTheme="minorBidi"/>
-        </w:rPr>
-      </w:pPr>
-      <w:r>
-        <w:rPr>
-          <w:rFonts w:asciiTheme="minorBidi" w:hAnsiTheme="minorBidi"/>
-        </w:rPr>
         <w:t>How to revert</w:t>
       </w:r>
     </w:p>
@@ -1723,32 +2085,27 @@
     <w:p>
       <w:pPr>
         <w:pStyle w:val="ListParagraph"/>
-        <w:spacing w:line="240" w:lineRule="auto"/>
-        <w:ind w:left="2880"/>
-        <w:rPr>
-          <w:rFonts w:asciiTheme="minorBidi" w:hAnsiTheme="minorBidi"/>
-        </w:rPr>
-      </w:pPr>
-    </w:p>
-    <w:p>
-      <w:pPr>
-        <w:pStyle w:val="ListParagraph"/>
-        <w:spacing w:line="240" w:lineRule="auto"/>
-        <w:ind w:left="2880"/>
-        <w:rPr>
-          <w:rFonts w:asciiTheme="minorBidi" w:hAnsiTheme="minorBidi"/>
-        </w:rPr>
-      </w:pPr>
-      <w:r>
-        <w:rPr>
-          <w:rFonts w:asciiTheme="minorBidi" w:hAnsiTheme="minorBidi"/>
-        </w:rPr>
-        <w:t xml:space="preserve">Git revert </w:t>
+        <w:numPr>
+          <w:ilvl w:val="3"/>
+          <w:numId w:val="2"/>
+        </w:numPr>
+        <w:spacing w:line="240" w:lineRule="auto"/>
+        <w:rPr>
+          <w:rFonts w:asciiTheme="minorBidi" w:hAnsiTheme="minorBidi"/>
+        </w:rPr>
+      </w:pPr>
+      <w:r>
+        <w:rPr>
+          <w:rFonts w:eastAsia="Times New Roman"/>
+          <w:color w:val="555555"/>
+        </w:rPr>
+        <w:t xml:space="preserve">git revert </w:t>
       </w:r>
       <w:proofErr w:type="spellStart"/>
       <w:r>
         <w:rPr>
-          <w:rFonts w:asciiTheme="minorBidi" w:hAnsiTheme="minorBidi"/>
+          <w:rFonts w:eastAsia="Times New Roman"/>
+          <w:color w:val="555555"/>
         </w:rPr>
         <w:t>logNumber</w:t>
       </w:r>
@@ -2908,7 +3265,7 @@
   <w:abstractNum w:abstractNumId="1" w15:restartNumberingAfterBreak="0">
     <w:nsid w:val="15940AA3"/>
     <w:multiLevelType w:val="hybridMultilevel"/>
-    <w:tmpl w:val="A442FB4C"/>
+    <w:tmpl w:val="2896578C"/>
     <w:lvl w:ilvl="0" w:tplc="04090013">
       <w:start w:val="1"/>
       <w:numFmt w:val="upperRoman"/>
@@ -2936,7 +3293,7 @@
         <w:ind w:left="2160" w:hanging="180"/>
       </w:pPr>
     </w:lvl>
-    <w:lvl w:ilvl="3" w:tplc="0409000F">
+    <w:lvl w:ilvl="3" w:tplc="975AC450">
       <w:start w:val="1"/>
       <w:numFmt w:val="decimal"/>
       <w:lvlText w:val="%4."/>
@@ -2944,8 +3301,14 @@
       <w:pPr>
         <w:ind w:left="2880" w:hanging="360"/>
       </w:pPr>
+      <w:rPr>
+        <w:rFonts w:asciiTheme="minorHAnsi" w:hAnsiTheme="minorHAnsi" w:cstheme="minorHAnsi" w:hint="default"/>
+        <w:color w:val="auto"/>
+        <w:sz w:val="22"/>
+        <w:szCs w:val="22"/>
+      </w:rPr>
     </w:lvl>
-    <w:lvl w:ilvl="4" w:tplc="04090019">
+    <w:lvl w:ilvl="4" w:tplc="FBE63DC6">
       <w:start w:val="1"/>
       <w:numFmt w:val="lowerLetter"/>
       <w:lvlText w:val="%5."/>
@@ -2953,6 +3316,9 @@
       <w:pPr>
         <w:ind w:left="3600" w:hanging="360"/>
       </w:pPr>
+      <w:rPr>
+        <w:rFonts w:asciiTheme="minorBidi" w:hAnsiTheme="minorBidi" w:cstheme="minorBidi" w:hint="default"/>
+      </w:rPr>
     </w:lvl>
     <w:lvl w:ilvl="5" w:tplc="0409001B" w:tentative="1">
       <w:start w:val="1"/>
@@ -2988,6 +3354,119 @@
       <w:lvlJc w:val="right"/>
       <w:pPr>
         <w:ind w:left="6480" w:hanging="180"/>
+      </w:pPr>
+    </w:lvl>
+  </w:abstractNum>
+  <w:abstractNum w:abstractNumId="2" w15:restartNumberingAfterBreak="0">
+    <w:nsid w:val="30F42CB7"/>
+    <w:multiLevelType w:val="multilevel"/>
+    <w:tmpl w:val="276809E2"/>
+    <w:lvl w:ilvl="0">
+      <w:start w:val="1"/>
+      <w:numFmt w:val="decimal"/>
+      <w:lvlText w:val="%1."/>
+      <w:lvlJc w:val="left"/>
+      <w:pPr>
+        <w:tabs>
+          <w:tab w:val="num" w:pos="720"/>
+        </w:tabs>
+        <w:ind w:left="720" w:hanging="360"/>
+      </w:pPr>
+    </w:lvl>
+    <w:lvl w:ilvl="1" w:tentative="1">
+      <w:start w:val="1"/>
+      <w:numFmt w:val="decimal"/>
+      <w:lvlText w:val="%2."/>
+      <w:lvlJc w:val="left"/>
+      <w:pPr>
+        <w:tabs>
+          <w:tab w:val="num" w:pos="1440"/>
+        </w:tabs>
+        <w:ind w:left="1440" w:hanging="360"/>
+      </w:pPr>
+    </w:lvl>
+    <w:lvl w:ilvl="2" w:tentative="1">
+      <w:start w:val="1"/>
+      <w:numFmt w:val="decimal"/>
+      <w:lvlText w:val="%3."/>
+      <w:lvlJc w:val="left"/>
+      <w:pPr>
+        <w:tabs>
+          <w:tab w:val="num" w:pos="2160"/>
+        </w:tabs>
+        <w:ind w:left="2160" w:hanging="360"/>
+      </w:pPr>
+    </w:lvl>
+    <w:lvl w:ilvl="3" w:tentative="1">
+      <w:start w:val="1"/>
+      <w:numFmt w:val="decimal"/>
+      <w:lvlText w:val="%4."/>
+      <w:lvlJc w:val="left"/>
+      <w:pPr>
+        <w:tabs>
+          <w:tab w:val="num" w:pos="2880"/>
+        </w:tabs>
+        <w:ind w:left="2880" w:hanging="360"/>
+      </w:pPr>
+    </w:lvl>
+    <w:lvl w:ilvl="4" w:tentative="1">
+      <w:start w:val="1"/>
+      <w:numFmt w:val="decimal"/>
+      <w:lvlText w:val="%5."/>
+      <w:lvlJc w:val="left"/>
+      <w:pPr>
+        <w:tabs>
+          <w:tab w:val="num" w:pos="3600"/>
+        </w:tabs>
+        <w:ind w:left="3600" w:hanging="360"/>
+      </w:pPr>
+    </w:lvl>
+    <w:lvl w:ilvl="5" w:tentative="1">
+      <w:start w:val="1"/>
+      <w:numFmt w:val="decimal"/>
+      <w:lvlText w:val="%6."/>
+      <w:lvlJc w:val="left"/>
+      <w:pPr>
+        <w:tabs>
+          <w:tab w:val="num" w:pos="4320"/>
+        </w:tabs>
+        <w:ind w:left="4320" w:hanging="360"/>
+      </w:pPr>
+    </w:lvl>
+    <w:lvl w:ilvl="6" w:tentative="1">
+      <w:start w:val="1"/>
+      <w:numFmt w:val="decimal"/>
+      <w:lvlText w:val="%7."/>
+      <w:lvlJc w:val="left"/>
+      <w:pPr>
+        <w:tabs>
+          <w:tab w:val="num" w:pos="5040"/>
+        </w:tabs>
+        <w:ind w:left="5040" w:hanging="360"/>
+      </w:pPr>
+    </w:lvl>
+    <w:lvl w:ilvl="7" w:tentative="1">
+      <w:start w:val="1"/>
+      <w:numFmt w:val="decimal"/>
+      <w:lvlText w:val="%8."/>
+      <w:lvlJc w:val="left"/>
+      <w:pPr>
+        <w:tabs>
+          <w:tab w:val="num" w:pos="5760"/>
+        </w:tabs>
+        <w:ind w:left="5760" w:hanging="360"/>
+      </w:pPr>
+    </w:lvl>
+    <w:lvl w:ilvl="8" w:tentative="1">
+      <w:start w:val="1"/>
+      <w:numFmt w:val="decimal"/>
+      <w:lvlText w:val="%9."/>
+      <w:lvlJc w:val="left"/>
+      <w:pPr>
+        <w:tabs>
+          <w:tab w:val="num" w:pos="6480"/>
+        </w:tabs>
+        <w:ind w:left="6480" w:hanging="360"/>
       </w:pPr>
     </w:lvl>
   </w:abstractNum>
@@ -2996,6 +3475,9 @@
   </w:num>
   <w:num w:numId="2">
     <w:abstractNumId w:val="1"/>
+  </w:num>
+  <w:num w:numId="3">
+    <w:abstractNumId w:val="2"/>
   </w:num>
 </w:numbering>
 </file>
@@ -3900,12 +4382,77 @@
 </a:theme>
 </file>
 
+<file path=word/webextensions/taskpanes.xml><?xml version="1.0" encoding="utf-8"?>
+<wetp:taskpanes xmlns:wetp="http://schemas.microsoft.com/office/webextensions/taskpanes/2010/11">
+  <wetp:taskpane dockstate="right" visibility="0" width="350" row="3">
+    <wetp:webextensionref xmlns:r="http://schemas.openxmlformats.org/officeDocument/2006/relationships" r:id="rId1"/>
+  </wetp:taskpane>
+  <wetp:taskpane dockstate="right" visibility="1" width="350" row="4">
+    <wetp:webextensionref xmlns:r="http://schemas.openxmlformats.org/officeDocument/2006/relationships" r:id="rId2"/>
+  </wetp:taskpane>
+  <wetp:taskpane dockstate="right" visibility="0" width="350" row="5">
+    <wetp:webextensionref xmlns:r="http://schemas.openxmlformats.org/officeDocument/2006/relationships" r:id="rId3"/>
+  </wetp:taskpane>
+  <wetp:taskpane dockstate="right" visibility="0" width="350" row="6">
+    <wetp:webextensionref xmlns:r="http://schemas.openxmlformats.org/officeDocument/2006/relationships" r:id="rId4"/>
+  </wetp:taskpane>
+</wetp:taskpanes>
+</file>
+
+<file path=word/webextensions/webextension1.xml><?xml version="1.0" encoding="utf-8"?>
+<we:webextension xmlns:we="http://schemas.microsoft.com/office/webextensions/webextension/2010/11" id="{C3E8009D-A153-4A16-B81F-F6FF0002F028}">
+  <we:reference id="wa104379501" version="1.0.0.0" store="en-US" storeType="OMEX"/>
+  <we:alternateReferences>
+    <we:reference id="WA104379501" version="1.0.0.0" store="WA104379501" storeType="OMEX"/>
+  </we:alternateReferences>
+  <we:properties/>
+  <we:bindings/>
+  <we:snapshot xmlns:r="http://schemas.openxmlformats.org/officeDocument/2006/relationships"/>
+</we:webextension>
+</file>
+
+<file path=word/webextensions/webextension2.xml><?xml version="1.0" encoding="utf-8"?>
+<we:webextension xmlns:we="http://schemas.microsoft.com/office/webextensions/webextension/2010/11" id="{AB276D83-7296-40F9-BEDD-87BEEA2A067A}">
+  <we:reference id="wa104379821" version="1.0.0.0" store="en-US" storeType="OMEX"/>
+  <we:alternateReferences>
+    <we:reference id="WA104379821" version="1.0.0.0" store="WA104379821" storeType="OMEX"/>
+  </we:alternateReferences>
+  <we:properties/>
+  <we:bindings/>
+  <we:snapshot xmlns:r="http://schemas.openxmlformats.org/officeDocument/2006/relationships"/>
+</we:webextension>
+</file>
+
+<file path=word/webextensions/webextension3.xml><?xml version="1.0" encoding="utf-8"?>
+<we:webextension xmlns:we="http://schemas.microsoft.com/office/webextensions/webextension/2010/11" id="{F01A3265-64EF-4718-8462-108A2A01FA48}">
+  <we:reference id="wa104380162" version="1.0.1.0" store="en-US" storeType="OMEX"/>
+  <we:alternateReferences>
+    <we:reference id="WA104380162" version="1.0.1.0" store="WA104380162" storeType="OMEX"/>
+  </we:alternateReferences>
+  <we:properties/>
+  <we:bindings/>
+  <we:snapshot xmlns:r="http://schemas.openxmlformats.org/officeDocument/2006/relationships"/>
+</we:webextension>
+</file>
+
+<file path=word/webextensions/webextension4.xml><?xml version="1.0" encoding="utf-8"?>
+<we:webextension xmlns:we="http://schemas.microsoft.com/office/webextensions/webextension/2010/11" id="{6AC79D72-2541-44B8-8442-17DAC317A809}">
+  <we:reference id="wa104379752" version="2.3.1.0" store="en-US" storeType="OMEX"/>
+  <we:alternateReferences>
+    <we:reference id="WA104379752" version="2.3.1.0" store="WA104379752" storeType="OMEX"/>
+  </we:alternateReferences>
+  <we:properties/>
+  <we:bindings/>
+  <we:snapshot xmlns:r="http://schemas.openxmlformats.org/officeDocument/2006/relationships"/>
+</we:webextension>
+</file>
+
 <file path=customXml/item1.xml><?xml version="1.0" encoding="utf-8"?>
 <b:Sources xmlns:b="http://schemas.openxmlformats.org/officeDocument/2006/bibliography" xmlns="http://schemas.openxmlformats.org/officeDocument/2006/bibliography" SelectedStyle="\MLASeventhEditionOfficeOnline.xsl" StyleName="MLA" Version="7"/>
 </file>
 
 <file path=customXml/itemProps1.xml><?xml version="1.0" encoding="utf-8"?>
-<ds:datastoreItem xmlns:ds="http://schemas.openxmlformats.org/officeDocument/2006/customXml" ds:itemID="{D988968A-D1CC-421A-9153-30009EFADF46}">
+<ds:datastoreItem xmlns:ds="http://schemas.openxmlformats.org/officeDocument/2006/customXml" ds:itemID="{063E4BE3-4BEB-4C1A-809A-291F02C6CFA8}">
   <ds:schemaRefs>
     <ds:schemaRef ds:uri="http://schemas.openxmlformats.org/officeDocument/2006/bibliography"/>
   </ds:schemaRefs>

--- a/Outlines/Outline3.docx
+++ b/Outlines/Outline3.docx
@@ -1675,6 +1675,592 @@
         </w:numPr>
         <w:spacing w:line="240" w:lineRule="auto"/>
         <w:rPr>
+          <w:rFonts w:eastAsia="Times New Roman"/>
+        </w:rPr>
+      </w:pPr>
+      <w:r>
+        <w:rPr>
+          <w:rFonts w:asciiTheme="minorBidi" w:eastAsia="Times New Roman" w:hAnsiTheme="minorBidi"/>
+        </w:rPr>
+        <w:t>Clone an existing repository from GitHub</w:t>
+      </w:r>
+    </w:p>
+    <w:p>
+      <w:pPr>
+        <w:pStyle w:val="ListParagraph"/>
+        <w:numPr>
+          <w:ilvl w:val="4"/>
+          <w:numId w:val="2"/>
+        </w:numPr>
+        <w:spacing w:line="240" w:lineRule="auto"/>
+        <w:rPr>
+          <w:rFonts w:asciiTheme="minorBidi" w:eastAsia="Times New Roman" w:hAnsiTheme="minorBidi"/>
+        </w:rPr>
+      </w:pPr>
+      <w:r>
+        <w:rPr>
+          <w:rFonts w:asciiTheme="minorBidi" w:eastAsia="Times New Roman" w:hAnsiTheme="minorBidi"/>
+        </w:rPr>
+        <w:t>G</w:t>
+      </w:r>
+      <w:r>
+        <w:rPr>
+          <w:rFonts w:asciiTheme="minorBidi" w:eastAsia="Times New Roman" w:hAnsiTheme="minorBidi"/>
+        </w:rPr>
+        <w:t>itHub</w:t>
+      </w:r>
+      <w:r>
+        <w:rPr>
+          <w:rFonts w:asciiTheme="minorBidi" w:eastAsia="Times New Roman" w:hAnsiTheme="minorBidi"/>
+        </w:rPr>
+        <w:t xml:space="preserve"> is a website that stores repositories, allows the developers to do all git functions, and much more.  Developers use GitHub like a central repository, in that it is the most up to date branch.  All developers can access it and update their local repositories from it when necessary.  They also </w:t>
+      </w:r>
+      <w:r>
+        <w:rPr>
+          <w:rFonts w:asciiTheme="minorBidi" w:eastAsia="Times New Roman" w:hAnsiTheme="minorBidi"/>
+        </w:rPr>
+        <w:t>merge their own updates to the repository stored on GitHub.</w:t>
+      </w:r>
+    </w:p>
+    <w:p>
+      <w:pPr>
+        <w:pStyle w:val="ListParagraph"/>
+        <w:numPr>
+          <w:ilvl w:val="4"/>
+          <w:numId w:val="2"/>
+        </w:numPr>
+        <w:spacing w:line="240" w:lineRule="auto"/>
+        <w:rPr>
+          <w:rFonts w:asciiTheme="minorBidi" w:eastAsia="Times New Roman" w:hAnsiTheme="minorBidi"/>
+        </w:rPr>
+      </w:pPr>
+      <w:r>
+        <w:rPr>
+          <w:rFonts w:asciiTheme="minorBidi" w:eastAsia="Times New Roman" w:hAnsiTheme="minorBidi"/>
+        </w:rPr>
+        <w:t xml:space="preserve">To clone an existing repository, open the command prompt and </w:t>
+      </w:r>
+      <w:r>
+        <w:rPr>
+          <w:rFonts w:eastAsia="Times New Roman"/>
+          <w:color w:val="555555"/>
+        </w:rPr>
+        <w:t xml:space="preserve">cd </w:t>
+      </w:r>
+      <w:r>
+        <w:rPr>
+          <w:rFonts w:asciiTheme="minorBidi" w:eastAsia="Times New Roman" w:hAnsiTheme="minorBidi"/>
+        </w:rPr>
+        <w:t>to the directory where you want your local repository to exist.</w:t>
+      </w:r>
+    </w:p>
+    <w:p>
+      <w:pPr>
+        <w:pStyle w:val="ListParagraph"/>
+        <w:numPr>
+          <w:ilvl w:val="4"/>
+          <w:numId w:val="2"/>
+        </w:numPr>
+        <w:spacing w:line="240" w:lineRule="auto"/>
+        <w:rPr>
+          <w:rFonts w:asciiTheme="minorBidi" w:eastAsia="Times New Roman" w:hAnsiTheme="minorBidi"/>
+        </w:rPr>
+      </w:pPr>
+      <w:r>
+        <w:rPr>
+          <w:rFonts w:asciiTheme="minorBidi" w:eastAsia="Times New Roman" w:hAnsiTheme="minorBidi"/>
+        </w:rPr>
+        <w:t xml:space="preserve">Clone the repository by </w:t>
+      </w:r>
+      <w:r>
+        <w:rPr>
+          <w:rFonts w:eastAsia="Times New Roman"/>
+          <w:color w:val="555555"/>
+        </w:rPr>
+        <w:t xml:space="preserve">git clone </w:t>
+      </w:r>
+      <w:r>
+        <w:rPr>
+          <w:rFonts w:eastAsia="Times New Roman"/>
+          <w:color w:val="DD1144"/>
+        </w:rPr>
+        <w:t>&lt;URL&gt;</w:t>
+      </w:r>
+      <w:r>
+        <w:rPr>
+          <w:rFonts w:asciiTheme="minorBidi" w:eastAsia="Times New Roman" w:hAnsiTheme="minorBidi"/>
+        </w:rPr>
+        <w:t>.</w:t>
+      </w:r>
+    </w:p>
+    <w:p>
+      <w:pPr>
+        <w:pStyle w:val="ListParagraph"/>
+        <w:numPr>
+          <w:ilvl w:val="4"/>
+          <w:numId w:val="2"/>
+        </w:numPr>
+        <w:spacing w:line="240" w:lineRule="auto"/>
+        <w:rPr>
+          <w:rFonts w:asciiTheme="minorBidi" w:eastAsia="Times New Roman" w:hAnsiTheme="minorBidi"/>
+        </w:rPr>
+      </w:pPr>
+      <w:r>
+        <w:rPr>
+          <w:rFonts w:asciiTheme="minorBidi" w:eastAsia="Times New Roman" w:hAnsiTheme="minorBidi"/>
+        </w:rPr>
+        <w:t xml:space="preserve">You should </w:t>
+      </w:r>
+      <w:r>
+        <w:rPr>
+          <w:rFonts w:asciiTheme="minorBidi" w:eastAsia="Times New Roman" w:hAnsiTheme="minorBidi"/>
+        </w:rPr>
+        <w:t>get back something like the following:</w:t>
+      </w:r>
+    </w:p>
+    <w:p>
+      <w:pPr>
+        <w:pStyle w:val="ListParagraph"/>
+        <w:numPr>
+          <w:ilvl w:val="4"/>
+          <w:numId w:val="2"/>
+        </w:numPr>
+        <w:spacing w:line="240" w:lineRule="auto"/>
+        <w:rPr>
+          <w:rFonts w:asciiTheme="minorBidi" w:eastAsia="Times New Roman" w:hAnsiTheme="minorBidi"/>
+        </w:rPr>
+      </w:pPr>
+      <w:r>
+        <w:rPr>
+          <w:rFonts w:eastAsia="Times New Roman"/>
+          <w:color w:val="008080"/>
+        </w:rPr>
+        <w:t>Cloning</w:t>
+      </w:r>
+      <w:r>
+        <w:rPr>
+          <w:rFonts w:eastAsia="Times New Roman"/>
+        </w:rPr>
+        <w:t> </w:t>
+      </w:r>
+      <w:r>
+        <w:rPr>
+          <w:rFonts w:eastAsia="Times New Roman"/>
+          <w:color w:val="445588"/>
+        </w:rPr>
+        <w:t>into</w:t>
+      </w:r>
+      <w:r>
+        <w:rPr>
+          <w:rFonts w:eastAsia="Times New Roman"/>
+        </w:rPr>
+        <w:t> </w:t>
+      </w:r>
+      <w:r>
+        <w:rPr>
+          <w:rFonts w:eastAsia="Times New Roman"/>
+          <w:color w:val="DD1144"/>
+        </w:rPr>
+        <w:t>'&lt;Name of Repository&gt;'</w:t>
+      </w:r>
+      <w:r>
+        <w:rPr>
+          <w:rFonts w:eastAsia="Times New Roman"/>
+          <w:color w:val="555555"/>
+        </w:rPr>
+        <w:t>...</w:t>
+      </w:r>
+      <w:r>
+        <w:rPr>
+          <w:rFonts w:eastAsia="Times New Roman"/>
+          <w:color w:val="555555"/>
+        </w:rPr>
+        <w:br/>
+        <w:t>remote:</w:t>
+      </w:r>
+      <w:r>
+        <w:rPr>
+          <w:rFonts w:eastAsia="Times New Roman"/>
+        </w:rPr>
+        <w:t> </w:t>
+      </w:r>
+      <w:r>
+        <w:rPr>
+          <w:rFonts w:eastAsia="Times New Roman"/>
+          <w:color w:val="008080"/>
+        </w:rPr>
+        <w:t>Counting</w:t>
+      </w:r>
+      <w:r>
+        <w:rPr>
+          <w:rFonts w:eastAsia="Times New Roman"/>
+          <w:color w:val="555555"/>
+        </w:rPr>
+        <w:t xml:space="preserve"> objects:</w:t>
+      </w:r>
+      <w:r>
+        <w:rPr>
+          <w:rFonts w:eastAsia="Times New Roman"/>
+        </w:rPr>
+        <w:t> </w:t>
+      </w:r>
+      <w:r>
+        <w:rPr>
+          <w:rFonts w:eastAsia="Times New Roman"/>
+          <w:color w:val="DD1144"/>
+        </w:rPr>
+        <w:t>97</w:t>
+      </w:r>
+      <w:r>
+        <w:rPr>
+          <w:rFonts w:eastAsia="Times New Roman"/>
+          <w:color w:val="555555"/>
+        </w:rPr>
+        <w:t>,</w:t>
+      </w:r>
+      <w:r>
+        <w:rPr>
+          <w:rFonts w:eastAsia="Times New Roman"/>
+        </w:rPr>
+        <w:t> </w:t>
+      </w:r>
+      <w:r>
+        <w:rPr>
+          <w:rFonts w:eastAsia="Times New Roman"/>
+          <w:color w:val="445588"/>
+        </w:rPr>
+        <w:t>done</w:t>
+      </w:r>
+      <w:r>
+        <w:rPr>
+          <w:rFonts w:eastAsia="Times New Roman"/>
+          <w:color w:val="555555"/>
+        </w:rPr>
+        <w:t>.</w:t>
+      </w:r>
+      <w:r>
+        <w:rPr>
+          <w:rFonts w:eastAsia="Times New Roman"/>
+          <w:color w:val="555555"/>
+        </w:rPr>
+        <w:br/>
+        <w:t>remote:</w:t>
+      </w:r>
+      <w:r>
+        <w:rPr>
+          <w:rFonts w:eastAsia="Times New Roman"/>
+        </w:rPr>
+        <w:t> </w:t>
+      </w:r>
+      <w:r>
+        <w:rPr>
+          <w:rFonts w:eastAsia="Times New Roman"/>
+          <w:color w:val="008080"/>
+        </w:rPr>
+        <w:t>Compressing</w:t>
+      </w:r>
+      <w:r>
+        <w:rPr>
+          <w:rFonts w:eastAsia="Times New Roman"/>
+          <w:color w:val="555555"/>
+        </w:rPr>
+        <w:t xml:space="preserve"> objects:</w:t>
+      </w:r>
+      <w:r>
+        <w:rPr>
+          <w:rFonts w:eastAsia="Times New Roman"/>
+        </w:rPr>
+        <w:t> </w:t>
+      </w:r>
+      <w:r>
+        <w:rPr>
+          <w:rFonts w:eastAsia="Times New Roman"/>
+          <w:color w:val="DD1144"/>
+        </w:rPr>
+        <w:t>100</w:t>
+      </w:r>
+      <w:r>
+        <w:rPr>
+          <w:rFonts w:eastAsia="Times New Roman"/>
+          <w:color w:val="555555"/>
+        </w:rPr>
+        <w:t>%</w:t>
+      </w:r>
+      <w:r>
+        <w:rPr>
+          <w:rFonts w:eastAsia="Times New Roman"/>
+        </w:rPr>
+        <w:t> </w:t>
+      </w:r>
+      <w:r>
+        <w:rPr>
+          <w:rFonts w:eastAsia="Times New Roman"/>
+          <w:color w:val="555555"/>
+        </w:rPr>
+        <w:t>(</w:t>
+      </w:r>
+      <w:r>
+        <w:rPr>
+          <w:rFonts w:eastAsia="Times New Roman"/>
+          <w:color w:val="DD1144"/>
+        </w:rPr>
+        <w:t>10</w:t>
+      </w:r>
+      <w:r>
+        <w:rPr>
+          <w:rFonts w:eastAsia="Times New Roman"/>
+          <w:color w:val="555555"/>
+        </w:rPr>
+        <w:t>/</w:t>
+      </w:r>
+      <w:r>
+        <w:rPr>
+          <w:rFonts w:eastAsia="Times New Roman"/>
+          <w:color w:val="DD1144"/>
+        </w:rPr>
+        <w:t>10</w:t>
+      </w:r>
+      <w:r>
+        <w:rPr>
+          <w:rFonts w:eastAsia="Times New Roman"/>
+          <w:color w:val="555555"/>
+        </w:rPr>
+        <w:t>),</w:t>
+      </w:r>
+      <w:r>
+        <w:rPr>
+          <w:rFonts w:eastAsia="Times New Roman"/>
+        </w:rPr>
+        <w:t> </w:t>
+      </w:r>
+      <w:r>
+        <w:rPr>
+          <w:rFonts w:eastAsia="Times New Roman"/>
+          <w:color w:val="445588"/>
+        </w:rPr>
+        <w:t>done</w:t>
+      </w:r>
+      <w:r>
+        <w:rPr>
+          <w:rFonts w:eastAsia="Times New Roman"/>
+          <w:color w:val="555555"/>
+        </w:rPr>
+        <w:t>.</w:t>
+      </w:r>
+      <w:r>
+        <w:rPr>
+          <w:rFonts w:eastAsia="Times New Roman"/>
+          <w:color w:val="555555"/>
+        </w:rPr>
+        <w:br/>
+        <w:t>remote:</w:t>
+      </w:r>
+      <w:r>
+        <w:rPr>
+          <w:rFonts w:eastAsia="Times New Roman"/>
+        </w:rPr>
+        <w:t> </w:t>
+      </w:r>
+      <w:r>
+        <w:rPr>
+          <w:rFonts w:eastAsia="Times New Roman"/>
+          <w:color w:val="008080"/>
+        </w:rPr>
+        <w:t>Total</w:t>
+      </w:r>
+      <w:r>
+        <w:rPr>
+          <w:rFonts w:eastAsia="Times New Roman"/>
+        </w:rPr>
+        <w:t> </w:t>
+      </w:r>
+      <w:r>
+        <w:rPr>
+          <w:rFonts w:eastAsia="Times New Roman"/>
+          <w:color w:val="DD1144"/>
+        </w:rPr>
+        <w:t>97</w:t>
+      </w:r>
+      <w:r>
+        <w:rPr>
+          <w:rFonts w:eastAsia="Times New Roman"/>
+        </w:rPr>
+        <w:t> </w:t>
+      </w:r>
+      <w:r>
+        <w:rPr>
+          <w:rFonts w:eastAsia="Times New Roman"/>
+          <w:color w:val="555555"/>
+        </w:rPr>
+        <w:t xml:space="preserve">(delta </w:t>
+      </w:r>
+      <w:r>
+        <w:rPr>
+          <w:rFonts w:eastAsia="Times New Roman"/>
+          <w:color w:val="DD1144"/>
+        </w:rPr>
+        <w:t>1</w:t>
+      </w:r>
+      <w:r>
+        <w:rPr>
+          <w:rFonts w:eastAsia="Times New Roman"/>
+          <w:color w:val="555555"/>
+        </w:rPr>
+        <w:t xml:space="preserve">), reused </w:t>
+      </w:r>
+      <w:r>
+        <w:rPr>
+          <w:rFonts w:eastAsia="Times New Roman"/>
+          <w:color w:val="DD1144"/>
+        </w:rPr>
+        <w:t>0</w:t>
+      </w:r>
+      <w:r>
+        <w:rPr>
+          <w:rFonts w:eastAsia="Times New Roman"/>
+        </w:rPr>
+        <w:t> </w:t>
+      </w:r>
+      <w:r>
+        <w:rPr>
+          <w:rFonts w:eastAsia="Times New Roman"/>
+          <w:color w:val="555555"/>
+        </w:rPr>
+        <w:t xml:space="preserve">(delta </w:t>
+      </w:r>
+      <w:r>
+        <w:rPr>
+          <w:rFonts w:eastAsia="Times New Roman"/>
+          <w:color w:val="DD1144"/>
+        </w:rPr>
+        <w:t>0</w:t>
+      </w:r>
+      <w:r>
+        <w:rPr>
+          <w:rFonts w:eastAsia="Times New Roman"/>
+          <w:color w:val="555555"/>
+        </w:rPr>
+        <w:t xml:space="preserve">), pack-reused </w:t>
+      </w:r>
+      <w:r>
+        <w:rPr>
+          <w:rFonts w:eastAsia="Times New Roman"/>
+          <w:color w:val="DD1144"/>
+        </w:rPr>
+        <w:t>87</w:t>
+      </w:r>
+      <w:r>
+        <w:rPr>
+          <w:rFonts w:eastAsia="Times New Roman"/>
+          <w:color w:val="555555"/>
+        </w:rPr>
+        <w:br/>
+      </w:r>
+      <w:r>
+        <w:rPr>
+          <w:rFonts w:eastAsia="Times New Roman"/>
+          <w:color w:val="008080"/>
+        </w:rPr>
+        <w:t>Unpacking</w:t>
+      </w:r>
+      <w:r>
+        <w:rPr>
+          <w:rFonts w:eastAsia="Times New Roman"/>
+          <w:color w:val="555555"/>
+        </w:rPr>
+        <w:t xml:space="preserve"> objects:</w:t>
+      </w:r>
+      <w:r>
+        <w:rPr>
+          <w:rFonts w:eastAsia="Times New Roman"/>
+        </w:rPr>
+        <w:t> </w:t>
+      </w:r>
+      <w:r>
+        <w:rPr>
+          <w:rFonts w:eastAsia="Times New Roman"/>
+          <w:color w:val="DD1144"/>
+        </w:rPr>
+        <w:t>100</w:t>
+      </w:r>
+      <w:r>
+        <w:rPr>
+          <w:rFonts w:eastAsia="Times New Roman"/>
+          <w:color w:val="555555"/>
+        </w:rPr>
+        <w:t>%</w:t>
+      </w:r>
+      <w:r>
+        <w:rPr>
+          <w:rFonts w:eastAsia="Times New Roman"/>
+        </w:rPr>
+        <w:t> </w:t>
+      </w:r>
+      <w:r>
+        <w:rPr>
+          <w:rFonts w:eastAsia="Times New Roman"/>
+          <w:color w:val="555555"/>
+        </w:rPr>
+        <w:t>(</w:t>
+      </w:r>
+      <w:r>
+        <w:rPr>
+          <w:rFonts w:eastAsia="Times New Roman"/>
+          <w:color w:val="DD1144"/>
+        </w:rPr>
+        <w:t>97</w:t>
+      </w:r>
+      <w:r>
+        <w:rPr>
+          <w:rFonts w:eastAsia="Times New Roman"/>
+          <w:color w:val="555555"/>
+        </w:rPr>
+        <w:t>/</w:t>
+      </w:r>
+      <w:r>
+        <w:rPr>
+          <w:rFonts w:eastAsia="Times New Roman"/>
+          <w:color w:val="DD1144"/>
+        </w:rPr>
+        <w:t>97</w:t>
+      </w:r>
+      <w:r>
+        <w:rPr>
+          <w:rFonts w:eastAsia="Times New Roman"/>
+          <w:color w:val="555555"/>
+        </w:rPr>
+        <w:t>),</w:t>
+      </w:r>
+      <w:r>
+        <w:rPr>
+          <w:rFonts w:eastAsia="Times New Roman"/>
+        </w:rPr>
+        <w:t> </w:t>
+      </w:r>
+      <w:r>
+        <w:rPr>
+          <w:rFonts w:eastAsia="Times New Roman"/>
+          <w:color w:val="445588"/>
+        </w:rPr>
+        <w:t>done</w:t>
+      </w:r>
+      <w:r>
+        <w:rPr>
+          <w:rFonts w:eastAsia="Times New Roman"/>
+          <w:color w:val="555555"/>
+        </w:rPr>
+        <w:t>.</w:t>
+      </w:r>
+    </w:p>
+    <w:p>
+      <w:pPr>
+        <w:pStyle w:val="ListParagraph"/>
+        <w:numPr>
+          <w:ilvl w:val="3"/>
+          <w:numId w:val="2"/>
+        </w:numPr>
+        <w:spacing w:line="240" w:lineRule="auto"/>
+        <w:rPr>
           <w:rFonts w:asciiTheme="minorBidi" w:hAnsiTheme="minorBidi"/>
         </w:rPr>
       </w:pPr>
@@ -1720,78 +2306,892 @@
         <w:rPr>
           <w:rFonts w:asciiTheme="minorBidi" w:hAnsiTheme="minorBidi"/>
         </w:rPr>
-        <w:t xml:space="preserve"> the directory where your </w:t>
-      </w:r>
-      <w:r>
-        <w:rPr>
-          <w:rFonts w:asciiTheme="minorBidi" w:hAnsiTheme="minorBidi"/>
-        </w:rPr>
-        <w:t xml:space="preserve">new </w:t>
-      </w:r>
-      <w:r>
-        <w:rPr>
-          <w:rFonts w:asciiTheme="minorBidi" w:hAnsiTheme="minorBidi"/>
-        </w:rPr>
-        <w:t>repository is stored.</w:t>
-      </w:r>
-      <w:r>
-        <w:rPr>
-          <w:rFonts w:asciiTheme="minorBidi" w:hAnsiTheme="minorBidi"/>
+        <w:t xml:space="preserve"> the directory where your new repository is stored. </w:t>
+      </w:r>
+      <w:r>
+        <w:rPr>
+          <w:rFonts w:asciiTheme="minorBidi" w:hAnsiTheme="minorBidi"/>
+        </w:rPr>
+        <w:t xml:space="preserve">Ex: </w:t>
+      </w:r>
+      <w:r>
+        <w:rPr>
+          <w:rFonts w:eastAsia="Times New Roman"/>
+          <w:color w:val="555555"/>
+        </w:rPr>
+        <w:t>cd c:/gitTutorial</w:t>
+      </w:r>
+      <w:r>
+        <w:rPr>
+          <w:rFonts w:asciiTheme="minorBidi" w:eastAsia="Times New Roman" w:hAnsiTheme="minorBidi"/>
+        </w:rPr>
+        <w:t>.</w:t>
+      </w:r>
+    </w:p>
+    <w:p>
+      <w:pPr>
+        <w:pStyle w:val="ListParagraph"/>
+        <w:numPr>
+          <w:ilvl w:val="4"/>
+          <w:numId w:val="2"/>
+        </w:numPr>
+        <w:spacing w:line="240" w:lineRule="auto"/>
+        <w:rPr>
+          <w:rFonts w:asciiTheme="minorBidi" w:hAnsiTheme="minorBidi"/>
+        </w:rPr>
+      </w:pPr>
+      <w:r>
+        <w:rPr>
+          <w:rFonts w:asciiTheme="minorBidi" w:hAnsiTheme="minorBidi"/>
+        </w:rPr>
+        <w:lastRenderedPageBreak/>
+        <w:t>Then</w:t>
+      </w:r>
+      <w:r>
+        <w:rPr>
+          <w:rFonts w:eastAsia="Times New Roman"/>
+          <w:color w:val="555555"/>
+        </w:rPr>
+        <w:t xml:space="preserve"> git </w:t>
+      </w:r>
+      <w:proofErr w:type="spellStart"/>
+      <w:r>
+        <w:rPr>
+          <w:rFonts w:eastAsia="Times New Roman"/>
+          <w:color w:val="555555"/>
+        </w:rPr>
+        <w:t>init</w:t>
+      </w:r>
+      <w:proofErr w:type="spellEnd"/>
+      <w:r>
+        <w:rPr>
+          <w:rFonts w:eastAsia="Times New Roman"/>
+          <w:color w:val="555555"/>
         </w:rPr>
         <w:t xml:space="preserve"> </w:t>
       </w:r>
       <w:r>
         <w:rPr>
-          <w:rFonts w:asciiTheme="minorBidi" w:hAnsiTheme="minorBidi"/>
-        </w:rPr>
-        <w:t xml:space="preserve">Ex: </w:t>
-      </w:r>
-      <w:r>
-        <w:rPr>
-          <w:rFonts w:eastAsia="Times New Roman"/>
-          <w:color w:val="555555"/>
-        </w:rPr>
-        <w:t>cd c:/gitTutorial</w:t>
-      </w:r>
-      <w:r>
-        <w:rPr>
           <w:rFonts w:asciiTheme="minorBidi" w:eastAsia="Times New Roman" w:hAnsiTheme="minorBidi"/>
         </w:rPr>
+        <w:t xml:space="preserve">to initialize the repository as a git-controlled repository.  This will produce </w:t>
+      </w:r>
+      <w:proofErr w:type="gramStart"/>
+      <w:r>
+        <w:rPr>
+          <w:rFonts w:asciiTheme="minorBidi" w:eastAsia="Times New Roman" w:hAnsiTheme="minorBidi"/>
+        </w:rPr>
+        <w:t>a .git</w:t>
+      </w:r>
+      <w:proofErr w:type="gramEnd"/>
+      <w:r>
+        <w:rPr>
+          <w:rFonts w:asciiTheme="minorBidi" w:eastAsia="Times New Roman" w:hAnsiTheme="minorBidi"/>
+        </w:rPr>
+        <w:t xml:space="preserve"> folder within your repository. </w:t>
+      </w:r>
+    </w:p>
+    <w:p>
+      <w:pPr>
+        <w:pStyle w:val="ListParagraph"/>
+        <w:numPr>
+          <w:ilvl w:val="4"/>
+          <w:numId w:val="2"/>
+        </w:numPr>
+        <w:spacing w:line="240" w:lineRule="auto"/>
+        <w:rPr>
+          <w:rFonts w:asciiTheme="minorBidi" w:hAnsiTheme="minorBidi"/>
+        </w:rPr>
+      </w:pPr>
+      <w:r>
+        <w:rPr>
+          <w:rFonts w:asciiTheme="minorBidi" w:eastAsia="Times New Roman" w:hAnsiTheme="minorBidi"/>
+        </w:rPr>
+        <w:t>A</w:t>
+      </w:r>
+      <w:r>
+        <w:rPr>
+          <w:rFonts w:asciiTheme="minorBidi" w:eastAsia="Times New Roman" w:hAnsiTheme="minorBidi"/>
+        </w:rPr>
+        <w:t xml:space="preserve">dd </w:t>
+      </w:r>
+      <w:r>
+        <w:rPr>
+          <w:rFonts w:asciiTheme="minorBidi" w:eastAsia="Times New Roman" w:hAnsiTheme="minorBidi"/>
+        </w:rPr>
+        <w:t xml:space="preserve">and commit </w:t>
+      </w:r>
+      <w:r>
+        <w:rPr>
+          <w:rFonts w:asciiTheme="minorBidi" w:eastAsia="Times New Roman" w:hAnsiTheme="minorBidi"/>
+        </w:rPr>
+        <w:t xml:space="preserve">all the existing files to </w:t>
+      </w:r>
+      <w:r>
+        <w:rPr>
+          <w:rFonts w:asciiTheme="minorBidi" w:eastAsia="Times New Roman" w:hAnsiTheme="minorBidi"/>
+        </w:rPr>
+        <w:t>your repository</w:t>
+      </w:r>
+      <w:r>
+        <w:rPr>
+          <w:rFonts w:asciiTheme="minorBidi" w:eastAsia="Times New Roman" w:hAnsiTheme="minorBidi"/>
+        </w:rPr>
+        <w:t>. See adding and committing</w:t>
+      </w:r>
+    </w:p>
+    <w:p>
+      <w:pPr>
+        <w:pStyle w:val="ListParagraph"/>
+        <w:numPr>
+          <w:ilvl w:val="4"/>
+          <w:numId w:val="2"/>
+        </w:numPr>
+        <w:spacing w:line="240" w:lineRule="auto"/>
+        <w:rPr>
+          <w:rFonts w:asciiTheme="minorBidi" w:hAnsiTheme="minorBidi"/>
+        </w:rPr>
+      </w:pPr>
+      <w:r>
+        <w:rPr>
+          <w:rFonts w:asciiTheme="minorBidi" w:eastAsia="Times New Roman" w:hAnsiTheme="minorBidi"/>
+        </w:rPr>
+        <w:t>Now you should have a version-controlled repository on your local computer.</w:t>
+      </w:r>
+    </w:p>
+    <w:p>
+      <w:pPr>
+        <w:pStyle w:val="ListParagraph"/>
+        <w:numPr>
+          <w:ilvl w:val="4"/>
+          <w:numId w:val="2"/>
+        </w:numPr>
+        <w:spacing w:line="240" w:lineRule="auto"/>
+        <w:rPr>
+          <w:rFonts w:asciiTheme="minorBidi" w:eastAsia="Times New Roman" w:hAnsiTheme="minorBidi"/>
+        </w:rPr>
+      </w:pPr>
+      <w:r>
+        <w:rPr>
+          <w:rFonts w:asciiTheme="minorBidi" w:eastAsia="Times New Roman" w:hAnsiTheme="minorBidi"/>
+        </w:rPr>
+        <w:t xml:space="preserve">To clone your new repository to </w:t>
+      </w:r>
+      <w:r>
+        <w:rPr>
+          <w:rFonts w:asciiTheme="minorBidi" w:eastAsia="Times New Roman" w:hAnsiTheme="minorBidi"/>
+        </w:rPr>
+        <w:t>GitHub</w:t>
+      </w:r>
+      <w:r>
+        <w:rPr>
+          <w:rFonts w:asciiTheme="minorBidi" w:eastAsia="Times New Roman" w:hAnsiTheme="minorBidi"/>
+        </w:rPr>
+        <w:t>,</w:t>
+      </w:r>
+      <w:r>
+        <w:rPr>
+          <w:rFonts w:asciiTheme="minorBidi" w:eastAsia="Times New Roman" w:hAnsiTheme="minorBidi"/>
+        </w:rPr>
+        <w:t xml:space="preserve"> open the command prompt and </w:t>
+      </w:r>
+      <w:r>
+        <w:rPr>
+          <w:rFonts w:eastAsia="Times New Roman"/>
+          <w:color w:val="555555"/>
+        </w:rPr>
+        <w:t xml:space="preserve">cd </w:t>
+      </w:r>
+      <w:r>
+        <w:rPr>
+          <w:rFonts w:asciiTheme="minorBidi" w:eastAsia="Times New Roman" w:hAnsiTheme="minorBidi"/>
+        </w:rPr>
+        <w:t>into your local repository.</w:t>
+      </w:r>
+    </w:p>
+    <w:p>
+      <w:pPr>
+        <w:pStyle w:val="ListParagraph"/>
+        <w:numPr>
+          <w:ilvl w:val="4"/>
+          <w:numId w:val="2"/>
+        </w:numPr>
+        <w:spacing w:line="240" w:lineRule="auto"/>
+        <w:rPr>
+          <w:rFonts w:asciiTheme="minorBidi" w:eastAsia="Times New Roman" w:hAnsiTheme="minorBidi"/>
+        </w:rPr>
+      </w:pPr>
+      <w:r>
+        <w:rPr>
+          <w:rFonts w:asciiTheme="minorBidi" w:eastAsia="Times New Roman" w:hAnsiTheme="minorBidi"/>
+        </w:rPr>
+        <w:t>Create a completely empty repository in GitHub.</w:t>
+      </w:r>
+    </w:p>
+    <w:p>
+      <w:pPr>
+        <w:pStyle w:val="ListParagraph"/>
+        <w:numPr>
+          <w:ilvl w:val="4"/>
+          <w:numId w:val="2"/>
+        </w:numPr>
+        <w:spacing w:line="240" w:lineRule="auto"/>
+        <w:rPr>
+          <w:rFonts w:asciiTheme="minorBidi" w:eastAsia="Times New Roman" w:hAnsiTheme="minorBidi"/>
+        </w:rPr>
+      </w:pPr>
+      <w:r>
+        <w:rPr>
+          <w:rFonts w:asciiTheme="minorBidi" w:eastAsia="Times New Roman" w:hAnsiTheme="minorBidi"/>
+        </w:rPr>
+        <w:t xml:space="preserve">In the command prompt, add the GitHub remote repository named and name it. </w:t>
+      </w:r>
+    </w:p>
+    <w:p>
+      <w:pPr>
+        <w:pStyle w:val="ListParagraph"/>
+        <w:numPr>
+          <w:ilvl w:val="4"/>
+          <w:numId w:val="2"/>
+        </w:numPr>
+        <w:spacing w:line="240" w:lineRule="auto"/>
+        <w:rPr>
+          <w:rFonts w:asciiTheme="minorBidi" w:eastAsia="Times New Roman" w:hAnsiTheme="minorBidi"/>
+        </w:rPr>
+      </w:pPr>
+      <w:r>
+        <w:rPr>
+          <w:rFonts w:eastAsia="Times New Roman"/>
+          <w:color w:val="555555"/>
+        </w:rPr>
+        <w:t xml:space="preserve">git remote </w:t>
+      </w:r>
+      <w:r>
+        <w:rPr>
+          <w:rFonts w:eastAsia="Times New Roman"/>
+          <w:color w:val="445588"/>
+        </w:rPr>
+        <w:t>add</w:t>
+      </w:r>
+      <w:r>
+        <w:rPr>
+          <w:rFonts w:eastAsia="Times New Roman"/>
+          <w:color w:val="555555"/>
+        </w:rPr>
+        <w:t xml:space="preserve"> origin git@github.com:&lt;username&gt;/&lt;repository name</w:t>
+      </w:r>
+      <w:proofErr w:type="gramStart"/>
+      <w:r>
+        <w:rPr>
+          <w:rFonts w:eastAsia="Times New Roman"/>
+          <w:color w:val="555555"/>
+        </w:rPr>
+        <w:t>&gt;.git</w:t>
+      </w:r>
+      <w:proofErr w:type="gramEnd"/>
+    </w:p>
+    <w:p>
+      <w:pPr>
+        <w:pStyle w:val="ListParagraph"/>
+        <w:numPr>
+          <w:ilvl w:val="4"/>
+          <w:numId w:val="2"/>
+        </w:numPr>
+        <w:spacing w:line="240" w:lineRule="auto"/>
+        <w:rPr>
+          <w:rFonts w:asciiTheme="minorBidi" w:eastAsia="Times New Roman" w:hAnsiTheme="minorBidi"/>
+        </w:rPr>
+      </w:pPr>
+      <w:r>
+        <w:rPr>
+          <w:rFonts w:asciiTheme="minorBidi" w:eastAsia="Times New Roman" w:hAnsiTheme="minorBidi"/>
+        </w:rPr>
+        <w:t>Push your current repository (master) to the remote repository (called origin)</w:t>
+      </w:r>
+    </w:p>
+    <w:p>
+      <w:pPr>
+        <w:pStyle w:val="ListParagraph"/>
+        <w:numPr>
+          <w:ilvl w:val="4"/>
+          <w:numId w:val="2"/>
+        </w:numPr>
+        <w:spacing w:line="240" w:lineRule="auto"/>
+        <w:rPr>
+          <w:rFonts w:asciiTheme="minorBidi" w:eastAsia="Times New Roman" w:hAnsiTheme="minorBidi"/>
+        </w:rPr>
+      </w:pPr>
+      <w:r>
+        <w:rPr>
+          <w:rFonts w:eastAsia="Times New Roman"/>
+          <w:color w:val="555555"/>
+        </w:rPr>
+        <w:t>git push origin master</w:t>
+      </w:r>
+    </w:p>
+    <w:p>
+      <w:pPr>
+        <w:pStyle w:val="ListParagraph"/>
+        <w:numPr>
+          <w:ilvl w:val="4"/>
+          <w:numId w:val="2"/>
+        </w:numPr>
+        <w:spacing w:line="240" w:lineRule="auto"/>
+        <w:rPr>
+          <w:rFonts w:asciiTheme="minorBidi" w:eastAsia="Times New Roman" w:hAnsiTheme="minorBidi"/>
+        </w:rPr>
+      </w:pPr>
+      <w:r>
+        <w:rPr>
+          <w:rFonts w:asciiTheme="minorBidi" w:eastAsia="Times New Roman" w:hAnsiTheme="minorBidi"/>
+        </w:rPr>
+        <w:t xml:space="preserve">You will be asked for your username and password of your GitHub account.  Keep in mind that when entering your </w:t>
+      </w:r>
+      <w:proofErr w:type="gramStart"/>
+      <w:r>
+        <w:rPr>
+          <w:rFonts w:asciiTheme="minorBidi" w:eastAsia="Times New Roman" w:hAnsiTheme="minorBidi"/>
+        </w:rPr>
+        <w:t>password</w:t>
+      </w:r>
+      <w:proofErr w:type="gramEnd"/>
+      <w:r>
+        <w:rPr>
+          <w:rFonts w:asciiTheme="minorBidi" w:eastAsia="Times New Roman" w:hAnsiTheme="minorBidi"/>
+        </w:rPr>
+        <w:t xml:space="preserve"> the command prompt will appear as if nothing is being entered.</w:t>
+      </w:r>
+    </w:p>
+    <w:p>
+      <w:pPr>
+        <w:pStyle w:val="ListParagraph"/>
+        <w:numPr>
+          <w:ilvl w:val="4"/>
+          <w:numId w:val="2"/>
+        </w:numPr>
+        <w:spacing w:line="240" w:lineRule="auto"/>
+        <w:rPr>
+          <w:rFonts w:asciiTheme="minorBidi" w:eastAsia="Times New Roman" w:hAnsiTheme="minorBidi"/>
+        </w:rPr>
+      </w:pPr>
+      <w:r>
+        <w:rPr>
+          <w:rFonts w:eastAsia="Times New Roman"/>
+          <w:color w:val="555555"/>
+        </w:rPr>
+        <w:t>fatal:</w:t>
+      </w:r>
+      <w:r>
+        <w:rPr>
+          <w:rFonts w:eastAsia="Times New Roman"/>
+        </w:rPr>
+        <w:t> </w:t>
+      </w:r>
+      <w:proofErr w:type="spellStart"/>
+      <w:r>
+        <w:rPr>
+          <w:rFonts w:eastAsia="Times New Roman"/>
+          <w:color w:val="008080"/>
+        </w:rPr>
+        <w:t>HttpRequestException</w:t>
+      </w:r>
+      <w:proofErr w:type="spellEnd"/>
+      <w:r>
+        <w:rPr>
+          <w:rFonts w:eastAsia="Times New Roman"/>
+          <w:color w:val="555555"/>
+        </w:rPr>
+        <w:t xml:space="preserve"> encountered.</w:t>
+      </w:r>
+      <w:r>
+        <w:rPr>
+          <w:rFonts w:eastAsia="Times New Roman"/>
+          <w:color w:val="555555"/>
+        </w:rPr>
+        <w:br/>
+        <w:t xml:space="preserve">   </w:t>
+      </w:r>
+      <w:r>
+        <w:rPr>
+          <w:rFonts w:eastAsia="Times New Roman"/>
+          <w:color w:val="008080"/>
+        </w:rPr>
+        <w:t>An</w:t>
+      </w:r>
+      <w:r>
+        <w:rPr>
+          <w:rFonts w:eastAsia="Times New Roman"/>
+          <w:color w:val="555555"/>
+        </w:rPr>
+        <w:t xml:space="preserve"> error occurred </w:t>
+      </w:r>
+      <w:r>
+        <w:rPr>
+          <w:rFonts w:eastAsia="Times New Roman"/>
+          <w:color w:val="445588"/>
+        </w:rPr>
+        <w:t>while</w:t>
+      </w:r>
+      <w:r>
+        <w:rPr>
+          <w:rFonts w:eastAsia="Times New Roman"/>
+          <w:color w:val="555555"/>
+        </w:rPr>
+        <w:t xml:space="preserve"> sending the request.</w:t>
+      </w:r>
+      <w:r>
+        <w:rPr>
+          <w:rFonts w:eastAsia="Times New Roman"/>
+          <w:color w:val="555555"/>
+        </w:rPr>
+        <w:br/>
+      </w:r>
+      <w:r>
+        <w:rPr>
+          <w:rFonts w:eastAsia="Times New Roman"/>
+          <w:color w:val="008080"/>
+        </w:rPr>
+        <w:t>Username</w:t>
+      </w:r>
+      <w:r>
+        <w:rPr>
+          <w:rFonts w:eastAsia="Times New Roman"/>
+        </w:rPr>
+        <w:t> </w:t>
+      </w:r>
+      <w:r>
+        <w:rPr>
+          <w:rFonts w:eastAsia="Times New Roman"/>
+          <w:color w:val="445588"/>
+        </w:rPr>
+        <w:t>for</w:t>
+      </w:r>
+      <w:r>
+        <w:rPr>
+          <w:rFonts w:eastAsia="Times New Roman"/>
+        </w:rPr>
+        <w:t> </w:t>
+      </w:r>
+      <w:r>
+        <w:rPr>
+          <w:rFonts w:eastAsia="Times New Roman"/>
+          <w:color w:val="DD1144"/>
+        </w:rPr>
+        <w:t>'https://github.com'</w:t>
+      </w:r>
+      <w:r>
+        <w:rPr>
+          <w:rFonts w:eastAsia="Times New Roman"/>
+          <w:color w:val="555555"/>
+        </w:rPr>
+        <w:t>: &lt;username&gt;</w:t>
+      </w:r>
+      <w:r>
+        <w:rPr>
+          <w:rFonts w:eastAsia="Times New Roman"/>
+          <w:color w:val="555555"/>
+        </w:rPr>
+        <w:br/>
+      </w:r>
+      <w:r>
+        <w:rPr>
+          <w:rFonts w:eastAsia="Times New Roman"/>
+          <w:color w:val="008080"/>
+        </w:rPr>
+        <w:t>Password</w:t>
+      </w:r>
+      <w:r>
+        <w:rPr>
+          <w:rFonts w:eastAsia="Times New Roman"/>
+        </w:rPr>
+        <w:t> </w:t>
+      </w:r>
+      <w:r>
+        <w:rPr>
+          <w:rFonts w:eastAsia="Times New Roman"/>
+          <w:color w:val="445588"/>
+        </w:rPr>
+        <w:t>for</w:t>
+      </w:r>
+      <w:r>
+        <w:rPr>
+          <w:rFonts w:eastAsia="Times New Roman"/>
+        </w:rPr>
+        <w:t> </w:t>
+      </w:r>
+      <w:r>
+        <w:rPr>
+          <w:rFonts w:eastAsia="Times New Roman"/>
+          <w:color w:val="DD1144"/>
+        </w:rPr>
+        <w:t>'https://&lt;username&gt;@github.com'</w:t>
+      </w:r>
+      <w:r>
+        <w:rPr>
+          <w:rFonts w:eastAsia="Times New Roman"/>
+          <w:color w:val="555555"/>
+        </w:rPr>
+        <w:t>:</w:t>
+      </w:r>
+      <w:r>
+        <w:rPr>
+          <w:rFonts w:eastAsia="Times New Roman"/>
+          <w:color w:val="555555"/>
+        </w:rPr>
+        <w:br/>
+      </w:r>
+      <w:r>
+        <w:rPr>
+          <w:rFonts w:eastAsia="Times New Roman"/>
+          <w:color w:val="008080"/>
+        </w:rPr>
+        <w:t>Counting</w:t>
+      </w:r>
+      <w:r>
+        <w:rPr>
+          <w:rFonts w:eastAsia="Times New Roman"/>
+          <w:color w:val="555555"/>
+        </w:rPr>
+        <w:t xml:space="preserve"> objects:</w:t>
+      </w:r>
+      <w:r>
+        <w:rPr>
+          <w:rFonts w:eastAsia="Times New Roman"/>
+        </w:rPr>
+        <w:t> </w:t>
+      </w:r>
+      <w:r>
+        <w:rPr>
+          <w:rFonts w:eastAsia="Times New Roman"/>
+          <w:color w:val="DD1144"/>
+        </w:rPr>
+        <w:t>53</w:t>
+      </w:r>
+      <w:r>
+        <w:rPr>
+          <w:rFonts w:eastAsia="Times New Roman"/>
+          <w:color w:val="555555"/>
+        </w:rPr>
+        <w:t>,</w:t>
+      </w:r>
+      <w:r>
+        <w:rPr>
+          <w:rFonts w:eastAsia="Times New Roman"/>
+        </w:rPr>
+        <w:t> </w:t>
+      </w:r>
+      <w:r>
+        <w:rPr>
+          <w:rFonts w:eastAsia="Times New Roman"/>
+          <w:color w:val="445588"/>
+        </w:rPr>
+        <w:t>done</w:t>
+      </w:r>
+      <w:r>
+        <w:rPr>
+          <w:rFonts w:eastAsia="Times New Roman"/>
+          <w:color w:val="555555"/>
+        </w:rPr>
         <w:t>.</w:t>
       </w:r>
-    </w:p>
-    <w:p>
-      <w:pPr>
-        <w:pStyle w:val="ListParagraph"/>
-        <w:numPr>
-          <w:ilvl w:val="4"/>
-          <w:numId w:val="2"/>
-        </w:numPr>
-        <w:spacing w:line="240" w:lineRule="auto"/>
-        <w:rPr>
-          <w:rFonts w:asciiTheme="minorBidi" w:hAnsiTheme="minorBidi"/>
-        </w:rPr>
-      </w:pPr>
-      <w:r>
-        <w:rPr>
-          <w:rFonts w:asciiTheme="minorBidi" w:hAnsiTheme="minorBidi"/>
-        </w:rPr>
-        <w:t>Then</w:t>
-      </w:r>
-      <w:r>
-        <w:rPr>
-          <w:rFonts w:eastAsia="Times New Roman"/>
-          <w:color w:val="555555"/>
-        </w:rPr>
-        <w:t xml:space="preserve"> git </w:t>
+      <w:r>
+        <w:rPr>
+          <w:rFonts w:eastAsia="Times New Roman"/>
+          <w:color w:val="555555"/>
+        </w:rPr>
+        <w:br/>
+      </w:r>
+      <w:r>
+        <w:rPr>
+          <w:rFonts w:eastAsia="Times New Roman"/>
+          <w:color w:val="008080"/>
+        </w:rPr>
+        <w:t>Delta</w:t>
+      </w:r>
+      <w:r>
+        <w:rPr>
+          <w:rFonts w:eastAsia="Times New Roman"/>
+          <w:color w:val="555555"/>
+        </w:rPr>
+        <w:t xml:space="preserve"> compression </w:t>
+      </w:r>
+      <w:r>
+        <w:rPr>
+          <w:rFonts w:eastAsia="Times New Roman"/>
+          <w:color w:val="445588"/>
+        </w:rPr>
+        <w:t>using</w:t>
+      </w:r>
+      <w:r>
+        <w:rPr>
+          <w:rFonts w:eastAsia="Times New Roman"/>
+          <w:color w:val="555555"/>
+        </w:rPr>
+        <w:t xml:space="preserve"> up to </w:t>
+      </w:r>
+      <w:r>
+        <w:rPr>
+          <w:rFonts w:eastAsia="Times New Roman"/>
+          <w:color w:val="DD1144"/>
+        </w:rPr>
+        <w:t>4</w:t>
+      </w:r>
+      <w:r>
+        <w:rPr>
+          <w:rFonts w:eastAsia="Times New Roman"/>
+          <w:color w:val="555555"/>
+        </w:rPr>
+        <w:t xml:space="preserve"> threads.</w:t>
+      </w:r>
+      <w:r>
+        <w:rPr>
+          <w:rFonts w:eastAsia="Times New Roman"/>
+          <w:color w:val="555555"/>
+        </w:rPr>
+        <w:br/>
+      </w:r>
+      <w:r>
+        <w:rPr>
+          <w:rFonts w:eastAsia="Times New Roman"/>
+          <w:color w:val="008080"/>
+        </w:rPr>
+        <w:t>Compressing</w:t>
+      </w:r>
+      <w:r>
+        <w:rPr>
+          <w:rFonts w:eastAsia="Times New Roman"/>
+          <w:color w:val="555555"/>
+        </w:rPr>
+        <w:t xml:space="preserve"> objects:</w:t>
+      </w:r>
+      <w:r>
+        <w:rPr>
+          <w:rFonts w:eastAsia="Times New Roman"/>
+        </w:rPr>
+        <w:t> </w:t>
+      </w:r>
+      <w:r>
+        <w:rPr>
+          <w:rFonts w:eastAsia="Times New Roman"/>
+          <w:color w:val="DD1144"/>
+        </w:rPr>
+        <w:t>100</w:t>
+      </w:r>
+      <w:r>
+        <w:rPr>
+          <w:rFonts w:eastAsia="Times New Roman"/>
+          <w:color w:val="555555"/>
+        </w:rPr>
+        <w:t>%</w:t>
+      </w:r>
+      <w:r>
+        <w:rPr>
+          <w:rFonts w:eastAsia="Times New Roman"/>
+        </w:rPr>
+        <w:t> </w:t>
+      </w:r>
+      <w:r>
+        <w:rPr>
+          <w:rFonts w:eastAsia="Times New Roman"/>
+          <w:color w:val="555555"/>
+        </w:rPr>
+        <w:t>(</w:t>
+      </w:r>
+      <w:r>
+        <w:rPr>
+          <w:rFonts w:eastAsia="Times New Roman"/>
+          <w:color w:val="DD1144"/>
+        </w:rPr>
+        <w:t>51</w:t>
+      </w:r>
+      <w:r>
+        <w:rPr>
+          <w:rFonts w:eastAsia="Times New Roman"/>
+          <w:color w:val="555555"/>
+        </w:rPr>
+        <w:t>/</w:t>
+      </w:r>
+      <w:r>
+        <w:rPr>
+          <w:rFonts w:eastAsia="Times New Roman"/>
+          <w:color w:val="DD1144"/>
+        </w:rPr>
+        <w:t>51</w:t>
+      </w:r>
+      <w:r>
+        <w:rPr>
+          <w:rFonts w:eastAsia="Times New Roman"/>
+          <w:color w:val="555555"/>
+        </w:rPr>
+        <w:t>),</w:t>
+      </w:r>
+      <w:r>
+        <w:rPr>
+          <w:rFonts w:eastAsia="Times New Roman"/>
+        </w:rPr>
+        <w:t> </w:t>
+      </w:r>
+      <w:r>
+        <w:rPr>
+          <w:rFonts w:eastAsia="Times New Roman"/>
+          <w:color w:val="445588"/>
+        </w:rPr>
+        <w:t>done</w:t>
+      </w:r>
+      <w:r>
+        <w:rPr>
+          <w:rFonts w:eastAsia="Times New Roman"/>
+          <w:color w:val="555555"/>
+        </w:rPr>
+        <w:t>.</w:t>
+      </w:r>
+      <w:r>
+        <w:rPr>
+          <w:rFonts w:eastAsia="Times New Roman"/>
+          <w:color w:val="555555"/>
+        </w:rPr>
+        <w:br/>
+      </w:r>
+      <w:r>
+        <w:rPr>
+          <w:rFonts w:eastAsia="Times New Roman"/>
+          <w:color w:val="008080"/>
+        </w:rPr>
+        <w:t>Writing</w:t>
+      </w:r>
+      <w:r>
+        <w:rPr>
+          <w:rFonts w:eastAsia="Times New Roman"/>
+          <w:color w:val="555555"/>
+        </w:rPr>
+        <w:t xml:space="preserve"> objects:</w:t>
+      </w:r>
+      <w:r>
+        <w:rPr>
+          <w:rFonts w:eastAsia="Times New Roman"/>
+        </w:rPr>
+        <w:t> </w:t>
+      </w:r>
+      <w:r>
+        <w:rPr>
+          <w:rFonts w:eastAsia="Times New Roman"/>
+          <w:color w:val="DD1144"/>
+        </w:rPr>
+        <w:t>100</w:t>
+      </w:r>
+      <w:r>
+        <w:rPr>
+          <w:rFonts w:eastAsia="Times New Roman"/>
+          <w:color w:val="555555"/>
+        </w:rPr>
+        <w:t>%</w:t>
+      </w:r>
+      <w:r>
+        <w:rPr>
+          <w:rFonts w:eastAsia="Times New Roman"/>
+        </w:rPr>
+        <w:t> </w:t>
+      </w:r>
+      <w:r>
+        <w:rPr>
+          <w:rFonts w:eastAsia="Times New Roman"/>
+          <w:color w:val="555555"/>
+        </w:rPr>
+        <w:t>(</w:t>
+      </w:r>
+      <w:r>
+        <w:rPr>
+          <w:rFonts w:eastAsia="Times New Roman"/>
+          <w:color w:val="DD1144"/>
+        </w:rPr>
+        <w:t>53</w:t>
+      </w:r>
+      <w:r>
+        <w:rPr>
+          <w:rFonts w:eastAsia="Times New Roman"/>
+          <w:color w:val="555555"/>
+        </w:rPr>
+        <w:t>/</w:t>
+      </w:r>
+      <w:r>
+        <w:rPr>
+          <w:rFonts w:eastAsia="Times New Roman"/>
+          <w:color w:val="DD1144"/>
+        </w:rPr>
+        <w:t>53</w:t>
+      </w:r>
+      <w:r>
+        <w:rPr>
+          <w:rFonts w:eastAsia="Times New Roman"/>
+          <w:color w:val="555555"/>
+        </w:rPr>
+        <w:t>),</w:t>
+      </w:r>
+      <w:r>
+        <w:rPr>
+          <w:rFonts w:eastAsia="Times New Roman"/>
+        </w:rPr>
+        <w:t> </w:t>
+      </w:r>
+      <w:r>
+        <w:rPr>
+          <w:rFonts w:eastAsia="Times New Roman"/>
+          <w:color w:val="DD1144"/>
+        </w:rPr>
+        <w:t>55.79</w:t>
+      </w:r>
+      <w:r>
+        <w:rPr>
+          <w:rFonts w:eastAsia="Times New Roman"/>
+        </w:rPr>
+        <w:t> </w:t>
+      </w:r>
+      <w:r>
+        <w:rPr>
+          <w:rFonts w:eastAsia="Times New Roman"/>
+          <w:color w:val="008080"/>
+        </w:rPr>
+        <w:t>KiB</w:t>
+      </w:r>
+      <w:r>
+        <w:rPr>
+          <w:rFonts w:eastAsia="Times New Roman"/>
+        </w:rPr>
+        <w:t> </w:t>
+      </w:r>
+      <w:r>
+        <w:rPr>
+          <w:rFonts w:eastAsia="Times New Roman"/>
+          <w:color w:val="555555"/>
+        </w:rPr>
+        <w:t>|</w:t>
+      </w:r>
+      <w:r>
+        <w:rPr>
+          <w:rFonts w:eastAsia="Times New Roman"/>
+        </w:rPr>
+        <w:t> </w:t>
+      </w:r>
+      <w:r>
+        <w:rPr>
+          <w:rFonts w:eastAsia="Times New Roman"/>
+          <w:color w:val="DD1144"/>
+        </w:rPr>
+        <w:t>5.58</w:t>
+      </w:r>
+      <w:r>
+        <w:rPr>
+          <w:rFonts w:eastAsia="Times New Roman"/>
+        </w:rPr>
+        <w:t> </w:t>
       </w:r>
       <w:proofErr w:type="spellStart"/>
       <w:r>
         <w:rPr>
           <w:rFonts w:eastAsia="Times New Roman"/>
-          <w:color w:val="555555"/>
-        </w:rPr>
-        <w:t>init</w:t>
+          <w:color w:val="008080"/>
+        </w:rPr>
+        <w:t>MiB</w:t>
       </w:r>
       <w:proofErr w:type="spellEnd"/>
       <w:r>
@@ -1799,115 +3199,1429 @@
           <w:rFonts w:eastAsia="Times New Roman"/>
           <w:color w:val="555555"/>
         </w:rPr>
+        <w:t>/s,</w:t>
+      </w:r>
+      <w:r>
+        <w:rPr>
+          <w:rFonts w:eastAsia="Times New Roman"/>
+        </w:rPr>
+        <w:t> </w:t>
+      </w:r>
+      <w:r>
+        <w:rPr>
+          <w:rFonts w:eastAsia="Times New Roman"/>
+          <w:color w:val="445588"/>
+        </w:rPr>
+        <w:t>done</w:t>
+      </w:r>
+      <w:r>
+        <w:rPr>
+          <w:rFonts w:eastAsia="Times New Roman"/>
+          <w:color w:val="555555"/>
+        </w:rPr>
+        <w:t>.</w:t>
+      </w:r>
+      <w:r>
+        <w:rPr>
+          <w:rFonts w:eastAsia="Times New Roman"/>
+          <w:color w:val="555555"/>
+        </w:rPr>
+        <w:br/>
+      </w:r>
+      <w:r>
+        <w:rPr>
+          <w:rFonts w:eastAsia="Times New Roman"/>
+          <w:color w:val="008080"/>
+        </w:rPr>
+        <w:t>Total</w:t>
+      </w:r>
+      <w:r>
+        <w:rPr>
+          <w:rFonts w:eastAsia="Times New Roman"/>
+        </w:rPr>
+        <w:t> </w:t>
+      </w:r>
+      <w:r>
+        <w:rPr>
+          <w:rFonts w:eastAsia="Times New Roman"/>
+          <w:color w:val="DD1144"/>
+        </w:rPr>
+        <w:t>53</w:t>
+      </w:r>
+      <w:r>
+        <w:rPr>
+          <w:rFonts w:eastAsia="Times New Roman"/>
+        </w:rPr>
+        <w:t> </w:t>
+      </w:r>
+      <w:r>
+        <w:rPr>
+          <w:rFonts w:eastAsia="Times New Roman"/>
+          <w:color w:val="555555"/>
+        </w:rPr>
+        <w:t xml:space="preserve">(delta </w:t>
+      </w:r>
+      <w:r>
+        <w:rPr>
+          <w:rFonts w:eastAsia="Times New Roman"/>
+          <w:color w:val="DD1144"/>
+        </w:rPr>
+        <w:t>2</w:t>
+      </w:r>
+      <w:r>
+        <w:rPr>
+          <w:rFonts w:eastAsia="Times New Roman"/>
+          <w:color w:val="555555"/>
+        </w:rPr>
+        <w:t xml:space="preserve">), reused </w:t>
+      </w:r>
+      <w:r>
+        <w:rPr>
+          <w:rFonts w:eastAsia="Times New Roman"/>
+          <w:color w:val="DD1144"/>
+        </w:rPr>
+        <w:t>0</w:t>
+      </w:r>
+      <w:r>
+        <w:rPr>
+          <w:rFonts w:eastAsia="Times New Roman"/>
+        </w:rPr>
+        <w:t> </w:t>
+      </w:r>
+      <w:r>
+        <w:rPr>
+          <w:rFonts w:eastAsia="Times New Roman"/>
+          <w:color w:val="555555"/>
+        </w:rPr>
+        <w:t xml:space="preserve">(delta </w:t>
+      </w:r>
+      <w:r>
+        <w:rPr>
+          <w:rFonts w:eastAsia="Times New Roman"/>
+          <w:color w:val="DD1144"/>
+        </w:rPr>
+        <w:t>0</w:t>
+      </w:r>
+      <w:r>
+        <w:rPr>
+          <w:rFonts w:eastAsia="Times New Roman"/>
+          <w:color w:val="555555"/>
+        </w:rPr>
+        <w:t>)</w:t>
+      </w:r>
+      <w:r>
+        <w:rPr>
+          <w:rFonts w:eastAsia="Times New Roman"/>
+          <w:color w:val="555555"/>
+        </w:rPr>
+        <w:br/>
+        <w:t>remote:</w:t>
+      </w:r>
+      <w:r>
+        <w:rPr>
+          <w:rFonts w:eastAsia="Times New Roman"/>
+        </w:rPr>
+        <w:t> </w:t>
+      </w:r>
+      <w:r>
+        <w:rPr>
+          <w:rFonts w:eastAsia="Times New Roman"/>
+          <w:color w:val="008080"/>
+        </w:rPr>
+        <w:t>Resolving</w:t>
+      </w:r>
+      <w:r>
+        <w:rPr>
+          <w:rFonts w:eastAsia="Times New Roman"/>
+          <w:color w:val="555555"/>
+        </w:rPr>
+        <w:t xml:space="preserve"> deltas:</w:t>
+      </w:r>
+      <w:r>
+        <w:rPr>
+          <w:rFonts w:eastAsia="Times New Roman"/>
+        </w:rPr>
+        <w:t> </w:t>
+      </w:r>
+      <w:r>
+        <w:rPr>
+          <w:rFonts w:eastAsia="Times New Roman"/>
+          <w:color w:val="DD1144"/>
+        </w:rPr>
+        <w:t>100</w:t>
+      </w:r>
+      <w:r>
+        <w:rPr>
+          <w:rFonts w:eastAsia="Times New Roman"/>
+          <w:color w:val="555555"/>
+        </w:rPr>
+        <w:t>%</w:t>
+      </w:r>
+      <w:r>
+        <w:rPr>
+          <w:rFonts w:eastAsia="Times New Roman"/>
+        </w:rPr>
+        <w:t> </w:t>
+      </w:r>
+      <w:r>
+        <w:rPr>
+          <w:rFonts w:eastAsia="Times New Roman"/>
+          <w:color w:val="555555"/>
+        </w:rPr>
+        <w:t>(</w:t>
+      </w:r>
+      <w:r>
+        <w:rPr>
+          <w:rFonts w:eastAsia="Times New Roman"/>
+          <w:color w:val="DD1144"/>
+        </w:rPr>
+        <w:t>2</w:t>
+      </w:r>
+      <w:r>
+        <w:rPr>
+          <w:rFonts w:eastAsia="Times New Roman"/>
+          <w:color w:val="555555"/>
+        </w:rPr>
+        <w:t>/</w:t>
+      </w:r>
+      <w:r>
+        <w:rPr>
+          <w:rFonts w:eastAsia="Times New Roman"/>
+          <w:color w:val="DD1144"/>
+        </w:rPr>
+        <w:t>2</w:t>
+      </w:r>
+      <w:r>
+        <w:rPr>
+          <w:rFonts w:eastAsia="Times New Roman"/>
+          <w:color w:val="555555"/>
+        </w:rPr>
+        <w:t>),</w:t>
+      </w:r>
+      <w:r>
+        <w:rPr>
+          <w:rFonts w:eastAsia="Times New Roman"/>
+        </w:rPr>
+        <w:t> </w:t>
+      </w:r>
+      <w:r>
+        <w:rPr>
+          <w:rFonts w:eastAsia="Times New Roman"/>
+          <w:color w:val="445588"/>
+        </w:rPr>
+        <w:t>done</w:t>
+      </w:r>
+      <w:r>
+        <w:rPr>
+          <w:rFonts w:eastAsia="Times New Roman"/>
+          <w:color w:val="555555"/>
+        </w:rPr>
+        <w:t>.</w:t>
+      </w:r>
+      <w:r>
+        <w:rPr>
+          <w:rFonts w:eastAsia="Times New Roman"/>
+          <w:color w:val="555555"/>
+        </w:rPr>
+        <w:br/>
+      </w:r>
+      <w:r>
+        <w:rPr>
+          <w:rFonts w:eastAsia="Times New Roman"/>
+          <w:color w:val="008080"/>
+        </w:rPr>
+        <w:t>To</w:t>
+      </w:r>
+      <w:r>
+        <w:rPr>
+          <w:rFonts w:eastAsia="Times New Roman"/>
+          <w:color w:val="555555"/>
+        </w:rPr>
+        <w:t xml:space="preserve"> https:</w:t>
+      </w:r>
+      <w:r>
+        <w:rPr>
+          <w:rFonts w:eastAsia="Times New Roman"/>
+          <w:color w:val="B8B6B1"/>
+        </w:rPr>
+        <w:t>//github.com/elishevastrauss1/SchoolWork.git</w:t>
+      </w:r>
+      <w:r>
+        <w:rPr>
+          <w:rFonts w:eastAsia="Times New Roman"/>
+          <w:color w:val="555555"/>
+        </w:rPr>
+        <w:br/>
+        <w:t>*</w:t>
+      </w:r>
+      <w:r>
+        <w:rPr>
+          <w:rFonts w:eastAsia="Times New Roman"/>
+        </w:rPr>
+        <w:t> </w:t>
+      </w:r>
+      <w:r>
+        <w:rPr>
+          <w:rFonts w:eastAsia="Times New Roman"/>
+          <w:color w:val="555555"/>
+        </w:rPr>
+        <w:t>[</w:t>
+      </w:r>
+      <w:r>
+        <w:rPr>
+          <w:rFonts w:eastAsia="Times New Roman"/>
+          <w:color w:val="445588"/>
+        </w:rPr>
+        <w:t>new</w:t>
+      </w:r>
+      <w:r>
+        <w:rPr>
+          <w:rFonts w:eastAsia="Times New Roman"/>
+          <w:color w:val="555555"/>
+        </w:rPr>
+        <w:t xml:space="preserve"> branch]      master -&gt; master</w:t>
+      </w:r>
+    </w:p>
+    <w:p>
+      <w:pPr>
+        <w:pStyle w:val="ListParagraph"/>
+        <w:numPr>
+          <w:ilvl w:val="1"/>
+          <w:numId w:val="2"/>
+        </w:numPr>
+        <w:spacing w:line="240" w:lineRule="auto"/>
+        <w:rPr>
+          <w:rFonts w:asciiTheme="minorBidi" w:hAnsiTheme="minorBidi"/>
+        </w:rPr>
+      </w:pPr>
+      <w:r>
+        <w:rPr>
+          <w:rFonts w:asciiTheme="minorBidi" w:hAnsiTheme="minorBidi"/>
+        </w:rPr>
+        <w:t>C</w:t>
+      </w:r>
+      <w:r>
+        <w:rPr>
+          <w:rFonts w:asciiTheme="minorBidi" w:hAnsiTheme="minorBidi"/>
+        </w:rPr>
+        <w:t>ommitting</w:t>
+      </w:r>
+    </w:p>
+    <w:p>
+      <w:pPr>
+        <w:pStyle w:val="ListParagraph"/>
+        <w:numPr>
+          <w:ilvl w:val="2"/>
+          <w:numId w:val="2"/>
+        </w:numPr>
+        <w:spacing w:line="240" w:lineRule="auto"/>
+        <w:rPr>
+          <w:rFonts w:asciiTheme="minorBidi" w:hAnsiTheme="minorBidi"/>
+        </w:rPr>
+      </w:pPr>
+      <w:r>
+        <w:rPr>
+          <w:rFonts w:asciiTheme="minorBidi" w:hAnsiTheme="minorBidi"/>
+        </w:rPr>
+        <w:t>Figure 3</w:t>
+      </w:r>
+    </w:p>
+    <w:p>
+      <w:pPr>
+        <w:pStyle w:val="ListParagraph"/>
+        <w:numPr>
+          <w:ilvl w:val="2"/>
+          <w:numId w:val="2"/>
+        </w:numPr>
+        <w:spacing w:line="240" w:lineRule="auto"/>
+        <w:rPr>
+          <w:rFonts w:asciiTheme="minorBidi" w:hAnsiTheme="minorBidi"/>
+        </w:rPr>
+      </w:pPr>
+      <w:r>
+        <w:rPr>
+          <w:rFonts w:asciiTheme="minorBidi" w:hAnsiTheme="minorBidi"/>
+        </w:rPr>
+        <w:t>There are many steps to change and save changes to a git repository.</w:t>
+      </w:r>
+    </w:p>
+    <w:p>
+      <w:pPr>
+        <w:pStyle w:val="ListParagraph"/>
+        <w:numPr>
+          <w:ilvl w:val="2"/>
+          <w:numId w:val="2"/>
+        </w:numPr>
+        <w:spacing w:line="240" w:lineRule="auto"/>
+        <w:rPr>
+          <w:rFonts w:asciiTheme="minorBidi" w:hAnsiTheme="minorBidi"/>
+        </w:rPr>
+      </w:pPr>
+      <w:r>
+        <w:rPr>
+          <w:rFonts w:asciiTheme="minorBidi" w:hAnsiTheme="minorBidi"/>
+        </w:rPr>
+        <w:t xml:space="preserve">First do </w:t>
+      </w:r>
+      <w:r>
+        <w:rPr>
+          <w:rFonts w:eastAsia="Times New Roman"/>
+          <w:color w:val="555555"/>
+        </w:rPr>
+        <w:t xml:space="preserve">git status </w:t>
+      </w:r>
+      <w:r>
+        <w:rPr>
+          <w:rFonts w:asciiTheme="minorBidi" w:eastAsia="Times New Roman" w:hAnsiTheme="minorBidi"/>
+        </w:rPr>
+        <w:t>to find out what was changed.  The output will be:</w:t>
+      </w:r>
+    </w:p>
+    <w:p>
+      <w:pPr>
+        <w:pStyle w:val="ListParagraph"/>
+        <w:numPr>
+          <w:ilvl w:val="2"/>
+          <w:numId w:val="2"/>
+        </w:numPr>
+        <w:spacing w:line="240" w:lineRule="auto"/>
+        <w:rPr>
+          <w:rFonts w:asciiTheme="minorBidi" w:hAnsiTheme="minorBidi"/>
+        </w:rPr>
+      </w:pPr>
+      <w:r>
+        <w:rPr>
+          <w:rFonts w:eastAsia="Times New Roman"/>
+          <w:color w:val="008080"/>
+        </w:rPr>
+        <w:t>On</w:t>
+      </w:r>
+      <w:r>
+        <w:rPr>
+          <w:rFonts w:eastAsia="Times New Roman"/>
+          <w:color w:val="555555"/>
+        </w:rPr>
+        <w:t xml:space="preserve"> branch master</w:t>
+      </w:r>
+      <w:r>
+        <w:rPr>
+          <w:rFonts w:eastAsia="Times New Roman"/>
+          <w:color w:val="555555"/>
+        </w:rPr>
+        <w:br/>
+      </w:r>
+      <w:r>
+        <w:rPr>
+          <w:rFonts w:eastAsia="Times New Roman"/>
+          <w:color w:val="008080"/>
+        </w:rPr>
+        <w:t>Your</w:t>
+      </w:r>
+      <w:r>
+        <w:rPr>
+          <w:rFonts w:eastAsia="Times New Roman"/>
+          <w:color w:val="555555"/>
+        </w:rPr>
+        <w:t xml:space="preserve"> branch </w:t>
+      </w:r>
+      <w:r>
+        <w:rPr>
+          <w:rFonts w:eastAsia="Times New Roman"/>
+          <w:color w:val="445588"/>
+        </w:rPr>
+        <w:t>is</w:t>
+      </w:r>
+      <w:r>
+        <w:rPr>
+          <w:rFonts w:eastAsia="Times New Roman"/>
+          <w:color w:val="555555"/>
+        </w:rPr>
+        <w:t xml:space="preserve"> up to date </w:t>
+      </w:r>
+      <w:r>
+        <w:rPr>
+          <w:rFonts w:eastAsia="Times New Roman"/>
+          <w:color w:val="445588"/>
+        </w:rPr>
+        <w:t>with</w:t>
+      </w:r>
+      <w:r>
+        <w:rPr>
+          <w:rFonts w:eastAsia="Times New Roman"/>
+        </w:rPr>
+        <w:t> </w:t>
+      </w:r>
+      <w:r>
+        <w:rPr>
+          <w:rFonts w:eastAsia="Times New Roman"/>
+          <w:color w:val="DD1144"/>
+        </w:rPr>
+        <w:t>'origin/master'</w:t>
+      </w:r>
+      <w:r>
+        <w:rPr>
+          <w:rFonts w:eastAsia="Times New Roman"/>
+          <w:color w:val="555555"/>
+        </w:rPr>
+        <w:t>.</w:t>
+      </w:r>
+      <w:r>
+        <w:rPr>
+          <w:rFonts w:eastAsia="Times New Roman"/>
+          <w:color w:val="555555"/>
+        </w:rPr>
+        <w:br/>
+      </w:r>
+      <w:r>
+        <w:rPr>
+          <w:rFonts w:eastAsia="Times New Roman"/>
+          <w:color w:val="555555"/>
+        </w:rPr>
+        <w:br/>
+      </w:r>
+      <w:r>
+        <w:rPr>
+          <w:rFonts w:eastAsia="Times New Roman"/>
+          <w:color w:val="008080"/>
+        </w:rPr>
+        <w:t>Changes</w:t>
+      </w:r>
+      <w:r>
+        <w:rPr>
+          <w:rFonts w:eastAsia="Times New Roman"/>
+        </w:rPr>
+        <w:t> </w:t>
+      </w:r>
+      <w:r>
+        <w:rPr>
+          <w:rFonts w:eastAsia="Times New Roman"/>
+          <w:color w:val="445588"/>
+        </w:rPr>
+        <w:t>not</w:t>
+      </w:r>
+      <w:r>
+        <w:rPr>
+          <w:rFonts w:eastAsia="Times New Roman"/>
+          <w:color w:val="555555"/>
+        </w:rPr>
+        <w:t xml:space="preserve"> staged </w:t>
+      </w:r>
+      <w:r>
+        <w:rPr>
+          <w:rFonts w:eastAsia="Times New Roman"/>
+          <w:color w:val="445588"/>
+        </w:rPr>
+        <w:t>for</w:t>
+      </w:r>
+      <w:r>
+        <w:rPr>
+          <w:rFonts w:eastAsia="Times New Roman"/>
+          <w:color w:val="555555"/>
+        </w:rPr>
+        <w:t xml:space="preserve"> commit:</w:t>
+      </w:r>
+      <w:r>
+        <w:rPr>
+          <w:rFonts w:eastAsia="Times New Roman"/>
+          <w:color w:val="555555"/>
+        </w:rPr>
+        <w:br/>
+        <w:t>  (</w:t>
+      </w:r>
+      <w:r>
+        <w:rPr>
+          <w:rFonts w:eastAsia="Times New Roman"/>
+          <w:color w:val="445588"/>
+        </w:rPr>
+        <w:t>use</w:t>
+      </w:r>
+      <w:r>
+        <w:rPr>
+          <w:rFonts w:eastAsia="Times New Roman"/>
+        </w:rPr>
+        <w:t> </w:t>
+      </w:r>
+      <w:r>
+        <w:rPr>
+          <w:rFonts w:eastAsia="Times New Roman"/>
+          <w:color w:val="DD1144"/>
+        </w:rPr>
+        <w:t>"git add &lt;file&gt;..."</w:t>
+      </w:r>
+      <w:r>
+        <w:rPr>
+          <w:rFonts w:eastAsia="Times New Roman"/>
+          <w:color w:val="555555"/>
+        </w:rPr>
+        <w:t xml:space="preserve"> to update what will be committed)</w:t>
+      </w:r>
+      <w:r>
+        <w:rPr>
+          <w:rFonts w:eastAsia="Times New Roman"/>
+          <w:color w:val="555555"/>
+        </w:rPr>
+        <w:br/>
+        <w:t>  (</w:t>
+      </w:r>
+      <w:r>
+        <w:rPr>
+          <w:rFonts w:eastAsia="Times New Roman"/>
+          <w:color w:val="445588"/>
+        </w:rPr>
+        <w:t>use</w:t>
+      </w:r>
+      <w:r>
+        <w:rPr>
+          <w:rFonts w:eastAsia="Times New Roman"/>
+        </w:rPr>
+        <w:t> </w:t>
+      </w:r>
+      <w:r>
+        <w:rPr>
+          <w:rFonts w:eastAsia="Times New Roman"/>
+          <w:color w:val="DD1144"/>
+        </w:rPr>
+        <w:t>"git checkout -- &lt;file&gt;..."</w:t>
+      </w:r>
+      <w:r>
+        <w:rPr>
+          <w:rFonts w:eastAsia="Times New Roman"/>
+          <w:color w:val="555555"/>
+        </w:rPr>
+        <w:t xml:space="preserve"> to discard changes </w:t>
+      </w:r>
+      <w:r>
+        <w:rPr>
+          <w:rFonts w:eastAsia="Times New Roman"/>
+          <w:color w:val="445588"/>
+        </w:rPr>
+        <w:t>in</w:t>
+      </w:r>
+      <w:r>
+        <w:rPr>
+          <w:rFonts w:eastAsia="Times New Roman"/>
+          <w:color w:val="555555"/>
+        </w:rPr>
+        <w:t xml:space="preserve"> working directory)</w:t>
+      </w:r>
+      <w:r>
+        <w:rPr>
+          <w:rFonts w:eastAsia="Times New Roman"/>
+          <w:color w:val="555555"/>
+        </w:rPr>
+        <w:br/>
+      </w:r>
+      <w:r>
+        <w:rPr>
+          <w:rFonts w:eastAsia="Times New Roman"/>
+          <w:color w:val="555555"/>
+        </w:rPr>
+        <w:br/>
+        <w:t xml:space="preserve">        modified:   </w:t>
+      </w:r>
+      <w:r>
+        <w:rPr>
+          <w:rFonts w:eastAsia="Times New Roman"/>
+          <w:color w:val="008080"/>
+        </w:rPr>
+        <w:t>&lt;file name&gt;</w:t>
+      </w:r>
+    </w:p>
+    <w:p>
+      <w:pPr>
+        <w:pStyle w:val="ListParagraph"/>
+        <w:numPr>
+          <w:ilvl w:val="2"/>
+          <w:numId w:val="2"/>
+        </w:numPr>
+        <w:spacing w:line="240" w:lineRule="auto"/>
+        <w:rPr>
+          <w:rFonts w:asciiTheme="minorBidi" w:hAnsiTheme="minorBidi"/>
+        </w:rPr>
+      </w:pPr>
+      <w:r>
+        <w:rPr>
+          <w:rFonts w:asciiTheme="minorBidi" w:eastAsia="Times New Roman" w:hAnsiTheme="minorBidi"/>
+        </w:rPr>
+        <w:t>Add those files to the pending list to be committed by typing</w:t>
+      </w:r>
+      <w:r>
+        <w:rPr>
+          <w:rFonts w:asciiTheme="minorBidi" w:eastAsia="Times New Roman" w:hAnsiTheme="minorBidi"/>
+        </w:rPr>
         <w:t xml:space="preserve"> </w:t>
       </w:r>
       <w:r>
         <w:rPr>
+          <w:rFonts w:eastAsia="Times New Roman"/>
+          <w:color w:val="555555"/>
+        </w:rPr>
+        <w:t xml:space="preserve">git </w:t>
+      </w:r>
+      <w:r>
+        <w:rPr>
+          <w:rFonts w:eastAsia="Times New Roman"/>
+          <w:color w:val="445588"/>
+        </w:rPr>
+        <w:t>add</w:t>
+      </w:r>
+      <w:r>
+        <w:rPr>
+          <w:rFonts w:eastAsia="Times New Roman"/>
+        </w:rPr>
+        <w:t> </w:t>
+      </w:r>
+      <w:r>
+        <w:rPr>
+          <w:rFonts w:eastAsia="Times New Roman"/>
+          <w:color w:val="555555"/>
+        </w:rPr>
+        <w:t>&lt;file name&gt;</w:t>
+      </w:r>
+      <w:r>
+        <w:rPr>
           <w:rFonts w:asciiTheme="minorBidi" w:eastAsia="Times New Roman" w:hAnsiTheme="minorBidi"/>
         </w:rPr>
-        <w:t>to</w:t>
-      </w:r>
+        <w:t xml:space="preserve"> or </w:t>
+      </w:r>
+      <w:r>
+        <w:rPr>
+          <w:rFonts w:eastAsia="Times New Roman"/>
+          <w:color w:val="555555"/>
+        </w:rPr>
+        <w:t xml:space="preserve">git </w:t>
+      </w:r>
+      <w:proofErr w:type="gramStart"/>
+      <w:r>
+        <w:rPr>
+          <w:rFonts w:eastAsia="Times New Roman"/>
+          <w:color w:val="445588"/>
+        </w:rPr>
+        <w:t>add</w:t>
+      </w:r>
+      <w:r>
+        <w:rPr>
+          <w:rFonts w:eastAsia="Times New Roman"/>
+        </w:rPr>
+        <w:t> </w:t>
+      </w:r>
+      <w:r>
+        <w:rPr>
+          <w:rFonts w:eastAsia="Times New Roman"/>
+          <w:color w:val="555555"/>
+        </w:rPr>
+        <w:t>.</w:t>
+      </w:r>
+      <w:proofErr w:type="gramEnd"/>
       <w:r>
         <w:rPr>
           <w:rFonts w:asciiTheme="minorBidi" w:eastAsia="Times New Roman" w:hAnsiTheme="minorBidi"/>
         </w:rPr>
-        <w:t xml:space="preserve"> initialize the repository as a git-controlled repository.  This will produce </w:t>
+        <w:t xml:space="preserve"> </w:t>
+      </w:r>
+      <w:r>
+        <w:rPr>
+          <w:rFonts w:asciiTheme="minorBidi" w:eastAsia="Times New Roman" w:hAnsiTheme="minorBidi"/>
+        </w:rPr>
+        <w:t>.</w:t>
+      </w:r>
+      <w:r>
+        <w:rPr>
+          <w:rFonts w:asciiTheme="minorBidi" w:eastAsia="Times New Roman" w:hAnsiTheme="minorBidi"/>
+        </w:rPr>
+        <w:t xml:space="preserve">  </w:t>
+      </w:r>
+    </w:p>
+    <w:p>
+      <w:pPr>
+        <w:pStyle w:val="ListParagraph"/>
+        <w:numPr>
+          <w:ilvl w:val="2"/>
+          <w:numId w:val="2"/>
+        </w:numPr>
+        <w:spacing w:line="240" w:lineRule="auto"/>
+        <w:rPr>
+          <w:rFonts w:asciiTheme="minorBidi" w:hAnsiTheme="minorBidi"/>
+        </w:rPr>
+      </w:pPr>
+      <w:r>
+        <w:rPr>
+          <w:rFonts w:asciiTheme="minorBidi" w:eastAsia="Times New Roman" w:hAnsiTheme="minorBidi"/>
+        </w:rPr>
+        <w:t xml:space="preserve">Commit the changes to your local repository by </w:t>
+      </w:r>
+      <w:r>
+        <w:rPr>
+          <w:rFonts w:eastAsia="Times New Roman"/>
+          <w:color w:val="555555"/>
+        </w:rPr>
+        <w:t>git commit</w:t>
+      </w:r>
+      <w:r>
+        <w:rPr>
+          <w:rFonts w:asciiTheme="minorBidi" w:eastAsia="Times New Roman" w:hAnsiTheme="minorBidi"/>
+        </w:rPr>
+        <w:t xml:space="preserve">. </w:t>
+      </w:r>
+    </w:p>
+    <w:p>
+      <w:pPr>
+        <w:pStyle w:val="ListParagraph"/>
+        <w:numPr>
+          <w:ilvl w:val="2"/>
+          <w:numId w:val="2"/>
+        </w:numPr>
+        <w:spacing w:line="240" w:lineRule="auto"/>
+        <w:rPr>
+          <w:rFonts w:asciiTheme="minorBidi" w:hAnsiTheme="minorBidi"/>
+        </w:rPr>
+      </w:pPr>
+      <w:r>
+        <w:rPr>
+          <w:rFonts w:asciiTheme="minorBidi" w:eastAsia="Times New Roman" w:hAnsiTheme="minorBidi"/>
+        </w:rPr>
+        <w:lastRenderedPageBreak/>
+        <w:t>A message editor will pop-up to write a detailed message about your commit. Save the message and close the editor.</w:t>
+      </w:r>
+    </w:p>
+    <w:p>
+      <w:pPr>
+        <w:pStyle w:val="ListParagraph"/>
+        <w:numPr>
+          <w:ilvl w:val="2"/>
+          <w:numId w:val="2"/>
+        </w:numPr>
+        <w:spacing w:line="240" w:lineRule="auto"/>
+        <w:rPr>
+          <w:rFonts w:asciiTheme="minorBidi" w:hAnsiTheme="minorBidi"/>
+        </w:rPr>
+      </w:pPr>
+      <w:r>
+        <w:rPr>
+          <w:rFonts w:asciiTheme="minorBidi" w:eastAsia="Times New Roman" w:hAnsiTheme="minorBidi"/>
+        </w:rPr>
+        <w:t>Once the editor is closed, the command prompt will say something like:</w:t>
+      </w:r>
+    </w:p>
+    <w:p>
+      <w:pPr>
+        <w:pStyle w:val="ListParagraph"/>
+        <w:numPr>
+          <w:ilvl w:val="2"/>
+          <w:numId w:val="2"/>
+        </w:numPr>
+        <w:spacing w:line="240" w:lineRule="auto"/>
+        <w:rPr>
+          <w:rFonts w:asciiTheme="minorBidi" w:hAnsiTheme="minorBidi"/>
+        </w:rPr>
+      </w:pPr>
+      <w:r>
+        <w:rPr>
+          <w:rFonts w:eastAsia="Times New Roman"/>
+          <w:color w:val="555555"/>
+        </w:rPr>
+        <w:t>[master (root-commit)</w:t>
+      </w:r>
+      <w:r>
+        <w:rPr>
+          <w:rFonts w:eastAsia="Times New Roman"/>
+        </w:rPr>
+        <w:t> </w:t>
+      </w:r>
+      <w:r>
+        <w:rPr>
+          <w:rFonts w:eastAsia="Times New Roman"/>
+          <w:color w:val="DD1144"/>
+        </w:rPr>
+        <w:t>&lt;Commit Log Number&gt;</w:t>
+      </w:r>
+      <w:r>
+        <w:rPr>
+          <w:rFonts w:eastAsia="Times New Roman"/>
+          <w:color w:val="555555"/>
+        </w:rPr>
+        <w:t>]</w:t>
+      </w:r>
+      <w:r>
+        <w:rPr>
+          <w:rFonts w:eastAsia="Times New Roman"/>
+        </w:rPr>
+        <w:t> </w:t>
+      </w:r>
+      <w:r>
+        <w:rPr>
+          <w:rFonts w:eastAsia="Times New Roman"/>
+          <w:color w:val="008080"/>
+        </w:rPr>
+        <w:t>&lt;Your Message&gt;</w:t>
+      </w:r>
+      <w:r>
+        <w:rPr>
+          <w:rFonts w:eastAsia="Times New Roman"/>
+          <w:color w:val="555555"/>
+        </w:rPr>
+        <w:br/>
+      </w:r>
+      <w:r>
+        <w:rPr>
+          <w:rFonts w:eastAsia="Times New Roman"/>
+          <w:color w:val="DD1144"/>
+        </w:rPr>
+        <w:t>40</w:t>
+      </w:r>
+      <w:r>
+        <w:rPr>
+          <w:rFonts w:eastAsia="Times New Roman"/>
+          <w:color w:val="555555"/>
+        </w:rPr>
+        <w:t xml:space="preserve"> files changed,</w:t>
+      </w:r>
+      <w:r>
+        <w:rPr>
+          <w:rFonts w:eastAsia="Times New Roman"/>
+        </w:rPr>
+        <w:t> </w:t>
+      </w:r>
+      <w:r>
+        <w:rPr>
+          <w:rFonts w:eastAsia="Times New Roman"/>
+          <w:color w:val="DD1144"/>
+        </w:rPr>
+        <w:t>1136</w:t>
+      </w:r>
+      <w:r>
+        <w:rPr>
+          <w:rFonts w:eastAsia="Times New Roman"/>
+          <w:color w:val="555555"/>
+        </w:rPr>
+        <w:t xml:space="preserve"> </w:t>
       </w:r>
       <w:proofErr w:type="gramStart"/>
       <w:r>
         <w:rPr>
-          <w:rFonts w:asciiTheme="minorBidi" w:eastAsia="Times New Roman" w:hAnsiTheme="minorBidi"/>
-        </w:rPr>
-        <w:t>a .git</w:t>
+          <w:rFonts w:eastAsia="Times New Roman"/>
+          <w:color w:val="555555"/>
+        </w:rPr>
+        <w:t>insertions(</w:t>
       </w:r>
       <w:proofErr w:type="gramEnd"/>
       <w:r>
         <w:rPr>
-          <w:rFonts w:asciiTheme="minorBidi" w:eastAsia="Times New Roman" w:hAnsiTheme="minorBidi"/>
-        </w:rPr>
-        <w:t xml:space="preserve"> folder within your repository. </w:t>
-      </w:r>
-      <w:r>
-        <w:rPr>
-          <w:rFonts w:asciiTheme="minorBidi" w:eastAsia="Times New Roman" w:hAnsiTheme="minorBidi"/>
-        </w:rPr>
-        <w:t xml:space="preserve">Now you should have a </w:t>
-      </w:r>
-      <w:r>
-        <w:rPr>
-          <w:rFonts w:asciiTheme="minorBidi" w:eastAsia="Times New Roman" w:hAnsiTheme="minorBidi"/>
-        </w:rPr>
-        <w:t>version-controlled</w:t>
-      </w:r>
-      <w:r>
-        <w:rPr>
-          <w:rFonts w:asciiTheme="minorBidi" w:eastAsia="Times New Roman" w:hAnsiTheme="minorBidi"/>
-        </w:rPr>
-        <w:t xml:space="preserve"> repository on your local computer.</w:t>
-      </w:r>
-    </w:p>
-    <w:p>
-      <w:pPr>
-        <w:pStyle w:val="ListParagraph"/>
-        <w:numPr>
-          <w:ilvl w:val="3"/>
-          <w:numId w:val="2"/>
-        </w:numPr>
-        <w:spacing w:line="240" w:lineRule="auto"/>
-        <w:rPr>
-          <w:rFonts w:eastAsia="Times New Roman"/>
-        </w:rPr>
-      </w:pPr>
-      <w:r>
-        <w:rPr>
-          <w:rFonts w:asciiTheme="minorBidi" w:eastAsia="Times New Roman" w:hAnsiTheme="minorBidi"/>
-        </w:rPr>
-        <w:t>Clone an existing repository from GitHub</w:t>
-      </w:r>
-    </w:p>
-    <w:p>
-      <w:pPr>
-        <w:pStyle w:val="ListParagraph"/>
-        <w:numPr>
-          <w:ilvl w:val="4"/>
-          <w:numId w:val="2"/>
-        </w:numPr>
-        <w:spacing w:line="240" w:lineRule="auto"/>
-        <w:rPr>
-          <w:rFonts w:asciiTheme="minorBidi" w:eastAsia="Times New Roman" w:hAnsiTheme="minorBidi"/>
-        </w:rPr>
-      </w:pPr>
-      <w:r>
-        <w:rPr>
-          <w:rFonts w:asciiTheme="minorBidi" w:eastAsia="Times New Roman" w:hAnsiTheme="minorBidi"/>
-        </w:rPr>
-        <w:t>G</w:t>
-      </w:r>
-      <w:r>
-        <w:rPr>
-          <w:rFonts w:asciiTheme="minorBidi" w:eastAsia="Times New Roman" w:hAnsiTheme="minorBidi"/>
-        </w:rPr>
-        <w:t>itHub</w:t>
-      </w:r>
-      <w:r>
-        <w:rPr>
-          <w:rFonts w:asciiTheme="minorBidi" w:eastAsia="Times New Roman" w:hAnsiTheme="minorBidi"/>
-        </w:rPr>
-        <w:t xml:space="preserve"> is a website that stores repositories, allows the developers to do all git functions, and much more.  Developers use GitHub like a central repository, in that it is the most up to date branch.  All developers can access it and update their local repositories from it when necessary.  They also </w:t>
-      </w:r>
-      <w:r>
-        <w:rPr>
-          <w:rFonts w:asciiTheme="minorBidi" w:eastAsia="Times New Roman" w:hAnsiTheme="minorBidi"/>
-        </w:rPr>
-        <w:t xml:space="preserve">merge their own updates to the repository </w:t>
+          <w:rFonts w:eastAsia="Times New Roman"/>
+          <w:color w:val="555555"/>
+        </w:rPr>
+        <w:t>+)</w:t>
+      </w:r>
+      <w:r>
+        <w:rPr>
+          <w:rFonts w:eastAsia="Times New Roman"/>
+          <w:color w:val="555555"/>
+        </w:rPr>
+        <w:br/>
+        <w:t xml:space="preserve">create mode </w:t>
+      </w:r>
+      <w:r>
+        <w:rPr>
+          <w:rFonts w:eastAsia="Times New Roman"/>
+          <w:color w:val="DD1144"/>
+        </w:rPr>
+        <w:t>100644</w:t>
+      </w:r>
+      <w:r>
+        <w:rPr>
+          <w:rFonts w:eastAsia="Times New Roman"/>
+        </w:rPr>
+        <w:t> </w:t>
+      </w:r>
+      <w:r>
+        <w:rPr>
+          <w:rFonts w:eastAsia="Times New Roman"/>
+          <w:color w:val="555555"/>
+        </w:rPr>
+        <w:t>.</w:t>
+      </w:r>
+      <w:proofErr w:type="spellStart"/>
+      <w:r>
+        <w:rPr>
+          <w:rFonts w:eastAsia="Times New Roman"/>
+          <w:color w:val="555555"/>
+        </w:rPr>
+        <w:t>classpath</w:t>
+      </w:r>
+      <w:proofErr w:type="spellEnd"/>
+      <w:r>
+        <w:rPr>
+          <w:rFonts w:eastAsia="Times New Roman"/>
+          <w:color w:val="555555"/>
+        </w:rPr>
+        <w:br/>
+        <w:t xml:space="preserve">create mode </w:t>
+      </w:r>
+      <w:r>
+        <w:rPr>
+          <w:rFonts w:eastAsia="Times New Roman"/>
+          <w:color w:val="DD1144"/>
+        </w:rPr>
+        <w:t>100644</w:t>
+      </w:r>
+      <w:r>
+        <w:rPr>
+          <w:rFonts w:eastAsia="Times New Roman"/>
+        </w:rPr>
+        <w:t> </w:t>
+      </w:r>
+      <w:r>
+        <w:rPr>
+          <w:rFonts w:eastAsia="Times New Roman"/>
+          <w:color w:val="555555"/>
+        </w:rPr>
+        <w:t>.project</w:t>
+      </w:r>
+      <w:r>
+        <w:rPr>
+          <w:rFonts w:eastAsia="Times New Roman"/>
+          <w:color w:val="555555"/>
+        </w:rPr>
+        <w:br/>
+        <w:t xml:space="preserve">create mode </w:t>
+      </w:r>
+      <w:r>
+        <w:rPr>
+          <w:rFonts w:eastAsia="Times New Roman"/>
+          <w:color w:val="DD1144"/>
+        </w:rPr>
+        <w:t>100644</w:t>
+      </w:r>
+      <w:r>
+        <w:rPr>
+          <w:rFonts w:eastAsia="Times New Roman"/>
+        </w:rPr>
+        <w:t> </w:t>
+      </w:r>
+      <w:r>
+        <w:rPr>
+          <w:rFonts w:eastAsia="Times New Roman"/>
+          <w:color w:val="555555"/>
+        </w:rPr>
+        <w:t>.settings/</w:t>
+      </w:r>
+      <w:proofErr w:type="spellStart"/>
+      <w:r>
+        <w:rPr>
+          <w:rFonts w:eastAsia="Times New Roman"/>
+          <w:color w:val="555555"/>
+        </w:rPr>
+        <w:t>org.eclipse.jdt.core.prefs</w:t>
+      </w:r>
+      <w:proofErr w:type="spellEnd"/>
+      <w:r>
+        <w:rPr>
+          <w:rFonts w:eastAsia="Times New Roman"/>
+          <w:color w:val="555555"/>
+        </w:rPr>
+        <w:br/>
+        <w:t xml:space="preserve">create mode </w:t>
+      </w:r>
+      <w:r>
+        <w:rPr>
+          <w:rFonts w:eastAsia="Times New Roman"/>
+          <w:color w:val="DD1144"/>
+        </w:rPr>
+        <w:t>100644</w:t>
+      </w:r>
+      <w:r>
+        <w:rPr>
+          <w:rFonts w:eastAsia="Times New Roman"/>
+        </w:rPr>
+        <w:t> </w:t>
+      </w:r>
+      <w:r>
+        <w:rPr>
+          <w:rFonts w:eastAsia="Times New Roman"/>
+          <w:color w:val="008080"/>
+        </w:rPr>
+        <w:t>MusicLessons</w:t>
+      </w:r>
+      <w:r>
+        <w:rPr>
+          <w:rFonts w:eastAsia="Times New Roman"/>
+          <w:color w:val="555555"/>
+        </w:rPr>
+        <w:t>.html</w:t>
+      </w:r>
+      <w:r>
+        <w:rPr>
+          <w:rFonts w:eastAsia="Times New Roman"/>
+          <w:color w:val="555555"/>
+        </w:rPr>
+        <w:br/>
+        <w:t xml:space="preserve">create mode </w:t>
+      </w:r>
+      <w:r>
+        <w:rPr>
+          <w:rFonts w:eastAsia="Times New Roman"/>
+          <w:color w:val="DD1144"/>
+        </w:rPr>
+        <w:t>100644</w:t>
+      </w:r>
+      <w:r>
+        <w:rPr>
+          <w:rFonts w:eastAsia="Times New Roman"/>
+        </w:rPr>
+        <w:t> </w:t>
+      </w:r>
+      <w:r>
+        <w:rPr>
+          <w:rFonts w:eastAsia="Times New Roman"/>
+          <w:color w:val="008080"/>
+        </w:rPr>
+        <w:t>MusicNotes</w:t>
+      </w:r>
+      <w:r>
+        <w:rPr>
+          <w:rFonts w:eastAsia="Times New Roman"/>
+          <w:color w:val="555555"/>
+        </w:rPr>
+        <w:t>.jpg</w:t>
+      </w:r>
+      <w:r>
+        <w:rPr>
+          <w:rFonts w:eastAsia="Times New Roman"/>
+          <w:color w:val="555555"/>
+        </w:rPr>
+        <w:br/>
+        <w:t xml:space="preserve">create mode </w:t>
+      </w:r>
+      <w:r>
+        <w:rPr>
+          <w:rFonts w:eastAsia="Times New Roman"/>
+          <w:color w:val="DD1144"/>
+        </w:rPr>
+        <w:t>100644</w:t>
+      </w:r>
+      <w:r>
+        <w:rPr>
+          <w:rFonts w:eastAsia="Times New Roman"/>
+        </w:rPr>
+        <w:t> </w:t>
+      </w:r>
+      <w:r>
+        <w:rPr>
+          <w:rFonts w:eastAsia="Times New Roman"/>
+          <w:color w:val="008080"/>
+        </w:rPr>
+        <w:t>StudentLists</w:t>
+      </w:r>
+      <w:r>
+        <w:rPr>
+          <w:rFonts w:eastAsia="Times New Roman"/>
+          <w:color w:val="555555"/>
+        </w:rPr>
+        <w:t>.txt</w:t>
+      </w:r>
+      <w:r>
+        <w:rPr>
+          <w:rFonts w:eastAsia="Times New Roman"/>
+          <w:color w:val="555555"/>
+        </w:rPr>
+        <w:br/>
+        <w:t xml:space="preserve">create mode </w:t>
+      </w:r>
+      <w:r>
+        <w:rPr>
+          <w:rFonts w:eastAsia="Times New Roman"/>
+          <w:color w:val="DD1144"/>
+        </w:rPr>
+        <w:t>100644</w:t>
+      </w:r>
+      <w:r>
+        <w:rPr>
+          <w:rFonts w:eastAsia="Times New Roman"/>
+        </w:rPr>
+        <w:t> </w:t>
+      </w:r>
+      <w:r>
+        <w:rPr>
+          <w:rFonts w:eastAsia="Times New Roman"/>
+          <w:color w:val="008080"/>
+        </w:rPr>
+        <w:t>Woodwinds</w:t>
+      </w:r>
+      <w:r>
+        <w:rPr>
+          <w:rFonts w:eastAsia="Times New Roman"/>
+          <w:color w:val="555555"/>
+        </w:rPr>
+        <w:t>.html</w:t>
+      </w:r>
+      <w:r>
+        <w:rPr>
+          <w:rFonts w:eastAsia="Times New Roman"/>
+          <w:color w:val="555555"/>
+        </w:rPr>
+        <w:br/>
+        <w:t xml:space="preserve">create mode </w:t>
+      </w:r>
+      <w:r>
+        <w:rPr>
+          <w:rFonts w:eastAsia="Times New Roman"/>
+          <w:color w:val="DD1144"/>
+        </w:rPr>
+        <w:t>100644</w:t>
+      </w:r>
+      <w:r>
+        <w:rPr>
+          <w:rFonts w:eastAsia="Times New Roman"/>
+          <w:color w:val="555555"/>
+        </w:rPr>
+        <w:t xml:space="preserve"> bin/</w:t>
+      </w:r>
+      <w:proofErr w:type="spellStart"/>
+      <w:r>
+        <w:rPr>
+          <w:rFonts w:eastAsia="Times New Roman"/>
+          <w:color w:val="555555"/>
+        </w:rPr>
+        <w:t>bankAccount</w:t>
+      </w:r>
+      <w:proofErr w:type="spellEnd"/>
+      <w:r>
+        <w:rPr>
+          <w:rFonts w:eastAsia="Times New Roman"/>
+          <w:color w:val="555555"/>
+        </w:rPr>
+        <w:t>/</w:t>
+      </w:r>
+      <w:proofErr w:type="spellStart"/>
+      <w:r>
+        <w:rPr>
+          <w:rFonts w:eastAsia="Times New Roman"/>
+          <w:color w:val="008080"/>
+        </w:rPr>
+        <w:t>AccountDriver</w:t>
+      </w:r>
+      <w:r>
+        <w:rPr>
+          <w:rFonts w:eastAsia="Times New Roman"/>
+          <w:color w:val="555555"/>
+        </w:rPr>
+        <w:t>.</w:t>
+      </w:r>
+      <w:r>
+        <w:rPr>
+          <w:rFonts w:eastAsia="Times New Roman"/>
+          <w:color w:val="445588"/>
+        </w:rPr>
+        <w:t>class</w:t>
+      </w:r>
+      <w:proofErr w:type="spellEnd"/>
+      <w:r>
+        <w:rPr>
+          <w:rFonts w:eastAsia="Times New Roman"/>
+          <w:color w:val="555555"/>
+        </w:rPr>
+        <w:br/>
+        <w:t xml:space="preserve">create mode </w:t>
+      </w:r>
+      <w:r>
+        <w:rPr>
+          <w:rFonts w:eastAsia="Times New Roman"/>
+          <w:color w:val="DD1144"/>
+        </w:rPr>
+        <w:t>100644</w:t>
+      </w:r>
+      <w:r>
+        <w:rPr>
+          <w:rFonts w:eastAsia="Times New Roman"/>
+          <w:color w:val="555555"/>
+        </w:rPr>
+        <w:t xml:space="preserve"> bin/</w:t>
+      </w:r>
+      <w:proofErr w:type="spellStart"/>
+      <w:r>
+        <w:rPr>
+          <w:rFonts w:eastAsia="Times New Roman"/>
+          <w:color w:val="555555"/>
+        </w:rPr>
+        <w:t>dataStructures</w:t>
+      </w:r>
+      <w:proofErr w:type="spellEnd"/>
+      <w:r>
+        <w:rPr>
+          <w:rFonts w:eastAsia="Times New Roman"/>
+          <w:color w:val="555555"/>
+        </w:rPr>
+        <w:t>/</w:t>
+      </w:r>
+      <w:proofErr w:type="spellStart"/>
+      <w:r>
+        <w:rPr>
+          <w:rFonts w:eastAsia="Times New Roman"/>
+          <w:color w:val="008080"/>
+        </w:rPr>
+        <w:t>LinkList</w:t>
+      </w:r>
+      <w:r>
+        <w:rPr>
+          <w:rFonts w:eastAsia="Times New Roman"/>
+          <w:color w:val="555555"/>
+        </w:rPr>
+        <w:t>.</w:t>
+      </w:r>
+      <w:r>
+        <w:rPr>
+          <w:rFonts w:eastAsia="Times New Roman"/>
+          <w:color w:val="445588"/>
+        </w:rPr>
+        <w:t>class</w:t>
+      </w:r>
+      <w:proofErr w:type="spellEnd"/>
+    </w:p>
+    <w:p>
+      <w:pPr>
+        <w:pStyle w:val="ListParagraph"/>
+        <w:numPr>
+          <w:ilvl w:val="1"/>
+          <w:numId w:val="2"/>
+        </w:numPr>
+        <w:spacing w:line="240" w:lineRule="auto"/>
+        <w:rPr>
+          <w:rFonts w:asciiTheme="minorBidi" w:hAnsiTheme="minorBidi"/>
+        </w:rPr>
+      </w:pPr>
+      <w:r>
+        <w:rPr>
+          <w:rFonts w:asciiTheme="minorBidi" w:hAnsiTheme="minorBidi"/>
+        </w:rPr>
+        <w:t>Updating, merging, fetching</w:t>
       </w:r>
       <w:bookmarkStart w:id="0" w:name="_GoBack"/>
       <w:bookmarkEnd w:id="0"/>
+    </w:p>
+    <w:p>
+      <w:pPr>
+        <w:pStyle w:val="ListParagraph"/>
+        <w:numPr>
+          <w:ilvl w:val="1"/>
+          <w:numId w:val="2"/>
+        </w:numPr>
+        <w:spacing w:line="240" w:lineRule="auto"/>
+        <w:rPr>
+          <w:rFonts w:asciiTheme="minorBidi" w:hAnsiTheme="minorBidi"/>
+        </w:rPr>
+      </w:pPr>
+      <w:r>
+        <w:rPr>
+          <w:rFonts w:asciiTheme="minorBidi" w:hAnsiTheme="minorBidi"/>
+        </w:rPr>
+        <w:t>Reverting</w:t>
+      </w:r>
+      <w:r>
+        <w:rPr>
+          <w:rFonts w:asciiTheme="minorBidi" w:hAnsiTheme="minorBidi"/>
+        </w:rPr>
+        <w:t>, cherry-picking</w:t>
+      </w:r>
+    </w:p>
+    <w:p>
+      <w:pPr>
+        <w:pStyle w:val="ListParagraph"/>
+        <w:numPr>
+          <w:ilvl w:val="2"/>
+          <w:numId w:val="2"/>
+        </w:numPr>
+        <w:spacing w:line="240" w:lineRule="auto"/>
+        <w:rPr>
+          <w:rFonts w:asciiTheme="minorBidi" w:hAnsiTheme="minorBidi"/>
+        </w:rPr>
+      </w:pPr>
+      <w:r>
+        <w:rPr>
+          <w:rFonts w:eastAsia="Times New Roman"/>
+          <w:color w:val="555555"/>
+        </w:rPr>
+        <w:t xml:space="preserve">git log </w:t>
+      </w:r>
       <w:r>
         <w:rPr>
           <w:rFonts w:asciiTheme="minorBidi" w:eastAsia="Times New Roman" w:hAnsiTheme="minorBidi"/>
         </w:rPr>
-        <w:t>stored on GitHub.</w:t>
+        <w:t>to find the commit that you want to go back to.</w:t>
+      </w:r>
+    </w:p>
+    <w:p>
+      <w:pPr>
+        <w:pStyle w:val="ListParagraph"/>
+        <w:numPr>
+          <w:ilvl w:val="2"/>
+          <w:numId w:val="2"/>
+        </w:numPr>
+        <w:spacing w:line="240" w:lineRule="auto"/>
+        <w:rPr>
+          <w:rFonts w:asciiTheme="minorBidi" w:hAnsiTheme="minorBidi"/>
+        </w:rPr>
+      </w:pPr>
+      <w:r>
+        <w:rPr>
+          <w:rFonts w:asciiTheme="minorBidi" w:eastAsia="Times New Roman" w:hAnsiTheme="minorBidi"/>
+        </w:rPr>
+        <w:t>Revert</w:t>
+      </w:r>
+    </w:p>
+    <w:p>
+      <w:pPr>
+        <w:pStyle w:val="ListParagraph"/>
+        <w:numPr>
+          <w:ilvl w:val="3"/>
+          <w:numId w:val="2"/>
+        </w:numPr>
+        <w:spacing w:line="240" w:lineRule="auto"/>
+        <w:rPr>
+          <w:rFonts w:asciiTheme="minorBidi" w:hAnsiTheme="minorBidi"/>
+        </w:rPr>
+      </w:pPr>
+      <w:r>
+        <w:rPr>
+          <w:rFonts w:asciiTheme="minorBidi" w:eastAsia="Times New Roman" w:hAnsiTheme="minorBidi"/>
+        </w:rPr>
+        <w:t>Copy the</w:t>
+      </w:r>
+      <w:r>
+        <w:rPr>
+          <w:rFonts w:asciiTheme="minorBidi" w:eastAsia="Times New Roman" w:hAnsiTheme="minorBidi"/>
+        </w:rPr>
+        <w:t xml:space="preserve"> log number and then </w:t>
+      </w:r>
+      <w:r>
+        <w:rPr>
+          <w:rFonts w:eastAsia="Times New Roman"/>
+          <w:color w:val="555555"/>
+        </w:rPr>
+        <w:t>git revert &lt;log number&gt;</w:t>
+      </w:r>
+      <w:r>
+        <w:rPr>
+          <w:rFonts w:asciiTheme="minorBidi" w:eastAsia="Times New Roman" w:hAnsiTheme="minorBidi"/>
+        </w:rPr>
+        <w:t xml:space="preserve">. </w:t>
+      </w:r>
+      <w:r>
+        <w:rPr>
+          <w:rFonts w:asciiTheme="minorBidi" w:eastAsia="Times New Roman" w:hAnsiTheme="minorBidi"/>
+        </w:rPr>
+        <w:t xml:space="preserve">This will </w:t>
+      </w:r>
+      <w:r>
+        <w:rPr>
+          <w:rFonts w:asciiTheme="minorBidi" w:eastAsia="Times New Roman" w:hAnsiTheme="minorBidi"/>
+        </w:rPr>
+        <w:t xml:space="preserve">make a new commit that does the opposite of the reverted commit. All + become – and visa-versa. </w:t>
+      </w:r>
+      <w:r>
+        <w:rPr>
+          <w:rFonts w:asciiTheme="minorBidi" w:eastAsia="Times New Roman" w:hAnsiTheme="minorBidi"/>
+        </w:rPr>
+        <w:t>You only need the first eight numbers.</w:t>
       </w:r>
     </w:p>
     <w:p>
@@ -1926,7 +4640,83 @@
         <w:rPr>
           <w:rFonts w:asciiTheme="minorBidi" w:hAnsiTheme="minorBidi"/>
         </w:rPr>
-        <w:t>Branching, committing, updating, etc.</w:t>
+        <w:t>Branching</w:t>
+      </w:r>
+    </w:p>
+    <w:p>
+      <w:pPr>
+        <w:pStyle w:val="ListParagraph"/>
+        <w:numPr>
+          <w:ilvl w:val="1"/>
+          <w:numId w:val="2"/>
+        </w:numPr>
+        <w:spacing w:line="240" w:lineRule="auto"/>
+        <w:rPr>
+          <w:rFonts w:asciiTheme="minorBidi" w:hAnsiTheme="minorBidi"/>
+        </w:rPr>
+      </w:pPr>
+      <w:r>
+        <w:rPr>
+          <w:rFonts w:asciiTheme="minorBidi" w:hAnsiTheme="minorBidi"/>
+        </w:rPr>
+        <w:t>Using GitHub</w:t>
+      </w:r>
+    </w:p>
+    <w:p>
+      <w:pPr>
+        <w:pStyle w:val="ListParagraph"/>
+        <w:numPr>
+          <w:ilvl w:val="0"/>
+          <w:numId w:val="2"/>
+        </w:numPr>
+        <w:spacing w:line="240" w:lineRule="auto"/>
+        <w:rPr>
+          <w:rFonts w:asciiTheme="minorBidi" w:hAnsiTheme="minorBidi"/>
+        </w:rPr>
+      </w:pPr>
+      <w:r>
+        <w:rPr>
+          <w:rFonts w:asciiTheme="minorBidi" w:hAnsiTheme="minorBidi"/>
+        </w:rPr>
+        <w:t>Full Version Control Plan</w:t>
+      </w:r>
+    </w:p>
+    <w:p>
+      <w:pPr>
+        <w:pStyle w:val="ListParagraph"/>
+        <w:numPr>
+          <w:ilvl w:val="1"/>
+          <w:numId w:val="2"/>
+        </w:numPr>
+        <w:spacing w:line="240" w:lineRule="auto"/>
+        <w:rPr>
+          <w:rFonts w:asciiTheme="minorBidi" w:hAnsiTheme="minorBidi"/>
+        </w:rPr>
+      </w:pPr>
+      <w:r>
+        <w:rPr>
+          <w:rFonts w:asciiTheme="minorBidi" w:hAnsiTheme="minorBidi"/>
+        </w:rPr>
+        <w:t>If a system goes down</w:t>
+      </w:r>
+    </w:p>
+    <w:p>
+      <w:pPr>
+        <w:pStyle w:val="ListParagraph"/>
+        <w:numPr>
+          <w:ilvl w:val="1"/>
+          <w:numId w:val="2"/>
+        </w:numPr>
+        <w:spacing w:line="240" w:lineRule="auto"/>
+        <w:rPr>
+          <w:rFonts w:asciiTheme="minorBidi" w:hAnsiTheme="minorBidi"/>
+        </w:rPr>
+      </w:pPr>
+      <w:r>
+        <w:rPr>
+          <w:rFonts w:asciiTheme="minorBidi" w:hAnsiTheme="minorBidi"/>
+        </w:rPr>
+        <w:t>If a version blows up</w:t>
       </w:r>
     </w:p>
     <w:p>
@@ -1945,121 +4735,6 @@
         <w:rPr>
           <w:rFonts w:asciiTheme="minorBidi" w:hAnsiTheme="minorBidi"/>
         </w:rPr>
-        <w:t>Figure 3</w:t>
-      </w:r>
-    </w:p>
-    <w:p>
-      <w:pPr>
-        <w:pStyle w:val="ListParagraph"/>
-        <w:numPr>
-          <w:ilvl w:val="1"/>
-          <w:numId w:val="2"/>
-        </w:numPr>
-        <w:spacing w:line="240" w:lineRule="auto"/>
-        <w:rPr>
-          <w:rFonts w:asciiTheme="minorBidi" w:hAnsiTheme="minorBidi"/>
-        </w:rPr>
-      </w:pPr>
-      <w:r>
-        <w:rPr>
-          <w:rFonts w:asciiTheme="minorBidi" w:hAnsiTheme="minorBidi"/>
-        </w:rPr>
-        <w:t>Reverting back</w:t>
-      </w:r>
-    </w:p>
-    <w:p>
-      <w:pPr>
-        <w:pStyle w:val="ListParagraph"/>
-        <w:numPr>
-          <w:ilvl w:val="1"/>
-          <w:numId w:val="2"/>
-        </w:numPr>
-        <w:spacing w:line="240" w:lineRule="auto"/>
-        <w:rPr>
-          <w:rFonts w:asciiTheme="minorBidi" w:hAnsiTheme="minorBidi"/>
-        </w:rPr>
-      </w:pPr>
-      <w:r>
-        <w:rPr>
-          <w:rFonts w:asciiTheme="minorBidi" w:hAnsiTheme="minorBidi"/>
-        </w:rPr>
-        <w:t>Using GitHub</w:t>
-      </w:r>
-    </w:p>
-    <w:p>
-      <w:pPr>
-        <w:pStyle w:val="ListParagraph"/>
-        <w:numPr>
-          <w:ilvl w:val="0"/>
-          <w:numId w:val="2"/>
-        </w:numPr>
-        <w:spacing w:line="240" w:lineRule="auto"/>
-        <w:rPr>
-          <w:rFonts w:asciiTheme="minorBidi" w:hAnsiTheme="minorBidi"/>
-        </w:rPr>
-      </w:pPr>
-      <w:r>
-        <w:rPr>
-          <w:rFonts w:asciiTheme="minorBidi" w:hAnsiTheme="minorBidi"/>
-        </w:rPr>
-        <w:t>Full Version Control Plan</w:t>
-      </w:r>
-    </w:p>
-    <w:p>
-      <w:pPr>
-        <w:pStyle w:val="ListParagraph"/>
-        <w:numPr>
-          <w:ilvl w:val="1"/>
-          <w:numId w:val="2"/>
-        </w:numPr>
-        <w:spacing w:line="240" w:lineRule="auto"/>
-        <w:rPr>
-          <w:rFonts w:asciiTheme="minorBidi" w:hAnsiTheme="minorBidi"/>
-        </w:rPr>
-      </w:pPr>
-      <w:r>
-        <w:rPr>
-          <w:rFonts w:asciiTheme="minorBidi" w:hAnsiTheme="minorBidi"/>
-        </w:rPr>
-        <w:t>If a system goes down</w:t>
-      </w:r>
-    </w:p>
-    <w:p>
-      <w:pPr>
-        <w:pStyle w:val="ListParagraph"/>
-        <w:numPr>
-          <w:ilvl w:val="1"/>
-          <w:numId w:val="2"/>
-        </w:numPr>
-        <w:spacing w:line="240" w:lineRule="auto"/>
-        <w:rPr>
-          <w:rFonts w:asciiTheme="minorBidi" w:hAnsiTheme="minorBidi"/>
-        </w:rPr>
-      </w:pPr>
-      <w:r>
-        <w:rPr>
-          <w:rFonts w:asciiTheme="minorBidi" w:hAnsiTheme="minorBidi"/>
-        </w:rPr>
-        <w:lastRenderedPageBreak/>
-        <w:t>If a version blows up</w:t>
-      </w:r>
-    </w:p>
-    <w:p>
-      <w:pPr>
-        <w:pStyle w:val="ListParagraph"/>
-        <w:numPr>
-          <w:ilvl w:val="2"/>
-          <w:numId w:val="2"/>
-        </w:numPr>
-        <w:spacing w:line="240" w:lineRule="auto"/>
-        <w:rPr>
-          <w:rFonts w:asciiTheme="minorBidi" w:hAnsiTheme="minorBidi"/>
-        </w:rPr>
-      </w:pPr>
-      <w:r>
-        <w:rPr>
-          <w:rFonts w:asciiTheme="minorBidi" w:hAnsiTheme="minorBidi"/>
-        </w:rPr>
         <w:t>How to revert</w:t>
       </w:r>
     </w:p>
@@ -2099,17 +4774,8 @@
           <w:rFonts w:eastAsia="Times New Roman"/>
           <w:color w:val="555555"/>
         </w:rPr>
-        <w:t xml:space="preserve">git revert </w:t>
-      </w:r>
-      <w:proofErr w:type="spellStart"/>
-      <w:r>
-        <w:rPr>
-          <w:rFonts w:eastAsia="Times New Roman"/>
-          <w:color w:val="555555"/>
-        </w:rPr>
-        <w:t>logNumber</w:t>
-      </w:r>
-      <w:proofErr w:type="spellEnd"/>
+        <w:t>git revert &lt;log number&gt;</w:t>
+      </w:r>
     </w:p>
     <w:p>
       <w:pPr>
@@ -3320,7 +5986,7 @@
         <w:rFonts w:asciiTheme="minorBidi" w:hAnsiTheme="minorBidi" w:cstheme="minorBidi" w:hint="default"/>
       </w:rPr>
     </w:lvl>
-    <w:lvl w:ilvl="5" w:tplc="0409001B" w:tentative="1">
+    <w:lvl w:ilvl="5" w:tplc="0409001B">
       <w:start w:val="1"/>
       <w:numFmt w:val="lowerRoman"/>
       <w:lvlText w:val="%6."/>
@@ -3880,6 +6546,27 @@
     <w:name w:val="Normal"/>
     <w:qFormat/>
   </w:style>
+  <w:style w:type="paragraph" w:styleId="Heading1">
+    <w:name w:val="heading 1"/>
+    <w:basedOn w:val="Normal"/>
+    <w:next w:val="Normal"/>
+    <w:link w:val="Heading1Char"/>
+    <w:uiPriority w:val="9"/>
+    <w:qFormat/>
+    <w:rsid w:val="006A03E5"/>
+    <w:pPr>
+      <w:keepNext/>
+      <w:keepLines/>
+      <w:spacing w:before="240" w:after="0"/>
+      <w:outlineLvl w:val="0"/>
+    </w:pPr>
+    <w:rPr>
+      <w:rFonts w:asciiTheme="majorHAnsi" w:eastAsiaTheme="majorEastAsia" w:hAnsiTheme="majorHAnsi" w:cstheme="majorBidi"/>
+      <w:color w:val="2F5496" w:themeColor="accent1" w:themeShade="BF"/>
+      <w:sz w:val="32"/>
+      <w:szCs w:val="32"/>
+    </w:rPr>
+  </w:style>
   <w:style w:type="character" w:default="1" w:styleId="DefaultParagraphFont">
     <w:name w:val="Default Paragraph Font"/>
     <w:uiPriority w:val="1"/>
@@ -4082,6 +6769,95 @@
       <w:color w:val="44546A" w:themeColor="text2"/>
       <w:sz w:val="18"/>
       <w:szCs w:val="18"/>
+    </w:rPr>
+  </w:style>
+  <w:style w:type="character" w:customStyle="1" w:styleId="Heading1Char">
+    <w:name w:val="Heading 1 Char"/>
+    <w:basedOn w:val="DefaultParagraphFont"/>
+    <w:link w:val="Heading1"/>
+    <w:uiPriority w:val="9"/>
+    <w:rsid w:val="006A03E5"/>
+    <w:rPr>
+      <w:rFonts w:asciiTheme="majorHAnsi" w:eastAsiaTheme="majorEastAsia" w:hAnsiTheme="majorHAnsi" w:cstheme="majorBidi"/>
+      <w:color w:val="2F5496" w:themeColor="accent1" w:themeShade="BF"/>
+      <w:sz w:val="32"/>
+      <w:szCs w:val="32"/>
+    </w:rPr>
+  </w:style>
+  <w:style w:type="paragraph" w:styleId="TOCHeading">
+    <w:name w:val="TOC Heading"/>
+    <w:basedOn w:val="Heading1"/>
+    <w:next w:val="Normal"/>
+    <w:uiPriority w:val="39"/>
+    <w:unhideWhenUsed/>
+    <w:qFormat/>
+    <w:rsid w:val="006A03E5"/>
+    <w:pPr>
+      <w:outlineLvl w:val="9"/>
+    </w:pPr>
+    <w:rPr>
+      <w:lang w:bidi="ar-SA"/>
+    </w:rPr>
+  </w:style>
+  <w:style w:type="paragraph" w:styleId="HTMLPreformatted">
+    <w:name w:val="HTML Preformatted"/>
+    <w:basedOn w:val="Normal"/>
+    <w:link w:val="HTMLPreformattedChar"/>
+    <w:uiPriority w:val="99"/>
+    <w:semiHidden/>
+    <w:unhideWhenUsed/>
+    <w:rsid w:val="006A787E"/>
+    <w:pPr>
+      <w:tabs>
+        <w:tab w:val="left" w:pos="916"/>
+        <w:tab w:val="left" w:pos="1832"/>
+        <w:tab w:val="left" w:pos="2748"/>
+        <w:tab w:val="left" w:pos="3664"/>
+        <w:tab w:val="left" w:pos="4580"/>
+        <w:tab w:val="left" w:pos="5496"/>
+        <w:tab w:val="left" w:pos="6412"/>
+        <w:tab w:val="left" w:pos="7328"/>
+        <w:tab w:val="left" w:pos="8244"/>
+        <w:tab w:val="left" w:pos="9160"/>
+        <w:tab w:val="left" w:pos="10076"/>
+        <w:tab w:val="left" w:pos="10992"/>
+        <w:tab w:val="left" w:pos="11908"/>
+        <w:tab w:val="left" w:pos="12824"/>
+        <w:tab w:val="left" w:pos="13740"/>
+        <w:tab w:val="left" w:pos="14656"/>
+      </w:tabs>
+      <w:spacing w:after="0" w:line="240" w:lineRule="auto"/>
+    </w:pPr>
+    <w:rPr>
+      <w:rFonts w:ascii="Courier New" w:eastAsia="Times New Roman" w:hAnsi="Courier New" w:cs="Courier New"/>
+      <w:sz w:val="20"/>
+      <w:szCs w:val="20"/>
+    </w:rPr>
+  </w:style>
+  <w:style w:type="character" w:customStyle="1" w:styleId="HTMLPreformattedChar">
+    <w:name w:val="HTML Preformatted Char"/>
+    <w:basedOn w:val="DefaultParagraphFont"/>
+    <w:link w:val="HTMLPreformatted"/>
+    <w:uiPriority w:val="99"/>
+    <w:semiHidden/>
+    <w:rsid w:val="006A787E"/>
+    <w:rPr>
+      <w:rFonts w:ascii="Courier New" w:eastAsia="Times New Roman" w:hAnsi="Courier New" w:cs="Courier New"/>
+      <w:sz w:val="20"/>
+      <w:szCs w:val="20"/>
+    </w:rPr>
+  </w:style>
+  <w:style w:type="character" w:styleId="HTMLCode">
+    <w:name w:val="HTML Code"/>
+    <w:basedOn w:val="DefaultParagraphFont"/>
+    <w:uiPriority w:val="99"/>
+    <w:semiHidden/>
+    <w:unhideWhenUsed/>
+    <w:rsid w:val="006A787E"/>
+    <w:rPr>
+      <w:rFonts w:ascii="Courier New" w:eastAsia="Times New Roman" w:hAnsi="Courier New" w:cs="Courier New"/>
+      <w:sz w:val="20"/>
+      <w:szCs w:val="20"/>
     </w:rPr>
   </w:style>
 </w:styles>
@@ -4387,7 +7163,7 @@
   <wetp:taskpane dockstate="right" visibility="0" width="350" row="3">
     <wetp:webextensionref xmlns:r="http://schemas.openxmlformats.org/officeDocument/2006/relationships" r:id="rId1"/>
   </wetp:taskpane>
-  <wetp:taskpane dockstate="right" visibility="1" width="350" row="4">
+  <wetp:taskpane dockstate="right" visibility="1" width="350" row="3">
     <wetp:webextensionref xmlns:r="http://schemas.openxmlformats.org/officeDocument/2006/relationships" r:id="rId2"/>
   </wetp:taskpane>
   <wetp:taskpane dockstate="right" visibility="0" width="350" row="5">
@@ -4452,7 +7228,7 @@
 </file>
 
 <file path=customXml/itemProps1.xml><?xml version="1.0" encoding="utf-8"?>
-<ds:datastoreItem xmlns:ds="http://schemas.openxmlformats.org/officeDocument/2006/customXml" ds:itemID="{063E4BE3-4BEB-4C1A-809A-291F02C6CFA8}">
+<ds:datastoreItem xmlns:ds="http://schemas.openxmlformats.org/officeDocument/2006/customXml" ds:itemID="{40678F7D-73F5-4A5D-97E6-D7C95E81FBAB}">
   <ds:schemaRefs>
     <ds:schemaRef ds:uri="http://schemas.openxmlformats.org/officeDocument/2006/bibliography"/>
   </ds:schemaRefs>

--- a/Outlines/Outline3.docx
+++ b/Outlines/Outline3.docx
@@ -3931,6 +3931,12 @@
         </w:rPr>
         <w:t xml:space="preserve">  </w:t>
       </w:r>
+      <w:r>
+        <w:rPr>
+          <w:rFonts w:asciiTheme="minorBidi" w:eastAsia="Times New Roman" w:hAnsiTheme="minorBidi"/>
+        </w:rPr>
+        <w:t>This is called staging a commit. Those files are now staged and ready for committing.  They have not been saved to your local repository and you can still change the files.</w:t>
+      </w:r>
     </w:p>
     <w:p>
       <w:pPr>
@@ -3948,6 +3954,7 @@
         <w:rPr>
           <w:rFonts w:asciiTheme="minorBidi" w:eastAsia="Times New Roman" w:hAnsiTheme="minorBidi"/>
         </w:rPr>
+        <w:lastRenderedPageBreak/>
         <w:t xml:space="preserve">Commit the changes to your local repository by </w:t>
       </w:r>
       <w:r>
@@ -3980,7 +3987,6 @@
         <w:rPr>
           <w:rFonts w:asciiTheme="minorBidi" w:eastAsia="Times New Roman" w:hAnsiTheme="minorBidi"/>
         </w:rPr>
-        <w:lastRenderedPageBreak/>
         <w:t>A message editor will pop-up to write a detailed message about your commit. Save the message and close the editor.</w:t>
       </w:r>
     </w:p>
@@ -4337,145 +4343,148 @@
       <w:r>
         <w:rPr>
           <w:rFonts w:eastAsia="Times New Roman"/>
+          <w:color w:val="555555"/>
+        </w:rPr>
+        <w:t xml:space="preserve"> bin/</w:t>
+      </w:r>
+      <w:proofErr w:type="spellStart"/>
+      <w:r>
+        <w:rPr>
+          <w:rFonts w:eastAsia="Times New Roman"/>
+          <w:color w:val="555555"/>
+        </w:rPr>
+        <w:t>dataStructures</w:t>
+      </w:r>
+      <w:proofErr w:type="spellEnd"/>
+      <w:r>
+        <w:rPr>
+          <w:rFonts w:eastAsia="Times New Roman"/>
+          <w:color w:val="555555"/>
+        </w:rPr>
+        <w:t>/</w:t>
+      </w:r>
+      <w:proofErr w:type="spellStart"/>
+      <w:r>
+        <w:rPr>
+          <w:rFonts w:eastAsia="Times New Roman"/>
+          <w:color w:val="008080"/>
+        </w:rPr>
+        <w:t>LinkList</w:t>
+      </w:r>
+      <w:r>
+        <w:rPr>
+          <w:rFonts w:eastAsia="Times New Roman"/>
+          <w:color w:val="555555"/>
+        </w:rPr>
+        <w:t>.</w:t>
+      </w:r>
+      <w:r>
+        <w:rPr>
+          <w:rFonts w:eastAsia="Times New Roman"/>
+          <w:color w:val="445588"/>
+        </w:rPr>
+        <w:t>class</w:t>
+      </w:r>
+      <w:proofErr w:type="spellEnd"/>
+    </w:p>
+    <w:p>
+      <w:pPr>
+        <w:pStyle w:val="ListParagraph"/>
+        <w:numPr>
+          <w:ilvl w:val="2"/>
+          <w:numId w:val="2"/>
+        </w:numPr>
+        <w:spacing w:line="240" w:lineRule="auto"/>
+        <w:rPr>
+          <w:rFonts w:asciiTheme="minorBidi" w:hAnsiTheme="minorBidi"/>
+        </w:rPr>
+      </w:pPr>
+      <w:r>
+        <w:rPr>
+          <w:rFonts w:asciiTheme="minorBidi" w:eastAsia="Times New Roman" w:hAnsiTheme="minorBidi"/>
+        </w:rPr>
+        <w:t>To unstage</w:t>
+      </w:r>
+      <w:r>
+        <w:rPr>
+          <w:rFonts w:asciiTheme="minorBidi" w:eastAsia="Times New Roman" w:hAnsiTheme="minorBidi"/>
+        </w:rPr>
+        <w:t xml:space="preserve"> a file that was already added to the pending list:</w:t>
+      </w:r>
+    </w:p>
+    <w:p>
+      <w:pPr>
+        <w:pStyle w:val="ListParagraph"/>
+        <w:numPr>
+          <w:ilvl w:val="2"/>
+          <w:numId w:val="2"/>
+        </w:numPr>
+        <w:spacing w:line="240" w:lineRule="auto"/>
+        <w:rPr>
+          <w:rFonts w:asciiTheme="minorBidi" w:hAnsiTheme="minorBidi"/>
+        </w:rPr>
+      </w:pPr>
+      <w:r>
+        <w:rPr>
+          <w:rFonts w:eastAsia="Times New Roman"/>
+          <w:color w:val="555555"/>
+        </w:rPr>
+        <w:t>git reset HEAD &lt;file name&gt;</w:t>
+      </w:r>
+    </w:p>
+    <w:p>
+      <w:pPr>
+        <w:pStyle w:val="ListParagraph"/>
+        <w:numPr>
+          <w:ilvl w:val="2"/>
+          <w:numId w:val="2"/>
+        </w:numPr>
+        <w:spacing w:line="240" w:lineRule="auto"/>
+        <w:rPr>
+          <w:rFonts w:asciiTheme="minorBidi" w:hAnsiTheme="minorBidi"/>
+        </w:rPr>
+      </w:pPr>
+      <w:r>
+        <w:rPr>
+          <w:rFonts w:asciiTheme="minorBidi" w:hAnsiTheme="minorBidi"/>
+        </w:rPr>
+        <w:t>To undo all changes since the last commit</w:t>
+      </w:r>
+    </w:p>
+    <w:p>
+      <w:pPr>
+        <w:pStyle w:val="ListParagraph"/>
+        <w:numPr>
+          <w:ilvl w:val="2"/>
+          <w:numId w:val="2"/>
+        </w:numPr>
+        <w:spacing w:line="240" w:lineRule="auto"/>
+        <w:rPr>
+          <w:rFonts w:asciiTheme="minorBidi" w:hAnsiTheme="minorBidi"/>
+        </w:rPr>
+      </w:pPr>
+      <w:bookmarkStart w:id="0" w:name="_GoBack"/>
+      <w:r>
+        <w:rPr>
+          <w:rFonts w:eastAsia="Times New Roman"/>
+          <w:color w:val="555555"/>
+        </w:rPr>
+        <w:t>git checkout --</w:t>
+      </w:r>
+      <w:r>
+        <w:rPr>
+          <w:rFonts w:eastAsia="Times New Roman"/>
         </w:rPr>
         <w:t> </w:t>
       </w:r>
       <w:r>
         <w:rPr>
           <w:rFonts w:eastAsia="Times New Roman"/>
-          <w:color w:val="008080"/>
-        </w:rPr>
-        <w:t>Woodwinds</w:t>
-      </w:r>
-      <w:r>
-        <w:rPr>
-          <w:rFonts w:eastAsia="Times New Roman"/>
-          <w:color w:val="555555"/>
-        </w:rPr>
-        <w:t>.html</w:t>
-      </w:r>
-      <w:r>
-        <w:rPr>
-          <w:rFonts w:eastAsia="Times New Roman"/>
-          <w:color w:val="555555"/>
-        </w:rPr>
-        <w:br/>
-        <w:t xml:space="preserve">create mode </w:t>
-      </w:r>
-      <w:r>
-        <w:rPr>
-          <w:rFonts w:eastAsia="Times New Roman"/>
           <w:color w:val="DD1144"/>
         </w:rPr>
-        <w:t>100644</w:t>
-      </w:r>
-      <w:r>
-        <w:rPr>
-          <w:rFonts w:eastAsia="Times New Roman"/>
-          <w:color w:val="555555"/>
-        </w:rPr>
-        <w:t xml:space="preserve"> bin/</w:t>
-      </w:r>
-      <w:proofErr w:type="spellStart"/>
-      <w:r>
-        <w:rPr>
-          <w:rFonts w:eastAsia="Times New Roman"/>
-          <w:color w:val="555555"/>
-        </w:rPr>
-        <w:t>bankAccount</w:t>
-      </w:r>
-      <w:proofErr w:type="spellEnd"/>
-      <w:r>
-        <w:rPr>
-          <w:rFonts w:eastAsia="Times New Roman"/>
-          <w:color w:val="555555"/>
-        </w:rPr>
-        <w:t>/</w:t>
-      </w:r>
-      <w:proofErr w:type="spellStart"/>
-      <w:r>
-        <w:rPr>
-          <w:rFonts w:eastAsia="Times New Roman"/>
-          <w:color w:val="008080"/>
-        </w:rPr>
-        <w:t>AccountDriver</w:t>
-      </w:r>
-      <w:r>
-        <w:rPr>
-          <w:rFonts w:eastAsia="Times New Roman"/>
-          <w:color w:val="555555"/>
-        </w:rPr>
-        <w:t>.</w:t>
-      </w:r>
-      <w:r>
-        <w:rPr>
-          <w:rFonts w:eastAsia="Times New Roman"/>
-          <w:color w:val="445588"/>
-        </w:rPr>
-        <w:t>class</w:t>
-      </w:r>
-      <w:proofErr w:type="spellEnd"/>
-      <w:r>
-        <w:rPr>
-          <w:rFonts w:eastAsia="Times New Roman"/>
-          <w:color w:val="555555"/>
-        </w:rPr>
-        <w:br/>
-        <w:t xml:space="preserve">create mode </w:t>
-      </w:r>
-      <w:r>
-        <w:rPr>
-          <w:rFonts w:eastAsia="Times New Roman"/>
-          <w:color w:val="DD1144"/>
-        </w:rPr>
-        <w:t>100644</w:t>
-      </w:r>
-      <w:r>
-        <w:rPr>
-          <w:rFonts w:eastAsia="Times New Roman"/>
-          <w:color w:val="555555"/>
-        </w:rPr>
-        <w:t xml:space="preserve"> bin/</w:t>
-      </w:r>
-      <w:proofErr w:type="spellStart"/>
-      <w:r>
-        <w:rPr>
-          <w:rFonts w:eastAsia="Times New Roman"/>
-          <w:color w:val="555555"/>
-        </w:rPr>
-        <w:t>dataStructures</w:t>
-      </w:r>
-      <w:proofErr w:type="spellEnd"/>
-      <w:r>
-        <w:rPr>
-          <w:rFonts w:eastAsia="Times New Roman"/>
-          <w:color w:val="555555"/>
-        </w:rPr>
-        <w:t>/</w:t>
-      </w:r>
-      <w:proofErr w:type="spellStart"/>
-      <w:r>
-        <w:rPr>
-          <w:rFonts w:eastAsia="Times New Roman"/>
-          <w:color w:val="008080"/>
-        </w:rPr>
-        <w:t>LinkList</w:t>
-      </w:r>
-      <w:r>
-        <w:rPr>
-          <w:rFonts w:eastAsia="Times New Roman"/>
-          <w:color w:val="555555"/>
-        </w:rPr>
-        <w:t>.</w:t>
-      </w:r>
-      <w:r>
-        <w:rPr>
-          <w:rFonts w:eastAsia="Times New Roman"/>
-          <w:color w:val="445588"/>
-        </w:rPr>
-        <w:t>class</w:t>
-      </w:r>
-      <w:proofErr w:type="spellEnd"/>
+        <w:t>&lt;file&gt;</w:t>
+      </w:r>
+      <w:bookmarkEnd w:id="0"/>
     </w:p>
     <w:p>
       <w:pPr>
@@ -4495,8 +4504,6 @@
         </w:rPr>
         <w:t>Updating, merging, fetching</w:t>
       </w:r>
-      <w:bookmarkStart w:id="0" w:name="_GoBack"/>
-      <w:bookmarkEnd w:id="0"/>
     </w:p>
     <w:p>
       <w:pPr>
@@ -7228,7 +7235,7 @@
 </file>
 
 <file path=customXml/itemProps1.xml><?xml version="1.0" encoding="utf-8"?>
-<ds:datastoreItem xmlns:ds="http://schemas.openxmlformats.org/officeDocument/2006/customXml" ds:itemID="{40678F7D-73F5-4A5D-97E6-D7C95E81FBAB}">
+<ds:datastoreItem xmlns:ds="http://schemas.openxmlformats.org/officeDocument/2006/customXml" ds:itemID="{42A70FB9-02FA-4495-98AF-BFA2751EEDD6}">
   <ds:schemaRefs>
     <ds:schemaRef ds:uri="http://schemas.openxmlformats.org/officeDocument/2006/bibliography"/>
   </ds:schemaRefs>

--- a/Outlines/Outline3.docx
+++ b/Outlines/Outline3.docx
@@ -320,6 +320,12 @@
         </w:rPr>
         <w:t xml:space="preserve"> </w:t>
       </w:r>
+      <w:r>
+        <w:rPr>
+          <w:rFonts w:asciiTheme="minorBidi" w:hAnsiTheme="minorBidi"/>
+        </w:rPr>
+        <w:t xml:space="preserve"> </w:t>
+      </w:r>
     </w:p>
     <w:p>
       <w:pPr>
@@ -420,7 +426,38 @@
         <w:rPr>
           <w:rFonts w:asciiTheme="minorBidi" w:hAnsiTheme="minorBidi"/>
         </w:rPr>
-        <w:t xml:space="preserve">Developers checkout all versions every time they clone.  </w:t>
+        <w:t xml:space="preserve">Developers checkout all versions </w:t>
+      </w:r>
+      <w:r>
+        <w:rPr>
+          <w:rFonts w:asciiTheme="minorBidi" w:hAnsiTheme="minorBidi"/>
+        </w:rPr>
+        <w:t xml:space="preserve">when first </w:t>
+      </w:r>
+      <w:r>
+        <w:rPr>
+          <w:rFonts w:asciiTheme="minorBidi" w:hAnsiTheme="minorBidi"/>
+        </w:rPr>
+        <w:t>clone</w:t>
+      </w:r>
+      <w:r>
+        <w:rPr>
+          <w:rFonts w:asciiTheme="minorBidi" w:hAnsiTheme="minorBidi"/>
+        </w:rPr>
+        <w:t xml:space="preserve"> the database to their local machine. There is usually a central server that all developers can access and is the version kept most up to date.  Each developer can work locally, make changes, and test their work, and then just push to the central server for the other developers to access.</w:t>
+      </w:r>
+      <w:r>
+        <w:rPr>
+          <w:rStyle w:val="FootnoteReference"/>
+          <w:rFonts w:asciiTheme="minorBidi" w:hAnsiTheme="minorBidi"/>
+        </w:rPr>
+        <w:footnoteReference w:id="6"/>
+      </w:r>
+      <w:r>
+        <w:rPr>
+          <w:rFonts w:asciiTheme="minorBidi" w:hAnsiTheme="minorBidi"/>
+        </w:rPr>
+        <w:t xml:space="preserve">  </w:t>
       </w:r>
     </w:p>
     <w:p>
@@ -439,14 +476,85 @@
         <w:rPr>
           <w:rFonts w:asciiTheme="minorBidi" w:hAnsiTheme="minorBidi"/>
         </w:rPr>
-        <w:t>Advantages are if a server goes down, they can copy from one of the other developers back to the server. Additionally, developers can connect to more than one repository at once.</w:t>
+        <w:t>Advantages are</w:t>
+      </w:r>
+    </w:p>
+    <w:p>
+      <w:pPr>
+        <w:pStyle w:val="ListParagraph"/>
+        <w:numPr>
+          <w:ilvl w:val="4"/>
+          <w:numId w:val="2"/>
+        </w:numPr>
+        <w:spacing w:line="240" w:lineRule="auto"/>
+        <w:rPr>
+          <w:rFonts w:asciiTheme="minorBidi" w:hAnsiTheme="minorBidi"/>
+        </w:rPr>
+      </w:pPr>
+      <w:r>
+        <w:rPr>
+          <w:rFonts w:asciiTheme="minorBidi" w:hAnsiTheme="minorBidi"/>
+        </w:rPr>
+        <w:t>Very fast</w:t>
+      </w:r>
+    </w:p>
+    <w:p>
+      <w:pPr>
+        <w:pStyle w:val="ListParagraph"/>
+        <w:numPr>
+          <w:ilvl w:val="4"/>
+          <w:numId w:val="2"/>
+        </w:numPr>
+        <w:spacing w:line="240" w:lineRule="auto"/>
+        <w:rPr>
+          <w:rFonts w:asciiTheme="minorBidi" w:hAnsiTheme="minorBidi"/>
+        </w:rPr>
+      </w:pPr>
+      <w:r>
+        <w:rPr>
+          <w:rFonts w:asciiTheme="minorBidi" w:hAnsiTheme="minorBidi"/>
+        </w:rPr>
+        <w:t>Don’t need internet</w:t>
       </w:r>
       <w:r>
         <w:rPr>
           <w:rStyle w:val="FootnoteReference"/>
           <w:rFonts w:asciiTheme="minorBidi" w:hAnsiTheme="minorBidi"/>
         </w:rPr>
-        <w:footnoteReference w:id="6"/>
+        <w:footnoteReference w:id="7"/>
+      </w:r>
+    </w:p>
+    <w:p>
+      <w:pPr>
+        <w:pStyle w:val="ListParagraph"/>
+        <w:numPr>
+          <w:ilvl w:val="4"/>
+          <w:numId w:val="2"/>
+        </w:numPr>
+        <w:spacing w:line="240" w:lineRule="auto"/>
+        <w:rPr>
+          <w:rFonts w:asciiTheme="minorBidi" w:hAnsiTheme="minorBidi"/>
+        </w:rPr>
+      </w:pPr>
+      <w:r>
+        <w:rPr>
+          <w:rFonts w:asciiTheme="minorBidi" w:hAnsiTheme="minorBidi"/>
+        </w:rPr>
+        <w:lastRenderedPageBreak/>
+        <w:t>I</w:t>
+      </w:r>
+      <w:r>
+        <w:rPr>
+          <w:rFonts w:asciiTheme="minorBidi" w:hAnsiTheme="minorBidi"/>
+        </w:rPr>
+        <w:t>f a server goes down, they can copy from one of the other developers back to the server. Additionally, developers can connect to more than one repository at once.</w:t>
+      </w:r>
+      <w:r>
+        <w:rPr>
+          <w:rStyle w:val="FootnoteReference"/>
+          <w:rFonts w:asciiTheme="minorBidi" w:hAnsiTheme="minorBidi"/>
+        </w:rPr>
+        <w:footnoteReference w:id="8"/>
       </w:r>
     </w:p>
     <w:p>
@@ -509,7 +617,7 @@
           <w:rStyle w:val="FootnoteReference"/>
           <w:rFonts w:asciiTheme="minorBidi" w:hAnsiTheme="minorBidi"/>
         </w:rPr>
-        <w:footnoteReference w:id="7"/>
+        <w:footnoteReference w:id="9"/>
       </w:r>
     </w:p>
     <w:p>
@@ -603,33 +711,533 @@
         <w:rPr>
           <w:rFonts w:asciiTheme="minorBidi" w:hAnsiTheme="minorBidi"/>
         </w:rPr>
+        <w:t xml:space="preserve">Other </w:t>
+      </w:r>
+      <w:r>
+        <w:rPr>
+          <w:rFonts w:asciiTheme="minorBidi" w:hAnsiTheme="minorBidi"/>
+        </w:rPr>
+        <w:t xml:space="preserve">older </w:t>
+      </w:r>
+      <w:r>
+        <w:rPr>
+          <w:rFonts w:asciiTheme="minorBidi" w:hAnsiTheme="minorBidi"/>
+        </w:rPr>
+        <w:t>VCSs it means the central code</w:t>
+      </w:r>
+      <w:r>
+        <w:rPr>
+          <w:rStyle w:val="FootnoteReference"/>
+          <w:rFonts w:asciiTheme="minorBidi" w:hAnsiTheme="minorBidi"/>
+        </w:rPr>
+        <w:footnoteReference w:id="10"/>
+      </w:r>
+      <w:r>
+        <w:rPr>
+          <w:rFonts w:asciiTheme="minorBidi" w:hAnsiTheme="minorBidi"/>
+        </w:rPr>
+        <w:t>, which there is no such thing in distributed systems.</w:t>
+      </w:r>
+    </w:p>
+    <w:p>
+      <w:pPr>
+        <w:pStyle w:val="ListParagraph"/>
+        <w:numPr>
+          <w:ilvl w:val="1"/>
+          <w:numId w:val="2"/>
+        </w:numPr>
+        <w:spacing w:line="240" w:lineRule="auto"/>
+        <w:rPr>
+          <w:rFonts w:asciiTheme="minorBidi" w:hAnsiTheme="minorBidi"/>
+        </w:rPr>
+      </w:pPr>
+      <w:r>
+        <w:rPr>
+          <w:rFonts w:asciiTheme="minorBidi" w:hAnsiTheme="minorBidi"/>
+        </w:rPr>
+        <w:t>C</w:t>
+      </w:r>
+      <w:r>
+        <w:rPr>
+          <w:rFonts w:asciiTheme="minorBidi" w:hAnsiTheme="minorBidi"/>
+        </w:rPr>
+        <w:t>heckout</w:t>
+      </w:r>
+      <w:r>
+        <w:rPr>
+          <w:rFonts w:asciiTheme="minorBidi" w:hAnsiTheme="minorBidi"/>
+        </w:rPr>
+        <w:t>-</w:t>
+      </w:r>
+      <w:r>
+        <w:rPr>
+          <w:rFonts w:asciiTheme="minorBidi" w:hAnsiTheme="minorBidi"/>
+        </w:rPr>
+        <w:t xml:space="preserve"> </w:t>
+      </w:r>
+      <w:r>
+        <w:rPr>
+          <w:rFonts w:asciiTheme="minorBidi" w:hAnsiTheme="minorBidi"/>
+        </w:rPr>
+        <w:t>checkout a specific branch from central repository</w:t>
+      </w:r>
+    </w:p>
+    <w:p>
+      <w:pPr>
+        <w:pStyle w:val="ListParagraph"/>
+        <w:numPr>
+          <w:ilvl w:val="1"/>
+          <w:numId w:val="2"/>
+        </w:numPr>
+        <w:spacing w:line="240" w:lineRule="auto"/>
+        <w:rPr>
+          <w:rFonts w:asciiTheme="minorBidi" w:hAnsiTheme="minorBidi"/>
+        </w:rPr>
+      </w:pPr>
+      <w:r>
+        <w:rPr>
+          <w:rFonts w:asciiTheme="minorBidi" w:hAnsiTheme="minorBidi"/>
+        </w:rPr>
+        <w:t>R</w:t>
+      </w:r>
+      <w:r>
+        <w:rPr>
+          <w:rFonts w:asciiTheme="minorBidi" w:hAnsiTheme="minorBidi"/>
+        </w:rPr>
+        <w:t>evert</w:t>
+      </w:r>
+      <w:r>
+        <w:rPr>
+          <w:rFonts w:asciiTheme="minorBidi" w:hAnsiTheme="minorBidi"/>
+        </w:rPr>
+        <w:t>- reverts to initial state and deletes pending changes</w:t>
+      </w:r>
+      <w:r>
+        <w:rPr>
+          <w:rStyle w:val="FootnoteReference"/>
+          <w:rFonts w:asciiTheme="minorBidi" w:hAnsiTheme="minorBidi"/>
+        </w:rPr>
+        <w:footnoteReference w:id="11"/>
+      </w:r>
+    </w:p>
+    <w:p>
+      <w:pPr>
+        <w:pStyle w:val="ListParagraph"/>
+        <w:numPr>
+          <w:ilvl w:val="1"/>
+          <w:numId w:val="2"/>
+        </w:numPr>
+        <w:spacing w:line="240" w:lineRule="auto"/>
+        <w:rPr>
+          <w:rFonts w:asciiTheme="minorBidi" w:hAnsiTheme="minorBidi"/>
+        </w:rPr>
+      </w:pPr>
+      <w:r>
+        <w:rPr>
+          <w:rFonts w:asciiTheme="minorBidi" w:hAnsiTheme="minorBidi"/>
+        </w:rPr>
+        <w:t>Working copy- developers personal copy of the central repository.</w:t>
+      </w:r>
+      <w:r>
+        <w:rPr>
+          <w:rStyle w:val="FootnoteReference"/>
+          <w:rFonts w:asciiTheme="minorBidi" w:hAnsiTheme="minorBidi"/>
+        </w:rPr>
+        <w:footnoteReference w:id="12"/>
+      </w:r>
+    </w:p>
+    <w:p>
+      <w:pPr>
+        <w:pStyle w:val="ListParagraph"/>
+        <w:numPr>
+          <w:ilvl w:val="1"/>
+          <w:numId w:val="2"/>
+        </w:numPr>
+        <w:spacing w:line="240" w:lineRule="auto"/>
+        <w:rPr>
+          <w:rFonts w:asciiTheme="minorBidi" w:hAnsiTheme="minorBidi"/>
+        </w:rPr>
+      </w:pPr>
+      <w:r>
+        <w:rPr>
+          <w:rFonts w:asciiTheme="minorBidi" w:hAnsiTheme="minorBidi"/>
+        </w:rPr>
+        <w:t>Trunk- main branch meaning the most up to date</w:t>
+      </w:r>
+      <w:r>
+        <w:rPr>
+          <w:rFonts w:asciiTheme="minorBidi" w:hAnsiTheme="minorBidi"/>
+        </w:rPr>
+        <w:t xml:space="preserve"> branch where all developers push to and pull from</w:t>
+      </w:r>
+    </w:p>
+    <w:p>
+      <w:pPr>
+        <w:pStyle w:val="ListParagraph"/>
+        <w:numPr>
+          <w:ilvl w:val="1"/>
+          <w:numId w:val="2"/>
+        </w:numPr>
+        <w:spacing w:line="240" w:lineRule="auto"/>
+        <w:rPr>
+          <w:rFonts w:asciiTheme="minorBidi" w:hAnsiTheme="minorBidi"/>
+        </w:rPr>
+      </w:pPr>
+      <w:r>
+        <w:rPr>
+          <w:rFonts w:asciiTheme="minorBidi" w:hAnsiTheme="minorBidi"/>
+        </w:rPr>
+        <w:t>Branches- divide from the trunk to attempt something new</w:t>
+      </w:r>
+      <w:r>
+        <w:rPr>
+          <w:rStyle w:val="FootnoteReference"/>
+          <w:rFonts w:asciiTheme="minorBidi" w:hAnsiTheme="minorBidi"/>
+        </w:rPr>
+        <w:footnoteReference w:id="13"/>
+      </w:r>
+    </w:p>
+    <w:p>
+      <w:pPr>
+        <w:pStyle w:val="ListParagraph"/>
+        <w:numPr>
+          <w:ilvl w:val="1"/>
+          <w:numId w:val="2"/>
+        </w:numPr>
+        <w:spacing w:line="240" w:lineRule="auto"/>
+        <w:rPr>
+          <w:rFonts w:asciiTheme="minorBidi" w:hAnsiTheme="minorBidi"/>
+        </w:rPr>
+      </w:pPr>
+      <w:r>
+        <w:rPr>
+          <w:rFonts w:asciiTheme="minorBidi" w:hAnsiTheme="minorBidi"/>
+        </w:rPr>
+        <w:t>Patch- A change done to one version that produces a new version.</w:t>
+      </w:r>
+      <w:r>
+        <w:rPr>
+          <w:rStyle w:val="FootnoteReference"/>
+          <w:rFonts w:asciiTheme="minorBidi" w:hAnsiTheme="minorBidi"/>
+        </w:rPr>
+        <w:footnoteReference w:id="14"/>
+      </w:r>
+    </w:p>
+    <w:p>
+      <w:pPr>
+        <w:pStyle w:val="ListParagraph"/>
+        <w:numPr>
+          <w:ilvl w:val="1"/>
+          <w:numId w:val="2"/>
+        </w:numPr>
+        <w:spacing w:line="240" w:lineRule="auto"/>
+        <w:rPr>
+          <w:rFonts w:asciiTheme="minorBidi" w:hAnsiTheme="minorBidi"/>
+        </w:rPr>
+      </w:pPr>
+      <w:r>
+        <w:rPr>
+          <w:rFonts w:asciiTheme="minorBidi" w:hAnsiTheme="minorBidi"/>
+        </w:rPr>
+        <w:t xml:space="preserve">Commit- </w:t>
+      </w:r>
+    </w:p>
+    <w:p>
+      <w:pPr>
+        <w:pStyle w:val="ListParagraph"/>
+        <w:numPr>
+          <w:ilvl w:val="2"/>
+          <w:numId w:val="2"/>
+        </w:numPr>
+        <w:spacing w:line="240" w:lineRule="auto"/>
+        <w:rPr>
+          <w:rFonts w:asciiTheme="minorBidi" w:hAnsiTheme="minorBidi"/>
+        </w:rPr>
+      </w:pPr>
+      <w:r>
+        <w:rPr>
+          <w:rFonts w:asciiTheme="minorBidi" w:hAnsiTheme="minorBidi"/>
+        </w:rPr>
+        <w:t>Save new changes to original on your computer</w:t>
+      </w:r>
+      <w:r>
+        <w:rPr>
+          <w:rStyle w:val="FootnoteReference"/>
+          <w:rFonts w:asciiTheme="minorBidi" w:hAnsiTheme="minorBidi"/>
+        </w:rPr>
+        <w:footnoteReference w:id="15"/>
+      </w:r>
+    </w:p>
+    <w:p>
+      <w:pPr>
+        <w:pStyle w:val="ListParagraph"/>
+        <w:numPr>
+          <w:ilvl w:val="2"/>
+          <w:numId w:val="2"/>
+        </w:numPr>
+        <w:spacing w:line="240" w:lineRule="auto"/>
+        <w:rPr>
+          <w:rFonts w:asciiTheme="minorBidi" w:hAnsiTheme="minorBidi"/>
+        </w:rPr>
+      </w:pPr>
+      <w:r>
+        <w:rPr>
+          <w:rFonts w:asciiTheme="minorBidi" w:hAnsiTheme="minorBidi"/>
+        </w:rPr>
+        <w:t>CVS- Send changes to central repository</w:t>
+      </w:r>
+      <w:r>
+        <w:rPr>
+          <w:rStyle w:val="FootnoteReference"/>
+          <w:rFonts w:asciiTheme="minorBidi" w:hAnsiTheme="minorBidi"/>
+        </w:rPr>
+        <w:footnoteReference w:id="16"/>
+      </w:r>
+    </w:p>
+    <w:p>
+      <w:pPr>
+        <w:pStyle w:val="ListParagraph"/>
+        <w:numPr>
+          <w:ilvl w:val="1"/>
+          <w:numId w:val="2"/>
+        </w:numPr>
+        <w:spacing w:line="240" w:lineRule="auto"/>
+        <w:rPr>
+          <w:rFonts w:asciiTheme="minorBidi" w:hAnsiTheme="minorBidi"/>
+        </w:rPr>
+      </w:pPr>
+      <w:r>
+        <w:rPr>
+          <w:rFonts w:asciiTheme="minorBidi" w:hAnsiTheme="minorBidi"/>
+        </w:rPr>
+        <w:t>Pull/ Update- update your current branch by ‘pulling’ from the shared central repository. Used when other developers made changes to central repository</w:t>
+      </w:r>
+      <w:r>
+        <w:rPr>
+          <w:rFonts w:asciiTheme="minorBidi" w:hAnsiTheme="minorBidi"/>
+        </w:rPr>
+        <w:t xml:space="preserve">.  Needs to be done before merging changes to central repository so that there </w:t>
+      </w:r>
+      <w:proofErr w:type="gramStart"/>
+      <w:r>
+        <w:rPr>
+          <w:rFonts w:asciiTheme="minorBidi" w:hAnsiTheme="minorBidi"/>
+        </w:rPr>
+        <w:t>is</w:t>
+      </w:r>
+      <w:proofErr w:type="gramEnd"/>
+      <w:r>
+        <w:rPr>
+          <w:rFonts w:asciiTheme="minorBidi" w:hAnsiTheme="minorBidi"/>
+        </w:rPr>
+        <w:t xml:space="preserve"> no conflicts.</w:t>
+      </w:r>
+      <w:r>
+        <w:rPr>
+          <w:rStyle w:val="FootnoteReference"/>
+          <w:rFonts w:asciiTheme="minorBidi" w:hAnsiTheme="minorBidi"/>
+        </w:rPr>
+        <w:footnoteReference w:id="17"/>
+      </w:r>
+      <w:r>
+        <w:rPr>
+          <w:rFonts w:asciiTheme="minorBidi" w:hAnsiTheme="minorBidi"/>
+        </w:rPr>
+        <w:t xml:space="preserve"> Does fetch and merge together.</w:t>
+      </w:r>
+    </w:p>
+    <w:p>
+      <w:pPr>
+        <w:pStyle w:val="ListParagraph"/>
+        <w:numPr>
+          <w:ilvl w:val="1"/>
+          <w:numId w:val="2"/>
+        </w:numPr>
+        <w:spacing w:line="240" w:lineRule="auto"/>
+        <w:rPr>
+          <w:rFonts w:asciiTheme="minorBidi" w:hAnsiTheme="minorBidi"/>
+        </w:rPr>
+      </w:pPr>
+      <w:r>
+        <w:rPr>
+          <w:rFonts w:asciiTheme="minorBidi" w:hAnsiTheme="minorBidi"/>
+        </w:rPr>
+        <w:t>Merge- merge working copy to central repository</w:t>
+      </w:r>
+      <w:r>
+        <w:rPr>
+          <w:rStyle w:val="FootnoteReference"/>
+          <w:rFonts w:asciiTheme="minorBidi" w:hAnsiTheme="minorBidi"/>
+        </w:rPr>
+        <w:footnoteReference w:id="18"/>
+      </w:r>
+    </w:p>
+    <w:p>
+      <w:pPr>
+        <w:pStyle w:val="ListParagraph"/>
+        <w:numPr>
+          <w:ilvl w:val="1"/>
+          <w:numId w:val="2"/>
+        </w:numPr>
+        <w:spacing w:line="240" w:lineRule="auto"/>
+        <w:rPr>
+          <w:rFonts w:asciiTheme="minorBidi" w:hAnsiTheme="minorBidi"/>
+        </w:rPr>
+      </w:pPr>
+      <w:r>
+        <w:rPr>
+          <w:rFonts w:asciiTheme="minorBidi" w:hAnsiTheme="minorBidi"/>
+        </w:rPr>
+        <w:t>Fork- branch off the main code to produce entirely new file.  Will not be merged back. Now owned by you and does slight or big differences from the original.</w:t>
+      </w:r>
+      <w:r>
+        <w:rPr>
+          <w:rStyle w:val="FootnoteReference"/>
+          <w:rFonts w:asciiTheme="minorBidi" w:hAnsiTheme="minorBidi"/>
+        </w:rPr>
+        <w:footnoteReference w:id="19"/>
+      </w:r>
+    </w:p>
+    <w:p>
+      <w:pPr>
+        <w:pStyle w:val="ListParagraph"/>
+        <w:numPr>
+          <w:ilvl w:val="1"/>
+          <w:numId w:val="2"/>
+        </w:numPr>
+        <w:spacing w:line="240" w:lineRule="auto"/>
+        <w:rPr>
+          <w:rFonts w:asciiTheme="minorBidi" w:hAnsiTheme="minorBidi"/>
+        </w:rPr>
+      </w:pPr>
+      <w:r>
+        <w:rPr>
+          <w:rFonts w:asciiTheme="minorBidi" w:hAnsiTheme="minorBidi"/>
+        </w:rPr>
+        <w:t>Status- new, changed, and deleted files</w:t>
+      </w:r>
+      <w:r>
+        <w:rPr>
+          <w:rStyle w:val="FootnoteReference"/>
+          <w:rFonts w:asciiTheme="minorBidi" w:hAnsiTheme="minorBidi"/>
+        </w:rPr>
+        <w:footnoteReference w:id="20"/>
+      </w:r>
+    </w:p>
+    <w:p>
+      <w:pPr>
+        <w:pStyle w:val="ListParagraph"/>
+        <w:numPr>
+          <w:ilvl w:val="1"/>
+          <w:numId w:val="2"/>
+        </w:numPr>
+        <w:spacing w:line="240" w:lineRule="auto"/>
+        <w:rPr>
+          <w:rFonts w:asciiTheme="minorBidi" w:hAnsiTheme="minorBidi"/>
+        </w:rPr>
+      </w:pPr>
+      <w:r>
+        <w:rPr>
+          <w:rFonts w:asciiTheme="minorBidi" w:hAnsiTheme="minorBidi"/>
+        </w:rPr>
+        <w:t>Log- See who did what</w:t>
+      </w:r>
+      <w:r>
+        <w:rPr>
+          <w:rStyle w:val="FootnoteReference"/>
+          <w:rFonts w:asciiTheme="minorBidi" w:hAnsiTheme="minorBidi"/>
+        </w:rPr>
+        <w:footnoteReference w:id="21"/>
+      </w:r>
+    </w:p>
+    <w:p>
+      <w:pPr>
+        <w:pStyle w:val="ListParagraph"/>
+        <w:numPr>
+          <w:ilvl w:val="0"/>
+          <w:numId w:val="2"/>
+        </w:numPr>
+        <w:spacing w:line="240" w:lineRule="auto"/>
+        <w:rPr>
+          <w:rFonts w:asciiTheme="minorBidi" w:hAnsiTheme="minorBidi"/>
+        </w:rPr>
+      </w:pPr>
+      <w:r>
+        <w:rPr>
+          <w:rFonts w:asciiTheme="minorBidi" w:hAnsiTheme="minorBidi"/>
+        </w:rPr>
+        <w:t>Comparing</w:t>
+      </w:r>
+      <w:r>
+        <w:rPr>
+          <w:rFonts w:asciiTheme="minorBidi" w:hAnsiTheme="minorBidi"/>
+        </w:rPr>
+        <w:t xml:space="preserve"> Version Control software and how to use them</w:t>
+      </w:r>
+    </w:p>
+    <w:p>
+      <w:pPr>
+        <w:pStyle w:val="ListParagraph"/>
+        <w:numPr>
+          <w:ilvl w:val="1"/>
+          <w:numId w:val="2"/>
+        </w:numPr>
+        <w:spacing w:line="240" w:lineRule="auto"/>
+        <w:rPr>
+          <w:rFonts w:asciiTheme="minorBidi" w:hAnsiTheme="minorBidi"/>
+        </w:rPr>
+      </w:pPr>
+      <w:r>
+        <w:rPr>
+          <w:rFonts w:asciiTheme="minorBidi" w:hAnsiTheme="minorBidi"/>
+        </w:rPr>
+        <w:t>Local</w:t>
+      </w:r>
+    </w:p>
+    <w:p>
+      <w:pPr>
+        <w:pStyle w:val="ListParagraph"/>
+        <w:numPr>
+          <w:ilvl w:val="2"/>
+          <w:numId w:val="2"/>
+        </w:numPr>
+        <w:spacing w:line="240" w:lineRule="auto"/>
+        <w:rPr>
+          <w:rFonts w:asciiTheme="minorBidi" w:hAnsiTheme="minorBidi"/>
+        </w:rPr>
+      </w:pPr>
+      <w:r>
+        <w:rPr>
+          <w:rFonts w:asciiTheme="minorBidi" w:hAnsiTheme="minorBidi"/>
+        </w:rPr>
+        <w:t>RCS</w:t>
+      </w:r>
+    </w:p>
+    <w:p>
+      <w:pPr>
+        <w:pStyle w:val="ListParagraph"/>
+        <w:numPr>
+          <w:ilvl w:val="3"/>
+          <w:numId w:val="2"/>
+        </w:numPr>
+        <w:spacing w:line="240" w:lineRule="auto"/>
+        <w:rPr>
+          <w:rFonts w:asciiTheme="minorBidi" w:hAnsiTheme="minorBidi"/>
+        </w:rPr>
+      </w:pPr>
+      <w:r>
+        <w:rPr>
+          <w:rFonts w:asciiTheme="minorBidi" w:hAnsiTheme="minorBidi"/>
+        </w:rPr>
         <w:lastRenderedPageBreak/>
-        <w:t xml:space="preserve">Other </w:t>
-      </w:r>
-      <w:r>
-        <w:rPr>
-          <w:rFonts w:asciiTheme="minorBidi" w:hAnsiTheme="minorBidi"/>
-        </w:rPr>
-        <w:t xml:space="preserve">older </w:t>
-      </w:r>
-      <w:r>
-        <w:rPr>
-          <w:rFonts w:asciiTheme="minorBidi" w:hAnsiTheme="minorBidi"/>
-        </w:rPr>
-        <w:t>VCSs it means the central code</w:t>
+        <w:t>RCS saves just patches so if a developer wants a specific version the computer combines the patches.</w:t>
       </w:r>
       <w:r>
         <w:rPr>
           <w:rStyle w:val="FootnoteReference"/>
           <w:rFonts w:asciiTheme="minorBidi" w:hAnsiTheme="minorBidi"/>
         </w:rPr>
-        <w:footnoteReference w:id="8"/>
-      </w:r>
-      <w:r>
-        <w:rPr>
-          <w:rFonts w:asciiTheme="minorBidi" w:hAnsiTheme="minorBidi"/>
-        </w:rPr>
-        <w:t>, which there is no such thing in distributed systems.</w:t>
+        <w:footnoteReference w:id="22"/>
       </w:r>
     </w:p>
     <w:p>
@@ -648,31 +1256,425 @@
         <w:rPr>
           <w:rFonts w:asciiTheme="minorBidi" w:hAnsiTheme="minorBidi"/>
         </w:rPr>
-        <w:t>C</w:t>
-      </w:r>
-      <w:r>
-        <w:rPr>
-          <w:rFonts w:asciiTheme="minorBidi" w:hAnsiTheme="minorBidi"/>
-        </w:rPr>
-        <w:t>heckout</w:t>
-      </w:r>
-      <w:r>
-        <w:rPr>
-          <w:rFonts w:asciiTheme="minorBidi" w:hAnsiTheme="minorBidi"/>
-        </w:rPr>
-        <w:t>-</w:t>
-      </w:r>
-      <w:r>
-        <w:rPr>
-          <w:rFonts w:asciiTheme="minorBidi" w:hAnsiTheme="minorBidi"/>
-        </w:rPr>
-        <w:t xml:space="preserve"> </w:t>
-      </w:r>
-      <w:r>
-        <w:rPr>
-          <w:rFonts w:asciiTheme="minorBidi" w:hAnsiTheme="minorBidi"/>
-        </w:rPr>
-        <w:t>checkout a specific branch from central repository</w:t>
+        <w:t>Centralized</w:t>
+      </w:r>
+    </w:p>
+    <w:p>
+      <w:pPr>
+        <w:pStyle w:val="ListParagraph"/>
+        <w:numPr>
+          <w:ilvl w:val="2"/>
+          <w:numId w:val="2"/>
+        </w:numPr>
+        <w:spacing w:line="240" w:lineRule="auto"/>
+        <w:rPr>
+          <w:rFonts w:asciiTheme="minorBidi" w:hAnsiTheme="minorBidi"/>
+        </w:rPr>
+      </w:pPr>
+      <w:r>
+        <w:rPr>
+          <w:rFonts w:asciiTheme="minorBidi" w:hAnsiTheme="minorBidi"/>
+        </w:rPr>
+        <w:t>Like RCS in way stores data</w:t>
+      </w:r>
+    </w:p>
+    <w:p>
+      <w:pPr>
+        <w:pStyle w:val="ListParagraph"/>
+        <w:numPr>
+          <w:ilvl w:val="3"/>
+          <w:numId w:val="2"/>
+        </w:numPr>
+        <w:spacing w:line="240" w:lineRule="auto"/>
+        <w:rPr>
+          <w:rFonts w:asciiTheme="minorBidi" w:hAnsiTheme="minorBidi"/>
+        </w:rPr>
+      </w:pPr>
+      <w:r>
+        <w:rPr>
+          <w:rFonts w:asciiTheme="minorBidi" w:hAnsiTheme="minorBidi"/>
+        </w:rPr>
+        <w:t>Uses patches, f</w:t>
+      </w:r>
+      <w:r>
+        <w:rPr>
+          <w:rFonts w:asciiTheme="minorBidi" w:hAnsiTheme="minorBidi"/>
+        </w:rPr>
+        <w:t>ile based</w:t>
+      </w:r>
+      <w:r>
+        <w:rPr>
+          <w:rFonts w:asciiTheme="minorBidi" w:hAnsiTheme="minorBidi"/>
+        </w:rPr>
+        <w:t>, s</w:t>
+      </w:r>
+      <w:r>
+        <w:rPr>
+          <w:rFonts w:asciiTheme="minorBidi" w:hAnsiTheme="minorBidi"/>
+        </w:rPr>
+        <w:t>ave</w:t>
+      </w:r>
+      <w:r>
+        <w:rPr>
+          <w:rFonts w:asciiTheme="minorBidi" w:hAnsiTheme="minorBidi"/>
+        </w:rPr>
+        <w:t>s</w:t>
+      </w:r>
+      <w:r>
+        <w:rPr>
+          <w:rFonts w:asciiTheme="minorBidi" w:hAnsiTheme="minorBidi"/>
+        </w:rPr>
+        <w:t xml:space="preserve"> each file change and </w:t>
+      </w:r>
+      <w:proofErr w:type="gramStart"/>
+      <w:r>
+        <w:rPr>
+          <w:rFonts w:asciiTheme="minorBidi" w:hAnsiTheme="minorBidi"/>
+        </w:rPr>
+        <w:t>has to</w:t>
+      </w:r>
+      <w:proofErr w:type="gramEnd"/>
+      <w:r>
+        <w:rPr>
+          <w:rFonts w:asciiTheme="minorBidi" w:hAnsiTheme="minorBidi"/>
+        </w:rPr>
+        <w:t xml:space="preserve"> calculate all the changes</w:t>
+      </w:r>
+    </w:p>
+    <w:p>
+      <w:pPr>
+        <w:pStyle w:val="ListParagraph"/>
+        <w:numPr>
+          <w:ilvl w:val="3"/>
+          <w:numId w:val="2"/>
+        </w:numPr>
+        <w:spacing w:line="240" w:lineRule="auto"/>
+        <w:rPr>
+          <w:rFonts w:asciiTheme="minorBidi" w:hAnsiTheme="minorBidi"/>
+        </w:rPr>
+      </w:pPr>
+      <w:r>
+        <w:rPr>
+          <w:rFonts w:asciiTheme="minorBidi" w:hAnsiTheme="minorBidi"/>
+        </w:rPr>
+        <w:t xml:space="preserve">Only use </w:t>
+      </w:r>
+      <w:r>
+        <w:rPr>
+          <w:rFonts w:eastAsia="Times New Roman"/>
+          <w:color w:val="445588"/>
+        </w:rPr>
+        <w:t>&lt;version</w:t>
+      </w:r>
+      <w:r>
+        <w:rPr>
+          <w:rFonts w:eastAsia="Times New Roman"/>
+        </w:rPr>
+        <w:t> </w:t>
+      </w:r>
+      <w:r>
+        <w:rPr>
+          <w:rFonts w:eastAsia="Times New Roman"/>
+          <w:color w:val="008080"/>
+        </w:rPr>
+        <w:t>system</w:t>
+      </w:r>
+      <w:r>
+        <w:rPr>
+          <w:rFonts w:eastAsia="Times New Roman"/>
+          <w:color w:val="445588"/>
+        </w:rPr>
+        <w:t>&gt;</w:t>
+      </w:r>
+      <w:r>
+        <w:rPr>
+          <w:rFonts w:eastAsia="Times New Roman"/>
+          <w:color w:val="555555"/>
+        </w:rPr>
+        <w:t xml:space="preserve"> add </w:t>
+      </w:r>
+      <w:r>
+        <w:rPr>
+          <w:rFonts w:asciiTheme="minorBidi" w:eastAsia="Times New Roman" w:hAnsiTheme="minorBidi"/>
+        </w:rPr>
+        <w:t xml:space="preserve">to add a file the first time. After that, you just </w:t>
+      </w:r>
+      <w:r>
+        <w:rPr>
+          <w:rFonts w:eastAsia="Times New Roman"/>
+          <w:color w:val="555555"/>
+        </w:rPr>
+        <w:t>commit</w:t>
+      </w:r>
+      <w:r>
+        <w:rPr>
+          <w:rStyle w:val="FootnoteReference"/>
+          <w:rFonts w:asciiTheme="minorBidi" w:hAnsiTheme="minorBidi"/>
+        </w:rPr>
+        <w:footnoteReference w:id="23"/>
+      </w:r>
+    </w:p>
+    <w:p>
+      <w:pPr>
+        <w:pStyle w:val="ListParagraph"/>
+        <w:numPr>
+          <w:ilvl w:val="2"/>
+          <w:numId w:val="2"/>
+        </w:numPr>
+        <w:spacing w:line="240" w:lineRule="auto"/>
+        <w:rPr>
+          <w:rFonts w:asciiTheme="minorBidi" w:hAnsiTheme="minorBidi"/>
+        </w:rPr>
+      </w:pPr>
+      <w:r>
+        <w:rPr>
+          <w:rFonts w:asciiTheme="minorBidi" w:hAnsiTheme="minorBidi"/>
+        </w:rPr>
+        <w:t>CVS</w:t>
+      </w:r>
+    </w:p>
+    <w:p>
+      <w:pPr>
+        <w:pStyle w:val="ListParagraph"/>
+        <w:numPr>
+          <w:ilvl w:val="3"/>
+          <w:numId w:val="2"/>
+        </w:numPr>
+        <w:spacing w:line="240" w:lineRule="auto"/>
+        <w:rPr>
+          <w:rFonts w:asciiTheme="minorBidi" w:hAnsiTheme="minorBidi"/>
+        </w:rPr>
+      </w:pPr>
+      <w:r>
+        <w:rPr>
+          <w:rFonts w:asciiTheme="minorBidi" w:hAnsiTheme="minorBidi"/>
+        </w:rPr>
+        <w:t>Can ‘rollback’ and completely delete</w:t>
+      </w:r>
+      <w:r>
+        <w:rPr>
+          <w:rStyle w:val="FootnoteReference"/>
+          <w:rFonts w:asciiTheme="minorBidi" w:hAnsiTheme="minorBidi"/>
+        </w:rPr>
+        <w:footnoteReference w:id="24"/>
+      </w:r>
+    </w:p>
+    <w:p>
+      <w:pPr>
+        <w:pStyle w:val="ListParagraph"/>
+        <w:numPr>
+          <w:ilvl w:val="3"/>
+          <w:numId w:val="2"/>
+        </w:numPr>
+        <w:spacing w:line="240" w:lineRule="auto"/>
+        <w:rPr>
+          <w:rFonts w:asciiTheme="minorBidi" w:hAnsiTheme="minorBidi"/>
+        </w:rPr>
+      </w:pPr>
+      <w:r>
+        <w:rPr>
+          <w:rFonts w:asciiTheme="minorBidi" w:hAnsiTheme="minorBidi"/>
+        </w:rPr>
+        <w:t>Not so easy to store any type of file and metadata</w:t>
+      </w:r>
+      <w:r>
+        <w:rPr>
+          <w:rStyle w:val="FootnoteReference"/>
+          <w:rFonts w:asciiTheme="minorBidi" w:hAnsiTheme="minorBidi"/>
+        </w:rPr>
+        <w:footnoteReference w:id="25"/>
+      </w:r>
+    </w:p>
+    <w:p>
+      <w:pPr>
+        <w:pStyle w:val="ListParagraph"/>
+        <w:numPr>
+          <w:ilvl w:val="2"/>
+          <w:numId w:val="2"/>
+        </w:numPr>
+        <w:spacing w:line="240" w:lineRule="auto"/>
+        <w:rPr>
+          <w:rFonts w:asciiTheme="minorBidi" w:hAnsiTheme="minorBidi"/>
+        </w:rPr>
+      </w:pPr>
+      <w:r>
+        <w:rPr>
+          <w:rFonts w:asciiTheme="minorBidi" w:hAnsiTheme="minorBidi"/>
+        </w:rPr>
+        <w:t>Subversion</w:t>
+      </w:r>
+    </w:p>
+    <w:p>
+      <w:pPr>
+        <w:pStyle w:val="ListParagraph"/>
+        <w:numPr>
+          <w:ilvl w:val="3"/>
+          <w:numId w:val="2"/>
+        </w:numPr>
+        <w:spacing w:line="240" w:lineRule="auto"/>
+        <w:rPr>
+          <w:rFonts w:asciiTheme="minorBidi" w:hAnsiTheme="minorBidi"/>
+        </w:rPr>
+      </w:pPr>
+      <w:r>
+        <w:rPr>
+          <w:rFonts w:asciiTheme="minorBidi" w:hAnsiTheme="minorBidi"/>
+        </w:rPr>
+        <w:t>Can’t ‘rollback’ meaning you can change it back but will always be in history.</w:t>
+      </w:r>
+      <w:r>
+        <w:rPr>
+          <w:rStyle w:val="FootnoteReference"/>
+          <w:rFonts w:asciiTheme="minorBidi" w:hAnsiTheme="minorBidi"/>
+        </w:rPr>
+        <w:footnoteReference w:id="26"/>
+      </w:r>
+    </w:p>
+    <w:p>
+      <w:pPr>
+        <w:pStyle w:val="ListParagraph"/>
+        <w:numPr>
+          <w:ilvl w:val="2"/>
+          <w:numId w:val="2"/>
+        </w:numPr>
+        <w:spacing w:line="240" w:lineRule="auto"/>
+        <w:rPr>
+          <w:rFonts w:asciiTheme="minorBidi" w:hAnsiTheme="minorBidi"/>
+        </w:rPr>
+      </w:pPr>
+      <w:r>
+        <w:rPr>
+          <w:rFonts w:asciiTheme="minorBidi" w:hAnsiTheme="minorBidi"/>
+        </w:rPr>
+        <w:t>Perversion</w:t>
+      </w:r>
+    </w:p>
+    <w:p>
+      <w:pPr>
+        <w:pStyle w:val="ListParagraph"/>
+        <w:numPr>
+          <w:ilvl w:val="3"/>
+          <w:numId w:val="2"/>
+        </w:numPr>
+        <w:spacing w:line="240" w:lineRule="auto"/>
+        <w:rPr>
+          <w:rFonts w:asciiTheme="minorBidi" w:hAnsiTheme="minorBidi"/>
+        </w:rPr>
+      </w:pPr>
+      <w:r>
+        <w:rPr>
+          <w:rFonts w:asciiTheme="minorBidi" w:hAnsiTheme="minorBidi"/>
+        </w:rPr>
+        <w:t>Can store all types of files without user specifying the type and can store metadata.</w:t>
+      </w:r>
+      <w:r>
+        <w:rPr>
+          <w:rStyle w:val="FootnoteReference"/>
+          <w:rFonts w:asciiTheme="minorBidi" w:hAnsiTheme="minorBidi"/>
+        </w:rPr>
+        <w:footnoteReference w:id="27"/>
+      </w:r>
+    </w:p>
+    <w:p>
+      <w:pPr>
+        <w:pStyle w:val="ListParagraph"/>
+        <w:numPr>
+          <w:ilvl w:val="3"/>
+          <w:numId w:val="2"/>
+        </w:numPr>
+        <w:spacing w:line="240" w:lineRule="auto"/>
+        <w:rPr>
+          <w:rFonts w:asciiTheme="minorBidi" w:hAnsiTheme="minorBidi"/>
+        </w:rPr>
+      </w:pPr>
+      <w:r>
+        <w:rPr>
+          <w:rFonts w:asciiTheme="minorBidi" w:hAnsiTheme="minorBidi"/>
+        </w:rPr>
+        <w:t>Easier tracking</w:t>
+      </w:r>
+    </w:p>
+    <w:p>
+      <w:pPr>
+        <w:pStyle w:val="ListParagraph"/>
+        <w:numPr>
+          <w:ilvl w:val="3"/>
+          <w:numId w:val="2"/>
+        </w:numPr>
+        <w:spacing w:line="240" w:lineRule="auto"/>
+        <w:rPr>
+          <w:rFonts w:asciiTheme="minorBidi" w:hAnsiTheme="minorBidi"/>
+        </w:rPr>
+      </w:pPr>
+      <w:r>
+        <w:rPr>
+          <w:rFonts w:asciiTheme="minorBidi" w:hAnsiTheme="minorBidi"/>
+        </w:rPr>
+        <w:t>Better revision numbering</w:t>
+      </w:r>
+    </w:p>
+    <w:p>
+      <w:pPr>
+        <w:pStyle w:val="ListParagraph"/>
+        <w:numPr>
+          <w:ilvl w:val="3"/>
+          <w:numId w:val="2"/>
+        </w:numPr>
+        <w:spacing w:line="240" w:lineRule="auto"/>
+        <w:rPr>
+          <w:rFonts w:asciiTheme="minorBidi" w:hAnsiTheme="minorBidi"/>
+        </w:rPr>
+      </w:pPr>
+      <w:r>
+        <w:rPr>
+          <w:rFonts w:asciiTheme="minorBidi" w:hAnsiTheme="minorBidi"/>
+        </w:rPr>
+        <w:t>Can list branches</w:t>
+      </w:r>
+    </w:p>
+    <w:p>
+      <w:pPr>
+        <w:pStyle w:val="ListParagraph"/>
+        <w:numPr>
+          <w:ilvl w:val="3"/>
+          <w:numId w:val="2"/>
+        </w:numPr>
+        <w:spacing w:line="240" w:lineRule="auto"/>
+        <w:rPr>
+          <w:rFonts w:asciiTheme="minorBidi" w:hAnsiTheme="minorBidi"/>
+        </w:rPr>
+      </w:pPr>
+      <w:r>
+        <w:rPr>
+          <w:rFonts w:asciiTheme="minorBidi" w:hAnsiTheme="minorBidi"/>
+        </w:rPr>
+        <w:t>Delete branches and if necessary revert</w:t>
+      </w:r>
+    </w:p>
+    <w:p>
+      <w:pPr>
+        <w:pStyle w:val="ListParagraph"/>
+        <w:numPr>
+          <w:ilvl w:val="3"/>
+          <w:numId w:val="2"/>
+        </w:numPr>
+        <w:spacing w:line="240" w:lineRule="auto"/>
+        <w:rPr>
+          <w:rFonts w:asciiTheme="minorBidi" w:hAnsiTheme="minorBidi"/>
+        </w:rPr>
+      </w:pPr>
+      <w:r>
+        <w:rPr>
+          <w:rFonts w:asciiTheme="minorBidi" w:hAnsiTheme="minorBidi"/>
+        </w:rPr>
+        <w:t>Have copy of repository that is under control on personal PC (takes up a lot of room)</w:t>
+      </w:r>
+      <w:r>
+        <w:rPr>
+          <w:rStyle w:val="FootnoteReference"/>
+          <w:rFonts w:asciiTheme="minorBidi" w:hAnsiTheme="minorBidi"/>
+        </w:rPr>
+        <w:footnoteReference w:id="28"/>
       </w:r>
     </w:p>
     <w:p>
@@ -691,26 +1693,255 @@
         <w:rPr>
           <w:rFonts w:asciiTheme="minorBidi" w:hAnsiTheme="minorBidi"/>
         </w:rPr>
-        <w:t>R</w:t>
-      </w:r>
-      <w:r>
-        <w:rPr>
-          <w:rFonts w:asciiTheme="minorBidi" w:hAnsiTheme="minorBidi"/>
-        </w:rPr>
-        <w:t>evert</w:t>
-      </w:r>
-      <w:r>
-        <w:rPr>
-          <w:rFonts w:asciiTheme="minorBidi" w:hAnsiTheme="minorBidi"/>
-        </w:rPr>
-        <w:t>- reverts to initial state and deletes pending changes</w:t>
-      </w:r>
-      <w:r>
-        <w:rPr>
-          <w:rStyle w:val="FootnoteReference"/>
-          <w:rFonts w:asciiTheme="minorBidi" w:hAnsiTheme="minorBidi"/>
-        </w:rPr>
-        <w:footnoteReference w:id="9"/>
+        <w:t>Distributed</w:t>
+      </w:r>
+    </w:p>
+    <w:p>
+      <w:pPr>
+        <w:pStyle w:val="ListParagraph"/>
+        <w:numPr>
+          <w:ilvl w:val="2"/>
+          <w:numId w:val="2"/>
+        </w:numPr>
+        <w:spacing w:line="240" w:lineRule="auto"/>
+        <w:rPr>
+          <w:rFonts w:asciiTheme="minorBidi" w:hAnsiTheme="minorBidi"/>
+        </w:rPr>
+      </w:pPr>
+      <w:r>
+        <w:rPr>
+          <w:rFonts w:asciiTheme="minorBidi" w:hAnsiTheme="minorBidi"/>
+        </w:rPr>
+        <w:t>Git</w:t>
+      </w:r>
+    </w:p>
+    <w:p>
+      <w:pPr>
+        <w:pStyle w:val="ListParagraph"/>
+        <w:numPr>
+          <w:ilvl w:val="3"/>
+          <w:numId w:val="2"/>
+        </w:numPr>
+        <w:spacing w:line="240" w:lineRule="auto"/>
+        <w:rPr>
+          <w:rFonts w:asciiTheme="minorBidi" w:hAnsiTheme="minorBidi"/>
+        </w:rPr>
+      </w:pPr>
+      <w:r>
+        <w:rPr>
+          <w:rFonts w:asciiTheme="minorBidi" w:hAnsiTheme="minorBidi"/>
+        </w:rPr>
+        <w:t>Open-source</w:t>
+      </w:r>
+    </w:p>
+    <w:p>
+      <w:pPr>
+        <w:pStyle w:val="ListParagraph"/>
+        <w:numPr>
+          <w:ilvl w:val="3"/>
+          <w:numId w:val="2"/>
+        </w:numPr>
+        <w:spacing w:line="240" w:lineRule="auto"/>
+        <w:rPr>
+          <w:rFonts w:asciiTheme="minorBidi" w:hAnsiTheme="minorBidi"/>
+        </w:rPr>
+      </w:pPr>
+      <w:r>
+        <w:rPr>
+          <w:rFonts w:asciiTheme="minorBidi" w:hAnsiTheme="minorBidi"/>
+        </w:rPr>
+        <w:t>Never deletes history, just moves pointer to new place</w:t>
+      </w:r>
+    </w:p>
+    <w:p>
+      <w:pPr>
+        <w:pStyle w:val="ListParagraph"/>
+        <w:numPr>
+          <w:ilvl w:val="3"/>
+          <w:numId w:val="2"/>
+        </w:numPr>
+        <w:spacing w:line="240" w:lineRule="auto"/>
+        <w:rPr>
+          <w:rFonts w:asciiTheme="minorBidi" w:hAnsiTheme="minorBidi"/>
+        </w:rPr>
+      </w:pPr>
+      <w:r>
+        <w:rPr>
+          <w:rFonts w:asciiTheme="minorBidi" w:hAnsiTheme="minorBidi"/>
+        </w:rPr>
+        <w:t>Snapshots</w:t>
+      </w:r>
+    </w:p>
+    <w:p>
+      <w:pPr>
+        <w:pStyle w:val="ListParagraph"/>
+        <w:numPr>
+          <w:ilvl w:val="4"/>
+          <w:numId w:val="2"/>
+        </w:numPr>
+        <w:spacing w:line="240" w:lineRule="auto"/>
+        <w:rPr>
+          <w:rFonts w:asciiTheme="minorBidi" w:hAnsiTheme="minorBidi"/>
+        </w:rPr>
+      </w:pPr>
+      <w:r>
+        <w:rPr>
+          <w:rFonts w:eastAsia="Times New Roman"/>
+          <w:color w:val="555555"/>
+        </w:rPr>
+        <w:t>g</w:t>
+      </w:r>
+      <w:r>
+        <w:rPr>
+          <w:rFonts w:eastAsia="Times New Roman"/>
+          <w:color w:val="555555"/>
+        </w:rPr>
+        <w:t>it add</w:t>
+      </w:r>
+      <w:r>
+        <w:rPr>
+          <w:rFonts w:asciiTheme="minorBidi" w:hAnsiTheme="minorBidi"/>
+        </w:rPr>
+        <w:t xml:space="preserve"> is done whenever you make changes because your saying you want this new change to be included in next commit/ snapshot.</w:t>
+      </w:r>
+    </w:p>
+    <w:p>
+      <w:pPr>
+        <w:pStyle w:val="ListParagraph"/>
+        <w:numPr>
+          <w:ilvl w:val="4"/>
+          <w:numId w:val="2"/>
+        </w:numPr>
+        <w:spacing w:line="240" w:lineRule="auto"/>
+        <w:rPr>
+          <w:rFonts w:asciiTheme="minorBidi" w:hAnsiTheme="minorBidi"/>
+        </w:rPr>
+      </w:pPr>
+      <w:r>
+        <w:rPr>
+          <w:rFonts w:eastAsia="Times New Roman"/>
+          <w:color w:val="555555"/>
+        </w:rPr>
+        <w:t>g</w:t>
+      </w:r>
+      <w:r>
+        <w:rPr>
+          <w:rFonts w:eastAsia="Times New Roman"/>
+          <w:color w:val="555555"/>
+        </w:rPr>
+        <w:t xml:space="preserve">it commit </w:t>
+      </w:r>
+      <w:r>
+        <w:rPr>
+          <w:rFonts w:asciiTheme="minorBidi" w:hAnsiTheme="minorBidi"/>
+        </w:rPr>
+        <w:t>produces new snapshots with different hash codes for each new snapshot.  Can compare different versions of the same file</w:t>
+      </w:r>
+      <w:r>
+        <w:rPr>
+          <w:rFonts w:asciiTheme="minorBidi" w:hAnsiTheme="minorBidi"/>
+        </w:rPr>
+        <w:t xml:space="preserve"> because your</w:t>
+      </w:r>
+      <w:r>
+        <w:rPr>
+          <w:rFonts w:asciiTheme="minorBidi" w:hAnsiTheme="minorBidi"/>
+        </w:rPr>
+        <w:t xml:space="preserve"> just comparing snapshots.</w:t>
+      </w:r>
+    </w:p>
+    <w:p>
+      <w:pPr>
+        <w:pStyle w:val="ListParagraph"/>
+        <w:numPr>
+          <w:ilvl w:val="2"/>
+          <w:numId w:val="2"/>
+        </w:numPr>
+        <w:spacing w:line="240" w:lineRule="auto"/>
+        <w:rPr>
+          <w:rFonts w:asciiTheme="minorBidi" w:hAnsiTheme="minorBidi"/>
+        </w:rPr>
+      </w:pPr>
+      <w:r>
+        <w:rPr>
+          <w:rFonts w:asciiTheme="minorBidi" w:hAnsiTheme="minorBidi"/>
+        </w:rPr>
+        <w:t>Mercurial</w:t>
+      </w:r>
+    </w:p>
+    <w:p>
+      <w:pPr>
+        <w:pStyle w:val="ListParagraph"/>
+        <w:numPr>
+          <w:ilvl w:val="2"/>
+          <w:numId w:val="2"/>
+        </w:numPr>
+        <w:spacing w:line="240" w:lineRule="auto"/>
+        <w:rPr>
+          <w:rFonts w:asciiTheme="minorBidi" w:hAnsiTheme="minorBidi"/>
+        </w:rPr>
+      </w:pPr>
+      <w:r>
+        <w:rPr>
+          <w:rFonts w:asciiTheme="minorBidi" w:hAnsiTheme="minorBidi"/>
+        </w:rPr>
+        <w:t>Bazaar</w:t>
+      </w:r>
+    </w:p>
+    <w:p>
+      <w:pPr>
+        <w:pStyle w:val="ListParagraph"/>
+        <w:numPr>
+          <w:ilvl w:val="0"/>
+          <w:numId w:val="2"/>
+        </w:numPr>
+        <w:spacing w:line="240" w:lineRule="auto"/>
+        <w:rPr>
+          <w:rFonts w:asciiTheme="minorBidi" w:hAnsiTheme="minorBidi"/>
+        </w:rPr>
+      </w:pPr>
+      <w:r>
+        <w:rPr>
+          <w:rFonts w:asciiTheme="minorBidi" w:hAnsiTheme="minorBidi"/>
+        </w:rPr>
+        <w:t>Comparing the different VCSs</w:t>
+      </w:r>
+    </w:p>
+    <w:p>
+      <w:pPr>
+        <w:pStyle w:val="ListParagraph"/>
+        <w:numPr>
+          <w:ilvl w:val="0"/>
+          <w:numId w:val="2"/>
+        </w:numPr>
+        <w:spacing w:line="240" w:lineRule="auto"/>
+        <w:rPr>
+          <w:rFonts w:asciiTheme="minorBidi" w:hAnsiTheme="minorBidi"/>
+        </w:rPr>
+      </w:pPr>
+      <w:r>
+        <w:rPr>
+          <w:rFonts w:asciiTheme="minorBidi" w:hAnsiTheme="minorBidi"/>
+        </w:rPr>
+        <w:t xml:space="preserve">An Example of a Popular VC: </w:t>
+      </w:r>
+      <w:r>
+        <w:rPr>
+          <w:rFonts w:asciiTheme="minorBidi" w:hAnsiTheme="minorBidi"/>
+        </w:rPr>
+        <w:t>Git</w:t>
+      </w:r>
+      <w:r>
+        <w:rPr>
+          <w:rFonts w:asciiTheme="minorBidi" w:hAnsiTheme="minorBidi"/>
+        </w:rPr>
+        <w:t xml:space="preserve"> and GitHub</w:t>
+      </w:r>
+      <w:r>
+        <w:rPr>
+          <w:rFonts w:asciiTheme="minorBidi" w:hAnsiTheme="minorBidi"/>
+        </w:rPr>
+        <w:t xml:space="preserve"> in Detail</w:t>
       </w:r>
     </w:p>
     <w:p>
@@ -729,110 +1960,7 @@
         <w:rPr>
           <w:rFonts w:asciiTheme="minorBidi" w:hAnsiTheme="minorBidi"/>
         </w:rPr>
-        <w:t>Working copy- developers personal copy of the central repository.</w:t>
-      </w:r>
-      <w:r>
-        <w:rPr>
-          <w:rStyle w:val="FootnoteReference"/>
-          <w:rFonts w:asciiTheme="minorBidi" w:hAnsiTheme="minorBidi"/>
-        </w:rPr>
-        <w:footnoteReference w:id="10"/>
-      </w:r>
-    </w:p>
-    <w:p>
-      <w:pPr>
-        <w:pStyle w:val="ListParagraph"/>
-        <w:numPr>
-          <w:ilvl w:val="1"/>
-          <w:numId w:val="2"/>
-        </w:numPr>
-        <w:spacing w:line="240" w:lineRule="auto"/>
-        <w:rPr>
-          <w:rFonts w:asciiTheme="minorBidi" w:hAnsiTheme="minorBidi"/>
-        </w:rPr>
-      </w:pPr>
-      <w:r>
-        <w:rPr>
-          <w:rFonts w:asciiTheme="minorBidi" w:hAnsiTheme="minorBidi"/>
-        </w:rPr>
-        <w:t>Trunk- main branch meaning the most up to date</w:t>
-      </w:r>
-      <w:r>
-        <w:rPr>
-          <w:rFonts w:asciiTheme="minorBidi" w:hAnsiTheme="minorBidi"/>
-        </w:rPr>
-        <w:t xml:space="preserve"> branch where all developers push to and pull from</w:t>
-      </w:r>
-    </w:p>
-    <w:p>
-      <w:pPr>
-        <w:pStyle w:val="ListParagraph"/>
-        <w:numPr>
-          <w:ilvl w:val="1"/>
-          <w:numId w:val="2"/>
-        </w:numPr>
-        <w:spacing w:line="240" w:lineRule="auto"/>
-        <w:rPr>
-          <w:rFonts w:asciiTheme="minorBidi" w:hAnsiTheme="minorBidi"/>
-        </w:rPr>
-      </w:pPr>
-      <w:r>
-        <w:rPr>
-          <w:rFonts w:asciiTheme="minorBidi" w:hAnsiTheme="minorBidi"/>
-        </w:rPr>
-        <w:t>Branches- divide from the trunk to attempt something new</w:t>
-      </w:r>
-      <w:r>
-        <w:rPr>
-          <w:rStyle w:val="FootnoteReference"/>
-          <w:rFonts w:asciiTheme="minorBidi" w:hAnsiTheme="minorBidi"/>
-        </w:rPr>
-        <w:footnoteReference w:id="11"/>
-      </w:r>
-    </w:p>
-    <w:p>
-      <w:pPr>
-        <w:pStyle w:val="ListParagraph"/>
-        <w:numPr>
-          <w:ilvl w:val="1"/>
-          <w:numId w:val="2"/>
-        </w:numPr>
-        <w:spacing w:line="240" w:lineRule="auto"/>
-        <w:rPr>
-          <w:rFonts w:asciiTheme="minorBidi" w:hAnsiTheme="minorBidi"/>
-        </w:rPr>
-      </w:pPr>
-      <w:r>
-        <w:rPr>
-          <w:rFonts w:asciiTheme="minorBidi" w:hAnsiTheme="minorBidi"/>
-        </w:rPr>
-        <w:t>Patch- A change done to one version that produces a new version.</w:t>
-      </w:r>
-      <w:r>
-        <w:rPr>
-          <w:rStyle w:val="FootnoteReference"/>
-          <w:rFonts w:asciiTheme="minorBidi" w:hAnsiTheme="minorBidi"/>
-        </w:rPr>
-        <w:footnoteReference w:id="12"/>
-      </w:r>
-    </w:p>
-    <w:p>
-      <w:pPr>
-        <w:pStyle w:val="ListParagraph"/>
-        <w:numPr>
-          <w:ilvl w:val="1"/>
-          <w:numId w:val="2"/>
-        </w:numPr>
-        <w:spacing w:line="240" w:lineRule="auto"/>
-        <w:rPr>
-          <w:rFonts w:asciiTheme="minorBidi" w:hAnsiTheme="minorBidi"/>
-        </w:rPr>
-      </w:pPr>
-      <w:r>
-        <w:rPr>
-          <w:rFonts w:asciiTheme="minorBidi" w:hAnsiTheme="minorBidi"/>
-        </w:rPr>
-        <w:t xml:space="preserve">Commit- </w:t>
+        <w:t>Installing Git</w:t>
       </w:r>
     </w:p>
     <w:p>
@@ -851,259 +1979,13 @@
         <w:rPr>
           <w:rFonts w:asciiTheme="minorBidi" w:hAnsiTheme="minorBidi"/>
         </w:rPr>
-        <w:t>Save new changes to original on your computer</w:t>
-      </w:r>
-      <w:r>
-        <w:rPr>
-          <w:rStyle w:val="FootnoteReference"/>
-          <w:rFonts w:asciiTheme="minorBidi" w:hAnsiTheme="minorBidi"/>
-        </w:rPr>
-        <w:footnoteReference w:id="13"/>
-      </w:r>
-    </w:p>
-    <w:p>
-      <w:pPr>
-        <w:pStyle w:val="ListParagraph"/>
-        <w:numPr>
-          <w:ilvl w:val="2"/>
-          <w:numId w:val="2"/>
-        </w:numPr>
-        <w:spacing w:line="240" w:lineRule="auto"/>
-        <w:rPr>
-          <w:rFonts w:asciiTheme="minorBidi" w:hAnsiTheme="minorBidi"/>
-        </w:rPr>
-      </w:pPr>
-      <w:r>
-        <w:rPr>
-          <w:rFonts w:asciiTheme="minorBidi" w:hAnsiTheme="minorBidi"/>
-        </w:rPr>
-        <w:t>CVS- Send changes to central repository</w:t>
-      </w:r>
-      <w:r>
-        <w:rPr>
-          <w:rStyle w:val="FootnoteReference"/>
-          <w:rFonts w:asciiTheme="minorBidi" w:hAnsiTheme="minorBidi"/>
-        </w:rPr>
-        <w:footnoteReference w:id="14"/>
-      </w:r>
-    </w:p>
-    <w:p>
-      <w:pPr>
-        <w:pStyle w:val="ListParagraph"/>
-        <w:numPr>
-          <w:ilvl w:val="1"/>
-          <w:numId w:val="2"/>
-        </w:numPr>
-        <w:spacing w:line="240" w:lineRule="auto"/>
-        <w:rPr>
-          <w:rFonts w:asciiTheme="minorBidi" w:hAnsiTheme="minorBidi"/>
-        </w:rPr>
-      </w:pPr>
-      <w:r>
-        <w:rPr>
-          <w:rFonts w:asciiTheme="minorBidi" w:hAnsiTheme="minorBidi"/>
-        </w:rPr>
-        <w:t>Pull/ Update- update your current branch by ‘pulling’ from the shared central repository. Used when other developers made changes to central repository</w:t>
-      </w:r>
-      <w:r>
-        <w:rPr>
-          <w:rFonts w:asciiTheme="minorBidi" w:hAnsiTheme="minorBidi"/>
-        </w:rPr>
-        <w:t xml:space="preserve">.  Needs to be done before merging changes to central repository so that there </w:t>
-      </w:r>
-      <w:proofErr w:type="gramStart"/>
-      <w:r>
-        <w:rPr>
-          <w:rFonts w:asciiTheme="minorBidi" w:hAnsiTheme="minorBidi"/>
-        </w:rPr>
-        <w:t>is</w:t>
-      </w:r>
-      <w:proofErr w:type="gramEnd"/>
-      <w:r>
-        <w:rPr>
-          <w:rFonts w:asciiTheme="minorBidi" w:hAnsiTheme="minorBidi"/>
-        </w:rPr>
-        <w:t xml:space="preserve"> no conflicts.</w:t>
-      </w:r>
-      <w:r>
-        <w:rPr>
-          <w:rStyle w:val="FootnoteReference"/>
-          <w:rFonts w:asciiTheme="minorBidi" w:hAnsiTheme="minorBidi"/>
-        </w:rPr>
-        <w:footnoteReference w:id="15"/>
-      </w:r>
-      <w:r>
-        <w:rPr>
-          <w:rFonts w:asciiTheme="minorBidi" w:hAnsiTheme="minorBidi"/>
-        </w:rPr>
-        <w:t xml:space="preserve"> Does fetch and merge together.</w:t>
-      </w:r>
-    </w:p>
-    <w:p>
-      <w:pPr>
-        <w:pStyle w:val="ListParagraph"/>
-        <w:numPr>
-          <w:ilvl w:val="1"/>
-          <w:numId w:val="2"/>
-        </w:numPr>
-        <w:spacing w:line="240" w:lineRule="auto"/>
-        <w:rPr>
-          <w:rFonts w:asciiTheme="minorBidi" w:hAnsiTheme="minorBidi"/>
-        </w:rPr>
-      </w:pPr>
-      <w:r>
-        <w:rPr>
-          <w:rFonts w:asciiTheme="minorBidi" w:hAnsiTheme="minorBidi"/>
-        </w:rPr>
-        <w:t>Merge- merge working copy to central repository</w:t>
-      </w:r>
-      <w:r>
-        <w:rPr>
-          <w:rStyle w:val="FootnoteReference"/>
-          <w:rFonts w:asciiTheme="minorBidi" w:hAnsiTheme="minorBidi"/>
-        </w:rPr>
-        <w:footnoteReference w:id="16"/>
-      </w:r>
-    </w:p>
-    <w:p>
-      <w:pPr>
-        <w:pStyle w:val="ListParagraph"/>
-        <w:numPr>
-          <w:ilvl w:val="1"/>
-          <w:numId w:val="2"/>
-        </w:numPr>
-        <w:spacing w:line="240" w:lineRule="auto"/>
-        <w:rPr>
-          <w:rFonts w:asciiTheme="minorBidi" w:hAnsiTheme="minorBidi"/>
-        </w:rPr>
-      </w:pPr>
-      <w:r>
-        <w:rPr>
-          <w:rFonts w:asciiTheme="minorBidi" w:hAnsiTheme="minorBidi"/>
-        </w:rPr>
-        <w:t>Fork- branch off the main code to produce entirely new file.  Will not be merged back. Now owned by you and does slight or big differences from the original.</w:t>
-      </w:r>
-      <w:r>
-        <w:rPr>
-          <w:rStyle w:val="FootnoteReference"/>
-          <w:rFonts w:asciiTheme="minorBidi" w:hAnsiTheme="minorBidi"/>
-        </w:rPr>
-        <w:footnoteReference w:id="17"/>
-      </w:r>
-    </w:p>
-    <w:p>
-      <w:pPr>
-        <w:pStyle w:val="ListParagraph"/>
-        <w:numPr>
-          <w:ilvl w:val="1"/>
-          <w:numId w:val="2"/>
-        </w:numPr>
-        <w:spacing w:line="240" w:lineRule="auto"/>
-        <w:rPr>
-          <w:rFonts w:asciiTheme="minorBidi" w:hAnsiTheme="minorBidi"/>
-        </w:rPr>
-      </w:pPr>
-      <w:r>
-        <w:rPr>
-          <w:rFonts w:asciiTheme="minorBidi" w:hAnsiTheme="minorBidi"/>
-        </w:rPr>
-        <w:t>Status- new, changed, and deleted files</w:t>
-      </w:r>
-      <w:r>
-        <w:rPr>
-          <w:rStyle w:val="FootnoteReference"/>
-          <w:rFonts w:asciiTheme="minorBidi" w:hAnsiTheme="minorBidi"/>
-        </w:rPr>
-        <w:footnoteReference w:id="18"/>
-      </w:r>
-    </w:p>
-    <w:p>
-      <w:pPr>
-        <w:pStyle w:val="ListParagraph"/>
-        <w:numPr>
-          <w:ilvl w:val="1"/>
-          <w:numId w:val="2"/>
-        </w:numPr>
-        <w:spacing w:line="240" w:lineRule="auto"/>
-        <w:rPr>
-          <w:rFonts w:asciiTheme="minorBidi" w:hAnsiTheme="minorBidi"/>
-        </w:rPr>
-      </w:pPr>
-      <w:r>
-        <w:rPr>
-          <w:rFonts w:asciiTheme="minorBidi" w:hAnsiTheme="minorBidi"/>
-        </w:rPr>
-        <w:t>Log- See who did what</w:t>
-      </w:r>
-      <w:r>
-        <w:rPr>
-          <w:rStyle w:val="FootnoteReference"/>
-          <w:rFonts w:asciiTheme="minorBidi" w:hAnsiTheme="minorBidi"/>
-        </w:rPr>
-        <w:footnoteReference w:id="19"/>
-      </w:r>
-    </w:p>
-    <w:p>
-      <w:pPr>
-        <w:pStyle w:val="ListParagraph"/>
-        <w:numPr>
-          <w:ilvl w:val="0"/>
-          <w:numId w:val="2"/>
-        </w:numPr>
-        <w:spacing w:line="240" w:lineRule="auto"/>
-        <w:rPr>
-          <w:rFonts w:asciiTheme="minorBidi" w:hAnsiTheme="minorBidi"/>
-        </w:rPr>
-      </w:pPr>
-      <w:r>
-        <w:rPr>
-          <w:rFonts w:asciiTheme="minorBidi" w:hAnsiTheme="minorBidi"/>
-        </w:rPr>
-        <w:t>Comparing</w:t>
-      </w:r>
-      <w:r>
-        <w:rPr>
-          <w:rFonts w:asciiTheme="minorBidi" w:hAnsiTheme="minorBidi"/>
-        </w:rPr>
-        <w:t xml:space="preserve"> Version Control software and how to use them</w:t>
-      </w:r>
-    </w:p>
-    <w:p>
-      <w:pPr>
-        <w:pStyle w:val="ListParagraph"/>
-        <w:numPr>
-          <w:ilvl w:val="1"/>
-          <w:numId w:val="2"/>
-        </w:numPr>
-        <w:spacing w:line="240" w:lineRule="auto"/>
-        <w:rPr>
-          <w:rFonts w:asciiTheme="minorBidi" w:hAnsiTheme="minorBidi"/>
-        </w:rPr>
-      </w:pPr>
-      <w:r>
-        <w:rPr>
-          <w:rFonts w:asciiTheme="minorBidi" w:hAnsiTheme="minorBidi"/>
-        </w:rPr>
-        <w:t>Local</w:t>
-      </w:r>
-    </w:p>
-    <w:p>
-      <w:pPr>
-        <w:pStyle w:val="ListParagraph"/>
-        <w:numPr>
-          <w:ilvl w:val="2"/>
-          <w:numId w:val="2"/>
-        </w:numPr>
-        <w:spacing w:line="240" w:lineRule="auto"/>
-        <w:rPr>
-          <w:rFonts w:asciiTheme="minorBidi" w:hAnsiTheme="minorBidi"/>
-        </w:rPr>
-      </w:pPr>
-      <w:r>
-        <w:rPr>
-          <w:rFonts w:asciiTheme="minorBidi" w:hAnsiTheme="minorBidi"/>
-        </w:rPr>
-        <w:t>RCS</w:t>
+        <w:t>Git can be installed in a few ways, I will be using the command prompt</w:t>
+      </w:r>
+      <w:r>
+        <w:rPr>
+          <w:rFonts w:asciiTheme="minorBidi" w:hAnsiTheme="minorBidi"/>
+        </w:rPr>
+        <w:t xml:space="preserve"> which can be accessed in all three installation methods.</w:t>
       </w:r>
     </w:p>
     <w:p>
@@ -1122,453 +2004,7 @@
         <w:rPr>
           <w:rFonts w:asciiTheme="minorBidi" w:hAnsiTheme="minorBidi"/>
         </w:rPr>
-        <w:t>RCS saves just patches so if a developer wants a specific version the computer combines the patches.</w:t>
-      </w:r>
-      <w:r>
-        <w:rPr>
-          <w:rStyle w:val="FootnoteReference"/>
-          <w:rFonts w:asciiTheme="minorBidi" w:hAnsiTheme="minorBidi"/>
-        </w:rPr>
-        <w:footnoteReference w:id="20"/>
-      </w:r>
-    </w:p>
-    <w:p>
-      <w:pPr>
-        <w:pStyle w:val="ListParagraph"/>
-        <w:numPr>
-          <w:ilvl w:val="1"/>
-          <w:numId w:val="2"/>
-        </w:numPr>
-        <w:spacing w:line="240" w:lineRule="auto"/>
-        <w:rPr>
-          <w:rFonts w:asciiTheme="minorBidi" w:hAnsiTheme="minorBidi"/>
-        </w:rPr>
-      </w:pPr>
-      <w:r>
-        <w:rPr>
-          <w:rFonts w:asciiTheme="minorBidi" w:hAnsiTheme="minorBidi"/>
-        </w:rPr>
-        <w:t>Centralized</w:t>
-      </w:r>
-    </w:p>
-    <w:p>
-      <w:pPr>
-        <w:pStyle w:val="ListParagraph"/>
-        <w:numPr>
-          <w:ilvl w:val="2"/>
-          <w:numId w:val="2"/>
-        </w:numPr>
-        <w:spacing w:line="240" w:lineRule="auto"/>
-        <w:rPr>
-          <w:rFonts w:asciiTheme="minorBidi" w:hAnsiTheme="minorBidi"/>
-        </w:rPr>
-      </w:pPr>
-      <w:r>
-        <w:rPr>
-          <w:rFonts w:asciiTheme="minorBidi" w:hAnsiTheme="minorBidi"/>
-        </w:rPr>
-        <w:t>CVS</w:t>
-      </w:r>
-    </w:p>
-    <w:p>
-      <w:pPr>
-        <w:pStyle w:val="ListParagraph"/>
-        <w:numPr>
-          <w:ilvl w:val="3"/>
-          <w:numId w:val="2"/>
-        </w:numPr>
-        <w:spacing w:line="240" w:lineRule="auto"/>
-        <w:rPr>
-          <w:rFonts w:asciiTheme="minorBidi" w:hAnsiTheme="minorBidi"/>
-        </w:rPr>
-      </w:pPr>
-      <w:r>
-        <w:rPr>
-          <w:rFonts w:asciiTheme="minorBidi" w:hAnsiTheme="minorBidi"/>
-        </w:rPr>
-        <w:t>Can ‘rollback’ and completely delete</w:t>
-      </w:r>
-      <w:r>
-        <w:rPr>
-          <w:rStyle w:val="FootnoteReference"/>
-          <w:rFonts w:asciiTheme="minorBidi" w:hAnsiTheme="minorBidi"/>
-        </w:rPr>
-        <w:footnoteReference w:id="21"/>
-      </w:r>
-    </w:p>
-    <w:p>
-      <w:pPr>
-        <w:pStyle w:val="ListParagraph"/>
-        <w:numPr>
-          <w:ilvl w:val="3"/>
-          <w:numId w:val="2"/>
-        </w:numPr>
-        <w:spacing w:line="240" w:lineRule="auto"/>
-        <w:rPr>
-          <w:rFonts w:asciiTheme="minorBidi" w:hAnsiTheme="minorBidi"/>
-        </w:rPr>
-      </w:pPr>
-      <w:r>
-        <w:rPr>
-          <w:rFonts w:asciiTheme="minorBidi" w:hAnsiTheme="minorBidi"/>
-        </w:rPr>
-        <w:t>Not so easy to store any type of file and metadata</w:t>
-      </w:r>
-      <w:r>
-        <w:rPr>
-          <w:rStyle w:val="FootnoteReference"/>
-          <w:rFonts w:asciiTheme="minorBidi" w:hAnsiTheme="minorBidi"/>
-        </w:rPr>
-        <w:footnoteReference w:id="22"/>
-      </w:r>
-    </w:p>
-    <w:p>
-      <w:pPr>
-        <w:pStyle w:val="ListParagraph"/>
-        <w:numPr>
-          <w:ilvl w:val="2"/>
-          <w:numId w:val="2"/>
-        </w:numPr>
-        <w:spacing w:line="240" w:lineRule="auto"/>
-        <w:rPr>
-          <w:rFonts w:asciiTheme="minorBidi" w:hAnsiTheme="minorBidi"/>
-        </w:rPr>
-      </w:pPr>
-      <w:r>
-        <w:rPr>
-          <w:rFonts w:asciiTheme="minorBidi" w:hAnsiTheme="minorBidi"/>
-        </w:rPr>
-        <w:t>Subversion</w:t>
-      </w:r>
-    </w:p>
-    <w:p>
-      <w:pPr>
-        <w:pStyle w:val="ListParagraph"/>
-        <w:numPr>
-          <w:ilvl w:val="3"/>
-          <w:numId w:val="2"/>
-        </w:numPr>
-        <w:spacing w:line="240" w:lineRule="auto"/>
-        <w:rPr>
-          <w:rFonts w:asciiTheme="minorBidi" w:hAnsiTheme="minorBidi"/>
-        </w:rPr>
-      </w:pPr>
-      <w:r>
-        <w:rPr>
-          <w:rFonts w:asciiTheme="minorBidi" w:hAnsiTheme="minorBidi"/>
-        </w:rPr>
-        <w:t>Can’t ‘rollback’ meaning you can change it back but will always be in history.</w:t>
-      </w:r>
-      <w:r>
-        <w:rPr>
-          <w:rStyle w:val="FootnoteReference"/>
-          <w:rFonts w:asciiTheme="minorBidi" w:hAnsiTheme="minorBidi"/>
-        </w:rPr>
-        <w:footnoteReference w:id="23"/>
-      </w:r>
-    </w:p>
-    <w:p>
-      <w:pPr>
-        <w:pStyle w:val="ListParagraph"/>
-        <w:numPr>
-          <w:ilvl w:val="3"/>
-          <w:numId w:val="2"/>
-        </w:numPr>
-        <w:spacing w:line="240" w:lineRule="auto"/>
-        <w:rPr>
-          <w:rFonts w:asciiTheme="minorBidi" w:hAnsiTheme="minorBidi"/>
-        </w:rPr>
-      </w:pPr>
-      <w:r>
-        <w:rPr>
-          <w:rFonts w:asciiTheme="minorBidi" w:hAnsiTheme="minorBidi"/>
-        </w:rPr>
         <w:lastRenderedPageBreak/>
-        <w:t>Can store all types of files without user specifying the type and can store metadata.</w:t>
-      </w:r>
-      <w:r>
-        <w:rPr>
-          <w:rStyle w:val="FootnoteReference"/>
-          <w:rFonts w:asciiTheme="minorBidi" w:hAnsiTheme="minorBidi"/>
-        </w:rPr>
-        <w:footnoteReference w:id="24"/>
-      </w:r>
-    </w:p>
-    <w:p>
-      <w:pPr>
-        <w:pStyle w:val="ListParagraph"/>
-        <w:numPr>
-          <w:ilvl w:val="3"/>
-          <w:numId w:val="2"/>
-        </w:numPr>
-        <w:spacing w:line="240" w:lineRule="auto"/>
-        <w:rPr>
-          <w:rFonts w:asciiTheme="minorBidi" w:hAnsiTheme="minorBidi"/>
-        </w:rPr>
-      </w:pPr>
-      <w:r>
-        <w:rPr>
-          <w:rFonts w:asciiTheme="minorBidi" w:hAnsiTheme="minorBidi"/>
-        </w:rPr>
-        <w:t>Easier tracking</w:t>
-      </w:r>
-    </w:p>
-    <w:p>
-      <w:pPr>
-        <w:pStyle w:val="ListParagraph"/>
-        <w:numPr>
-          <w:ilvl w:val="3"/>
-          <w:numId w:val="2"/>
-        </w:numPr>
-        <w:spacing w:line="240" w:lineRule="auto"/>
-        <w:rPr>
-          <w:rFonts w:asciiTheme="minorBidi" w:hAnsiTheme="minorBidi"/>
-        </w:rPr>
-      </w:pPr>
-      <w:r>
-        <w:rPr>
-          <w:rFonts w:asciiTheme="minorBidi" w:hAnsiTheme="minorBidi"/>
-        </w:rPr>
-        <w:t>Better revision numbering</w:t>
-      </w:r>
-    </w:p>
-    <w:p>
-      <w:pPr>
-        <w:pStyle w:val="ListParagraph"/>
-        <w:numPr>
-          <w:ilvl w:val="3"/>
-          <w:numId w:val="2"/>
-        </w:numPr>
-        <w:spacing w:line="240" w:lineRule="auto"/>
-        <w:rPr>
-          <w:rFonts w:asciiTheme="minorBidi" w:hAnsiTheme="minorBidi"/>
-        </w:rPr>
-      </w:pPr>
-      <w:r>
-        <w:rPr>
-          <w:rFonts w:asciiTheme="minorBidi" w:hAnsiTheme="minorBidi"/>
-        </w:rPr>
-        <w:t>Can list branches</w:t>
-      </w:r>
-    </w:p>
-    <w:p>
-      <w:pPr>
-        <w:pStyle w:val="ListParagraph"/>
-        <w:numPr>
-          <w:ilvl w:val="3"/>
-          <w:numId w:val="2"/>
-        </w:numPr>
-        <w:spacing w:line="240" w:lineRule="auto"/>
-        <w:rPr>
-          <w:rFonts w:asciiTheme="minorBidi" w:hAnsiTheme="minorBidi"/>
-        </w:rPr>
-      </w:pPr>
-      <w:r>
-        <w:rPr>
-          <w:rFonts w:asciiTheme="minorBidi" w:hAnsiTheme="minorBidi"/>
-        </w:rPr>
-        <w:t>Delete branches and if necessary revert</w:t>
-      </w:r>
-    </w:p>
-    <w:p>
-      <w:pPr>
-        <w:pStyle w:val="ListParagraph"/>
-        <w:numPr>
-          <w:ilvl w:val="3"/>
-          <w:numId w:val="2"/>
-        </w:numPr>
-        <w:spacing w:line="240" w:lineRule="auto"/>
-        <w:rPr>
-          <w:rFonts w:asciiTheme="minorBidi" w:hAnsiTheme="minorBidi"/>
-        </w:rPr>
-      </w:pPr>
-      <w:r>
-        <w:rPr>
-          <w:rFonts w:asciiTheme="minorBidi" w:hAnsiTheme="minorBidi"/>
-        </w:rPr>
-        <w:t>Have copy of repository that is under control on personal PC (takes up a lot of room)</w:t>
-      </w:r>
-      <w:r>
-        <w:rPr>
-          <w:rStyle w:val="FootnoteReference"/>
-          <w:rFonts w:asciiTheme="minorBidi" w:hAnsiTheme="minorBidi"/>
-        </w:rPr>
-        <w:footnoteReference w:id="25"/>
-      </w:r>
-    </w:p>
-    <w:p>
-      <w:pPr>
-        <w:pStyle w:val="ListParagraph"/>
-        <w:numPr>
-          <w:ilvl w:val="1"/>
-          <w:numId w:val="2"/>
-        </w:numPr>
-        <w:spacing w:line="240" w:lineRule="auto"/>
-        <w:rPr>
-          <w:rFonts w:asciiTheme="minorBidi" w:hAnsiTheme="minorBidi"/>
-        </w:rPr>
-      </w:pPr>
-      <w:r>
-        <w:rPr>
-          <w:rFonts w:asciiTheme="minorBidi" w:hAnsiTheme="minorBidi"/>
-        </w:rPr>
-        <w:t>Distributed</w:t>
-      </w:r>
-    </w:p>
-    <w:p>
-      <w:pPr>
-        <w:pStyle w:val="ListParagraph"/>
-        <w:numPr>
-          <w:ilvl w:val="2"/>
-          <w:numId w:val="2"/>
-        </w:numPr>
-        <w:spacing w:line="240" w:lineRule="auto"/>
-        <w:rPr>
-          <w:rFonts w:asciiTheme="minorBidi" w:hAnsiTheme="minorBidi"/>
-        </w:rPr>
-      </w:pPr>
-      <w:r>
-        <w:rPr>
-          <w:rFonts w:asciiTheme="minorBidi" w:hAnsiTheme="minorBidi"/>
-        </w:rPr>
-        <w:t>Git</w:t>
-      </w:r>
-    </w:p>
-    <w:p>
-      <w:pPr>
-        <w:pStyle w:val="ListParagraph"/>
-        <w:numPr>
-          <w:ilvl w:val="2"/>
-          <w:numId w:val="2"/>
-        </w:numPr>
-        <w:spacing w:line="240" w:lineRule="auto"/>
-        <w:rPr>
-          <w:rFonts w:asciiTheme="minorBidi" w:hAnsiTheme="minorBidi"/>
-        </w:rPr>
-      </w:pPr>
-      <w:r>
-        <w:rPr>
-          <w:rFonts w:asciiTheme="minorBidi" w:hAnsiTheme="minorBidi"/>
-        </w:rPr>
-        <w:t>Mercurial</w:t>
-      </w:r>
-    </w:p>
-    <w:p>
-      <w:pPr>
-        <w:pStyle w:val="ListParagraph"/>
-        <w:numPr>
-          <w:ilvl w:val="0"/>
-          <w:numId w:val="2"/>
-        </w:numPr>
-        <w:spacing w:line="240" w:lineRule="auto"/>
-        <w:rPr>
-          <w:rFonts w:asciiTheme="minorBidi" w:hAnsiTheme="minorBidi"/>
-        </w:rPr>
-      </w:pPr>
-      <w:r>
-        <w:rPr>
-          <w:rFonts w:asciiTheme="minorBidi" w:hAnsiTheme="minorBidi"/>
-        </w:rPr>
-        <w:t>Comparing the different VCSs</w:t>
-      </w:r>
-    </w:p>
-    <w:p>
-      <w:pPr>
-        <w:pStyle w:val="ListParagraph"/>
-        <w:numPr>
-          <w:ilvl w:val="0"/>
-          <w:numId w:val="2"/>
-        </w:numPr>
-        <w:spacing w:line="240" w:lineRule="auto"/>
-        <w:rPr>
-          <w:rFonts w:asciiTheme="minorBidi" w:hAnsiTheme="minorBidi"/>
-        </w:rPr>
-      </w:pPr>
-      <w:r>
-        <w:rPr>
-          <w:rFonts w:asciiTheme="minorBidi" w:hAnsiTheme="minorBidi"/>
-        </w:rPr>
-        <w:t xml:space="preserve">An Example of a Popular VC: </w:t>
-      </w:r>
-      <w:r>
-        <w:rPr>
-          <w:rFonts w:asciiTheme="minorBidi" w:hAnsiTheme="minorBidi"/>
-        </w:rPr>
-        <w:t>Git</w:t>
-      </w:r>
-      <w:r>
-        <w:rPr>
-          <w:rFonts w:asciiTheme="minorBidi" w:hAnsiTheme="minorBidi"/>
-        </w:rPr>
-        <w:t xml:space="preserve"> and GitHub</w:t>
-      </w:r>
-      <w:r>
-        <w:rPr>
-          <w:rFonts w:asciiTheme="minorBidi" w:hAnsiTheme="minorBidi"/>
-        </w:rPr>
-        <w:t xml:space="preserve"> in Detail</w:t>
-      </w:r>
-    </w:p>
-    <w:p>
-      <w:pPr>
-        <w:pStyle w:val="ListParagraph"/>
-        <w:numPr>
-          <w:ilvl w:val="1"/>
-          <w:numId w:val="2"/>
-        </w:numPr>
-        <w:spacing w:line="240" w:lineRule="auto"/>
-        <w:rPr>
-          <w:rFonts w:asciiTheme="minorBidi" w:hAnsiTheme="minorBidi"/>
-        </w:rPr>
-      </w:pPr>
-      <w:r>
-        <w:rPr>
-          <w:rFonts w:asciiTheme="minorBidi" w:hAnsiTheme="minorBidi"/>
-        </w:rPr>
-        <w:t>Installing Git</w:t>
-      </w:r>
-    </w:p>
-    <w:p>
-      <w:pPr>
-        <w:pStyle w:val="ListParagraph"/>
-        <w:numPr>
-          <w:ilvl w:val="2"/>
-          <w:numId w:val="2"/>
-        </w:numPr>
-        <w:spacing w:line="240" w:lineRule="auto"/>
-        <w:rPr>
-          <w:rFonts w:asciiTheme="minorBidi" w:hAnsiTheme="minorBidi"/>
-        </w:rPr>
-      </w:pPr>
-      <w:r>
-        <w:rPr>
-          <w:rFonts w:asciiTheme="minorBidi" w:hAnsiTheme="minorBidi"/>
-        </w:rPr>
-        <w:t>Git can be installed in a few ways, I will be using the command prompt</w:t>
-      </w:r>
-      <w:r>
-        <w:rPr>
-          <w:rFonts w:asciiTheme="minorBidi" w:hAnsiTheme="minorBidi"/>
-        </w:rPr>
-        <w:t xml:space="preserve"> which can be accessed in all three installation methods.</w:t>
-      </w:r>
-    </w:p>
-    <w:p>
-      <w:pPr>
-        <w:pStyle w:val="ListParagraph"/>
-        <w:numPr>
-          <w:ilvl w:val="3"/>
-          <w:numId w:val="2"/>
-        </w:numPr>
-        <w:spacing w:line="240" w:lineRule="auto"/>
-        <w:rPr>
-          <w:rFonts w:asciiTheme="minorBidi" w:hAnsiTheme="minorBidi"/>
-        </w:rPr>
-      </w:pPr>
-      <w:r>
-        <w:rPr>
-          <w:rFonts w:asciiTheme="minorBidi" w:hAnsiTheme="minorBidi"/>
-        </w:rPr>
         <w:t>Git Bash- a version of the command prompt with git already preconfigured.</w:t>
       </w:r>
     </w:p>
@@ -2344,314 +2780,314 @@
         <w:rPr>
           <w:rFonts w:asciiTheme="minorBidi" w:hAnsiTheme="minorBidi"/>
         </w:rPr>
+        <w:t>Then</w:t>
+      </w:r>
+      <w:r>
+        <w:rPr>
+          <w:rFonts w:eastAsia="Times New Roman"/>
+          <w:color w:val="555555"/>
+        </w:rPr>
+        <w:t xml:space="preserve"> git </w:t>
+      </w:r>
+      <w:proofErr w:type="spellStart"/>
+      <w:r>
+        <w:rPr>
+          <w:rFonts w:eastAsia="Times New Roman"/>
+          <w:color w:val="555555"/>
+        </w:rPr>
+        <w:t>init</w:t>
+      </w:r>
+      <w:proofErr w:type="spellEnd"/>
+      <w:r>
+        <w:rPr>
+          <w:rFonts w:eastAsia="Times New Roman"/>
+          <w:color w:val="555555"/>
+        </w:rPr>
+        <w:t xml:space="preserve"> </w:t>
+      </w:r>
+      <w:r>
+        <w:rPr>
+          <w:rFonts w:asciiTheme="minorBidi" w:eastAsia="Times New Roman" w:hAnsiTheme="minorBidi"/>
+        </w:rPr>
+        <w:t xml:space="preserve">to initialize the repository as a git-controlled repository.  This will produce </w:t>
+      </w:r>
+      <w:proofErr w:type="gramStart"/>
+      <w:r>
+        <w:rPr>
+          <w:rFonts w:asciiTheme="minorBidi" w:eastAsia="Times New Roman" w:hAnsiTheme="minorBidi"/>
+        </w:rPr>
+        <w:t>a .git</w:t>
+      </w:r>
+      <w:proofErr w:type="gramEnd"/>
+      <w:r>
+        <w:rPr>
+          <w:rFonts w:asciiTheme="minorBidi" w:eastAsia="Times New Roman" w:hAnsiTheme="minorBidi"/>
+        </w:rPr>
+        <w:t xml:space="preserve"> folder within your repository. </w:t>
+      </w:r>
+    </w:p>
+    <w:p>
+      <w:pPr>
+        <w:pStyle w:val="ListParagraph"/>
+        <w:numPr>
+          <w:ilvl w:val="4"/>
+          <w:numId w:val="2"/>
+        </w:numPr>
+        <w:spacing w:line="240" w:lineRule="auto"/>
+        <w:rPr>
+          <w:rFonts w:asciiTheme="minorBidi" w:hAnsiTheme="minorBidi"/>
+        </w:rPr>
+      </w:pPr>
+      <w:r>
+        <w:rPr>
+          <w:rFonts w:asciiTheme="minorBidi" w:eastAsia="Times New Roman" w:hAnsiTheme="minorBidi"/>
+        </w:rPr>
+        <w:t>A</w:t>
+      </w:r>
+      <w:r>
+        <w:rPr>
+          <w:rFonts w:asciiTheme="minorBidi" w:eastAsia="Times New Roman" w:hAnsiTheme="minorBidi"/>
+        </w:rPr>
+        <w:t xml:space="preserve">dd </w:t>
+      </w:r>
+      <w:r>
+        <w:rPr>
+          <w:rFonts w:asciiTheme="minorBidi" w:eastAsia="Times New Roman" w:hAnsiTheme="minorBidi"/>
+        </w:rPr>
+        <w:t xml:space="preserve">and commit </w:t>
+      </w:r>
+      <w:r>
+        <w:rPr>
+          <w:rFonts w:asciiTheme="minorBidi" w:eastAsia="Times New Roman" w:hAnsiTheme="minorBidi"/>
+        </w:rPr>
+        <w:t xml:space="preserve">all the existing files to </w:t>
+      </w:r>
+      <w:r>
+        <w:rPr>
+          <w:rFonts w:asciiTheme="minorBidi" w:eastAsia="Times New Roman" w:hAnsiTheme="minorBidi"/>
+        </w:rPr>
+        <w:t>your repository</w:t>
+      </w:r>
+      <w:r>
+        <w:rPr>
+          <w:rFonts w:asciiTheme="minorBidi" w:eastAsia="Times New Roman" w:hAnsiTheme="minorBidi"/>
+        </w:rPr>
+        <w:t>. See adding and committing</w:t>
+      </w:r>
+    </w:p>
+    <w:p>
+      <w:pPr>
+        <w:pStyle w:val="ListParagraph"/>
+        <w:numPr>
+          <w:ilvl w:val="4"/>
+          <w:numId w:val="2"/>
+        </w:numPr>
+        <w:spacing w:line="240" w:lineRule="auto"/>
+        <w:rPr>
+          <w:rFonts w:asciiTheme="minorBidi" w:hAnsiTheme="minorBidi"/>
+        </w:rPr>
+      </w:pPr>
+      <w:r>
+        <w:rPr>
+          <w:rFonts w:asciiTheme="minorBidi" w:eastAsia="Times New Roman" w:hAnsiTheme="minorBidi"/>
+        </w:rPr>
+        <w:t>Now you should have a version-controlled repository on your local computer.</w:t>
+      </w:r>
+    </w:p>
+    <w:p>
+      <w:pPr>
+        <w:pStyle w:val="ListParagraph"/>
+        <w:numPr>
+          <w:ilvl w:val="4"/>
+          <w:numId w:val="2"/>
+        </w:numPr>
+        <w:spacing w:line="240" w:lineRule="auto"/>
+        <w:rPr>
+          <w:rFonts w:asciiTheme="minorBidi" w:eastAsia="Times New Roman" w:hAnsiTheme="minorBidi"/>
+        </w:rPr>
+      </w:pPr>
+      <w:r>
+        <w:rPr>
+          <w:rFonts w:asciiTheme="minorBidi" w:eastAsia="Times New Roman" w:hAnsiTheme="minorBidi"/>
+        </w:rPr>
+        <w:t xml:space="preserve">To clone your new repository to </w:t>
+      </w:r>
+      <w:r>
+        <w:rPr>
+          <w:rFonts w:asciiTheme="minorBidi" w:eastAsia="Times New Roman" w:hAnsiTheme="minorBidi"/>
+        </w:rPr>
+        <w:t>GitHub</w:t>
+      </w:r>
+      <w:r>
+        <w:rPr>
+          <w:rFonts w:asciiTheme="minorBidi" w:eastAsia="Times New Roman" w:hAnsiTheme="minorBidi"/>
+        </w:rPr>
+        <w:t>,</w:t>
+      </w:r>
+      <w:r>
+        <w:rPr>
+          <w:rFonts w:asciiTheme="minorBidi" w:eastAsia="Times New Roman" w:hAnsiTheme="minorBidi"/>
+        </w:rPr>
+        <w:t xml:space="preserve"> open the command prompt and </w:t>
+      </w:r>
+      <w:r>
+        <w:rPr>
+          <w:rFonts w:eastAsia="Times New Roman"/>
+          <w:color w:val="555555"/>
+        </w:rPr>
+        <w:t xml:space="preserve">cd </w:t>
+      </w:r>
+      <w:r>
+        <w:rPr>
+          <w:rFonts w:asciiTheme="minorBidi" w:eastAsia="Times New Roman" w:hAnsiTheme="minorBidi"/>
+        </w:rPr>
+        <w:t>into your local repository.</w:t>
+      </w:r>
+    </w:p>
+    <w:p>
+      <w:pPr>
+        <w:pStyle w:val="ListParagraph"/>
+        <w:numPr>
+          <w:ilvl w:val="4"/>
+          <w:numId w:val="2"/>
+        </w:numPr>
+        <w:spacing w:line="240" w:lineRule="auto"/>
+        <w:rPr>
+          <w:rFonts w:asciiTheme="minorBidi" w:eastAsia="Times New Roman" w:hAnsiTheme="minorBidi"/>
+        </w:rPr>
+      </w:pPr>
+      <w:r>
+        <w:rPr>
+          <w:rFonts w:asciiTheme="minorBidi" w:eastAsia="Times New Roman" w:hAnsiTheme="minorBidi"/>
+        </w:rPr>
+        <w:t>Create a completely empty repository in GitHub.</w:t>
+      </w:r>
+    </w:p>
+    <w:p>
+      <w:pPr>
+        <w:pStyle w:val="ListParagraph"/>
+        <w:numPr>
+          <w:ilvl w:val="4"/>
+          <w:numId w:val="2"/>
+        </w:numPr>
+        <w:spacing w:line="240" w:lineRule="auto"/>
+        <w:rPr>
+          <w:rFonts w:asciiTheme="minorBidi" w:eastAsia="Times New Roman" w:hAnsiTheme="minorBidi"/>
+        </w:rPr>
+      </w:pPr>
+      <w:r>
+        <w:rPr>
+          <w:rFonts w:asciiTheme="minorBidi" w:eastAsia="Times New Roman" w:hAnsiTheme="minorBidi"/>
+        </w:rPr>
+        <w:t xml:space="preserve">In the command prompt, add the GitHub remote repository named and name it. </w:t>
+      </w:r>
+    </w:p>
+    <w:p>
+      <w:pPr>
+        <w:pStyle w:val="ListParagraph"/>
+        <w:numPr>
+          <w:ilvl w:val="4"/>
+          <w:numId w:val="2"/>
+        </w:numPr>
+        <w:spacing w:line="240" w:lineRule="auto"/>
+        <w:rPr>
+          <w:rFonts w:asciiTheme="minorBidi" w:eastAsia="Times New Roman" w:hAnsiTheme="minorBidi"/>
+        </w:rPr>
+      </w:pPr>
+      <w:r>
+        <w:rPr>
+          <w:rFonts w:eastAsia="Times New Roman"/>
+          <w:color w:val="555555"/>
+        </w:rPr>
+        <w:t xml:space="preserve">git remote </w:t>
+      </w:r>
+      <w:r>
+        <w:rPr>
+          <w:rFonts w:eastAsia="Times New Roman"/>
+          <w:color w:val="445588"/>
+        </w:rPr>
+        <w:t>add</w:t>
+      </w:r>
+      <w:r>
+        <w:rPr>
+          <w:rFonts w:eastAsia="Times New Roman"/>
+          <w:color w:val="555555"/>
+        </w:rPr>
+        <w:t xml:space="preserve"> origin git@github.com:&lt;username&gt;/&lt;repository name</w:t>
+      </w:r>
+      <w:proofErr w:type="gramStart"/>
+      <w:r>
+        <w:rPr>
+          <w:rFonts w:eastAsia="Times New Roman"/>
+          <w:color w:val="555555"/>
+        </w:rPr>
+        <w:t>&gt;.git</w:t>
+      </w:r>
+      <w:proofErr w:type="gramEnd"/>
+    </w:p>
+    <w:p>
+      <w:pPr>
+        <w:pStyle w:val="ListParagraph"/>
+        <w:numPr>
+          <w:ilvl w:val="4"/>
+          <w:numId w:val="2"/>
+        </w:numPr>
+        <w:spacing w:line="240" w:lineRule="auto"/>
+        <w:rPr>
+          <w:rFonts w:asciiTheme="minorBidi" w:eastAsia="Times New Roman" w:hAnsiTheme="minorBidi"/>
+        </w:rPr>
+      </w:pPr>
+      <w:r>
+        <w:rPr>
+          <w:rFonts w:asciiTheme="minorBidi" w:eastAsia="Times New Roman" w:hAnsiTheme="minorBidi"/>
+        </w:rPr>
+        <w:t>Push your current repository (master) to the remote repository (called origin)</w:t>
+      </w:r>
+    </w:p>
+    <w:p>
+      <w:pPr>
+        <w:pStyle w:val="ListParagraph"/>
+        <w:numPr>
+          <w:ilvl w:val="4"/>
+          <w:numId w:val="2"/>
+        </w:numPr>
+        <w:spacing w:line="240" w:lineRule="auto"/>
+        <w:rPr>
+          <w:rFonts w:asciiTheme="minorBidi" w:eastAsia="Times New Roman" w:hAnsiTheme="minorBidi"/>
+        </w:rPr>
+      </w:pPr>
+      <w:r>
+        <w:rPr>
+          <w:rFonts w:eastAsia="Times New Roman"/>
+          <w:color w:val="555555"/>
+        </w:rPr>
+        <w:t>git push origin master</w:t>
+      </w:r>
+    </w:p>
+    <w:p>
+      <w:pPr>
+        <w:pStyle w:val="ListParagraph"/>
+        <w:numPr>
+          <w:ilvl w:val="4"/>
+          <w:numId w:val="2"/>
+        </w:numPr>
+        <w:spacing w:line="240" w:lineRule="auto"/>
+        <w:rPr>
+          <w:rFonts w:asciiTheme="minorBidi" w:eastAsia="Times New Roman" w:hAnsiTheme="minorBidi"/>
+        </w:rPr>
+      </w:pPr>
+      <w:r>
+        <w:rPr>
+          <w:rFonts w:asciiTheme="minorBidi" w:eastAsia="Times New Roman" w:hAnsiTheme="minorBidi"/>
+        </w:rPr>
+        <w:t xml:space="preserve">You will be asked for your username and password of your GitHub account.  Keep in mind that when entering your </w:t>
+      </w:r>
+      <w:proofErr w:type="gramStart"/>
+      <w:r>
+        <w:rPr>
+          <w:rFonts w:asciiTheme="minorBidi" w:eastAsia="Times New Roman" w:hAnsiTheme="minorBidi"/>
+        </w:rPr>
         <w:lastRenderedPageBreak/>
-        <w:t>Then</w:t>
-      </w:r>
-      <w:r>
-        <w:rPr>
-          <w:rFonts w:eastAsia="Times New Roman"/>
-          <w:color w:val="555555"/>
-        </w:rPr>
-        <w:t xml:space="preserve"> git </w:t>
-      </w:r>
-      <w:proofErr w:type="spellStart"/>
-      <w:r>
-        <w:rPr>
-          <w:rFonts w:eastAsia="Times New Roman"/>
-          <w:color w:val="555555"/>
-        </w:rPr>
-        <w:t>init</w:t>
-      </w:r>
-      <w:proofErr w:type="spellEnd"/>
-      <w:r>
-        <w:rPr>
-          <w:rFonts w:eastAsia="Times New Roman"/>
-          <w:color w:val="555555"/>
-        </w:rPr>
-        <w:t xml:space="preserve"> </w:t>
-      </w:r>
-      <w:r>
-        <w:rPr>
-          <w:rFonts w:asciiTheme="minorBidi" w:eastAsia="Times New Roman" w:hAnsiTheme="minorBidi"/>
-        </w:rPr>
-        <w:t xml:space="preserve">to initialize the repository as a git-controlled repository.  This will produce </w:t>
-      </w:r>
-      <w:proofErr w:type="gramStart"/>
-      <w:r>
-        <w:rPr>
-          <w:rFonts w:asciiTheme="minorBidi" w:eastAsia="Times New Roman" w:hAnsiTheme="minorBidi"/>
-        </w:rPr>
-        <w:t>a .git</w:t>
-      </w:r>
-      <w:proofErr w:type="gramEnd"/>
-      <w:r>
-        <w:rPr>
-          <w:rFonts w:asciiTheme="minorBidi" w:eastAsia="Times New Roman" w:hAnsiTheme="minorBidi"/>
-        </w:rPr>
-        <w:t xml:space="preserve"> folder within your repository. </w:t>
-      </w:r>
-    </w:p>
-    <w:p>
-      <w:pPr>
-        <w:pStyle w:val="ListParagraph"/>
-        <w:numPr>
-          <w:ilvl w:val="4"/>
-          <w:numId w:val="2"/>
-        </w:numPr>
-        <w:spacing w:line="240" w:lineRule="auto"/>
-        <w:rPr>
-          <w:rFonts w:asciiTheme="minorBidi" w:hAnsiTheme="minorBidi"/>
-        </w:rPr>
-      </w:pPr>
-      <w:r>
-        <w:rPr>
-          <w:rFonts w:asciiTheme="minorBidi" w:eastAsia="Times New Roman" w:hAnsiTheme="minorBidi"/>
-        </w:rPr>
-        <w:t>A</w:t>
-      </w:r>
-      <w:r>
-        <w:rPr>
-          <w:rFonts w:asciiTheme="minorBidi" w:eastAsia="Times New Roman" w:hAnsiTheme="minorBidi"/>
-        </w:rPr>
-        <w:t xml:space="preserve">dd </w:t>
-      </w:r>
-      <w:r>
-        <w:rPr>
-          <w:rFonts w:asciiTheme="minorBidi" w:eastAsia="Times New Roman" w:hAnsiTheme="minorBidi"/>
-        </w:rPr>
-        <w:t xml:space="preserve">and commit </w:t>
-      </w:r>
-      <w:r>
-        <w:rPr>
-          <w:rFonts w:asciiTheme="minorBidi" w:eastAsia="Times New Roman" w:hAnsiTheme="minorBidi"/>
-        </w:rPr>
-        <w:t xml:space="preserve">all the existing files to </w:t>
-      </w:r>
-      <w:r>
-        <w:rPr>
-          <w:rFonts w:asciiTheme="minorBidi" w:eastAsia="Times New Roman" w:hAnsiTheme="minorBidi"/>
-        </w:rPr>
-        <w:t>your repository</w:t>
-      </w:r>
-      <w:r>
-        <w:rPr>
-          <w:rFonts w:asciiTheme="minorBidi" w:eastAsia="Times New Roman" w:hAnsiTheme="minorBidi"/>
-        </w:rPr>
-        <w:t>. See adding and committing</w:t>
-      </w:r>
-    </w:p>
-    <w:p>
-      <w:pPr>
-        <w:pStyle w:val="ListParagraph"/>
-        <w:numPr>
-          <w:ilvl w:val="4"/>
-          <w:numId w:val="2"/>
-        </w:numPr>
-        <w:spacing w:line="240" w:lineRule="auto"/>
-        <w:rPr>
-          <w:rFonts w:asciiTheme="minorBidi" w:hAnsiTheme="minorBidi"/>
-        </w:rPr>
-      </w:pPr>
-      <w:r>
-        <w:rPr>
-          <w:rFonts w:asciiTheme="minorBidi" w:eastAsia="Times New Roman" w:hAnsiTheme="minorBidi"/>
-        </w:rPr>
-        <w:t>Now you should have a version-controlled repository on your local computer.</w:t>
-      </w:r>
-    </w:p>
-    <w:p>
-      <w:pPr>
-        <w:pStyle w:val="ListParagraph"/>
-        <w:numPr>
-          <w:ilvl w:val="4"/>
-          <w:numId w:val="2"/>
-        </w:numPr>
-        <w:spacing w:line="240" w:lineRule="auto"/>
-        <w:rPr>
-          <w:rFonts w:asciiTheme="minorBidi" w:eastAsia="Times New Roman" w:hAnsiTheme="minorBidi"/>
-        </w:rPr>
-      </w:pPr>
-      <w:r>
-        <w:rPr>
-          <w:rFonts w:asciiTheme="minorBidi" w:eastAsia="Times New Roman" w:hAnsiTheme="minorBidi"/>
-        </w:rPr>
-        <w:t xml:space="preserve">To clone your new repository to </w:t>
-      </w:r>
-      <w:r>
-        <w:rPr>
-          <w:rFonts w:asciiTheme="minorBidi" w:eastAsia="Times New Roman" w:hAnsiTheme="minorBidi"/>
-        </w:rPr>
-        <w:t>GitHub</w:t>
-      </w:r>
-      <w:r>
-        <w:rPr>
-          <w:rFonts w:asciiTheme="minorBidi" w:eastAsia="Times New Roman" w:hAnsiTheme="minorBidi"/>
-        </w:rPr>
-        <w:t>,</w:t>
-      </w:r>
-      <w:r>
-        <w:rPr>
-          <w:rFonts w:asciiTheme="minorBidi" w:eastAsia="Times New Roman" w:hAnsiTheme="minorBidi"/>
-        </w:rPr>
-        <w:t xml:space="preserve"> open the command prompt and </w:t>
-      </w:r>
-      <w:r>
-        <w:rPr>
-          <w:rFonts w:eastAsia="Times New Roman"/>
-          <w:color w:val="555555"/>
-        </w:rPr>
-        <w:t xml:space="preserve">cd </w:t>
-      </w:r>
-      <w:r>
-        <w:rPr>
-          <w:rFonts w:asciiTheme="minorBidi" w:eastAsia="Times New Roman" w:hAnsiTheme="minorBidi"/>
-        </w:rPr>
-        <w:t>into your local repository.</w:t>
-      </w:r>
-    </w:p>
-    <w:p>
-      <w:pPr>
-        <w:pStyle w:val="ListParagraph"/>
-        <w:numPr>
-          <w:ilvl w:val="4"/>
-          <w:numId w:val="2"/>
-        </w:numPr>
-        <w:spacing w:line="240" w:lineRule="auto"/>
-        <w:rPr>
-          <w:rFonts w:asciiTheme="minorBidi" w:eastAsia="Times New Roman" w:hAnsiTheme="minorBidi"/>
-        </w:rPr>
-      </w:pPr>
-      <w:r>
-        <w:rPr>
-          <w:rFonts w:asciiTheme="minorBidi" w:eastAsia="Times New Roman" w:hAnsiTheme="minorBidi"/>
-        </w:rPr>
-        <w:t>Create a completely empty repository in GitHub.</w:t>
-      </w:r>
-    </w:p>
-    <w:p>
-      <w:pPr>
-        <w:pStyle w:val="ListParagraph"/>
-        <w:numPr>
-          <w:ilvl w:val="4"/>
-          <w:numId w:val="2"/>
-        </w:numPr>
-        <w:spacing w:line="240" w:lineRule="auto"/>
-        <w:rPr>
-          <w:rFonts w:asciiTheme="minorBidi" w:eastAsia="Times New Roman" w:hAnsiTheme="minorBidi"/>
-        </w:rPr>
-      </w:pPr>
-      <w:r>
-        <w:rPr>
-          <w:rFonts w:asciiTheme="minorBidi" w:eastAsia="Times New Roman" w:hAnsiTheme="minorBidi"/>
-        </w:rPr>
-        <w:t xml:space="preserve">In the command prompt, add the GitHub remote repository named and name it. </w:t>
-      </w:r>
-    </w:p>
-    <w:p>
-      <w:pPr>
-        <w:pStyle w:val="ListParagraph"/>
-        <w:numPr>
-          <w:ilvl w:val="4"/>
-          <w:numId w:val="2"/>
-        </w:numPr>
-        <w:spacing w:line="240" w:lineRule="auto"/>
-        <w:rPr>
-          <w:rFonts w:asciiTheme="minorBidi" w:eastAsia="Times New Roman" w:hAnsiTheme="minorBidi"/>
-        </w:rPr>
-      </w:pPr>
-      <w:r>
-        <w:rPr>
-          <w:rFonts w:eastAsia="Times New Roman"/>
-          <w:color w:val="555555"/>
-        </w:rPr>
-        <w:t xml:space="preserve">git remote </w:t>
-      </w:r>
-      <w:r>
-        <w:rPr>
-          <w:rFonts w:eastAsia="Times New Roman"/>
-          <w:color w:val="445588"/>
-        </w:rPr>
-        <w:t>add</w:t>
-      </w:r>
-      <w:r>
-        <w:rPr>
-          <w:rFonts w:eastAsia="Times New Roman"/>
-          <w:color w:val="555555"/>
-        </w:rPr>
-        <w:t xml:space="preserve"> origin git@github.com:&lt;username&gt;/&lt;repository name</w:t>
-      </w:r>
-      <w:proofErr w:type="gramStart"/>
-      <w:r>
-        <w:rPr>
-          <w:rFonts w:eastAsia="Times New Roman"/>
-          <w:color w:val="555555"/>
-        </w:rPr>
-        <w:t>&gt;.git</w:t>
-      </w:r>
-      <w:proofErr w:type="gramEnd"/>
-    </w:p>
-    <w:p>
-      <w:pPr>
-        <w:pStyle w:val="ListParagraph"/>
-        <w:numPr>
-          <w:ilvl w:val="4"/>
-          <w:numId w:val="2"/>
-        </w:numPr>
-        <w:spacing w:line="240" w:lineRule="auto"/>
-        <w:rPr>
-          <w:rFonts w:asciiTheme="minorBidi" w:eastAsia="Times New Roman" w:hAnsiTheme="minorBidi"/>
-        </w:rPr>
-      </w:pPr>
-      <w:r>
-        <w:rPr>
-          <w:rFonts w:asciiTheme="minorBidi" w:eastAsia="Times New Roman" w:hAnsiTheme="minorBidi"/>
-        </w:rPr>
-        <w:t>Push your current repository (master) to the remote repository (called origin)</w:t>
-      </w:r>
-    </w:p>
-    <w:p>
-      <w:pPr>
-        <w:pStyle w:val="ListParagraph"/>
-        <w:numPr>
-          <w:ilvl w:val="4"/>
-          <w:numId w:val="2"/>
-        </w:numPr>
-        <w:spacing w:line="240" w:lineRule="auto"/>
-        <w:rPr>
-          <w:rFonts w:asciiTheme="minorBidi" w:eastAsia="Times New Roman" w:hAnsiTheme="minorBidi"/>
-        </w:rPr>
-      </w:pPr>
-      <w:r>
-        <w:rPr>
-          <w:rFonts w:eastAsia="Times New Roman"/>
-          <w:color w:val="555555"/>
-        </w:rPr>
-        <w:t>git push origin master</w:t>
-      </w:r>
-    </w:p>
-    <w:p>
-      <w:pPr>
-        <w:pStyle w:val="ListParagraph"/>
-        <w:numPr>
-          <w:ilvl w:val="4"/>
-          <w:numId w:val="2"/>
-        </w:numPr>
-        <w:spacing w:line="240" w:lineRule="auto"/>
-        <w:rPr>
-          <w:rFonts w:asciiTheme="minorBidi" w:eastAsia="Times New Roman" w:hAnsiTheme="minorBidi"/>
-        </w:rPr>
-      </w:pPr>
-      <w:r>
-        <w:rPr>
-          <w:rFonts w:asciiTheme="minorBidi" w:eastAsia="Times New Roman" w:hAnsiTheme="minorBidi"/>
-        </w:rPr>
-        <w:t xml:space="preserve">You will be asked for your username and password of your GitHub account.  Keep in mind that when entering your </w:t>
-      </w:r>
-      <w:proofErr w:type="gramStart"/>
-      <w:r>
-        <w:rPr>
-          <w:rFonts w:asciiTheme="minorBidi" w:eastAsia="Times New Roman" w:hAnsiTheme="minorBidi"/>
-        </w:rPr>
         <w:t>password</w:t>
       </w:r>
       <w:proofErr w:type="gramEnd"/>
@@ -3954,7 +4390,6 @@
         <w:rPr>
           <w:rFonts w:asciiTheme="minorBidi" w:eastAsia="Times New Roman" w:hAnsiTheme="minorBidi"/>
         </w:rPr>
-        <w:lastRenderedPageBreak/>
         <w:t xml:space="preserve">Commit the changes to your local repository by </w:t>
       </w:r>
       <w:r>
@@ -4463,7 +4898,370 @@
           <w:rFonts w:asciiTheme="minorBidi" w:hAnsiTheme="minorBidi"/>
         </w:rPr>
       </w:pPr>
+    </w:p>
+    <w:p>
+      <w:pPr>
+        <w:pStyle w:val="ListParagraph"/>
+        <w:numPr>
+          <w:ilvl w:val="2"/>
+          <w:numId w:val="2"/>
+        </w:numPr>
+        <w:spacing w:line="240" w:lineRule="auto"/>
+        <w:rPr>
+          <w:rFonts w:asciiTheme="minorBidi" w:hAnsiTheme="minorBidi"/>
+        </w:rPr>
+      </w:pPr>
+    </w:p>
+    <w:p>
+      <w:pPr>
+        <w:pStyle w:val="ListParagraph"/>
+        <w:numPr>
+          <w:ilvl w:val="1"/>
+          <w:numId w:val="2"/>
+        </w:numPr>
+        <w:spacing w:line="240" w:lineRule="auto"/>
+        <w:rPr>
+          <w:rFonts w:asciiTheme="minorBidi" w:hAnsiTheme="minorBidi"/>
+        </w:rPr>
+      </w:pPr>
+      <w:r>
+        <w:rPr>
+          <w:rFonts w:asciiTheme="minorBidi" w:hAnsiTheme="minorBidi"/>
+        </w:rPr>
+        <w:t>Finding differences</w:t>
+      </w:r>
+    </w:p>
+    <w:p>
+      <w:pPr>
+        <w:pStyle w:val="ListParagraph"/>
+        <w:numPr>
+          <w:ilvl w:val="2"/>
+          <w:numId w:val="2"/>
+        </w:numPr>
+        <w:spacing w:line="240" w:lineRule="auto"/>
+        <w:rPr>
+          <w:rFonts w:eastAsia="Times New Roman"/>
+          <w:color w:val="555555"/>
+        </w:rPr>
+      </w:pPr>
       <w:bookmarkStart w:id="0" w:name="_GoBack"/>
+      <w:bookmarkEnd w:id="0"/>
+      <w:r>
+        <w:rPr>
+          <w:rFonts w:eastAsia="Times New Roman"/>
+          <w:color w:val="555555"/>
+        </w:rPr>
+        <w:lastRenderedPageBreak/>
+        <w:t>git</w:t>
+      </w:r>
+      <w:r>
+        <w:rPr>
+          <w:rFonts w:eastAsia="Times New Roman"/>
+          <w:color w:val="555555"/>
+        </w:rPr>
+        <w:t xml:space="preserve"> diff &lt;file name&gt;</w:t>
+      </w:r>
+    </w:p>
+    <w:p>
+      <w:pPr>
+        <w:pStyle w:val="ListParagraph"/>
+        <w:numPr>
+          <w:ilvl w:val="1"/>
+          <w:numId w:val="2"/>
+        </w:numPr>
+        <w:spacing w:line="240" w:lineRule="auto"/>
+        <w:rPr>
+          <w:rFonts w:asciiTheme="minorBidi" w:hAnsiTheme="minorBidi"/>
+        </w:rPr>
+      </w:pPr>
+      <w:r>
+        <w:rPr>
+          <w:rFonts w:asciiTheme="minorBidi" w:hAnsiTheme="minorBidi"/>
+        </w:rPr>
+        <w:t>Updating, fetching</w:t>
+      </w:r>
+    </w:p>
+    <w:p>
+      <w:pPr>
+        <w:pStyle w:val="ListParagraph"/>
+        <w:numPr>
+          <w:ilvl w:val="2"/>
+          <w:numId w:val="2"/>
+        </w:numPr>
+        <w:spacing w:line="240" w:lineRule="auto"/>
+        <w:rPr>
+          <w:rFonts w:eastAsia="Times New Roman"/>
+          <w:color w:val="555555"/>
+        </w:rPr>
+      </w:pPr>
+      <w:r>
+        <w:rPr>
+          <w:rFonts w:eastAsia="Times New Roman"/>
+          <w:color w:val="555555"/>
+        </w:rPr>
+        <w:t>git</w:t>
+      </w:r>
+      <w:r>
+        <w:rPr>
+          <w:rFonts w:eastAsia="Times New Roman"/>
+          <w:color w:val="555555"/>
+        </w:rPr>
+        <w:t xml:space="preserve"> remote update</w:t>
+      </w:r>
+    </w:p>
+    <w:p>
+      <w:pPr>
+        <w:pStyle w:val="ListParagraph"/>
+        <w:numPr>
+          <w:ilvl w:val="2"/>
+          <w:numId w:val="2"/>
+        </w:numPr>
+        <w:spacing w:line="240" w:lineRule="auto"/>
+        <w:rPr>
+          <w:rFonts w:eastAsia="Times New Roman"/>
+          <w:color w:val="555555"/>
+        </w:rPr>
+      </w:pPr>
+      <w:r>
+        <w:rPr>
+          <w:rFonts w:eastAsia="Times New Roman"/>
+          <w:color w:val="555555"/>
+        </w:rPr>
+        <w:t>git</w:t>
+      </w:r>
+      <w:r>
+        <w:rPr>
+          <w:rFonts w:eastAsia="Times New Roman"/>
+          <w:color w:val="555555"/>
+        </w:rPr>
+        <w:t xml:space="preserve"> fetch</w:t>
+      </w:r>
+    </w:p>
+    <w:p>
+      <w:pPr>
+        <w:pStyle w:val="ListParagraph"/>
+        <w:numPr>
+          <w:ilvl w:val="2"/>
+          <w:numId w:val="2"/>
+        </w:numPr>
+        <w:spacing w:line="240" w:lineRule="auto"/>
+        <w:rPr>
+          <w:rFonts w:eastAsia="Times New Roman"/>
+          <w:color w:val="555555"/>
+        </w:rPr>
+      </w:pPr>
+      <w:r>
+        <w:rPr>
+          <w:rFonts w:eastAsia="Times New Roman"/>
+          <w:color w:val="555555"/>
+        </w:rPr>
+        <w:t>git</w:t>
+      </w:r>
+      <w:r>
+        <w:rPr>
+          <w:rFonts w:eastAsia="Times New Roman"/>
+          <w:color w:val="555555"/>
+        </w:rPr>
+        <w:t xml:space="preserve"> </w:t>
+      </w:r>
+      <w:proofErr w:type="gramStart"/>
+      <w:r>
+        <w:rPr>
+          <w:rFonts w:eastAsia="Times New Roman"/>
+          <w:color w:val="555555"/>
+        </w:rPr>
+        <w:t>pull</w:t>
+      </w:r>
+      <w:proofErr w:type="gramEnd"/>
+    </w:p>
+    <w:p>
+      <w:pPr>
+        <w:pStyle w:val="ListParagraph"/>
+        <w:numPr>
+          <w:ilvl w:val="1"/>
+          <w:numId w:val="2"/>
+        </w:numPr>
+        <w:spacing w:line="240" w:lineRule="auto"/>
+        <w:rPr>
+          <w:rFonts w:asciiTheme="minorBidi" w:hAnsiTheme="minorBidi"/>
+        </w:rPr>
+      </w:pPr>
+      <w:r>
+        <w:rPr>
+          <w:rFonts w:asciiTheme="minorBidi" w:hAnsiTheme="minorBidi"/>
+        </w:rPr>
+        <w:t>Reverting</w:t>
+      </w:r>
+      <w:r>
+        <w:rPr>
+          <w:rFonts w:asciiTheme="minorBidi" w:hAnsiTheme="minorBidi"/>
+        </w:rPr>
+        <w:t>, cherry-picking</w:t>
+      </w:r>
+    </w:p>
+    <w:p>
+      <w:pPr>
+        <w:pStyle w:val="ListParagraph"/>
+        <w:numPr>
+          <w:ilvl w:val="2"/>
+          <w:numId w:val="2"/>
+        </w:numPr>
+        <w:spacing w:line="240" w:lineRule="auto"/>
+        <w:rPr>
+          <w:rFonts w:asciiTheme="minorBidi" w:hAnsiTheme="minorBidi"/>
+        </w:rPr>
+      </w:pPr>
+      <w:r>
+        <w:rPr>
+          <w:rFonts w:eastAsia="Times New Roman"/>
+          <w:color w:val="555555"/>
+        </w:rPr>
+        <w:t xml:space="preserve">git log </w:t>
+      </w:r>
+      <w:r>
+        <w:rPr>
+          <w:rFonts w:asciiTheme="minorBidi" w:eastAsia="Times New Roman" w:hAnsiTheme="minorBidi"/>
+        </w:rPr>
+        <w:t>to find the commit that you want to go back to.</w:t>
+      </w:r>
+    </w:p>
+    <w:p>
+      <w:pPr>
+        <w:pStyle w:val="ListParagraph"/>
+        <w:numPr>
+          <w:ilvl w:val="2"/>
+          <w:numId w:val="2"/>
+        </w:numPr>
+        <w:spacing w:line="240" w:lineRule="auto"/>
+        <w:rPr>
+          <w:rFonts w:asciiTheme="minorBidi" w:hAnsiTheme="minorBidi"/>
+        </w:rPr>
+      </w:pPr>
+      <w:r>
+        <w:rPr>
+          <w:rFonts w:asciiTheme="minorBidi" w:eastAsia="Times New Roman" w:hAnsiTheme="minorBidi"/>
+        </w:rPr>
+        <w:t>Revert</w:t>
+      </w:r>
+    </w:p>
+    <w:p>
+      <w:pPr>
+        <w:pStyle w:val="ListParagraph"/>
+        <w:numPr>
+          <w:ilvl w:val="3"/>
+          <w:numId w:val="2"/>
+        </w:numPr>
+        <w:spacing w:line="240" w:lineRule="auto"/>
+        <w:rPr>
+          <w:rFonts w:asciiTheme="minorBidi" w:hAnsiTheme="minorBidi"/>
+        </w:rPr>
+      </w:pPr>
+      <w:r>
+        <w:rPr>
+          <w:rFonts w:asciiTheme="minorBidi" w:eastAsia="Times New Roman" w:hAnsiTheme="minorBidi"/>
+        </w:rPr>
+        <w:t>Copy the</w:t>
+      </w:r>
+      <w:r>
+        <w:rPr>
+          <w:rFonts w:asciiTheme="minorBidi" w:eastAsia="Times New Roman" w:hAnsiTheme="minorBidi"/>
+        </w:rPr>
+        <w:t xml:space="preserve"> log number and then </w:t>
+      </w:r>
+      <w:r>
+        <w:rPr>
+          <w:rFonts w:eastAsia="Times New Roman"/>
+          <w:color w:val="555555"/>
+        </w:rPr>
+        <w:t>git revert &lt;log number&gt;</w:t>
+      </w:r>
+      <w:r>
+        <w:rPr>
+          <w:rFonts w:asciiTheme="minorBidi" w:eastAsia="Times New Roman" w:hAnsiTheme="minorBidi"/>
+        </w:rPr>
+        <w:t xml:space="preserve">. </w:t>
+      </w:r>
+      <w:r>
+        <w:rPr>
+          <w:rFonts w:asciiTheme="minorBidi" w:eastAsia="Times New Roman" w:hAnsiTheme="minorBidi"/>
+        </w:rPr>
+        <w:t xml:space="preserve">This will </w:t>
+      </w:r>
+      <w:r>
+        <w:rPr>
+          <w:rFonts w:asciiTheme="minorBidi" w:eastAsia="Times New Roman" w:hAnsiTheme="minorBidi"/>
+        </w:rPr>
+        <w:t xml:space="preserve">make a new commit that does the opposite of the reverted commit. All + become – and visa-versa. </w:t>
+      </w:r>
+      <w:r>
+        <w:rPr>
+          <w:rFonts w:asciiTheme="minorBidi" w:eastAsia="Times New Roman" w:hAnsiTheme="minorBidi"/>
+        </w:rPr>
+        <w:t>You only need the first eight numbers.</w:t>
+      </w:r>
+    </w:p>
+    <w:p>
+      <w:pPr>
+        <w:pStyle w:val="ListParagraph"/>
+        <w:numPr>
+          <w:ilvl w:val="1"/>
+          <w:numId w:val="2"/>
+        </w:numPr>
+        <w:spacing w:line="240" w:lineRule="auto"/>
+        <w:rPr>
+          <w:rFonts w:asciiTheme="minorBidi" w:hAnsiTheme="minorBidi"/>
+        </w:rPr>
+      </w:pPr>
+      <w:r>
+        <w:rPr>
+          <w:rFonts w:asciiTheme="minorBidi" w:hAnsiTheme="minorBidi"/>
+        </w:rPr>
+        <w:t>Branching</w:t>
+      </w:r>
+      <w:r>
+        <w:rPr>
+          <w:rFonts w:asciiTheme="minorBidi" w:hAnsiTheme="minorBidi"/>
+        </w:rPr>
+        <w:t xml:space="preserve">, </w:t>
+      </w:r>
+      <w:r>
+        <w:rPr>
+          <w:rFonts w:asciiTheme="minorBidi" w:hAnsiTheme="minorBidi"/>
+        </w:rPr>
+        <w:t>merging</w:t>
+      </w:r>
+    </w:p>
+    <w:p>
+      <w:pPr>
+        <w:pStyle w:val="ListParagraph"/>
+        <w:numPr>
+          <w:ilvl w:val="2"/>
+          <w:numId w:val="2"/>
+        </w:numPr>
+        <w:spacing w:line="240" w:lineRule="auto"/>
+        <w:rPr>
+          <w:rFonts w:asciiTheme="minorBidi" w:hAnsiTheme="minorBidi"/>
+        </w:rPr>
+      </w:pPr>
+      <w:r>
+        <w:rPr>
+          <w:rFonts w:asciiTheme="minorBidi" w:hAnsiTheme="minorBidi"/>
+        </w:rPr>
+        <w:t>To checkout a specific branch into your working directory:</w:t>
+      </w:r>
+    </w:p>
+    <w:p>
+      <w:pPr>
+        <w:pStyle w:val="ListParagraph"/>
+        <w:numPr>
+          <w:ilvl w:val="2"/>
+          <w:numId w:val="2"/>
+        </w:numPr>
+        <w:spacing w:line="240" w:lineRule="auto"/>
+        <w:rPr>
+          <w:rFonts w:asciiTheme="minorBidi" w:hAnsiTheme="minorBidi"/>
+        </w:rPr>
+      </w:pPr>
       <w:r>
         <w:rPr>
           <w:rFonts w:eastAsia="Times New Roman"/>
@@ -4483,171 +5281,6 @@
           <w:color w:val="DD1144"/>
         </w:rPr>
         <w:t>&lt;file&gt;</w:t>
-      </w:r>
-      <w:bookmarkEnd w:id="0"/>
-    </w:p>
-    <w:p>
-      <w:pPr>
-        <w:pStyle w:val="ListParagraph"/>
-        <w:numPr>
-          <w:ilvl w:val="1"/>
-          <w:numId w:val="2"/>
-        </w:numPr>
-        <w:spacing w:line="240" w:lineRule="auto"/>
-        <w:rPr>
-          <w:rFonts w:asciiTheme="minorBidi" w:hAnsiTheme="minorBidi"/>
-        </w:rPr>
-      </w:pPr>
-      <w:r>
-        <w:rPr>
-          <w:rFonts w:asciiTheme="minorBidi" w:hAnsiTheme="minorBidi"/>
-        </w:rPr>
-        <w:t>Updating, merging, fetching</w:t>
-      </w:r>
-    </w:p>
-    <w:p>
-      <w:pPr>
-        <w:pStyle w:val="ListParagraph"/>
-        <w:numPr>
-          <w:ilvl w:val="1"/>
-          <w:numId w:val="2"/>
-        </w:numPr>
-        <w:spacing w:line="240" w:lineRule="auto"/>
-        <w:rPr>
-          <w:rFonts w:asciiTheme="minorBidi" w:hAnsiTheme="minorBidi"/>
-        </w:rPr>
-      </w:pPr>
-      <w:r>
-        <w:rPr>
-          <w:rFonts w:asciiTheme="minorBidi" w:hAnsiTheme="minorBidi"/>
-        </w:rPr>
-        <w:t>Reverting</w:t>
-      </w:r>
-      <w:r>
-        <w:rPr>
-          <w:rFonts w:asciiTheme="minorBidi" w:hAnsiTheme="minorBidi"/>
-        </w:rPr>
-        <w:t>, cherry-picking</w:t>
-      </w:r>
-    </w:p>
-    <w:p>
-      <w:pPr>
-        <w:pStyle w:val="ListParagraph"/>
-        <w:numPr>
-          <w:ilvl w:val="2"/>
-          <w:numId w:val="2"/>
-        </w:numPr>
-        <w:spacing w:line="240" w:lineRule="auto"/>
-        <w:rPr>
-          <w:rFonts w:asciiTheme="minorBidi" w:hAnsiTheme="minorBidi"/>
-        </w:rPr>
-      </w:pPr>
-      <w:r>
-        <w:rPr>
-          <w:rFonts w:eastAsia="Times New Roman"/>
-          <w:color w:val="555555"/>
-        </w:rPr>
-        <w:t xml:space="preserve">git log </w:t>
-      </w:r>
-      <w:r>
-        <w:rPr>
-          <w:rFonts w:asciiTheme="minorBidi" w:eastAsia="Times New Roman" w:hAnsiTheme="minorBidi"/>
-        </w:rPr>
-        <w:t>to find the commit that you want to go back to.</w:t>
-      </w:r>
-    </w:p>
-    <w:p>
-      <w:pPr>
-        <w:pStyle w:val="ListParagraph"/>
-        <w:numPr>
-          <w:ilvl w:val="2"/>
-          <w:numId w:val="2"/>
-        </w:numPr>
-        <w:spacing w:line="240" w:lineRule="auto"/>
-        <w:rPr>
-          <w:rFonts w:asciiTheme="minorBidi" w:hAnsiTheme="minorBidi"/>
-        </w:rPr>
-      </w:pPr>
-      <w:r>
-        <w:rPr>
-          <w:rFonts w:asciiTheme="minorBidi" w:eastAsia="Times New Roman" w:hAnsiTheme="minorBidi"/>
-        </w:rPr>
-        <w:t>Revert</w:t>
-      </w:r>
-    </w:p>
-    <w:p>
-      <w:pPr>
-        <w:pStyle w:val="ListParagraph"/>
-        <w:numPr>
-          <w:ilvl w:val="3"/>
-          <w:numId w:val="2"/>
-        </w:numPr>
-        <w:spacing w:line="240" w:lineRule="auto"/>
-        <w:rPr>
-          <w:rFonts w:asciiTheme="minorBidi" w:hAnsiTheme="minorBidi"/>
-        </w:rPr>
-      </w:pPr>
-      <w:r>
-        <w:rPr>
-          <w:rFonts w:asciiTheme="minorBidi" w:eastAsia="Times New Roman" w:hAnsiTheme="minorBidi"/>
-        </w:rPr>
-        <w:t>Copy the</w:t>
-      </w:r>
-      <w:r>
-        <w:rPr>
-          <w:rFonts w:asciiTheme="minorBidi" w:eastAsia="Times New Roman" w:hAnsiTheme="minorBidi"/>
-        </w:rPr>
-        <w:t xml:space="preserve"> log number and then </w:t>
-      </w:r>
-      <w:r>
-        <w:rPr>
-          <w:rFonts w:eastAsia="Times New Roman"/>
-          <w:color w:val="555555"/>
-        </w:rPr>
-        <w:t>git revert &lt;log number&gt;</w:t>
-      </w:r>
-      <w:r>
-        <w:rPr>
-          <w:rFonts w:asciiTheme="minorBidi" w:eastAsia="Times New Roman" w:hAnsiTheme="minorBidi"/>
-        </w:rPr>
-        <w:t xml:space="preserve">. </w:t>
-      </w:r>
-      <w:r>
-        <w:rPr>
-          <w:rFonts w:asciiTheme="minorBidi" w:eastAsia="Times New Roman" w:hAnsiTheme="minorBidi"/>
-        </w:rPr>
-        <w:t xml:space="preserve">This will </w:t>
-      </w:r>
-      <w:r>
-        <w:rPr>
-          <w:rFonts w:asciiTheme="minorBidi" w:eastAsia="Times New Roman" w:hAnsiTheme="minorBidi"/>
-        </w:rPr>
-        <w:t xml:space="preserve">make a new commit that does the opposite of the reverted commit. All + become – and visa-versa. </w:t>
-      </w:r>
-      <w:r>
-        <w:rPr>
-          <w:rFonts w:asciiTheme="minorBidi" w:eastAsia="Times New Roman" w:hAnsiTheme="minorBidi"/>
-        </w:rPr>
-        <w:t>You only need the first eight numbers.</w:t>
-      </w:r>
-    </w:p>
-    <w:p>
-      <w:pPr>
-        <w:pStyle w:val="ListParagraph"/>
-        <w:numPr>
-          <w:ilvl w:val="1"/>
-          <w:numId w:val="2"/>
-        </w:numPr>
-        <w:spacing w:line="240" w:lineRule="auto"/>
-        <w:rPr>
-          <w:rFonts w:asciiTheme="minorBidi" w:hAnsiTheme="minorBidi"/>
-        </w:rPr>
-      </w:pPr>
-      <w:r>
-        <w:rPr>
-          <w:rFonts w:asciiTheme="minorBidi" w:hAnsiTheme="minorBidi"/>
-        </w:rPr>
-        <w:t>Branching</w:t>
       </w:r>
     </w:p>
     <w:p>
@@ -5032,24 +5665,14 @@
       <w:r>
         <w:t xml:space="preserve">Figure </w:t>
       </w:r>
-      <w:r>
-        <w:fldChar w:fldCharType="begin"/>
-      </w:r>
-      <w:r>
-        <w:instrText xml:space="preserve"> SEQ Figure \* ARABIC </w:instrText>
-      </w:r>
-      <w:r>
-        <w:fldChar w:fldCharType="separate"/>
-      </w:r>
-      <w:r>
-        <w:rPr>
-          <w:noProof/>
-        </w:rPr>
-        <w:t>1</w:t>
-      </w:r>
-      <w:r>
-        <w:fldChar w:fldCharType="end"/>
-      </w:r>
+      <w:fldSimple w:instr=" SEQ Figure \* ARABIC ">
+        <w:r>
+          <w:rPr>
+            <w:noProof/>
+          </w:rPr>
+          <w:t>1</w:t>
+        </w:r>
+      </w:fldSimple>
       <w:r>
         <w:t xml:space="preserve"> From Pro Git</w:t>
       </w:r>
@@ -5120,24 +5743,14 @@
       <w:r>
         <w:t xml:space="preserve">Figure </w:t>
       </w:r>
-      <w:r>
-        <w:fldChar w:fldCharType="begin"/>
-      </w:r>
-      <w:r>
-        <w:instrText xml:space="preserve"> SEQ Figure \* ARABIC </w:instrText>
-      </w:r>
-      <w:r>
-        <w:fldChar w:fldCharType="separate"/>
-      </w:r>
-      <w:r>
-        <w:rPr>
-          <w:noProof/>
-        </w:rPr>
-        <w:t>2</w:t>
-      </w:r>
-      <w:r>
-        <w:fldChar w:fldCharType="end"/>
-      </w:r>
+      <w:fldSimple w:instr=" SEQ Figure \* ARABIC ">
+        <w:r>
+          <w:rPr>
+            <w:noProof/>
+          </w:rPr>
+          <w:t>2</w:t>
+        </w:r>
+      </w:fldSimple>
       <w:r>
         <w:t xml:space="preserve"> From Pro Git</w:t>
       </w:r>
@@ -5208,24 +5821,14 @@
       <w:r>
         <w:t xml:space="preserve">Figure </w:t>
       </w:r>
-      <w:r>
-        <w:fldChar w:fldCharType="begin"/>
-      </w:r>
-      <w:r>
-        <w:instrText xml:space="preserve"> SEQ Figure \* ARABIC </w:instrText>
-      </w:r>
-      <w:r>
-        <w:fldChar w:fldCharType="separate"/>
-      </w:r>
-      <w:r>
-        <w:rPr>
-          <w:noProof/>
-        </w:rPr>
-        <w:t>3</w:t>
-      </w:r>
-      <w:r>
-        <w:fldChar w:fldCharType="end"/>
-      </w:r>
+      <w:fldSimple w:instr=" SEQ Figure \* ARABIC ">
+        <w:r>
+          <w:rPr>
+            <w:noProof/>
+          </w:rPr>
+          <w:t>3</w:t>
+        </w:r>
+      </w:fldSimple>
     </w:p>
     <w:sectPr>
       <w:headerReference w:type="default" r:id="rId11"/>
@@ -5428,22 +6031,15 @@
     <w:p>
       <w:pPr>
         <w:pStyle w:val="FootnoteText"/>
-        <w:rPr>
-          <w:rFonts w:asciiTheme="minorBidi" w:hAnsiTheme="minorBidi"/>
-        </w:rPr>
       </w:pPr>
       <w:r>
         <w:rPr>
           <w:rStyle w:val="FootnoteReference"/>
-          <w:rFonts w:asciiTheme="minorBidi" w:hAnsiTheme="minorBidi"/>
         </w:rPr>
         <w:footnoteRef/>
       </w:r>
       <w:r>
-        <w:rPr>
-          <w:rFonts w:asciiTheme="minorBidi" w:hAnsiTheme="minorBidi"/>
-        </w:rPr>
-        <w:t xml:space="preserve"> 1 (8)</w:t>
+        <w:t xml:space="preserve"> 11</w:t>
       </w:r>
     </w:p>
   </w:footnote>
@@ -5451,22 +6047,15 @@
     <w:p>
       <w:pPr>
         <w:pStyle w:val="FootnoteText"/>
-        <w:rPr>
-          <w:rFonts w:asciiTheme="minorBidi" w:hAnsiTheme="minorBidi"/>
-        </w:rPr>
       </w:pPr>
       <w:r>
         <w:rPr>
           <w:rStyle w:val="FootnoteReference"/>
-          <w:rFonts w:asciiTheme="minorBidi" w:hAnsiTheme="minorBidi"/>
         </w:rPr>
         <w:footnoteRef/>
       </w:r>
       <w:r>
-        <w:rPr>
-          <w:rFonts w:asciiTheme="minorBidi" w:hAnsiTheme="minorBidi"/>
-        </w:rPr>
-        <w:t xml:space="preserve"> 3b (13)</w:t>
+        <w:t xml:space="preserve"> 11</w:t>
       </w:r>
     </w:p>
   </w:footnote>
@@ -5474,15 +6063,22 @@
     <w:p>
       <w:pPr>
         <w:pStyle w:val="FootnoteText"/>
+        <w:rPr>
+          <w:rFonts w:asciiTheme="minorBidi" w:hAnsiTheme="minorBidi"/>
+        </w:rPr>
       </w:pPr>
       <w:r>
         <w:rPr>
           <w:rStyle w:val="FootnoteReference"/>
+          <w:rFonts w:asciiTheme="minorBidi" w:hAnsiTheme="minorBidi"/>
         </w:rPr>
         <w:footnoteRef/>
       </w:r>
       <w:r>
-        <w:t xml:space="preserve"> 3c (16)</w:t>
+        <w:rPr>
+          <w:rFonts w:asciiTheme="minorBidi" w:hAnsiTheme="minorBidi"/>
+        </w:rPr>
+        <w:t xml:space="preserve"> 1 (8)</w:t>
       </w:r>
     </w:p>
   </w:footnote>
@@ -5490,15 +6086,22 @@
     <w:p>
       <w:pPr>
         <w:pStyle w:val="FootnoteText"/>
+        <w:rPr>
+          <w:rFonts w:asciiTheme="minorBidi" w:hAnsiTheme="minorBidi"/>
+        </w:rPr>
       </w:pPr>
       <w:r>
         <w:rPr>
           <w:rStyle w:val="FootnoteReference"/>
+          <w:rFonts w:asciiTheme="minorBidi" w:hAnsiTheme="minorBidi"/>
         </w:rPr>
         <w:footnoteRef/>
       </w:r>
       <w:r>
-        <w:t xml:space="preserve"> 2 (24)</w:t>
+        <w:rPr>
+          <w:rFonts w:asciiTheme="minorBidi" w:hAnsiTheme="minorBidi"/>
+        </w:rPr>
+        <w:t xml:space="preserve"> 3b (13)</w:t>
       </w:r>
     </w:p>
   </w:footnote>
@@ -5514,7 +6117,7 @@
         <w:footnoteRef/>
       </w:r>
       <w:r>
-        <w:t xml:space="preserve"> 3b (14)</w:t>
+        <w:t xml:space="preserve"> 3c (16)</w:t>
       </w:r>
     </w:p>
   </w:footnote>
@@ -5530,7 +6133,7 @@
         <w:footnoteRef/>
       </w:r>
       <w:r>
-        <w:t xml:space="preserve"> 3c (16)</w:t>
+        <w:t xml:space="preserve"> 2 (24)</w:t>
       </w:r>
     </w:p>
   </w:footnote>
@@ -5538,22 +6141,15 @@
     <w:p>
       <w:pPr>
         <w:pStyle w:val="FootnoteText"/>
-        <w:rPr>
-          <w:rFonts w:asciiTheme="minorBidi" w:hAnsiTheme="minorBidi"/>
-        </w:rPr>
       </w:pPr>
       <w:r>
         <w:rPr>
           <w:rStyle w:val="FootnoteReference"/>
-          <w:rFonts w:asciiTheme="minorBidi" w:hAnsiTheme="minorBidi"/>
         </w:rPr>
         <w:footnoteRef/>
       </w:r>
       <w:r>
-        <w:rPr>
-          <w:rFonts w:asciiTheme="minorBidi" w:hAnsiTheme="minorBidi"/>
-        </w:rPr>
-        <w:t xml:space="preserve"> 1 (3)</w:t>
+        <w:t xml:space="preserve"> 3b (14)</w:t>
       </w:r>
     </w:p>
   </w:footnote>
@@ -5569,7 +6165,7 @@
         <w:footnoteRef/>
       </w:r>
       <w:r>
-        <w:t xml:space="preserve"> 3b (14)</w:t>
+        <w:t xml:space="preserve"> 3c (16)</w:t>
       </w:r>
     </w:p>
   </w:footnote>
@@ -5577,15 +6173,22 @@
     <w:p>
       <w:pPr>
         <w:pStyle w:val="FootnoteText"/>
+        <w:rPr>
+          <w:rFonts w:asciiTheme="minorBidi" w:hAnsiTheme="minorBidi"/>
+        </w:rPr>
       </w:pPr>
       <w:r>
         <w:rPr>
           <w:rStyle w:val="FootnoteReference"/>
+          <w:rFonts w:asciiTheme="minorBidi" w:hAnsiTheme="minorBidi"/>
         </w:rPr>
         <w:footnoteRef/>
       </w:r>
       <w:r>
-        <w:t xml:space="preserve"> 5 (20)</w:t>
+        <w:rPr>
+          <w:rFonts w:asciiTheme="minorBidi" w:hAnsiTheme="minorBidi"/>
+        </w:rPr>
+        <w:t xml:space="preserve"> 1 (3)</w:t>
       </w:r>
     </w:p>
   </w:footnote>
@@ -5617,7 +6220,7 @@
         <w:footnoteRef/>
       </w:r>
       <w:r>
-        <w:t xml:space="preserve"> 3b (14)</w:t>
+        <w:t xml:space="preserve"> 5 (20)</w:t>
       </w:r>
     </w:p>
   </w:footnote>
@@ -5649,7 +6252,7 @@
         <w:footnoteRef/>
       </w:r>
       <w:r>
-        <w:t xml:space="preserve"> 7 (23)</w:t>
+        <w:t xml:space="preserve"> 3b (14)</w:t>
       </w:r>
     </w:p>
   </w:footnote>
@@ -5665,7 +6268,7 @@
         <w:footnoteRef/>
       </w:r>
       <w:r>
-        <w:t xml:space="preserve"> 2 (24)</w:t>
+        <w:t xml:space="preserve"> 3b (14)</w:t>
       </w:r>
     </w:p>
   </w:footnote>
@@ -5673,22 +6276,15 @@
     <w:p>
       <w:pPr>
         <w:pStyle w:val="FootnoteText"/>
-        <w:rPr>
-          <w:rFonts w:asciiTheme="minorBidi" w:hAnsiTheme="minorBidi"/>
-        </w:rPr>
       </w:pPr>
       <w:r>
         <w:rPr>
           <w:rStyle w:val="FootnoteReference"/>
-          <w:rFonts w:asciiTheme="minorBidi" w:hAnsiTheme="minorBidi"/>
         </w:rPr>
         <w:footnoteRef/>
       </w:r>
       <w:r>
-        <w:rPr>
-          <w:rFonts w:asciiTheme="minorBidi" w:hAnsiTheme="minorBidi"/>
-        </w:rPr>
-        <w:t xml:space="preserve"> 1 (5)</w:t>
+        <w:t xml:space="preserve"> 7 (23)</w:t>
       </w:r>
     </w:p>
   </w:footnote>
@@ -5704,7 +6300,7 @@
         <w:footnoteRef/>
       </w:r>
       <w:r>
-        <w:t xml:space="preserve"> 9 (26)</w:t>
+        <w:t xml:space="preserve"> 2 (24)</w:t>
       </w:r>
     </w:p>
   </w:footnote>
@@ -5712,15 +6308,22 @@
     <w:p>
       <w:pPr>
         <w:pStyle w:val="FootnoteText"/>
+        <w:rPr>
+          <w:rFonts w:asciiTheme="minorBidi" w:hAnsiTheme="minorBidi"/>
+        </w:rPr>
       </w:pPr>
       <w:r>
         <w:rPr>
           <w:rStyle w:val="FootnoteReference"/>
+          <w:rFonts w:asciiTheme="minorBidi" w:hAnsiTheme="minorBidi"/>
         </w:rPr>
         <w:footnoteRef/>
       </w:r>
       <w:r>
-        <w:t xml:space="preserve"> 9 (27)</w:t>
+        <w:rPr>
+          <w:rFonts w:asciiTheme="minorBidi" w:hAnsiTheme="minorBidi"/>
+        </w:rPr>
+        <w:t xml:space="preserve"> 1 (5)</w:t>
       </w:r>
     </w:p>
   </w:footnote>
@@ -5736,7 +6339,7 @@
         <w:footnoteRef/>
       </w:r>
       <w:r>
-        <w:t xml:space="preserve"> 9 (26)</w:t>
+        <w:t xml:space="preserve"> 11</w:t>
       </w:r>
     </w:p>
   </w:footnote>
@@ -5752,11 +6355,59 @@
         <w:footnoteRef/>
       </w:r>
       <w:r>
-        <w:t xml:space="preserve"> 9 (27)</w:t>
+        <w:t xml:space="preserve"> 9 (26)</w:t>
       </w:r>
     </w:p>
   </w:footnote>
   <w:footnote w:id="25">
+    <w:p>
+      <w:pPr>
+        <w:pStyle w:val="FootnoteText"/>
+      </w:pPr>
+      <w:r>
+        <w:rPr>
+          <w:rStyle w:val="FootnoteReference"/>
+        </w:rPr>
+        <w:footnoteRef/>
+      </w:r>
+      <w:r>
+        <w:t xml:space="preserve"> 9 (27)</w:t>
+      </w:r>
+    </w:p>
+  </w:footnote>
+  <w:footnote w:id="26">
+    <w:p>
+      <w:pPr>
+        <w:pStyle w:val="FootnoteText"/>
+      </w:pPr>
+      <w:r>
+        <w:rPr>
+          <w:rStyle w:val="FootnoteReference"/>
+        </w:rPr>
+        <w:footnoteRef/>
+      </w:r>
+      <w:r>
+        <w:t xml:space="preserve"> 9 (26)</w:t>
+      </w:r>
+    </w:p>
+  </w:footnote>
+  <w:footnote w:id="27">
+    <w:p>
+      <w:pPr>
+        <w:pStyle w:val="FootnoteText"/>
+      </w:pPr>
+      <w:r>
+        <w:rPr>
+          <w:rStyle w:val="FootnoteReference"/>
+        </w:rPr>
+        <w:footnoteRef/>
+      </w:r>
+      <w:r>
+        <w:t xml:space="preserve"> 9 (27)</w:t>
+      </w:r>
+    </w:p>
+  </w:footnote>
+  <w:footnote w:id="28">
     <w:p>
       <w:pPr>
         <w:pStyle w:val="FootnoteText"/>
@@ -7170,7 +7821,7 @@
   <wetp:taskpane dockstate="right" visibility="0" width="350" row="3">
     <wetp:webextensionref xmlns:r="http://schemas.openxmlformats.org/officeDocument/2006/relationships" r:id="rId1"/>
   </wetp:taskpane>
-  <wetp:taskpane dockstate="right" visibility="1" width="350" row="3">
+  <wetp:taskpane dockstate="right" visibility="0" width="350" row="3">
     <wetp:webextensionref xmlns:r="http://schemas.openxmlformats.org/officeDocument/2006/relationships" r:id="rId2"/>
   </wetp:taskpane>
   <wetp:taskpane dockstate="right" visibility="0" width="350" row="5">
@@ -7235,7 +7886,7 @@
 </file>
 
 <file path=customXml/itemProps1.xml><?xml version="1.0" encoding="utf-8"?>
-<ds:datastoreItem xmlns:ds="http://schemas.openxmlformats.org/officeDocument/2006/customXml" ds:itemID="{42A70FB9-02FA-4495-98AF-BFA2751EEDD6}">
+<ds:datastoreItem xmlns:ds="http://schemas.openxmlformats.org/officeDocument/2006/customXml" ds:itemID="{0733B767-DFF1-49C7-912E-BAF10B0C5A13}">
   <ds:schemaRefs>
     <ds:schemaRef ds:uri="http://schemas.openxmlformats.org/officeDocument/2006/bibliography"/>
   </ds:schemaRefs>

--- a/Outlines/Outline3.docx
+++ b/Outlines/Outline3.docx
@@ -1667,7 +1667,33 @@
         <w:rPr>
           <w:rFonts w:asciiTheme="minorBidi" w:hAnsiTheme="minorBidi"/>
         </w:rPr>
-        <w:t>Have copy of repository that is under control on personal PC (takes up a lot of room)</w:t>
+        <w:t>Have copy of repository that is under control on personal PC (</w:t>
+      </w:r>
+      <w:proofErr w:type="spellStart"/>
+      <w:r>
+        <w:rPr>
+          <w:rFonts w:asciiTheme="minorBidi" w:hAnsiTheme="minorBidi"/>
+        </w:rPr>
+        <w:t>t</w:t>
+      </w:r>
+      <w:r>
+        <w:rPr>
+          <w:rFonts w:asciiTheme="minorBidi" w:hAnsiTheme="minorBidi"/>
+        </w:rPr>
+        <w:t>w</w:t>
+      </w:r>
+      <w:r>
+        <w:rPr>
+          <w:rFonts w:asciiTheme="minorBidi" w:hAnsiTheme="minorBidi"/>
+        </w:rPr>
+        <w:t>akes</w:t>
+      </w:r>
+      <w:proofErr w:type="spellEnd"/>
+      <w:r>
+        <w:rPr>
+          <w:rFonts w:asciiTheme="minorBidi" w:hAnsiTheme="minorBidi"/>
+        </w:rPr>
+        <w:t xml:space="preserve"> up a lot of room)</w:t>
       </w:r>
       <w:r>
         <w:rPr>
@@ -1854,6 +1880,32 @@
       <w:pPr>
         <w:pStyle w:val="ListParagraph"/>
         <w:numPr>
+          <w:ilvl w:val="4"/>
+          <w:numId w:val="2"/>
+        </w:numPr>
+        <w:spacing w:line="240" w:lineRule="auto"/>
+        <w:rPr>
+          <w:rFonts w:asciiTheme="minorBidi" w:hAnsiTheme="minorBidi"/>
+        </w:rPr>
+      </w:pPr>
+      <w:r>
+        <w:rPr>
+          <w:rFonts w:asciiTheme="minorBidi" w:hAnsiTheme="minorBidi"/>
+        </w:rPr>
+        <w:t>When sending the files, it is stored as changes not as whole files to minimize content and maximize speed and efficiency.</w:t>
+      </w:r>
+      <w:r>
+        <w:rPr>
+          <w:rStyle w:val="FootnoteReference"/>
+          <w:rFonts w:asciiTheme="minorBidi" w:hAnsiTheme="minorBidi"/>
+        </w:rPr>
+        <w:footnoteReference w:id="29"/>
+      </w:r>
+    </w:p>
+    <w:p>
+      <w:pPr>
+        <w:pStyle w:val="ListParagraph"/>
+        <w:numPr>
           <w:ilvl w:val="2"/>
           <w:numId w:val="2"/>
         </w:numPr>
@@ -1960,6 +2012,7 @@
         <w:rPr>
           <w:rFonts w:asciiTheme="minorBidi" w:hAnsiTheme="minorBidi"/>
         </w:rPr>
+        <w:lastRenderedPageBreak/>
         <w:t>Installing Git</w:t>
       </w:r>
     </w:p>
@@ -2004,7 +2057,6 @@
         <w:rPr>
           <w:rFonts w:asciiTheme="minorBidi" w:hAnsiTheme="minorBidi"/>
         </w:rPr>
-        <w:lastRenderedPageBreak/>
         <w:t>Git Bash- a version of the command prompt with git already preconfigured.</w:t>
       </w:r>
     </w:p>
@@ -2118,7 +2170,19 @@
         <w:rPr>
           <w:rFonts w:asciiTheme="minorBidi" w:eastAsia="Times New Roman" w:hAnsiTheme="minorBidi"/>
         </w:rPr>
-        <w:t>Clone an existing repository from GitHub</w:t>
+        <w:t>Clone an existing repository</w:t>
+      </w:r>
+      <w:r>
+        <w:rPr>
+          <w:rFonts w:asciiTheme="minorBidi" w:eastAsia="Times New Roman" w:hAnsiTheme="minorBidi"/>
+        </w:rPr>
+        <w:t xml:space="preserve"> ex:</w:t>
+      </w:r>
+      <w:r>
+        <w:rPr>
+          <w:rFonts w:asciiTheme="minorBidi" w:eastAsia="Times New Roman" w:hAnsiTheme="minorBidi"/>
+        </w:rPr>
+        <w:t xml:space="preserve"> from GitHub</w:t>
       </w:r>
     </w:p>
     <w:p>
@@ -2874,6 +2938,26 @@
         </w:rPr>
         <w:t>. See adding and committing</w:t>
       </w:r>
+      <w:r>
+        <w:rPr>
+          <w:rFonts w:asciiTheme="minorBidi" w:eastAsia="Times New Roman" w:hAnsiTheme="minorBidi"/>
+        </w:rPr>
+        <w:t xml:space="preserve"> later. (git </w:t>
+      </w:r>
+      <w:proofErr w:type="gramStart"/>
+      <w:r>
+        <w:rPr>
+          <w:rFonts w:asciiTheme="minorBidi" w:eastAsia="Times New Roman" w:hAnsiTheme="minorBidi"/>
+        </w:rPr>
+        <w:t>add .</w:t>
+      </w:r>
+      <w:proofErr w:type="gramEnd"/>
+      <w:r>
+        <w:rPr>
+          <w:rFonts w:asciiTheme="minorBidi" w:eastAsia="Times New Roman" w:hAnsiTheme="minorBidi"/>
+        </w:rPr>
+        <w:t xml:space="preserve"> and git commit)</w:t>
+      </w:r>
     </w:p>
     <w:p>
       <w:pPr>
@@ -2979,7 +3063,31 @@
         <w:rPr>
           <w:rFonts w:asciiTheme="minorBidi" w:eastAsia="Times New Roman" w:hAnsiTheme="minorBidi"/>
         </w:rPr>
-        <w:t xml:space="preserve">In the command prompt, add the GitHub remote repository named and name it. </w:t>
+        <w:t xml:space="preserve">In the command prompt, add the GitHub remote repository </w:t>
+      </w:r>
+      <w:r>
+        <w:rPr>
+          <w:rFonts w:asciiTheme="minorBidi" w:eastAsia="Times New Roman" w:hAnsiTheme="minorBidi"/>
+        </w:rPr>
+        <w:t>as a remote repository</w:t>
+      </w:r>
+      <w:r>
+        <w:rPr>
+          <w:rFonts w:asciiTheme="minorBidi" w:eastAsia="Times New Roman" w:hAnsiTheme="minorBidi"/>
+        </w:rPr>
+        <w:t xml:space="preserve"> and name it.</w:t>
+      </w:r>
+      <w:r>
+        <w:rPr>
+          <w:rFonts w:asciiTheme="minorBidi" w:eastAsia="Times New Roman" w:hAnsiTheme="minorBidi"/>
+        </w:rPr>
+        <w:t xml:space="preserve"> In this example origin is the name of your new remote repository.</w:t>
+      </w:r>
+      <w:r>
+        <w:rPr>
+          <w:rFonts w:asciiTheme="minorBidi" w:eastAsia="Times New Roman" w:hAnsiTheme="minorBidi"/>
+        </w:rPr>
+        <w:t xml:space="preserve"> </w:t>
       </w:r>
     </w:p>
     <w:p>
@@ -3041,7 +3149,20 @@
         <w:rPr>
           <w:rFonts w:asciiTheme="minorBidi" w:eastAsia="Times New Roman" w:hAnsiTheme="minorBidi"/>
         </w:rPr>
-        <w:t>Push your current repository (master) to the remote repository (called origin)</w:t>
+        <w:lastRenderedPageBreak/>
+        <w:t>Push your current repository (</w:t>
+      </w:r>
+      <w:r>
+        <w:rPr>
+          <w:rFonts w:asciiTheme="minorBidi" w:eastAsia="Times New Roman" w:hAnsiTheme="minorBidi"/>
+        </w:rPr>
+        <w:t xml:space="preserve">here </w:t>
+      </w:r>
+      <w:r>
+        <w:rPr>
+          <w:rFonts w:asciiTheme="minorBidi" w:eastAsia="Times New Roman" w:hAnsiTheme="minorBidi"/>
+        </w:rPr>
+        <w:t>master) to the remote repository (called origin)</w:t>
       </w:r>
     </w:p>
     <w:p>
@@ -3087,7 +3208,6 @@
         <w:rPr>
           <w:rFonts w:asciiTheme="minorBidi" w:eastAsia="Times New Roman" w:hAnsiTheme="minorBidi"/>
         </w:rPr>
-        <w:lastRenderedPageBreak/>
         <w:t>password</w:t>
       </w:r>
       <w:proofErr w:type="gramEnd"/>
@@ -3922,6 +4042,189 @@
       <w:pPr>
         <w:pStyle w:val="ListParagraph"/>
         <w:numPr>
+          <w:ilvl w:val="4"/>
+          <w:numId w:val="2"/>
+        </w:numPr>
+        <w:spacing w:line="240" w:lineRule="auto"/>
+        <w:rPr>
+          <w:rFonts w:asciiTheme="minorBidi" w:eastAsia="Times New Roman" w:hAnsiTheme="minorBidi"/>
+        </w:rPr>
+      </w:pPr>
+      <w:r>
+        <w:rPr>
+          <w:rFonts w:asciiTheme="minorBidi" w:eastAsia="Times New Roman" w:hAnsiTheme="minorBidi"/>
+        </w:rPr>
+        <w:t>As we mentioned earlier, when cloning and passing files, git compresses them by saving the changes (called Deltas) to maximize speed. As shown in:</w:t>
+      </w:r>
+    </w:p>
+    <w:p>
+      <w:pPr>
+        <w:pStyle w:val="ListParagraph"/>
+        <w:numPr>
+          <w:ilvl w:val="4"/>
+          <w:numId w:val="2"/>
+        </w:numPr>
+        <w:spacing w:line="240" w:lineRule="auto"/>
+        <w:rPr>
+          <w:rFonts w:asciiTheme="minorBidi" w:eastAsia="Times New Roman" w:hAnsiTheme="minorBidi"/>
+        </w:rPr>
+      </w:pPr>
+      <w:r>
+        <w:rPr>
+          <w:rFonts w:eastAsia="Times New Roman"/>
+          <w:color w:val="008080"/>
+        </w:rPr>
+        <w:t>Delta</w:t>
+      </w:r>
+      <w:r>
+        <w:rPr>
+          <w:rFonts w:eastAsia="Times New Roman"/>
+          <w:color w:val="555555"/>
+        </w:rPr>
+        <w:t xml:space="preserve"> compression </w:t>
+      </w:r>
+      <w:r>
+        <w:rPr>
+          <w:rFonts w:eastAsia="Times New Roman"/>
+          <w:color w:val="445588"/>
+        </w:rPr>
+        <w:t>using</w:t>
+      </w:r>
+      <w:r>
+        <w:rPr>
+          <w:rFonts w:eastAsia="Times New Roman"/>
+          <w:color w:val="555555"/>
+        </w:rPr>
+        <w:t xml:space="preserve"> up to </w:t>
+      </w:r>
+      <w:r>
+        <w:rPr>
+          <w:rFonts w:eastAsia="Times New Roman"/>
+          <w:color w:val="DD1144"/>
+        </w:rPr>
+        <w:t>4</w:t>
+      </w:r>
+      <w:r>
+        <w:rPr>
+          <w:rFonts w:eastAsia="Times New Roman"/>
+          <w:color w:val="555555"/>
+        </w:rPr>
+        <w:t xml:space="preserve"> threads.</w:t>
+      </w:r>
+      <w:r>
+        <w:rPr>
+          <w:rFonts w:eastAsia="Times New Roman"/>
+          <w:color w:val="555555"/>
+        </w:rPr>
+        <w:br/>
+      </w:r>
+      <w:r>
+        <w:rPr>
+          <w:rFonts w:eastAsia="Times New Roman"/>
+          <w:color w:val="008080"/>
+        </w:rPr>
+        <w:t>Compressing</w:t>
+      </w:r>
+      <w:r>
+        <w:rPr>
+          <w:rFonts w:eastAsia="Times New Roman"/>
+          <w:color w:val="555555"/>
+        </w:rPr>
+        <w:t xml:space="preserve"> objects:</w:t>
+      </w:r>
+      <w:r>
+        <w:rPr>
+          <w:rFonts w:eastAsia="Times New Roman"/>
+        </w:rPr>
+        <w:t> </w:t>
+      </w:r>
+      <w:r>
+        <w:rPr>
+          <w:rFonts w:eastAsia="Times New Roman"/>
+          <w:color w:val="DD1144"/>
+        </w:rPr>
+        <w:t>100</w:t>
+      </w:r>
+      <w:r>
+        <w:rPr>
+          <w:rFonts w:eastAsia="Times New Roman"/>
+          <w:color w:val="555555"/>
+        </w:rPr>
+        <w:t>%</w:t>
+      </w:r>
+      <w:r>
+        <w:rPr>
+          <w:rFonts w:eastAsia="Times New Roman"/>
+        </w:rPr>
+        <w:t> </w:t>
+      </w:r>
+      <w:r>
+        <w:rPr>
+          <w:rFonts w:eastAsia="Times New Roman"/>
+          <w:color w:val="555555"/>
+        </w:rPr>
+        <w:t>(</w:t>
+      </w:r>
+      <w:r>
+        <w:rPr>
+          <w:rFonts w:eastAsia="Times New Roman"/>
+          <w:color w:val="DD1144"/>
+        </w:rPr>
+        <w:t>51</w:t>
+      </w:r>
+      <w:r>
+        <w:rPr>
+          <w:rFonts w:eastAsia="Times New Roman"/>
+          <w:color w:val="555555"/>
+        </w:rPr>
+        <w:t>/</w:t>
+      </w:r>
+      <w:r>
+        <w:rPr>
+          <w:rFonts w:eastAsia="Times New Roman"/>
+          <w:color w:val="DD1144"/>
+        </w:rPr>
+        <w:t>51</w:t>
+      </w:r>
+      <w:r>
+        <w:rPr>
+          <w:rFonts w:eastAsia="Times New Roman"/>
+          <w:color w:val="555555"/>
+        </w:rPr>
+        <w:t>),</w:t>
+      </w:r>
+      <w:r>
+        <w:rPr>
+          <w:rFonts w:eastAsia="Times New Roman"/>
+        </w:rPr>
+        <w:t> </w:t>
+      </w:r>
+      <w:r>
+        <w:rPr>
+          <w:rFonts w:eastAsia="Times New Roman"/>
+          <w:color w:val="445588"/>
+        </w:rPr>
+        <w:t>done</w:t>
+      </w:r>
+      <w:r>
+        <w:rPr>
+          <w:rFonts w:eastAsia="Times New Roman"/>
+          <w:color w:val="555555"/>
+        </w:rPr>
+        <w:t>.</w:t>
+      </w:r>
+      <w:r>
+        <w:rPr>
+          <w:rFonts w:eastAsia="Times New Roman"/>
+          <w:color w:val="555555"/>
+        </w:rPr>
+        <w:br/>
+      </w:r>
+    </w:p>
+    <w:p>
+      <w:pPr>
+        <w:pStyle w:val="ListParagraph"/>
+        <w:numPr>
           <w:ilvl w:val="1"/>
           <w:numId w:val="2"/>
         </w:numPr>
@@ -4279,6 +4582,31 @@
         <w:rPr>
           <w:rFonts w:asciiTheme="minorBidi" w:eastAsia="Times New Roman" w:hAnsiTheme="minorBidi"/>
         </w:rPr>
+        <w:t>The first two lines are saying that your local repository, master is “up to date” with your remote repository, origin.</w:t>
+      </w:r>
+      <w:r>
+        <w:rPr>
+          <w:rFonts w:asciiTheme="minorBidi" w:eastAsia="Times New Roman" w:hAnsiTheme="minorBidi"/>
+        </w:rPr>
+        <w:t xml:space="preserve">  If the other developers changed the remote repository, you would have to update your local repository before committing.  See updating your local repository.</w:t>
+      </w:r>
+    </w:p>
+    <w:p>
+      <w:pPr>
+        <w:pStyle w:val="ListParagraph"/>
+        <w:numPr>
+          <w:ilvl w:val="2"/>
+          <w:numId w:val="2"/>
+        </w:numPr>
+        <w:spacing w:line="240" w:lineRule="auto"/>
+        <w:rPr>
+          <w:rFonts w:asciiTheme="minorBidi" w:hAnsiTheme="minorBidi"/>
+        </w:rPr>
+      </w:pPr>
+      <w:r>
+        <w:rPr>
+          <w:rFonts w:asciiTheme="minorBidi" w:eastAsia="Times New Roman" w:hAnsiTheme="minorBidi"/>
+        </w:rPr>
         <w:t>Add those files to the pending list to be committed by typing</w:t>
       </w:r>
       <w:r>
@@ -4423,6 +4751,59 @@
           <w:rFonts w:asciiTheme="minorBidi" w:eastAsia="Times New Roman" w:hAnsiTheme="minorBidi"/>
         </w:rPr>
         <w:t>A message editor will pop-up to write a detailed message about your commit. Save the message and close the editor.</w:t>
+      </w:r>
+    </w:p>
+    <w:p>
+      <w:pPr>
+        <w:pStyle w:val="ListParagraph"/>
+        <w:numPr>
+          <w:ilvl w:val="2"/>
+          <w:numId w:val="2"/>
+        </w:numPr>
+        <w:spacing w:line="240" w:lineRule="auto"/>
+        <w:rPr>
+          <w:rFonts w:asciiTheme="minorBidi" w:hAnsiTheme="minorBidi"/>
+        </w:rPr>
+      </w:pPr>
+      <w:r>
+        <w:rPr>
+          <w:rFonts w:asciiTheme="minorBidi" w:hAnsiTheme="minorBidi"/>
+        </w:rPr>
+        <w:lastRenderedPageBreak/>
+        <w:t xml:space="preserve">Another option would be to just add the message after the commit command by saying </w:t>
+      </w:r>
+      <w:r>
+        <w:rPr>
+          <w:rFonts w:eastAsia="Times New Roman"/>
+          <w:color w:val="555555"/>
+        </w:rPr>
+        <w:t xml:space="preserve">git commit -m </w:t>
+      </w:r>
+      <w:r>
+        <w:rPr>
+          <w:rFonts w:eastAsia="Times New Roman"/>
+          <w:color w:val="DD1144"/>
+        </w:rPr>
+        <w:t>"&lt;message&gt;"</w:t>
+      </w:r>
+    </w:p>
+    <w:p>
+      <w:pPr>
+        <w:pStyle w:val="ListParagraph"/>
+        <w:numPr>
+          <w:ilvl w:val="2"/>
+          <w:numId w:val="2"/>
+        </w:numPr>
+        <w:spacing w:line="240" w:lineRule="auto"/>
+        <w:rPr>
+          <w:rFonts w:asciiTheme="minorBidi" w:hAnsiTheme="minorBidi"/>
+        </w:rPr>
+      </w:pPr>
+      <w:r>
+        <w:rPr>
+          <w:rFonts w:asciiTheme="minorBidi" w:hAnsiTheme="minorBidi"/>
+        </w:rPr>
+        <w:t>This will not open an editor and will just continue as if the editor was opened, saved, and closed.</w:t>
       </w:r>
     </w:p>
     <w:p>
@@ -4877,11 +5258,13 @@
         <w:spacing w:line="240" w:lineRule="auto"/>
         <w:rPr>
           <w:rFonts w:asciiTheme="minorBidi" w:hAnsiTheme="minorBidi"/>
-        </w:rPr>
-      </w:pPr>
-      <w:r>
-        <w:rPr>
-          <w:rFonts w:asciiTheme="minorBidi" w:hAnsiTheme="minorBidi"/>
+          <w:highlight w:val="yellow"/>
+        </w:rPr>
+      </w:pPr>
+      <w:r>
+        <w:rPr>
+          <w:rFonts w:asciiTheme="minorBidi" w:hAnsiTheme="minorBidi"/>
+          <w:highlight w:val="yellow"/>
         </w:rPr>
         <w:t>To undo all changes since the last commit</w:t>
       </w:r>
@@ -4890,14 +5273,79 @@
       <w:pPr>
         <w:pStyle w:val="ListParagraph"/>
         <w:numPr>
+          <w:ilvl w:val="1"/>
+          <w:numId w:val="2"/>
+        </w:numPr>
+        <w:spacing w:line="240" w:lineRule="auto"/>
+        <w:rPr>
+          <w:rFonts w:asciiTheme="minorBidi" w:hAnsiTheme="minorBidi"/>
+        </w:rPr>
+      </w:pPr>
+      <w:r>
+        <w:rPr>
+          <w:rFonts w:asciiTheme="minorBidi" w:hAnsiTheme="minorBidi"/>
+        </w:rPr>
+        <w:t>Finding differences</w:t>
+      </w:r>
+    </w:p>
+    <w:p>
+      <w:pPr>
+        <w:pStyle w:val="ListParagraph"/>
+        <w:numPr>
           <w:ilvl w:val="2"/>
           <w:numId w:val="2"/>
         </w:numPr>
         <w:spacing w:line="240" w:lineRule="auto"/>
         <w:rPr>
-          <w:rFonts w:asciiTheme="minorBidi" w:hAnsiTheme="minorBidi"/>
-        </w:rPr>
-      </w:pPr>
+          <w:rFonts w:eastAsia="Times New Roman"/>
+          <w:color w:val="555555"/>
+        </w:rPr>
+      </w:pPr>
+      <w:r>
+        <w:rPr>
+          <w:rFonts w:eastAsia="Times New Roman"/>
+          <w:color w:val="555555"/>
+        </w:rPr>
+        <w:t>git</w:t>
+      </w:r>
+      <w:r>
+        <w:rPr>
+          <w:rFonts w:eastAsia="Times New Roman"/>
+          <w:color w:val="555555"/>
+        </w:rPr>
+        <w:t xml:space="preserve"> diff &lt;file name&gt;</w:t>
+      </w:r>
+    </w:p>
+    <w:p>
+      <w:pPr>
+        <w:pStyle w:val="ListParagraph"/>
+        <w:numPr>
+          <w:ilvl w:val="1"/>
+          <w:numId w:val="2"/>
+        </w:numPr>
+        <w:spacing w:line="240" w:lineRule="auto"/>
+        <w:rPr>
+          <w:rFonts w:asciiTheme="minorBidi" w:hAnsiTheme="minorBidi"/>
+        </w:rPr>
+      </w:pPr>
+      <w:r>
+        <w:rPr>
+          <w:rFonts w:asciiTheme="minorBidi" w:hAnsiTheme="minorBidi"/>
+        </w:rPr>
+        <w:t>Updating</w:t>
+      </w:r>
+      <w:r>
+        <w:rPr>
+          <w:rFonts w:asciiTheme="minorBidi" w:hAnsiTheme="minorBidi"/>
+        </w:rPr>
+        <w:t xml:space="preserve"> your local repository</w:t>
+      </w:r>
+      <w:r>
+        <w:rPr>
+          <w:rFonts w:asciiTheme="minorBidi" w:hAnsiTheme="minorBidi"/>
+        </w:rPr>
+        <w:t>, fetching</w:t>
+      </w:r>
     </w:p>
     <w:p>
       <w:pPr>
@@ -4908,9 +5356,89 @@
         </w:numPr>
         <w:spacing w:line="240" w:lineRule="auto"/>
         <w:rPr>
-          <w:rFonts w:asciiTheme="minorBidi" w:hAnsiTheme="minorBidi"/>
-        </w:rPr>
-      </w:pPr>
+          <w:rFonts w:eastAsia="Times New Roman"/>
+          <w:color w:val="555555"/>
+        </w:rPr>
+      </w:pPr>
+      <w:r>
+        <w:rPr>
+          <w:rFonts w:eastAsia="Times New Roman"/>
+          <w:color w:val="555555"/>
+        </w:rPr>
+        <w:t>git</w:t>
+      </w:r>
+      <w:r>
+        <w:rPr>
+          <w:rFonts w:eastAsia="Times New Roman"/>
+          <w:color w:val="555555"/>
+        </w:rPr>
+        <w:t xml:space="preserve"> remote update</w:t>
+      </w:r>
+    </w:p>
+    <w:p>
+      <w:pPr>
+        <w:pStyle w:val="ListParagraph"/>
+        <w:numPr>
+          <w:ilvl w:val="2"/>
+          <w:numId w:val="2"/>
+        </w:numPr>
+        <w:spacing w:line="240" w:lineRule="auto"/>
+        <w:rPr>
+          <w:rFonts w:eastAsia="Times New Roman"/>
+          <w:color w:val="555555"/>
+        </w:rPr>
+      </w:pPr>
+      <w:r>
+        <w:rPr>
+          <w:rFonts w:eastAsia="Times New Roman"/>
+          <w:color w:val="555555"/>
+        </w:rPr>
+        <w:t>git</w:t>
+      </w:r>
+      <w:r>
+        <w:rPr>
+          <w:rFonts w:eastAsia="Times New Roman"/>
+          <w:color w:val="555555"/>
+        </w:rPr>
+        <w:t xml:space="preserve"> fetch</w:t>
+      </w:r>
+    </w:p>
+    <w:p>
+      <w:pPr>
+        <w:pStyle w:val="ListParagraph"/>
+        <w:numPr>
+          <w:ilvl w:val="2"/>
+          <w:numId w:val="2"/>
+        </w:numPr>
+        <w:spacing w:line="240" w:lineRule="auto"/>
+        <w:rPr>
+          <w:rFonts w:eastAsia="Times New Roman"/>
+          <w:color w:val="555555"/>
+        </w:rPr>
+      </w:pPr>
+      <w:r>
+        <w:rPr>
+          <w:rFonts w:eastAsia="Times New Roman"/>
+          <w:color w:val="555555"/>
+        </w:rPr>
+        <w:t>git</w:t>
+      </w:r>
+      <w:r>
+        <w:rPr>
+          <w:rFonts w:eastAsia="Times New Roman"/>
+          <w:color w:val="555555"/>
+        </w:rPr>
+        <w:t xml:space="preserve"> </w:t>
+      </w:r>
+      <w:proofErr w:type="gramStart"/>
+      <w:r>
+        <w:rPr>
+          <w:rFonts w:eastAsia="Times New Roman"/>
+          <w:color w:val="555555"/>
+        </w:rPr>
+        <w:t>pull</w:t>
+      </w:r>
+      <w:proofErr w:type="gramEnd"/>
     </w:p>
     <w:p>
       <w:pPr>
@@ -4928,7 +5456,13 @@
         <w:rPr>
           <w:rFonts w:asciiTheme="minorBidi" w:hAnsiTheme="minorBidi"/>
         </w:rPr>
-        <w:t>Finding differences</w:t>
+        <w:t>Reverting</w:t>
+      </w:r>
+      <w:r>
+        <w:rPr>
+          <w:rFonts w:asciiTheme="minorBidi" w:hAnsiTheme="minorBidi"/>
+        </w:rPr>
+        <w:t>, cherry-picking</w:t>
       </w:r>
     </w:p>
     <w:p>
@@ -4940,45 +5474,450 @@
         </w:numPr>
         <w:spacing w:line="240" w:lineRule="auto"/>
         <w:rPr>
-          <w:rFonts w:eastAsia="Times New Roman"/>
-          <w:color w:val="555555"/>
-        </w:rPr>
-      </w:pPr>
+          <w:rFonts w:asciiTheme="minorBidi" w:hAnsiTheme="minorBidi"/>
+        </w:rPr>
+      </w:pPr>
+      <w:r>
+        <w:rPr>
+          <w:rFonts w:eastAsia="Times New Roman"/>
+          <w:color w:val="555555"/>
+        </w:rPr>
+        <w:t xml:space="preserve">git log </w:t>
+      </w:r>
+      <w:r>
+        <w:rPr>
+          <w:rFonts w:asciiTheme="minorBidi" w:eastAsia="Times New Roman" w:hAnsiTheme="minorBidi"/>
+        </w:rPr>
+        <w:t>to find the commit that you want to go back to.</w:t>
+      </w:r>
+    </w:p>
+    <w:p>
+      <w:pPr>
+        <w:pStyle w:val="ListParagraph"/>
+        <w:numPr>
+          <w:ilvl w:val="2"/>
+          <w:numId w:val="2"/>
+        </w:numPr>
+        <w:spacing w:line="240" w:lineRule="auto"/>
+        <w:rPr>
+          <w:rFonts w:asciiTheme="minorBidi" w:hAnsiTheme="minorBidi"/>
+        </w:rPr>
+      </w:pPr>
+      <w:r>
+        <w:rPr>
+          <w:rFonts w:asciiTheme="minorBidi" w:eastAsia="Times New Roman" w:hAnsiTheme="minorBidi"/>
+        </w:rPr>
+        <w:t>Revert</w:t>
+      </w:r>
+    </w:p>
+    <w:p>
+      <w:pPr>
+        <w:pStyle w:val="ListParagraph"/>
+        <w:numPr>
+          <w:ilvl w:val="3"/>
+          <w:numId w:val="2"/>
+        </w:numPr>
+        <w:spacing w:line="240" w:lineRule="auto"/>
+        <w:rPr>
+          <w:rFonts w:asciiTheme="minorBidi" w:hAnsiTheme="minorBidi"/>
+        </w:rPr>
+      </w:pPr>
+      <w:r>
+        <w:rPr>
+          <w:rFonts w:asciiTheme="minorBidi" w:eastAsia="Times New Roman" w:hAnsiTheme="minorBidi"/>
+        </w:rPr>
+        <w:t>Copy the</w:t>
+      </w:r>
+      <w:r>
+        <w:rPr>
+          <w:rFonts w:asciiTheme="minorBidi" w:eastAsia="Times New Roman" w:hAnsiTheme="minorBidi"/>
+        </w:rPr>
+        <w:t xml:space="preserve"> log number and then </w:t>
+      </w:r>
+      <w:r>
+        <w:rPr>
+          <w:rFonts w:eastAsia="Times New Roman"/>
+          <w:color w:val="555555"/>
+        </w:rPr>
+        <w:t>git revert &lt;log number&gt;</w:t>
+      </w:r>
+      <w:r>
+        <w:rPr>
+          <w:rFonts w:asciiTheme="minorBidi" w:eastAsia="Times New Roman" w:hAnsiTheme="minorBidi"/>
+        </w:rPr>
+        <w:t xml:space="preserve">. </w:t>
+      </w:r>
+      <w:r>
+        <w:rPr>
+          <w:rFonts w:asciiTheme="minorBidi" w:eastAsia="Times New Roman" w:hAnsiTheme="minorBidi"/>
+        </w:rPr>
+        <w:t xml:space="preserve">This will </w:t>
+      </w:r>
+      <w:r>
+        <w:rPr>
+          <w:rFonts w:asciiTheme="minorBidi" w:eastAsia="Times New Roman" w:hAnsiTheme="minorBidi"/>
+        </w:rPr>
+        <w:t xml:space="preserve">make a new commit that does the opposite of the reverted commit. All + become – and visa-versa. </w:t>
+      </w:r>
+      <w:r>
+        <w:rPr>
+          <w:rFonts w:asciiTheme="minorBidi" w:eastAsia="Times New Roman" w:hAnsiTheme="minorBidi"/>
+        </w:rPr>
+        <w:t>You only need the first eight numbers.</w:t>
+      </w:r>
+    </w:p>
+    <w:p>
+      <w:pPr>
+        <w:pStyle w:val="ListParagraph"/>
+        <w:numPr>
+          <w:ilvl w:val="1"/>
+          <w:numId w:val="2"/>
+        </w:numPr>
+        <w:spacing w:line="240" w:lineRule="auto"/>
+        <w:rPr>
+          <w:rFonts w:asciiTheme="minorBidi" w:hAnsiTheme="minorBidi"/>
+        </w:rPr>
+      </w:pPr>
+      <w:r>
+        <w:rPr>
+          <w:rFonts w:asciiTheme="minorBidi" w:hAnsiTheme="minorBidi"/>
+        </w:rPr>
+        <w:t>Branching</w:t>
+      </w:r>
+      <w:r>
+        <w:rPr>
+          <w:rFonts w:asciiTheme="minorBidi" w:hAnsiTheme="minorBidi"/>
+        </w:rPr>
+        <w:t xml:space="preserve">, </w:t>
+      </w:r>
+      <w:r>
+        <w:rPr>
+          <w:rFonts w:asciiTheme="minorBidi" w:hAnsiTheme="minorBidi"/>
+        </w:rPr>
+        <w:t>merging</w:t>
+      </w:r>
+    </w:p>
+    <w:p>
+      <w:pPr>
+        <w:pStyle w:val="ListParagraph"/>
+        <w:numPr>
+          <w:ilvl w:val="2"/>
+          <w:numId w:val="2"/>
+        </w:numPr>
+        <w:spacing w:line="240" w:lineRule="auto"/>
+        <w:rPr>
+          <w:rFonts w:asciiTheme="minorBidi" w:hAnsiTheme="minorBidi"/>
+        </w:rPr>
+      </w:pPr>
+      <w:r>
+        <w:rPr>
+          <w:rFonts w:eastAsia="Times New Roman"/>
+          <w:color w:val="555555"/>
+        </w:rPr>
+        <w:t>git branch</w:t>
+      </w:r>
+      <w:r>
+        <w:rPr>
+          <w:rFonts w:eastAsia="Times New Roman"/>
+          <w:color w:val="555555"/>
+        </w:rPr>
+        <w:t xml:space="preserve"> </w:t>
+      </w:r>
+      <w:r>
+        <w:rPr>
+          <w:rFonts w:asciiTheme="minorBidi" w:eastAsia="Times New Roman" w:hAnsiTheme="minorBidi"/>
+        </w:rPr>
+        <w:t>to determine what branches exist and what is your current branch.</w:t>
+      </w:r>
+    </w:p>
+    <w:p>
+      <w:pPr>
+        <w:pStyle w:val="ListParagraph"/>
+        <w:numPr>
+          <w:ilvl w:val="2"/>
+          <w:numId w:val="2"/>
+        </w:numPr>
+        <w:spacing w:line="240" w:lineRule="auto"/>
+        <w:rPr>
+          <w:rFonts w:asciiTheme="minorBidi" w:hAnsiTheme="minorBidi"/>
+        </w:rPr>
+      </w:pPr>
+      <w:r>
+        <w:rPr>
+          <w:rFonts w:asciiTheme="minorBidi" w:hAnsiTheme="minorBidi"/>
+        </w:rPr>
+        <w:t>To checkout a specific branch into your working directory:</w:t>
+      </w:r>
+    </w:p>
+    <w:p>
+      <w:pPr>
+        <w:pStyle w:val="ListParagraph"/>
+        <w:numPr>
+          <w:ilvl w:val="2"/>
+          <w:numId w:val="2"/>
+        </w:numPr>
+        <w:spacing w:line="240" w:lineRule="auto"/>
+        <w:rPr>
+          <w:rFonts w:asciiTheme="minorBidi" w:hAnsiTheme="minorBidi"/>
+        </w:rPr>
+      </w:pPr>
+      <w:r>
+        <w:rPr>
+          <w:rFonts w:eastAsia="Times New Roman"/>
+          <w:color w:val="555555"/>
+        </w:rPr>
+        <w:t>git checkout --</w:t>
+      </w:r>
+      <w:r>
+        <w:rPr>
+          <w:rFonts w:eastAsia="Times New Roman"/>
+        </w:rPr>
+        <w:t> </w:t>
+      </w:r>
+      <w:r>
+        <w:rPr>
+          <w:rFonts w:eastAsia="Times New Roman"/>
+          <w:color w:val="DD1144"/>
+        </w:rPr>
+        <w:t>&lt;file&gt;</w:t>
+      </w:r>
+    </w:p>
+    <w:p>
+      <w:pPr>
+        <w:pStyle w:val="ListParagraph"/>
+        <w:numPr>
+          <w:ilvl w:val="2"/>
+          <w:numId w:val="2"/>
+        </w:numPr>
+        <w:spacing w:line="240" w:lineRule="auto"/>
+        <w:rPr>
+          <w:rFonts w:asciiTheme="minorBidi" w:hAnsiTheme="minorBidi"/>
+        </w:rPr>
+      </w:pPr>
+      <w:r>
+        <w:rPr>
+          <w:rFonts w:asciiTheme="minorBidi" w:hAnsiTheme="minorBidi"/>
+        </w:rPr>
+        <w:t>Will completely change your working directory to be identical to your new branch.</w:t>
+      </w:r>
       <w:bookmarkStart w:id="0" w:name="_GoBack"/>
       <w:bookmarkEnd w:id="0"/>
-      <w:r>
-        <w:rPr>
-          <w:rFonts w:eastAsia="Times New Roman"/>
-          <w:color w:val="555555"/>
+    </w:p>
+    <w:p>
+      <w:pPr>
+        <w:pStyle w:val="ListParagraph"/>
+        <w:numPr>
+          <w:ilvl w:val="1"/>
+          <w:numId w:val="2"/>
+        </w:numPr>
+        <w:spacing w:line="240" w:lineRule="auto"/>
+        <w:rPr>
+          <w:rFonts w:asciiTheme="minorBidi" w:hAnsiTheme="minorBidi"/>
+        </w:rPr>
+      </w:pPr>
+      <w:r>
+        <w:rPr>
+          <w:rFonts w:asciiTheme="minorBidi" w:hAnsiTheme="minorBidi"/>
+        </w:rPr>
+        <w:t>Using GitHub</w:t>
+      </w:r>
+    </w:p>
+    <w:p>
+      <w:pPr>
+        <w:pStyle w:val="ListParagraph"/>
+        <w:numPr>
+          <w:ilvl w:val="2"/>
+          <w:numId w:val="2"/>
+        </w:numPr>
+        <w:spacing w:line="240" w:lineRule="auto"/>
+        <w:rPr>
+          <w:rFonts w:asciiTheme="minorBidi" w:hAnsiTheme="minorBidi"/>
+        </w:rPr>
+      </w:pPr>
+      <w:r>
+        <w:rPr>
+          <w:rFonts w:asciiTheme="minorBidi" w:hAnsiTheme="minorBidi"/>
+        </w:rPr>
+        <w:t>Pull requests</w:t>
+      </w:r>
+    </w:p>
+    <w:p>
+      <w:pPr>
+        <w:pStyle w:val="ListParagraph"/>
+        <w:numPr>
+          <w:ilvl w:val="0"/>
+          <w:numId w:val="2"/>
+        </w:numPr>
+        <w:spacing w:line="240" w:lineRule="auto"/>
+        <w:rPr>
+          <w:rFonts w:asciiTheme="minorBidi" w:hAnsiTheme="minorBidi"/>
+        </w:rPr>
+      </w:pPr>
+      <w:r>
+        <w:rPr>
+          <w:rFonts w:asciiTheme="minorBidi" w:hAnsiTheme="minorBidi"/>
+        </w:rPr>
+        <w:t>Full Version Control Plan</w:t>
+      </w:r>
+    </w:p>
+    <w:p>
+      <w:pPr>
+        <w:pStyle w:val="ListParagraph"/>
+        <w:numPr>
+          <w:ilvl w:val="1"/>
+          <w:numId w:val="2"/>
+        </w:numPr>
+        <w:spacing w:line="240" w:lineRule="auto"/>
+        <w:rPr>
+          <w:rFonts w:asciiTheme="minorBidi" w:hAnsiTheme="minorBidi"/>
+        </w:rPr>
+      </w:pPr>
+      <w:r>
+        <w:rPr>
+          <w:rFonts w:asciiTheme="minorBidi" w:hAnsiTheme="minorBidi"/>
+        </w:rPr>
+        <w:t>If a system goes down</w:t>
+      </w:r>
+    </w:p>
+    <w:p>
+      <w:pPr>
+        <w:pStyle w:val="ListParagraph"/>
+        <w:numPr>
+          <w:ilvl w:val="1"/>
+          <w:numId w:val="2"/>
+        </w:numPr>
+        <w:spacing w:line="240" w:lineRule="auto"/>
+        <w:rPr>
+          <w:rFonts w:asciiTheme="minorBidi" w:hAnsiTheme="minorBidi"/>
+        </w:rPr>
+      </w:pPr>
+      <w:r>
+        <w:rPr>
+          <w:rFonts w:asciiTheme="minorBidi" w:hAnsiTheme="minorBidi"/>
+        </w:rPr>
+        <w:t>If a version blows up</w:t>
+      </w:r>
+    </w:p>
+    <w:p>
+      <w:pPr>
+        <w:pStyle w:val="ListParagraph"/>
+        <w:numPr>
+          <w:ilvl w:val="2"/>
+          <w:numId w:val="2"/>
+        </w:numPr>
+        <w:spacing w:line="240" w:lineRule="auto"/>
+        <w:rPr>
+          <w:rFonts w:asciiTheme="minorBidi" w:hAnsiTheme="minorBidi"/>
+        </w:rPr>
+      </w:pPr>
+      <w:r>
+        <w:rPr>
+          <w:rFonts w:asciiTheme="minorBidi" w:hAnsiTheme="minorBidi"/>
+        </w:rPr>
+        <w:t>How to revert</w:t>
+      </w:r>
+    </w:p>
+    <w:p>
+      <w:pPr>
+        <w:pStyle w:val="ListParagraph"/>
+        <w:numPr>
+          <w:ilvl w:val="3"/>
+          <w:numId w:val="2"/>
+        </w:numPr>
+        <w:spacing w:line="240" w:lineRule="auto"/>
+        <w:rPr>
+          <w:rFonts w:asciiTheme="minorBidi" w:hAnsiTheme="minorBidi"/>
+        </w:rPr>
+      </w:pPr>
+      <w:r>
+        <w:rPr>
+          <w:rFonts w:asciiTheme="minorBidi" w:hAnsiTheme="minorBidi"/>
+        </w:rPr>
+        <w:t xml:space="preserve">Check the log.  Developers should have made sure to write thorough messages which will describe the changes made.  Find which commit you want to go back to.  </w:t>
+      </w:r>
+    </w:p>
+    <w:p>
+      <w:pPr>
+        <w:pStyle w:val="ListParagraph"/>
+        <w:numPr>
+          <w:ilvl w:val="3"/>
+          <w:numId w:val="2"/>
+        </w:numPr>
+        <w:spacing w:line="240" w:lineRule="auto"/>
+        <w:rPr>
+          <w:rFonts w:asciiTheme="minorBidi" w:hAnsiTheme="minorBidi"/>
+        </w:rPr>
+      </w:pPr>
+      <w:r>
+        <w:rPr>
+          <w:rFonts w:eastAsia="Times New Roman"/>
+          <w:color w:val="555555"/>
+        </w:rPr>
+        <w:t>git revert &lt;log number&gt;</w:t>
+      </w:r>
+    </w:p>
+    <w:p>
+      <w:pPr>
+        <w:pStyle w:val="ListParagraph"/>
+        <w:numPr>
+          <w:ilvl w:val="0"/>
+          <w:numId w:val="2"/>
+        </w:numPr>
+        <w:spacing w:line="240" w:lineRule="auto"/>
+        <w:rPr>
+          <w:rFonts w:asciiTheme="minorBidi" w:hAnsiTheme="minorBidi"/>
+        </w:rPr>
+      </w:pPr>
+      <w:r>
+        <w:rPr>
+          <w:rFonts w:asciiTheme="minorBidi" w:hAnsiTheme="minorBidi"/>
+        </w:rPr>
+        <w:t>Conclusion</w:t>
+      </w:r>
+    </w:p>
+    <w:p>
+      <w:pPr>
+        <w:pStyle w:val="ListParagraph"/>
+        <w:numPr>
+          <w:ilvl w:val="1"/>
+          <w:numId w:val="2"/>
+        </w:numPr>
+        <w:spacing w:line="240" w:lineRule="auto"/>
+        <w:rPr>
+          <w:rFonts w:asciiTheme="minorBidi" w:hAnsiTheme="minorBidi"/>
+        </w:rPr>
+      </w:pPr>
+      <w:r>
+        <w:rPr>
+          <w:rFonts w:asciiTheme="minorBidi" w:hAnsiTheme="minorBidi"/>
+        </w:rPr>
+        <w:t>Reinforce why we need VC</w:t>
+      </w:r>
+      <w:r>
+        <w:rPr>
+          <w:rFonts w:asciiTheme="minorBidi" w:hAnsiTheme="minorBidi"/>
+        </w:rPr>
+        <w:t xml:space="preserve"> (Card 22)</w:t>
+      </w:r>
+    </w:p>
+    <w:p>
+      <w:pPr>
+        <w:pStyle w:val="ListParagraph"/>
+        <w:numPr>
+          <w:ilvl w:val="2"/>
+          <w:numId w:val="2"/>
+        </w:numPr>
+        <w:spacing w:line="240" w:lineRule="auto"/>
+        <w:rPr>
+          <w:rFonts w:asciiTheme="minorBidi" w:hAnsiTheme="minorBidi"/>
+        </w:rPr>
+      </w:pPr>
+      <w:r>
+        <w:rPr>
+          <w:rFonts w:asciiTheme="minorBidi" w:hAnsiTheme="minorBidi"/>
         </w:rPr>
         <w:lastRenderedPageBreak/>
-        <w:t>git</w:t>
-      </w:r>
-      <w:r>
-        <w:rPr>
-          <w:rFonts w:eastAsia="Times New Roman"/>
-          <w:color w:val="555555"/>
-        </w:rPr>
-        <w:t xml:space="preserve"> diff &lt;file name&gt;</w:t>
-      </w:r>
-    </w:p>
-    <w:p>
-      <w:pPr>
-        <w:pStyle w:val="ListParagraph"/>
-        <w:numPr>
-          <w:ilvl w:val="1"/>
-          <w:numId w:val="2"/>
-        </w:numPr>
-        <w:spacing w:line="240" w:lineRule="auto"/>
-        <w:rPr>
-          <w:rFonts w:asciiTheme="minorBidi" w:hAnsiTheme="minorBidi"/>
-        </w:rPr>
-      </w:pPr>
-      <w:r>
-        <w:rPr>
-          <w:rFonts w:asciiTheme="minorBidi" w:hAnsiTheme="minorBidi"/>
-        </w:rPr>
-        <w:t>Updating, fetching</w:t>
+        <w:t>Track code revisions</w:t>
       </w:r>
     </w:p>
     <w:p>
@@ -4990,23 +5929,14 @@
         </w:numPr>
         <w:spacing w:line="240" w:lineRule="auto"/>
         <w:rPr>
-          <w:rFonts w:eastAsia="Times New Roman"/>
-          <w:color w:val="555555"/>
-        </w:rPr>
-      </w:pPr>
-      <w:r>
-        <w:rPr>
-          <w:rFonts w:eastAsia="Times New Roman"/>
-          <w:color w:val="555555"/>
-        </w:rPr>
-        <w:t>git</w:t>
-      </w:r>
-      <w:r>
-        <w:rPr>
-          <w:rFonts w:eastAsia="Times New Roman"/>
-          <w:color w:val="555555"/>
-        </w:rPr>
-        <w:t xml:space="preserve"> remote update</w:t>
+          <w:rFonts w:asciiTheme="minorBidi" w:hAnsiTheme="minorBidi"/>
+        </w:rPr>
+      </w:pPr>
+      <w:r>
+        <w:rPr>
+          <w:rFonts w:asciiTheme="minorBidi" w:hAnsiTheme="minorBidi"/>
+        </w:rPr>
+        <w:t>Show history</w:t>
       </w:r>
     </w:p>
     <w:p>
@@ -5018,23 +5948,14 @@
         </w:numPr>
         <w:spacing w:line="240" w:lineRule="auto"/>
         <w:rPr>
-          <w:rFonts w:eastAsia="Times New Roman"/>
-          <w:color w:val="555555"/>
-        </w:rPr>
-      </w:pPr>
-      <w:r>
-        <w:rPr>
-          <w:rFonts w:eastAsia="Times New Roman"/>
-          <w:color w:val="555555"/>
-        </w:rPr>
-        <w:t>git</w:t>
-      </w:r>
-      <w:r>
-        <w:rPr>
-          <w:rFonts w:eastAsia="Times New Roman"/>
-          <w:color w:val="555555"/>
-        </w:rPr>
-        <w:t xml:space="preserve"> fetch</w:t>
+          <w:rFonts w:asciiTheme="minorBidi" w:hAnsiTheme="minorBidi"/>
+        </w:rPr>
+      </w:pPr>
+      <w:r>
+        <w:rPr>
+          <w:rFonts w:asciiTheme="minorBidi" w:hAnsiTheme="minorBidi"/>
+        </w:rPr>
+        <w:t>Support multiple users on same code at once</w:t>
       </w:r>
     </w:p>
     <w:p>
@@ -5046,57 +5967,14 @@
         </w:numPr>
         <w:spacing w:line="240" w:lineRule="auto"/>
         <w:rPr>
-          <w:rFonts w:eastAsia="Times New Roman"/>
-          <w:color w:val="555555"/>
-        </w:rPr>
-      </w:pPr>
-      <w:r>
-        <w:rPr>
-          <w:rFonts w:eastAsia="Times New Roman"/>
-          <w:color w:val="555555"/>
-        </w:rPr>
-        <w:t>git</w:t>
-      </w:r>
-      <w:r>
-        <w:rPr>
-          <w:rFonts w:eastAsia="Times New Roman"/>
-          <w:color w:val="555555"/>
-        </w:rPr>
-        <w:t xml:space="preserve"> </w:t>
-      </w:r>
-      <w:proofErr w:type="gramStart"/>
-      <w:r>
-        <w:rPr>
-          <w:rFonts w:eastAsia="Times New Roman"/>
-          <w:color w:val="555555"/>
-        </w:rPr>
-        <w:t>pull</w:t>
-      </w:r>
-      <w:proofErr w:type="gramEnd"/>
-    </w:p>
-    <w:p>
-      <w:pPr>
-        <w:pStyle w:val="ListParagraph"/>
-        <w:numPr>
-          <w:ilvl w:val="1"/>
-          <w:numId w:val="2"/>
-        </w:numPr>
-        <w:spacing w:line="240" w:lineRule="auto"/>
-        <w:rPr>
-          <w:rFonts w:asciiTheme="minorBidi" w:hAnsiTheme="minorBidi"/>
-        </w:rPr>
-      </w:pPr>
-      <w:r>
-        <w:rPr>
-          <w:rFonts w:asciiTheme="minorBidi" w:hAnsiTheme="minorBidi"/>
-        </w:rPr>
-        <w:t>Reverting</w:t>
-      </w:r>
-      <w:r>
-        <w:rPr>
-          <w:rFonts w:asciiTheme="minorBidi" w:hAnsiTheme="minorBidi"/>
-        </w:rPr>
-        <w:t>, cherry-picking</w:t>
+          <w:rFonts w:asciiTheme="minorBidi" w:hAnsiTheme="minorBidi"/>
+        </w:rPr>
+      </w:pPr>
+      <w:r>
+        <w:rPr>
+          <w:rFonts w:asciiTheme="minorBidi" w:hAnsiTheme="minorBidi"/>
+        </w:rPr>
+        <w:t>Support branching</w:t>
       </w:r>
     </w:p>
     <w:p>
@@ -5113,16 +5991,9 @@
       </w:pPr>
       <w:r>
         <w:rPr>
-          <w:rFonts w:eastAsia="Times New Roman"/>
-          <w:color w:val="555555"/>
-        </w:rPr>
-        <w:t xml:space="preserve">git log </w:t>
-      </w:r>
-      <w:r>
-        <w:rPr>
-          <w:rFonts w:asciiTheme="minorBidi" w:eastAsia="Times New Roman" w:hAnsiTheme="minorBidi"/>
-        </w:rPr>
-        <w:t>to find the commit that you want to go back to.</w:t>
+          <w:rFonts w:asciiTheme="minorBidi" w:hAnsiTheme="minorBidi"/>
+        </w:rPr>
+        <w:t>Support merging of branches</w:t>
       </w:r>
     </w:p>
     <w:p>
@@ -5139,96 +6010,9 @@
       </w:pPr>
       <w:r>
         <w:rPr>
-          <w:rFonts w:asciiTheme="minorBidi" w:eastAsia="Times New Roman" w:hAnsiTheme="minorBidi"/>
-        </w:rPr>
-        <w:t>Revert</w:t>
-      </w:r>
-    </w:p>
-    <w:p>
-      <w:pPr>
-        <w:pStyle w:val="ListParagraph"/>
-        <w:numPr>
-          <w:ilvl w:val="3"/>
-          <w:numId w:val="2"/>
-        </w:numPr>
-        <w:spacing w:line="240" w:lineRule="auto"/>
-        <w:rPr>
-          <w:rFonts w:asciiTheme="minorBidi" w:hAnsiTheme="minorBidi"/>
-        </w:rPr>
-      </w:pPr>
-      <w:r>
-        <w:rPr>
-          <w:rFonts w:asciiTheme="minorBidi" w:eastAsia="Times New Roman" w:hAnsiTheme="minorBidi"/>
-        </w:rPr>
-        <w:t>Copy the</w:t>
-      </w:r>
-      <w:r>
-        <w:rPr>
-          <w:rFonts w:asciiTheme="minorBidi" w:eastAsia="Times New Roman" w:hAnsiTheme="minorBidi"/>
-        </w:rPr>
-        <w:t xml:space="preserve"> log number and then </w:t>
-      </w:r>
-      <w:r>
-        <w:rPr>
-          <w:rFonts w:eastAsia="Times New Roman"/>
-          <w:color w:val="555555"/>
-        </w:rPr>
-        <w:t>git revert &lt;log number&gt;</w:t>
-      </w:r>
-      <w:r>
-        <w:rPr>
-          <w:rFonts w:asciiTheme="minorBidi" w:eastAsia="Times New Roman" w:hAnsiTheme="minorBidi"/>
-        </w:rPr>
-        <w:t xml:space="preserve">. </w:t>
-      </w:r>
-      <w:r>
-        <w:rPr>
-          <w:rFonts w:asciiTheme="minorBidi" w:eastAsia="Times New Roman" w:hAnsiTheme="minorBidi"/>
-        </w:rPr>
-        <w:t xml:space="preserve">This will </w:t>
-      </w:r>
-      <w:r>
-        <w:rPr>
-          <w:rFonts w:asciiTheme="minorBidi" w:eastAsia="Times New Roman" w:hAnsiTheme="minorBidi"/>
-        </w:rPr>
-        <w:t xml:space="preserve">make a new commit that does the opposite of the reverted commit. All + become – and visa-versa. </w:t>
-      </w:r>
-      <w:r>
-        <w:rPr>
-          <w:rFonts w:asciiTheme="minorBidi" w:eastAsia="Times New Roman" w:hAnsiTheme="minorBidi"/>
-        </w:rPr>
-        <w:t>You only need the first eight numbers.</w:t>
-      </w:r>
-    </w:p>
-    <w:p>
-      <w:pPr>
-        <w:pStyle w:val="ListParagraph"/>
-        <w:numPr>
-          <w:ilvl w:val="1"/>
-          <w:numId w:val="2"/>
-        </w:numPr>
-        <w:spacing w:line="240" w:lineRule="auto"/>
-        <w:rPr>
-          <w:rFonts w:asciiTheme="minorBidi" w:hAnsiTheme="minorBidi"/>
-        </w:rPr>
-      </w:pPr>
-      <w:r>
-        <w:rPr>
-          <w:rFonts w:asciiTheme="minorBidi" w:hAnsiTheme="minorBidi"/>
-        </w:rPr>
-        <w:t>Branching</w:t>
-      </w:r>
-      <w:r>
-        <w:rPr>
-          <w:rFonts w:asciiTheme="minorBidi" w:hAnsiTheme="minorBidi"/>
-        </w:rPr>
-        <w:t xml:space="preserve">, </w:t>
-      </w:r>
-      <w:r>
-        <w:rPr>
-          <w:rFonts w:asciiTheme="minorBidi" w:hAnsiTheme="minorBidi"/>
-        </w:rPr>
-        <w:t>merging</w:t>
+          <w:rFonts w:asciiTheme="minorBidi" w:hAnsiTheme="minorBidi"/>
+        </w:rPr>
+        <w:t>Reveal conflicts and allow to fix them</w:t>
       </w:r>
     </w:p>
     <w:p>
@@ -5247,350 +6031,6 @@
         <w:rPr>
           <w:rFonts w:asciiTheme="minorBidi" w:hAnsiTheme="minorBidi"/>
         </w:rPr>
-        <w:t>To checkout a specific branch into your working directory:</w:t>
-      </w:r>
-    </w:p>
-    <w:p>
-      <w:pPr>
-        <w:pStyle w:val="ListParagraph"/>
-        <w:numPr>
-          <w:ilvl w:val="2"/>
-          <w:numId w:val="2"/>
-        </w:numPr>
-        <w:spacing w:line="240" w:lineRule="auto"/>
-        <w:rPr>
-          <w:rFonts w:asciiTheme="minorBidi" w:hAnsiTheme="minorBidi"/>
-        </w:rPr>
-      </w:pPr>
-      <w:r>
-        <w:rPr>
-          <w:rFonts w:eastAsia="Times New Roman"/>
-          <w:color w:val="555555"/>
-        </w:rPr>
-        <w:t>git checkout --</w:t>
-      </w:r>
-      <w:r>
-        <w:rPr>
-          <w:rFonts w:eastAsia="Times New Roman"/>
-        </w:rPr>
-        <w:t> </w:t>
-      </w:r>
-      <w:r>
-        <w:rPr>
-          <w:rFonts w:eastAsia="Times New Roman"/>
-          <w:color w:val="DD1144"/>
-        </w:rPr>
-        <w:t>&lt;file&gt;</w:t>
-      </w:r>
-    </w:p>
-    <w:p>
-      <w:pPr>
-        <w:pStyle w:val="ListParagraph"/>
-        <w:numPr>
-          <w:ilvl w:val="1"/>
-          <w:numId w:val="2"/>
-        </w:numPr>
-        <w:spacing w:line="240" w:lineRule="auto"/>
-        <w:rPr>
-          <w:rFonts w:asciiTheme="minorBidi" w:hAnsiTheme="minorBidi"/>
-        </w:rPr>
-      </w:pPr>
-      <w:r>
-        <w:rPr>
-          <w:rFonts w:asciiTheme="minorBidi" w:hAnsiTheme="minorBidi"/>
-        </w:rPr>
-        <w:t>Using GitHub</w:t>
-      </w:r>
-    </w:p>
-    <w:p>
-      <w:pPr>
-        <w:pStyle w:val="ListParagraph"/>
-        <w:numPr>
-          <w:ilvl w:val="0"/>
-          <w:numId w:val="2"/>
-        </w:numPr>
-        <w:spacing w:line="240" w:lineRule="auto"/>
-        <w:rPr>
-          <w:rFonts w:asciiTheme="minorBidi" w:hAnsiTheme="minorBidi"/>
-        </w:rPr>
-      </w:pPr>
-      <w:r>
-        <w:rPr>
-          <w:rFonts w:asciiTheme="minorBidi" w:hAnsiTheme="minorBidi"/>
-        </w:rPr>
-        <w:t>Full Version Control Plan</w:t>
-      </w:r>
-    </w:p>
-    <w:p>
-      <w:pPr>
-        <w:pStyle w:val="ListParagraph"/>
-        <w:numPr>
-          <w:ilvl w:val="1"/>
-          <w:numId w:val="2"/>
-        </w:numPr>
-        <w:spacing w:line="240" w:lineRule="auto"/>
-        <w:rPr>
-          <w:rFonts w:asciiTheme="minorBidi" w:hAnsiTheme="minorBidi"/>
-        </w:rPr>
-      </w:pPr>
-      <w:r>
-        <w:rPr>
-          <w:rFonts w:asciiTheme="minorBidi" w:hAnsiTheme="minorBidi"/>
-        </w:rPr>
-        <w:t>If a system goes down</w:t>
-      </w:r>
-    </w:p>
-    <w:p>
-      <w:pPr>
-        <w:pStyle w:val="ListParagraph"/>
-        <w:numPr>
-          <w:ilvl w:val="1"/>
-          <w:numId w:val="2"/>
-        </w:numPr>
-        <w:spacing w:line="240" w:lineRule="auto"/>
-        <w:rPr>
-          <w:rFonts w:asciiTheme="minorBidi" w:hAnsiTheme="minorBidi"/>
-        </w:rPr>
-      </w:pPr>
-      <w:r>
-        <w:rPr>
-          <w:rFonts w:asciiTheme="minorBidi" w:hAnsiTheme="minorBidi"/>
-        </w:rPr>
-        <w:t>If a version blows up</w:t>
-      </w:r>
-    </w:p>
-    <w:p>
-      <w:pPr>
-        <w:pStyle w:val="ListParagraph"/>
-        <w:numPr>
-          <w:ilvl w:val="2"/>
-          <w:numId w:val="2"/>
-        </w:numPr>
-        <w:spacing w:line="240" w:lineRule="auto"/>
-        <w:rPr>
-          <w:rFonts w:asciiTheme="minorBidi" w:hAnsiTheme="minorBidi"/>
-        </w:rPr>
-      </w:pPr>
-      <w:r>
-        <w:rPr>
-          <w:rFonts w:asciiTheme="minorBidi" w:hAnsiTheme="minorBidi"/>
-        </w:rPr>
-        <w:t>How to revert</w:t>
-      </w:r>
-    </w:p>
-    <w:p>
-      <w:pPr>
-        <w:pStyle w:val="ListParagraph"/>
-        <w:numPr>
-          <w:ilvl w:val="3"/>
-          <w:numId w:val="2"/>
-        </w:numPr>
-        <w:spacing w:line="240" w:lineRule="auto"/>
-        <w:rPr>
-          <w:rFonts w:asciiTheme="minorBidi" w:hAnsiTheme="minorBidi"/>
-        </w:rPr>
-      </w:pPr>
-      <w:r>
-        <w:rPr>
-          <w:rFonts w:asciiTheme="minorBidi" w:hAnsiTheme="minorBidi"/>
-        </w:rPr>
-        <w:t xml:space="preserve">Check the log.  Developers should have made sure to write thorough messages which will describe the changes made.  Find which commit you want to go back to.  </w:t>
-      </w:r>
-    </w:p>
-    <w:p>
-      <w:pPr>
-        <w:pStyle w:val="ListParagraph"/>
-        <w:numPr>
-          <w:ilvl w:val="3"/>
-          <w:numId w:val="2"/>
-        </w:numPr>
-        <w:spacing w:line="240" w:lineRule="auto"/>
-        <w:rPr>
-          <w:rFonts w:asciiTheme="minorBidi" w:hAnsiTheme="minorBidi"/>
-        </w:rPr>
-      </w:pPr>
-      <w:r>
-        <w:rPr>
-          <w:rFonts w:eastAsia="Times New Roman"/>
-          <w:color w:val="555555"/>
-        </w:rPr>
-        <w:t>git revert &lt;log number&gt;</w:t>
-      </w:r>
-    </w:p>
-    <w:p>
-      <w:pPr>
-        <w:pStyle w:val="ListParagraph"/>
-        <w:numPr>
-          <w:ilvl w:val="0"/>
-          <w:numId w:val="2"/>
-        </w:numPr>
-        <w:spacing w:line="240" w:lineRule="auto"/>
-        <w:rPr>
-          <w:rFonts w:asciiTheme="minorBidi" w:hAnsiTheme="minorBidi"/>
-        </w:rPr>
-      </w:pPr>
-      <w:r>
-        <w:rPr>
-          <w:rFonts w:asciiTheme="minorBidi" w:hAnsiTheme="minorBidi"/>
-        </w:rPr>
-        <w:t>Conclusion</w:t>
-      </w:r>
-    </w:p>
-    <w:p>
-      <w:pPr>
-        <w:pStyle w:val="ListParagraph"/>
-        <w:numPr>
-          <w:ilvl w:val="1"/>
-          <w:numId w:val="2"/>
-        </w:numPr>
-        <w:spacing w:line="240" w:lineRule="auto"/>
-        <w:rPr>
-          <w:rFonts w:asciiTheme="minorBidi" w:hAnsiTheme="minorBidi"/>
-        </w:rPr>
-      </w:pPr>
-      <w:r>
-        <w:rPr>
-          <w:rFonts w:asciiTheme="minorBidi" w:hAnsiTheme="minorBidi"/>
-        </w:rPr>
-        <w:t>Reinforce why we need VC</w:t>
-      </w:r>
-      <w:r>
-        <w:rPr>
-          <w:rFonts w:asciiTheme="minorBidi" w:hAnsiTheme="minorBidi"/>
-        </w:rPr>
-        <w:t xml:space="preserve"> (Card 22)</w:t>
-      </w:r>
-    </w:p>
-    <w:p>
-      <w:pPr>
-        <w:pStyle w:val="ListParagraph"/>
-        <w:numPr>
-          <w:ilvl w:val="2"/>
-          <w:numId w:val="2"/>
-        </w:numPr>
-        <w:spacing w:line="240" w:lineRule="auto"/>
-        <w:rPr>
-          <w:rFonts w:asciiTheme="minorBidi" w:hAnsiTheme="minorBidi"/>
-        </w:rPr>
-      </w:pPr>
-      <w:r>
-        <w:rPr>
-          <w:rFonts w:asciiTheme="minorBidi" w:hAnsiTheme="minorBidi"/>
-        </w:rPr>
-        <w:t>Track code revisions</w:t>
-      </w:r>
-    </w:p>
-    <w:p>
-      <w:pPr>
-        <w:pStyle w:val="ListParagraph"/>
-        <w:numPr>
-          <w:ilvl w:val="2"/>
-          <w:numId w:val="2"/>
-        </w:numPr>
-        <w:spacing w:line="240" w:lineRule="auto"/>
-        <w:rPr>
-          <w:rFonts w:asciiTheme="minorBidi" w:hAnsiTheme="minorBidi"/>
-        </w:rPr>
-      </w:pPr>
-      <w:r>
-        <w:rPr>
-          <w:rFonts w:asciiTheme="minorBidi" w:hAnsiTheme="minorBidi"/>
-        </w:rPr>
-        <w:t>Show history</w:t>
-      </w:r>
-    </w:p>
-    <w:p>
-      <w:pPr>
-        <w:pStyle w:val="ListParagraph"/>
-        <w:numPr>
-          <w:ilvl w:val="2"/>
-          <w:numId w:val="2"/>
-        </w:numPr>
-        <w:spacing w:line="240" w:lineRule="auto"/>
-        <w:rPr>
-          <w:rFonts w:asciiTheme="minorBidi" w:hAnsiTheme="minorBidi"/>
-        </w:rPr>
-      </w:pPr>
-      <w:r>
-        <w:rPr>
-          <w:rFonts w:asciiTheme="minorBidi" w:hAnsiTheme="minorBidi"/>
-        </w:rPr>
-        <w:t>Support multiple users on same code at once</w:t>
-      </w:r>
-    </w:p>
-    <w:p>
-      <w:pPr>
-        <w:pStyle w:val="ListParagraph"/>
-        <w:numPr>
-          <w:ilvl w:val="2"/>
-          <w:numId w:val="2"/>
-        </w:numPr>
-        <w:spacing w:line="240" w:lineRule="auto"/>
-        <w:rPr>
-          <w:rFonts w:asciiTheme="minorBidi" w:hAnsiTheme="minorBidi"/>
-        </w:rPr>
-      </w:pPr>
-      <w:r>
-        <w:rPr>
-          <w:rFonts w:asciiTheme="minorBidi" w:hAnsiTheme="minorBidi"/>
-        </w:rPr>
-        <w:t>Support branching</w:t>
-      </w:r>
-    </w:p>
-    <w:p>
-      <w:pPr>
-        <w:pStyle w:val="ListParagraph"/>
-        <w:numPr>
-          <w:ilvl w:val="2"/>
-          <w:numId w:val="2"/>
-        </w:numPr>
-        <w:spacing w:line="240" w:lineRule="auto"/>
-        <w:rPr>
-          <w:rFonts w:asciiTheme="minorBidi" w:hAnsiTheme="minorBidi"/>
-        </w:rPr>
-      </w:pPr>
-      <w:r>
-        <w:rPr>
-          <w:rFonts w:asciiTheme="minorBidi" w:hAnsiTheme="minorBidi"/>
-        </w:rPr>
-        <w:t>Support merging of branches</w:t>
-      </w:r>
-    </w:p>
-    <w:p>
-      <w:pPr>
-        <w:pStyle w:val="ListParagraph"/>
-        <w:numPr>
-          <w:ilvl w:val="2"/>
-          <w:numId w:val="2"/>
-        </w:numPr>
-        <w:spacing w:line="240" w:lineRule="auto"/>
-        <w:rPr>
-          <w:rFonts w:asciiTheme="minorBidi" w:hAnsiTheme="minorBidi"/>
-        </w:rPr>
-      </w:pPr>
-      <w:r>
-        <w:rPr>
-          <w:rFonts w:asciiTheme="minorBidi" w:hAnsiTheme="minorBidi"/>
-        </w:rPr>
-        <w:t>Reveal conflicts and allow to fix them</w:t>
-      </w:r>
-    </w:p>
-    <w:p>
-      <w:pPr>
-        <w:pStyle w:val="ListParagraph"/>
-        <w:numPr>
-          <w:ilvl w:val="2"/>
-          <w:numId w:val="2"/>
-        </w:numPr>
-        <w:spacing w:line="240" w:lineRule="auto"/>
-        <w:rPr>
-          <w:rFonts w:asciiTheme="minorBidi" w:hAnsiTheme="minorBidi"/>
-        </w:rPr>
-      </w:pPr>
-      <w:r>
-        <w:rPr>
-          <w:rFonts w:asciiTheme="minorBidi" w:hAnsiTheme="minorBidi"/>
-        </w:rPr>
         <w:t>Support going back in history</w:t>
       </w:r>
     </w:p>
@@ -5603,6 +6043,7 @@
     <w:p>
       <w:pPr>
         <w:keepNext/>
+        <w:spacing w:line="240" w:lineRule="auto"/>
       </w:pPr>
       <w:r>
         <w:rPr>
@@ -5680,6 +6121,7 @@
     <w:p>
       <w:pPr>
         <w:keepNext/>
+        <w:spacing w:line="240" w:lineRule="auto"/>
       </w:pPr>
       <w:r>
         <w:rPr>
@@ -5758,6 +6200,7 @@
     <w:p>
       <w:pPr>
         <w:keepNext/>
+        <w:spacing w:line="240" w:lineRule="auto"/>
       </w:pPr>
       <w:r>
         <w:rPr>
@@ -6420,6 +6863,22 @@
       </w:r>
       <w:r>
         <w:t xml:space="preserve"> 10 (28)</w:t>
+      </w:r>
+    </w:p>
+  </w:footnote>
+  <w:footnote w:id="29">
+    <w:p>
+      <w:pPr>
+        <w:pStyle w:val="FootnoteText"/>
+      </w:pPr>
+      <w:r>
+        <w:rPr>
+          <w:rStyle w:val="FootnoteReference"/>
+        </w:rPr>
+        <w:footnoteRef/>
+      </w:r>
+      <w:r>
+        <w:t xml:space="preserve"> 11</w:t>
       </w:r>
     </w:p>
   </w:footnote>
@@ -7821,7 +8280,7 @@
   <wetp:taskpane dockstate="right" visibility="0" width="350" row="3">
     <wetp:webextensionref xmlns:r="http://schemas.openxmlformats.org/officeDocument/2006/relationships" r:id="rId1"/>
   </wetp:taskpane>
-  <wetp:taskpane dockstate="right" visibility="0" width="350" row="3">
+  <wetp:taskpane dockstate="right" visibility="1" width="350" row="3">
     <wetp:webextensionref xmlns:r="http://schemas.openxmlformats.org/officeDocument/2006/relationships" r:id="rId2"/>
   </wetp:taskpane>
   <wetp:taskpane dockstate="right" visibility="0" width="350" row="5">
@@ -7886,7 +8345,7 @@
 </file>
 
 <file path=customXml/itemProps1.xml><?xml version="1.0" encoding="utf-8"?>
-<ds:datastoreItem xmlns:ds="http://schemas.openxmlformats.org/officeDocument/2006/customXml" ds:itemID="{0733B767-DFF1-49C7-912E-BAF10B0C5A13}">
+<ds:datastoreItem xmlns:ds="http://schemas.openxmlformats.org/officeDocument/2006/customXml" ds:itemID="{4F2B5DB6-8228-45ED-893F-BB50FF182690}">
   <ds:schemaRefs>
     <ds:schemaRef ds:uri="http://schemas.openxmlformats.org/officeDocument/2006/bibliography"/>
   </ds:schemaRefs>

--- a/Outlines/Outline3.docx
+++ b/Outlines/Outline3.docx
@@ -891,11 +891,36 @@
       </w:r>
       <w:r>
         <w:rPr>
+          <w:rFonts w:asciiTheme="minorBidi" w:hAnsiTheme="minorBidi"/>
+        </w:rPr>
+        <w:t>.</w:t>
+      </w:r>
+      <w:r>
+        <w:rPr>
           <w:rStyle w:val="FootnoteReference"/>
           <w:rFonts w:asciiTheme="minorBidi" w:hAnsiTheme="minorBidi"/>
         </w:rPr>
         <w:footnoteReference w:id="13"/>
       </w:r>
+      <w:r>
+        <w:rPr>
+          <w:rFonts w:asciiTheme="minorBidi" w:hAnsiTheme="minorBidi"/>
+        </w:rPr>
+        <w:t xml:space="preserve"> </w:t>
+      </w:r>
+      <w:r>
+        <w:rPr>
+          <w:rFonts w:asciiTheme="minorBidi" w:hAnsiTheme="minorBidi"/>
+        </w:rPr>
+        <w:t>Branching will completely change your working directory to be identical to your new branch.</w:t>
+      </w:r>
+      <w:r>
+        <w:rPr>
+          <w:rStyle w:val="FootnoteReference"/>
+          <w:rFonts w:asciiTheme="minorBidi" w:hAnsiTheme="minorBidi"/>
+        </w:rPr>
+        <w:footnoteReference w:id="14"/>
+      </w:r>
     </w:p>
     <w:p>
       <w:pPr>
@@ -920,7 +945,7 @@
           <w:rStyle w:val="FootnoteReference"/>
           <w:rFonts w:asciiTheme="minorBidi" w:hAnsiTheme="minorBidi"/>
         </w:rPr>
-        <w:footnoteReference w:id="14"/>
+        <w:footnoteReference w:id="15"/>
       </w:r>
     </w:p>
     <w:p>
@@ -965,7 +990,7 @@
           <w:rStyle w:val="FootnoteReference"/>
           <w:rFonts w:asciiTheme="minorBidi" w:hAnsiTheme="minorBidi"/>
         </w:rPr>
-        <w:footnoteReference w:id="15"/>
+        <w:footnoteReference w:id="16"/>
       </w:r>
     </w:p>
     <w:p>
@@ -991,7 +1016,7 @@
           <w:rStyle w:val="FootnoteReference"/>
           <w:rFonts w:asciiTheme="minorBidi" w:hAnsiTheme="minorBidi"/>
         </w:rPr>
-        <w:footnoteReference w:id="16"/>
+        <w:footnoteReference w:id="17"/>
       </w:r>
     </w:p>
     <w:p>
@@ -1037,7 +1062,7 @@
           <w:rStyle w:val="FootnoteReference"/>
           <w:rFonts w:asciiTheme="minorBidi" w:hAnsiTheme="minorBidi"/>
         </w:rPr>
-        <w:footnoteReference w:id="17"/>
+        <w:footnoteReference w:id="18"/>
       </w:r>
       <w:r>
         <w:rPr>
@@ -1069,7 +1094,7 @@
           <w:rStyle w:val="FootnoteReference"/>
           <w:rFonts w:asciiTheme="minorBidi" w:hAnsiTheme="minorBidi"/>
         </w:rPr>
-        <w:footnoteReference w:id="18"/>
+        <w:footnoteReference w:id="19"/>
       </w:r>
     </w:p>
     <w:p>
@@ -1095,7 +1120,7 @@
           <w:rStyle w:val="FootnoteReference"/>
           <w:rFonts w:asciiTheme="minorBidi" w:hAnsiTheme="minorBidi"/>
         </w:rPr>
-        <w:footnoteReference w:id="19"/>
+        <w:footnoteReference w:id="20"/>
       </w:r>
     </w:p>
     <w:p>
@@ -1121,7 +1146,7 @@
           <w:rStyle w:val="FootnoteReference"/>
           <w:rFonts w:asciiTheme="minorBidi" w:hAnsiTheme="minorBidi"/>
         </w:rPr>
-        <w:footnoteReference w:id="20"/>
+        <w:footnoteReference w:id="21"/>
       </w:r>
     </w:p>
     <w:p>
@@ -1147,7 +1172,7 @@
           <w:rStyle w:val="FootnoteReference"/>
           <w:rFonts w:asciiTheme="minorBidi" w:hAnsiTheme="minorBidi"/>
         </w:rPr>
-        <w:footnoteReference w:id="21"/>
+        <w:footnoteReference w:id="22"/>
       </w:r>
     </w:p>
     <w:p>
@@ -1237,7 +1262,7 @@
           <w:rStyle w:val="FootnoteReference"/>
           <w:rFonts w:asciiTheme="minorBidi" w:hAnsiTheme="minorBidi"/>
         </w:rPr>
-        <w:footnoteReference w:id="22"/>
+        <w:footnoteReference w:id="23"/>
       </w:r>
     </w:p>
     <w:p>
@@ -1411,7 +1436,7 @@
           <w:rStyle w:val="FootnoteReference"/>
           <w:rFonts w:asciiTheme="minorBidi" w:hAnsiTheme="minorBidi"/>
         </w:rPr>
-        <w:footnoteReference w:id="23"/>
+        <w:footnoteReference w:id="24"/>
       </w:r>
     </w:p>
     <w:p>
@@ -1456,7 +1481,7 @@
           <w:rStyle w:val="FootnoteReference"/>
           <w:rFonts w:asciiTheme="minorBidi" w:hAnsiTheme="minorBidi"/>
         </w:rPr>
-        <w:footnoteReference w:id="24"/>
+        <w:footnoteReference w:id="25"/>
       </w:r>
     </w:p>
     <w:p>
@@ -1482,7 +1507,7 @@
           <w:rStyle w:val="FootnoteReference"/>
           <w:rFonts w:asciiTheme="minorBidi" w:hAnsiTheme="minorBidi"/>
         </w:rPr>
-        <w:footnoteReference w:id="25"/>
+        <w:footnoteReference w:id="26"/>
       </w:r>
     </w:p>
     <w:p>
@@ -1527,7 +1552,7 @@
           <w:rStyle w:val="FootnoteReference"/>
           <w:rFonts w:asciiTheme="minorBidi" w:hAnsiTheme="minorBidi"/>
         </w:rPr>
-        <w:footnoteReference w:id="26"/>
+        <w:footnoteReference w:id="27"/>
       </w:r>
     </w:p>
     <w:p>
@@ -1572,7 +1597,7 @@
           <w:rStyle w:val="FootnoteReference"/>
           <w:rFonts w:asciiTheme="minorBidi" w:hAnsiTheme="minorBidi"/>
         </w:rPr>
-        <w:footnoteReference w:id="27"/>
+        <w:footnoteReference w:id="28"/>
       </w:r>
     </w:p>
     <w:p>
@@ -1700,7 +1725,7 @@
           <w:rStyle w:val="FootnoteReference"/>
           <w:rFonts w:asciiTheme="minorBidi" w:hAnsiTheme="minorBidi"/>
         </w:rPr>
-        <w:footnoteReference w:id="28"/>
+        <w:footnoteReference w:id="29"/>
       </w:r>
     </w:p>
     <w:p>
@@ -1899,7 +1924,7 @@
           <w:rStyle w:val="FootnoteReference"/>
           <w:rFonts w:asciiTheme="minorBidi" w:hAnsiTheme="minorBidi"/>
         </w:rPr>
-        <w:footnoteReference w:id="29"/>
+        <w:footnoteReference w:id="30"/>
       </w:r>
     </w:p>
     <w:p>
@@ -5611,6 +5636,31 @@
       </w:pPr>
       <w:r>
         <w:rPr>
+          <w:rFonts w:asciiTheme="minorBidi" w:hAnsiTheme="minorBidi"/>
+        </w:rPr>
+        <w:t>As a reminder, b</w:t>
+      </w:r>
+      <w:r>
+        <w:rPr>
+          <w:rFonts w:asciiTheme="minorBidi" w:hAnsiTheme="minorBidi"/>
+        </w:rPr>
+        <w:t>ranching will completely change your working directory to be identical to your new branch.</w:t>
+      </w:r>
+    </w:p>
+    <w:p>
+      <w:pPr>
+        <w:pStyle w:val="ListParagraph"/>
+        <w:numPr>
+          <w:ilvl w:val="2"/>
+          <w:numId w:val="2"/>
+        </w:numPr>
+        <w:spacing w:line="240" w:lineRule="auto"/>
+        <w:rPr>
+          <w:rFonts w:asciiTheme="minorBidi" w:hAnsiTheme="minorBidi"/>
+        </w:rPr>
+      </w:pPr>
+      <w:r>
+        <w:rPr>
           <w:rFonts w:eastAsia="Times New Roman"/>
           <w:color w:val="555555"/>
         </w:rPr>
@@ -5644,6 +5694,67 @@
       </w:pPr>
       <w:r>
         <w:rPr>
+          <w:rFonts w:eastAsia="Times New Roman"/>
+          <w:color w:val="555555"/>
+        </w:rPr>
+        <w:t>git</w:t>
+      </w:r>
+      <w:r>
+        <w:rPr>
+          <w:rFonts w:eastAsia="Times New Roman"/>
+          <w:color w:val="555555"/>
+        </w:rPr>
+        <w:t xml:space="preserve"> branch </w:t>
+      </w:r>
+      <w:r>
+        <w:rPr>
+          <w:rFonts w:eastAsia="Times New Roman"/>
+          <w:color w:val="DD1144"/>
+        </w:rPr>
+        <w:t>&lt;</w:t>
+      </w:r>
+      <w:r>
+        <w:rPr>
+          <w:rFonts w:eastAsia="Times New Roman"/>
+          <w:color w:val="DD1144"/>
+        </w:rPr>
+        <w:t>new branch name</w:t>
+      </w:r>
+      <w:r>
+        <w:rPr>
+          <w:rFonts w:eastAsia="Times New Roman"/>
+          <w:color w:val="DD1144"/>
+        </w:rPr>
+        <w:t>&gt;</w:t>
+      </w:r>
+      <w:r>
+        <w:rPr>
+          <w:rFonts w:eastAsia="Times New Roman"/>
+          <w:color w:val="DD1144"/>
+        </w:rPr>
+        <w:t xml:space="preserve"> </w:t>
+      </w:r>
+      <w:r>
+        <w:rPr>
+          <w:rFonts w:asciiTheme="minorBidi" w:eastAsia="Times New Roman" w:hAnsiTheme="minorBidi"/>
+        </w:rPr>
+        <w:t>to create a new branch</w:t>
+      </w:r>
+    </w:p>
+    <w:p>
+      <w:pPr>
+        <w:pStyle w:val="ListParagraph"/>
+        <w:numPr>
+          <w:ilvl w:val="2"/>
+          <w:numId w:val="2"/>
+        </w:numPr>
+        <w:spacing w:line="240" w:lineRule="auto"/>
+        <w:rPr>
+          <w:rFonts w:asciiTheme="minorBidi" w:hAnsiTheme="minorBidi"/>
+        </w:rPr>
+      </w:pPr>
+      <w:r>
+        <w:rPr>
           <w:rFonts w:asciiTheme="minorBidi" w:hAnsiTheme="minorBidi"/>
         </w:rPr>
         <w:t>To checkout a specific branch into your working directory:</w:t>
@@ -5666,7 +5777,7 @@
           <w:rFonts w:eastAsia="Times New Roman"/>
           <w:color w:val="555555"/>
         </w:rPr>
-        <w:t>git checkout --</w:t>
+        <w:t>git checkout</w:t>
       </w:r>
       <w:r>
         <w:rPr>
@@ -5696,9 +5807,82 @@
       </w:pPr>
       <w:r>
         <w:rPr>
-          <w:rFonts w:asciiTheme="minorBidi" w:hAnsiTheme="minorBidi"/>
-        </w:rPr>
-        <w:t>Will completely change your working directory to be identical to your new branch.</w:t>
+          <w:rFonts w:asciiTheme="minorBidi" w:eastAsia="Times New Roman" w:hAnsiTheme="minorBidi"/>
+        </w:rPr>
+        <w:t>To make a new branch and switch to it at the same time</w:t>
+      </w:r>
+      <w:r>
+        <w:rPr>
+          <w:rFonts w:asciiTheme="minorBidi" w:eastAsia="Times New Roman" w:hAnsiTheme="minorBidi"/>
+        </w:rPr>
+        <w:t>:</w:t>
+      </w:r>
+    </w:p>
+    <w:p>
+      <w:pPr>
+        <w:pStyle w:val="ListParagraph"/>
+        <w:numPr>
+          <w:ilvl w:val="2"/>
+          <w:numId w:val="2"/>
+        </w:numPr>
+        <w:spacing w:line="240" w:lineRule="auto"/>
+        <w:rPr>
+          <w:rFonts w:asciiTheme="minorBidi" w:hAnsiTheme="minorBidi"/>
+        </w:rPr>
+      </w:pPr>
+      <w:r>
+        <w:rPr>
+          <w:rFonts w:eastAsia="Times New Roman"/>
+          <w:color w:val="555555"/>
+        </w:rPr>
+        <w:t>git checkout -</w:t>
+      </w:r>
+      <w:r>
+        <w:rPr>
+          <w:rFonts w:eastAsia="Times New Roman"/>
+          <w:color w:val="555555"/>
+        </w:rPr>
+        <w:t xml:space="preserve">b </w:t>
+      </w:r>
+      <w:r>
+        <w:rPr>
+          <w:rFonts w:eastAsia="Times New Roman"/>
+          <w:color w:val="DD1144"/>
+        </w:rPr>
+        <w:t>&lt;</w:t>
+      </w:r>
+      <w:r>
+        <w:rPr>
+          <w:rFonts w:eastAsia="Times New Roman"/>
+          <w:color w:val="DD1144"/>
+        </w:rPr>
+        <w:t>new branch name</w:t>
+      </w:r>
+      <w:r>
+        <w:rPr>
+          <w:rFonts w:eastAsia="Times New Roman"/>
+          <w:color w:val="DD1144"/>
+        </w:rPr>
+        <w:t>&gt;</w:t>
+      </w:r>
+    </w:p>
+    <w:p>
+      <w:pPr>
+        <w:pStyle w:val="ListParagraph"/>
+        <w:numPr>
+          <w:ilvl w:val="2"/>
+          <w:numId w:val="2"/>
+        </w:numPr>
+        <w:spacing w:line="240" w:lineRule="auto"/>
+        <w:rPr>
+          <w:rFonts w:asciiTheme="minorBidi" w:hAnsiTheme="minorBidi"/>
+        </w:rPr>
+      </w:pPr>
+      <w:r>
+        <w:rPr>
+          <w:rFonts w:asciiTheme="minorBidi" w:eastAsia="Times New Roman" w:hAnsiTheme="minorBidi"/>
+        </w:rPr>
+        <w:t>Working directory needs to be clean, meaning no pending changes, if want to switch to another branch.</w:t>
       </w:r>
       <w:bookmarkStart w:id="0" w:name="_GoBack"/>
       <w:bookmarkEnd w:id="0"/>
@@ -5719,6 +5903,25 @@
         <w:rPr>
           <w:rFonts w:asciiTheme="minorBidi" w:hAnsiTheme="minorBidi"/>
         </w:rPr>
+        <w:t>Git Aliases</w:t>
+      </w:r>
+    </w:p>
+    <w:p>
+      <w:pPr>
+        <w:pStyle w:val="ListParagraph"/>
+        <w:numPr>
+          <w:ilvl w:val="1"/>
+          <w:numId w:val="2"/>
+        </w:numPr>
+        <w:spacing w:line="240" w:lineRule="auto"/>
+        <w:rPr>
+          <w:rFonts w:asciiTheme="minorBidi" w:hAnsiTheme="minorBidi"/>
+        </w:rPr>
+      </w:pPr>
+      <w:r>
+        <w:rPr>
+          <w:rFonts w:asciiTheme="minorBidi" w:hAnsiTheme="minorBidi"/>
+        </w:rPr>
         <w:t>Using GitHub</w:t>
       </w:r>
     </w:p>
@@ -5833,6 +6036,7 @@
         <w:rPr>
           <w:rFonts w:asciiTheme="minorBidi" w:hAnsiTheme="minorBidi"/>
         </w:rPr>
+        <w:lastRenderedPageBreak/>
         <w:t xml:space="preserve">Check the log.  Developers should have made sure to write thorough messages which will describe the changes made.  Find which commit you want to go back to.  </w:t>
       </w:r>
     </w:p>
@@ -5860,6 +6064,106 @@
       <w:pPr>
         <w:pStyle w:val="ListParagraph"/>
         <w:numPr>
+          <w:ilvl w:val="1"/>
+          <w:numId w:val="2"/>
+        </w:numPr>
+        <w:spacing w:line="240" w:lineRule="auto"/>
+        <w:rPr>
+          <w:rFonts w:asciiTheme="minorBidi" w:hAnsiTheme="minorBidi"/>
+        </w:rPr>
+      </w:pPr>
+      <w:r>
+        <w:rPr>
+          <w:rFonts w:asciiTheme="minorBidi" w:hAnsiTheme="minorBidi"/>
+        </w:rPr>
+        <w:t xml:space="preserve">If a </w:t>
+      </w:r>
+      <w:r>
+        <w:rPr>
+          <w:rFonts w:asciiTheme="minorBidi" w:hAnsiTheme="minorBidi"/>
+        </w:rPr>
+        <w:t xml:space="preserve">new </w:t>
+      </w:r>
+      <w:r>
+        <w:rPr>
+          <w:rFonts w:asciiTheme="minorBidi" w:hAnsiTheme="minorBidi"/>
+        </w:rPr>
+        <w:t xml:space="preserve">software </w:t>
+      </w:r>
+      <w:r>
+        <w:rPr>
+          <w:rFonts w:asciiTheme="minorBidi" w:hAnsiTheme="minorBidi"/>
+        </w:rPr>
+        <w:t>or version is introduced to</w:t>
+      </w:r>
+      <w:r>
+        <w:rPr>
+          <w:rFonts w:asciiTheme="minorBidi" w:hAnsiTheme="minorBidi"/>
+        </w:rPr>
+        <w:t xml:space="preserve"> your company </w:t>
+      </w:r>
+    </w:p>
+    <w:p>
+      <w:pPr>
+        <w:pStyle w:val="ListParagraph"/>
+        <w:numPr>
+          <w:ilvl w:val="2"/>
+          <w:numId w:val="2"/>
+        </w:numPr>
+        <w:spacing w:line="240" w:lineRule="auto"/>
+        <w:rPr>
+          <w:rFonts w:asciiTheme="minorBidi" w:hAnsiTheme="minorBidi"/>
+        </w:rPr>
+      </w:pPr>
+      <w:r>
+        <w:rPr>
+          <w:rFonts w:asciiTheme="minorBidi" w:hAnsiTheme="minorBidi"/>
+        </w:rPr>
+        <w:t>Trainings</w:t>
+      </w:r>
+    </w:p>
+    <w:p>
+      <w:pPr>
+        <w:pStyle w:val="ListParagraph"/>
+        <w:numPr>
+          <w:ilvl w:val="3"/>
+          <w:numId w:val="2"/>
+        </w:numPr>
+        <w:spacing w:line="240" w:lineRule="auto"/>
+        <w:rPr>
+          <w:rFonts w:asciiTheme="minorBidi" w:hAnsiTheme="minorBidi"/>
+        </w:rPr>
+      </w:pPr>
+      <w:r>
+        <w:rPr>
+          <w:rFonts w:asciiTheme="minorBidi" w:hAnsiTheme="minorBidi"/>
+        </w:rPr>
+        <w:t>Old people</w:t>
+      </w:r>
+    </w:p>
+    <w:p>
+      <w:pPr>
+        <w:pStyle w:val="ListParagraph"/>
+        <w:numPr>
+          <w:ilvl w:val="3"/>
+          <w:numId w:val="2"/>
+        </w:numPr>
+        <w:spacing w:line="240" w:lineRule="auto"/>
+        <w:rPr>
+          <w:rFonts w:asciiTheme="minorBidi" w:hAnsiTheme="minorBidi"/>
+        </w:rPr>
+      </w:pPr>
+      <w:r>
+        <w:rPr>
+          <w:rFonts w:asciiTheme="minorBidi" w:hAnsiTheme="minorBidi"/>
+        </w:rPr>
+        <w:t>New people</w:t>
+      </w:r>
+    </w:p>
+    <w:p>
+      <w:pPr>
+        <w:pStyle w:val="ListParagraph"/>
+        <w:numPr>
           <w:ilvl w:val="0"/>
           <w:numId w:val="2"/>
         </w:numPr>
@@ -5916,7 +6220,6 @@
         <w:rPr>
           <w:rFonts w:asciiTheme="minorBidi" w:hAnsiTheme="minorBidi"/>
         </w:rPr>
-        <w:lastRenderedPageBreak/>
         <w:t>Track code revisions</w:t>
       </w:r>
     </w:p>
@@ -6616,22 +6919,15 @@
     <w:p>
       <w:pPr>
         <w:pStyle w:val="FootnoteText"/>
-        <w:rPr>
-          <w:rFonts w:asciiTheme="minorBidi" w:hAnsiTheme="minorBidi"/>
-        </w:rPr>
       </w:pPr>
       <w:r>
         <w:rPr>
           <w:rStyle w:val="FootnoteReference"/>
-          <w:rFonts w:asciiTheme="minorBidi" w:hAnsiTheme="minorBidi"/>
         </w:rPr>
         <w:footnoteRef/>
       </w:r>
       <w:r>
-        <w:rPr>
-          <w:rFonts w:asciiTheme="minorBidi" w:hAnsiTheme="minorBidi"/>
-        </w:rPr>
-        <w:t xml:space="preserve"> 1 (3)</w:t>
+        <w:t xml:space="preserve"> 11</w:t>
       </w:r>
     </w:p>
   </w:footnote>
@@ -6639,15 +6935,22 @@
     <w:p>
       <w:pPr>
         <w:pStyle w:val="FootnoteText"/>
+        <w:rPr>
+          <w:rFonts w:asciiTheme="minorBidi" w:hAnsiTheme="minorBidi"/>
+        </w:rPr>
       </w:pPr>
       <w:r>
         <w:rPr>
           <w:rStyle w:val="FootnoteReference"/>
+          <w:rFonts w:asciiTheme="minorBidi" w:hAnsiTheme="minorBidi"/>
         </w:rPr>
         <w:footnoteRef/>
       </w:r>
       <w:r>
-        <w:t xml:space="preserve"> 3b (14)</w:t>
+        <w:rPr>
+          <w:rFonts w:asciiTheme="minorBidi" w:hAnsiTheme="minorBidi"/>
+        </w:rPr>
+        <w:t xml:space="preserve"> 1 (3)</w:t>
       </w:r>
     </w:p>
   </w:footnote>
@@ -6663,7 +6966,7 @@
         <w:footnoteRef/>
       </w:r>
       <w:r>
-        <w:t xml:space="preserve"> 5 (20)</w:t>
+        <w:t xml:space="preserve"> 3b (14)</w:t>
       </w:r>
     </w:p>
   </w:footnote>
@@ -6679,7 +6982,7 @@
         <w:footnoteRef/>
       </w:r>
       <w:r>
-        <w:t xml:space="preserve"> 3b (14)</w:t>
+        <w:t xml:space="preserve"> 5 (20)</w:t>
       </w:r>
     </w:p>
   </w:footnote>
@@ -6727,7 +7030,7 @@
         <w:footnoteRef/>
       </w:r>
       <w:r>
-        <w:t xml:space="preserve"> 7 (23)</w:t>
+        <w:t xml:space="preserve"> 3b (14)</w:t>
       </w:r>
     </w:p>
   </w:footnote>
@@ -6743,7 +7046,7 @@
         <w:footnoteRef/>
       </w:r>
       <w:r>
-        <w:t xml:space="preserve"> 2 (24)</w:t>
+        <w:t xml:space="preserve"> 7 (23)</w:t>
       </w:r>
     </w:p>
   </w:footnote>
@@ -6751,22 +7054,15 @@
     <w:p>
       <w:pPr>
         <w:pStyle w:val="FootnoteText"/>
-        <w:rPr>
-          <w:rFonts w:asciiTheme="minorBidi" w:hAnsiTheme="minorBidi"/>
-        </w:rPr>
       </w:pPr>
       <w:r>
         <w:rPr>
           <w:rStyle w:val="FootnoteReference"/>
-          <w:rFonts w:asciiTheme="minorBidi" w:hAnsiTheme="minorBidi"/>
         </w:rPr>
         <w:footnoteRef/>
       </w:r>
       <w:r>
-        <w:rPr>
-          <w:rFonts w:asciiTheme="minorBidi" w:hAnsiTheme="minorBidi"/>
-        </w:rPr>
-        <w:t xml:space="preserve"> 1 (5)</w:t>
+        <w:t xml:space="preserve"> 2 (24)</w:t>
       </w:r>
     </w:p>
   </w:footnote>
@@ -6774,15 +7070,22 @@
     <w:p>
       <w:pPr>
         <w:pStyle w:val="FootnoteText"/>
+        <w:rPr>
+          <w:rFonts w:asciiTheme="minorBidi" w:hAnsiTheme="minorBidi"/>
+        </w:rPr>
       </w:pPr>
       <w:r>
         <w:rPr>
           <w:rStyle w:val="FootnoteReference"/>
+          <w:rFonts w:asciiTheme="minorBidi" w:hAnsiTheme="minorBidi"/>
         </w:rPr>
         <w:footnoteRef/>
       </w:r>
       <w:r>
-        <w:t xml:space="preserve"> 11</w:t>
+        <w:rPr>
+          <w:rFonts w:asciiTheme="minorBidi" w:hAnsiTheme="minorBidi"/>
+        </w:rPr>
+        <w:t xml:space="preserve"> 1 (5)</w:t>
       </w:r>
     </w:p>
   </w:footnote>
@@ -6798,7 +7101,7 @@
         <w:footnoteRef/>
       </w:r>
       <w:r>
-        <w:t xml:space="preserve"> 9 (26)</w:t>
+        <w:t xml:space="preserve"> 11</w:t>
       </w:r>
     </w:p>
   </w:footnote>
@@ -6814,7 +7117,7 @@
         <w:footnoteRef/>
       </w:r>
       <w:r>
-        <w:t xml:space="preserve"> 9 (27)</w:t>
+        <w:t xml:space="preserve"> 9 (26)</w:t>
       </w:r>
     </w:p>
   </w:footnote>
@@ -6830,7 +7133,7 @@
         <w:footnoteRef/>
       </w:r>
       <w:r>
-        <w:t xml:space="preserve"> 9 (26)</w:t>
+        <w:t xml:space="preserve"> 9 (27)</w:t>
       </w:r>
     </w:p>
   </w:footnote>
@@ -6846,7 +7149,7 @@
         <w:footnoteRef/>
       </w:r>
       <w:r>
-        <w:t xml:space="preserve"> 9 (27)</w:t>
+        <w:t xml:space="preserve"> 9 (26)</w:t>
       </w:r>
     </w:p>
   </w:footnote>
@@ -6862,11 +7165,27 @@
         <w:footnoteRef/>
       </w:r>
       <w:r>
-        <w:t xml:space="preserve"> 10 (28)</w:t>
+        <w:t xml:space="preserve"> 9 (27)</w:t>
       </w:r>
     </w:p>
   </w:footnote>
   <w:footnote w:id="29">
+    <w:p>
+      <w:pPr>
+        <w:pStyle w:val="FootnoteText"/>
+      </w:pPr>
+      <w:r>
+        <w:rPr>
+          <w:rStyle w:val="FootnoteReference"/>
+        </w:rPr>
+        <w:footnoteRef/>
+      </w:r>
+      <w:r>
+        <w:t xml:space="preserve"> 10 (28)</w:t>
+      </w:r>
+    </w:p>
+  </w:footnote>
+  <w:footnote w:id="30">
     <w:p>
       <w:pPr>
         <w:pStyle w:val="FootnoteText"/>
@@ -8280,7 +8599,7 @@
   <wetp:taskpane dockstate="right" visibility="0" width="350" row="3">
     <wetp:webextensionref xmlns:r="http://schemas.openxmlformats.org/officeDocument/2006/relationships" r:id="rId1"/>
   </wetp:taskpane>
-  <wetp:taskpane dockstate="right" visibility="1" width="350" row="3">
+  <wetp:taskpane dockstate="right" visibility="0" width="350" row="3">
     <wetp:webextensionref xmlns:r="http://schemas.openxmlformats.org/officeDocument/2006/relationships" r:id="rId2"/>
   </wetp:taskpane>
   <wetp:taskpane dockstate="right" visibility="0" width="350" row="5">
@@ -8345,7 +8664,7 @@
 </file>
 
 <file path=customXml/itemProps1.xml><?xml version="1.0" encoding="utf-8"?>
-<ds:datastoreItem xmlns:ds="http://schemas.openxmlformats.org/officeDocument/2006/customXml" ds:itemID="{4F2B5DB6-8228-45ED-893F-BB50FF182690}">
+<ds:datastoreItem xmlns:ds="http://schemas.openxmlformats.org/officeDocument/2006/customXml" ds:itemID="{F53A06C8-CC08-433E-87CE-A7053A9E496F}">
   <ds:schemaRefs>
     <ds:schemaRef ds:uri="http://schemas.openxmlformats.org/officeDocument/2006/bibliography"/>
   </ds:schemaRefs>

--- a/Outlines/Outline3.docx
+++ b/Outlines/Outline3.docx
@@ -5755,9 +5755,42 @@
       </w:pPr>
       <w:r>
         <w:rPr>
-          <w:rFonts w:asciiTheme="minorBidi" w:hAnsiTheme="minorBidi"/>
-        </w:rPr>
-        <w:t>To checkout a specific branch into your working directory:</w:t>
+          <w:rFonts w:eastAsia="Times New Roman"/>
+          <w:color w:val="555555"/>
+        </w:rPr>
+        <w:t>git checkout</w:t>
+      </w:r>
+      <w:r>
+        <w:rPr>
+          <w:rFonts w:eastAsia="Times New Roman"/>
+        </w:rPr>
+        <w:t> </w:t>
+      </w:r>
+      <w:r>
+        <w:rPr>
+          <w:rFonts w:eastAsia="Times New Roman"/>
+          <w:color w:val="DD1144"/>
+        </w:rPr>
+        <w:t>&lt;file&gt;</w:t>
+      </w:r>
+      <w:r>
+        <w:rPr>
+          <w:rFonts w:eastAsia="Times New Roman"/>
+          <w:color w:val="DD1144"/>
+        </w:rPr>
+        <w:t xml:space="preserve"> </w:t>
+      </w:r>
+      <w:r>
+        <w:rPr>
+          <w:rFonts w:asciiTheme="minorBidi" w:hAnsiTheme="minorBidi"/>
+        </w:rPr>
+        <w:t>t</w:t>
+      </w:r>
+      <w:r>
+        <w:rPr>
+          <w:rFonts w:asciiTheme="minorBidi" w:hAnsiTheme="minorBidi"/>
+        </w:rPr>
+        <w:t>o checkout a specific branch into your working directory</w:t>
       </w:r>
     </w:p>
     <w:p>
@@ -5777,20 +5810,54 @@
           <w:rFonts w:eastAsia="Times New Roman"/>
           <w:color w:val="555555"/>
         </w:rPr>
-        <w:t>git checkout</w:t>
-      </w:r>
-      <w:r>
-        <w:rPr>
-          <w:rFonts w:eastAsia="Times New Roman"/>
-        </w:rPr>
-        <w:t> </w:t>
+        <w:t>git checkout -</w:t>
+      </w:r>
+      <w:r>
+        <w:rPr>
+          <w:rFonts w:eastAsia="Times New Roman"/>
+          <w:color w:val="555555"/>
+        </w:rPr>
+        <w:t xml:space="preserve">b </w:t>
       </w:r>
       <w:r>
         <w:rPr>
           <w:rFonts w:eastAsia="Times New Roman"/>
           <w:color w:val="DD1144"/>
         </w:rPr>
-        <w:t>&lt;file&gt;</w:t>
+        <w:t>&lt;</w:t>
+      </w:r>
+      <w:r>
+        <w:rPr>
+          <w:rFonts w:eastAsia="Times New Roman"/>
+          <w:color w:val="DD1144"/>
+        </w:rPr>
+        <w:t>new branch name</w:t>
+      </w:r>
+      <w:r>
+        <w:rPr>
+          <w:rFonts w:eastAsia="Times New Roman"/>
+          <w:color w:val="DD1144"/>
+        </w:rPr>
+        <w:t>&gt;</w:t>
+      </w:r>
+      <w:r>
+        <w:rPr>
+          <w:rFonts w:eastAsia="Times New Roman"/>
+          <w:color w:val="DD1144"/>
+        </w:rPr>
+        <w:t xml:space="preserve"> </w:t>
+      </w:r>
+      <w:r>
+        <w:rPr>
+          <w:rFonts w:asciiTheme="minorBidi" w:eastAsia="Times New Roman" w:hAnsiTheme="minorBidi"/>
+        </w:rPr>
+        <w:t>t</w:t>
+      </w:r>
+      <w:r>
+        <w:rPr>
+          <w:rFonts w:asciiTheme="minorBidi" w:eastAsia="Times New Roman" w:hAnsiTheme="minorBidi"/>
+        </w:rPr>
+        <w:t>o make a new branch and switch to it at the same time</w:t>
       </w:r>
     </w:p>
     <w:p>
@@ -5809,83 +5876,61 @@
         <w:rPr>
           <w:rFonts w:asciiTheme="minorBidi" w:eastAsia="Times New Roman" w:hAnsiTheme="minorBidi"/>
         </w:rPr>
-        <w:t>To make a new branch and switch to it at the same time</w:t>
-      </w:r>
-      <w:r>
-        <w:rPr>
-          <w:rFonts w:asciiTheme="minorBidi" w:eastAsia="Times New Roman" w:hAnsiTheme="minorBidi"/>
-        </w:rPr>
-        <w:t>:</w:t>
-      </w:r>
-    </w:p>
-    <w:p>
-      <w:pPr>
-        <w:pStyle w:val="ListParagraph"/>
-        <w:numPr>
-          <w:ilvl w:val="2"/>
-          <w:numId w:val="2"/>
-        </w:numPr>
-        <w:spacing w:line="240" w:lineRule="auto"/>
-        <w:rPr>
-          <w:rFonts w:asciiTheme="minorBidi" w:hAnsiTheme="minorBidi"/>
-        </w:rPr>
-      </w:pPr>
-      <w:r>
-        <w:rPr>
-          <w:rFonts w:eastAsia="Times New Roman"/>
-          <w:color w:val="555555"/>
-        </w:rPr>
-        <w:t>git checkout -</w:t>
-      </w:r>
-      <w:r>
-        <w:rPr>
-          <w:rFonts w:eastAsia="Times New Roman"/>
-          <w:color w:val="555555"/>
-        </w:rPr>
-        <w:t xml:space="preserve">b </w:t>
-      </w:r>
-      <w:r>
-        <w:rPr>
-          <w:rFonts w:eastAsia="Times New Roman"/>
-          <w:color w:val="DD1144"/>
-        </w:rPr>
-        <w:t>&lt;</w:t>
-      </w:r>
-      <w:r>
-        <w:rPr>
-          <w:rFonts w:eastAsia="Times New Roman"/>
-          <w:color w:val="DD1144"/>
-        </w:rPr>
-        <w:t>new branch name</w:t>
-      </w:r>
-      <w:r>
-        <w:rPr>
-          <w:rFonts w:eastAsia="Times New Roman"/>
-          <w:color w:val="DD1144"/>
-        </w:rPr>
-        <w:t>&gt;</w:t>
-      </w:r>
-    </w:p>
-    <w:p>
-      <w:pPr>
-        <w:pStyle w:val="ListParagraph"/>
-        <w:numPr>
-          <w:ilvl w:val="2"/>
-          <w:numId w:val="2"/>
-        </w:numPr>
-        <w:spacing w:line="240" w:lineRule="auto"/>
-        <w:rPr>
-          <w:rFonts w:asciiTheme="minorBidi" w:hAnsiTheme="minorBidi"/>
-        </w:rPr>
-      </w:pPr>
-      <w:r>
-        <w:rPr>
-          <w:rFonts w:asciiTheme="minorBidi" w:eastAsia="Times New Roman" w:hAnsiTheme="minorBidi"/>
-        </w:rPr>
-        <w:t>Working directory needs to be clean, meaning no pending changes, if want to switch to another branch.</w:t>
+        <w:t>Working directory needs to be clean, meaning no pending changes</w:t>
+      </w:r>
+      <w:r>
+        <w:rPr>
+          <w:rFonts w:asciiTheme="minorBidi" w:eastAsia="Times New Roman" w:hAnsiTheme="minorBidi"/>
+        </w:rPr>
+        <w:t xml:space="preserve"> or </w:t>
+      </w:r>
+      <w:proofErr w:type="spellStart"/>
+      <w:r>
+        <w:rPr>
+          <w:rFonts w:asciiTheme="minorBidi" w:eastAsia="Times New Roman" w:hAnsiTheme="minorBidi"/>
+        </w:rPr>
+        <w:t>unstaged</w:t>
+      </w:r>
+      <w:proofErr w:type="spellEnd"/>
+      <w:r>
+        <w:rPr>
+          <w:rFonts w:asciiTheme="minorBidi" w:eastAsia="Times New Roman" w:hAnsiTheme="minorBidi"/>
+        </w:rPr>
+        <w:t xml:space="preserve"> changes</w:t>
+      </w:r>
+      <w:r>
+        <w:rPr>
+          <w:rFonts w:asciiTheme="minorBidi" w:eastAsia="Times New Roman" w:hAnsiTheme="minorBidi"/>
+        </w:rPr>
+        <w:t xml:space="preserve">, if </w:t>
+      </w:r>
+      <w:r>
+        <w:rPr>
+          <w:rFonts w:asciiTheme="minorBidi" w:eastAsia="Times New Roman" w:hAnsiTheme="minorBidi"/>
+        </w:rPr>
+        <w:t xml:space="preserve">you </w:t>
       </w:r>
       <w:bookmarkStart w:id="0" w:name="_GoBack"/>
       <w:bookmarkEnd w:id="0"/>
+      <w:r>
+        <w:rPr>
+          <w:rFonts w:asciiTheme="minorBidi" w:eastAsia="Times New Roman" w:hAnsiTheme="minorBidi"/>
+        </w:rPr>
+        <w:t>want to switch to another branch.</w:t>
+      </w:r>
+    </w:p>
+    <w:p>
+      <w:pPr>
+        <w:pStyle w:val="ListParagraph"/>
+        <w:numPr>
+          <w:ilvl w:val="2"/>
+          <w:numId w:val="2"/>
+        </w:numPr>
+        <w:spacing w:line="240" w:lineRule="auto"/>
+        <w:rPr>
+          <w:rFonts w:asciiTheme="minorBidi" w:hAnsiTheme="minorBidi"/>
+        </w:rPr>
+      </w:pPr>
     </w:p>
     <w:p>
       <w:pPr>
@@ -8664,7 +8709,7 @@
 </file>
 
 <file path=customXml/itemProps1.xml><?xml version="1.0" encoding="utf-8"?>
-<ds:datastoreItem xmlns:ds="http://schemas.openxmlformats.org/officeDocument/2006/customXml" ds:itemID="{F53A06C8-CC08-433E-87CE-A7053A9E496F}">
+<ds:datastoreItem xmlns:ds="http://schemas.openxmlformats.org/officeDocument/2006/customXml" ds:itemID="{01C5A100-5A97-42B8-A17E-F3954F4904AD}">
   <ds:schemaRefs>
     <ds:schemaRef ds:uri="http://schemas.openxmlformats.org/officeDocument/2006/bibliography"/>
   </ds:schemaRefs>

--- a/Outlines/Outline3.docx
+++ b/Outlines/Outline3.docx
@@ -5876,27 +5876,31 @@
         <w:rPr>
           <w:rFonts w:asciiTheme="minorBidi" w:eastAsia="Times New Roman" w:hAnsiTheme="minorBidi"/>
         </w:rPr>
-        <w:t>Working directory needs to be clean, meaning no pending changes</w:t>
-      </w:r>
-      <w:r>
-        <w:rPr>
-          <w:rFonts w:asciiTheme="minorBidi" w:eastAsia="Times New Roman" w:hAnsiTheme="minorBidi"/>
-        </w:rPr>
-        <w:t xml:space="preserve"> or </w:t>
-      </w:r>
-      <w:proofErr w:type="spellStart"/>
-      <w:r>
-        <w:rPr>
-          <w:rFonts w:asciiTheme="minorBidi" w:eastAsia="Times New Roman" w:hAnsiTheme="minorBidi"/>
-        </w:rPr>
-        <w:t>unstaged</w:t>
-      </w:r>
-      <w:proofErr w:type="spellEnd"/>
-      <w:r>
-        <w:rPr>
-          <w:rFonts w:asciiTheme="minorBidi" w:eastAsia="Times New Roman" w:hAnsiTheme="minorBidi"/>
-        </w:rPr>
-        <w:t xml:space="preserve"> changes</w:t>
+        <w:t>“</w:t>
+      </w:r>
+      <w:r>
+        <w:rPr>
+          <w:rFonts w:asciiTheme="minorBidi" w:eastAsia="Times New Roman" w:hAnsiTheme="minorBidi"/>
+        </w:rPr>
+        <w:t>Working directory needs to be clean</w:t>
+      </w:r>
+      <w:r>
+        <w:rPr>
+          <w:rFonts w:asciiTheme="minorBidi" w:eastAsia="Times New Roman" w:hAnsiTheme="minorBidi"/>
+        </w:rPr>
+        <w:t>”</w:t>
+      </w:r>
+      <w:r>
+        <w:rPr>
+          <w:rFonts w:asciiTheme="minorBidi" w:eastAsia="Times New Roman" w:hAnsiTheme="minorBidi"/>
+        </w:rPr>
+        <w:t>, meaning no pending changes</w:t>
+      </w:r>
+      <w:r>
+        <w:rPr>
+          <w:rFonts w:asciiTheme="minorBidi" w:eastAsia="Times New Roman" w:hAnsiTheme="minorBidi"/>
+        </w:rPr>
+        <w:t xml:space="preserve"> or unstaged changes</w:t>
       </w:r>
       <w:r>
         <w:rPr>
@@ -5909,14 +5913,151 @@
           <w:rFonts w:asciiTheme="minorBidi" w:eastAsia="Times New Roman" w:hAnsiTheme="minorBidi"/>
         </w:rPr>
         <w:t xml:space="preserve">you </w:t>
+      </w:r>
+      <w:r>
+        <w:rPr>
+          <w:rFonts w:asciiTheme="minorBidi" w:eastAsia="Times New Roman" w:hAnsiTheme="minorBidi"/>
+        </w:rPr>
+        <w:t>want to switch to another branch.</w:t>
+      </w:r>
+    </w:p>
+    <w:p>
+      <w:pPr>
+        <w:pStyle w:val="ListParagraph"/>
+        <w:numPr>
+          <w:ilvl w:val="2"/>
+          <w:numId w:val="2"/>
+        </w:numPr>
+        <w:spacing w:line="240" w:lineRule="auto"/>
+        <w:rPr>
+          <w:rFonts w:asciiTheme="minorBidi" w:hAnsiTheme="minorBidi"/>
+        </w:rPr>
+      </w:pPr>
+      <w:r>
+        <w:rPr>
+          <w:rFonts w:eastAsia="Times New Roman"/>
+          <w:color w:val="555555"/>
+        </w:rPr>
+        <w:t>git stash</w:t>
+      </w:r>
+      <w:r>
+        <w:rPr>
+          <w:rFonts w:eastAsia="Times New Roman"/>
+          <w:color w:val="555555"/>
+        </w:rPr>
+        <w:t xml:space="preserve"> </w:t>
+      </w:r>
+      <w:r>
+        <w:rPr>
+          <w:rFonts w:asciiTheme="minorBidi" w:eastAsia="Times New Roman" w:hAnsiTheme="minorBidi"/>
+        </w:rPr>
+        <w:t>will clean out the working directory and save your unstaged changes.</w:t>
+      </w:r>
+    </w:p>
+    <w:p>
+      <w:pPr>
+        <w:pStyle w:val="ListParagraph"/>
+        <w:numPr>
+          <w:ilvl w:val="3"/>
+          <w:numId w:val="2"/>
+        </w:numPr>
+        <w:spacing w:line="240" w:lineRule="auto"/>
+        <w:rPr>
+          <w:rFonts w:asciiTheme="minorBidi" w:hAnsiTheme="minorBidi"/>
+        </w:rPr>
+      </w:pPr>
+      <w:r>
+        <w:rPr>
+          <w:rFonts w:asciiTheme="minorBidi" w:eastAsia="Times New Roman" w:hAnsiTheme="minorBidi"/>
+        </w:rPr>
+        <w:t>To get back previously stashed changes</w:t>
+      </w:r>
+    </w:p>
+    <w:p>
+      <w:pPr>
+        <w:pStyle w:val="ListParagraph"/>
+        <w:numPr>
+          <w:ilvl w:val="3"/>
+          <w:numId w:val="2"/>
+        </w:numPr>
+        <w:spacing w:line="240" w:lineRule="auto"/>
+        <w:rPr>
+          <w:rFonts w:asciiTheme="minorBidi" w:hAnsiTheme="minorBidi"/>
+        </w:rPr>
+      </w:pPr>
+      <w:r>
+        <w:rPr>
+          <w:rFonts w:eastAsia="Times New Roman"/>
+          <w:color w:val="555555"/>
+        </w:rPr>
+        <w:t>git</w:t>
+      </w:r>
+      <w:r>
+        <w:rPr>
+          <w:rFonts w:eastAsia="Times New Roman"/>
+          <w:color w:val="555555"/>
+        </w:rPr>
+        <w:t xml:space="preserve"> stash show</w:t>
+      </w:r>
+      <w:r>
+        <w:rPr>
+          <w:rFonts w:asciiTheme="minorBidi" w:hAnsiTheme="minorBidi"/>
+        </w:rPr>
+        <w:t xml:space="preserve"> will give a list of the branches and files that have stashed changes.</w:t>
+      </w:r>
+    </w:p>
+    <w:p>
+      <w:pPr>
+        <w:pStyle w:val="ListParagraph"/>
+        <w:numPr>
+          <w:ilvl w:val="3"/>
+          <w:numId w:val="2"/>
+        </w:numPr>
+        <w:spacing w:line="240" w:lineRule="auto"/>
+        <w:rPr>
+          <w:rFonts w:asciiTheme="minorBidi" w:hAnsiTheme="minorBidi"/>
+        </w:rPr>
+      </w:pPr>
+      <w:r>
+        <w:rPr>
+          <w:rFonts w:eastAsia="Times New Roman"/>
+          <w:color w:val="555555"/>
+        </w:rPr>
+        <w:t>g</w:t>
+      </w:r>
+      <w:r>
+        <w:rPr>
+          <w:rFonts w:eastAsia="Times New Roman"/>
+          <w:color w:val="555555"/>
+        </w:rPr>
+        <w:t>it stash apply</w:t>
+      </w:r>
+      <w:r>
+        <w:rPr>
+          <w:rFonts w:asciiTheme="minorBidi" w:hAnsiTheme="minorBidi"/>
+        </w:rPr>
+        <w:t xml:space="preserve"> will apply stashed changes to your current branch.</w:t>
       </w:r>
       <w:bookmarkStart w:id="0" w:name="_GoBack"/>
       <w:bookmarkEnd w:id="0"/>
-      <w:r>
-        <w:rPr>
-          <w:rFonts w:asciiTheme="minorBidi" w:eastAsia="Times New Roman" w:hAnsiTheme="minorBidi"/>
-        </w:rPr>
-        <w:t>want to switch to another branch.</w:t>
+    </w:p>
+    <w:p>
+      <w:pPr>
+        <w:pStyle w:val="ListParagraph"/>
+        <w:numPr>
+          <w:ilvl w:val="1"/>
+          <w:numId w:val="2"/>
+        </w:numPr>
+        <w:spacing w:line="240" w:lineRule="auto"/>
+        <w:rPr>
+          <w:rFonts w:asciiTheme="minorBidi" w:hAnsiTheme="minorBidi"/>
+        </w:rPr>
+      </w:pPr>
+      <w:r>
+        <w:rPr>
+          <w:rFonts w:asciiTheme="minorBidi" w:hAnsiTheme="minorBidi"/>
+        </w:rPr>
+        <w:t>Using GitHub</w:t>
       </w:r>
     </w:p>
     <w:p>
@@ -5931,6 +6072,32 @@
           <w:rFonts w:asciiTheme="minorBidi" w:hAnsiTheme="minorBidi"/>
         </w:rPr>
       </w:pPr>
+      <w:r>
+        <w:rPr>
+          <w:rFonts w:asciiTheme="minorBidi" w:hAnsiTheme="minorBidi"/>
+        </w:rPr>
+        <w:t>Pull requests</w:t>
+      </w:r>
+    </w:p>
+    <w:p>
+      <w:pPr>
+        <w:pStyle w:val="ListParagraph"/>
+        <w:numPr>
+          <w:ilvl w:val="0"/>
+          <w:numId w:val="2"/>
+        </w:numPr>
+        <w:spacing w:line="240" w:lineRule="auto"/>
+        <w:rPr>
+          <w:rFonts w:asciiTheme="minorBidi" w:hAnsiTheme="minorBidi"/>
+        </w:rPr>
+      </w:pPr>
+      <w:r>
+        <w:rPr>
+          <w:rFonts w:asciiTheme="minorBidi" w:hAnsiTheme="minorBidi"/>
+        </w:rPr>
+        <w:lastRenderedPageBreak/>
+        <w:t>Full Version Control Plan</w:t>
+      </w:r>
     </w:p>
     <w:p>
       <w:pPr>
@@ -5948,7 +6115,7 @@
         <w:rPr>
           <w:rFonts w:asciiTheme="minorBidi" w:hAnsiTheme="minorBidi"/>
         </w:rPr>
-        <w:t>Git Aliases</w:t>
+        <w:t>If a system goes down</w:t>
       </w:r>
     </w:p>
     <w:p>
@@ -5967,7 +6134,7 @@
         <w:rPr>
           <w:rFonts w:asciiTheme="minorBidi" w:hAnsiTheme="minorBidi"/>
         </w:rPr>
-        <w:t>Using GitHub</w:t>
+        <w:t>If a version blows up</w:t>
       </w:r>
     </w:p>
     <w:p>
@@ -5986,82 +6153,6 @@
         <w:rPr>
           <w:rFonts w:asciiTheme="minorBidi" w:hAnsiTheme="minorBidi"/>
         </w:rPr>
-        <w:t>Pull requests</w:t>
-      </w:r>
-    </w:p>
-    <w:p>
-      <w:pPr>
-        <w:pStyle w:val="ListParagraph"/>
-        <w:numPr>
-          <w:ilvl w:val="0"/>
-          <w:numId w:val="2"/>
-        </w:numPr>
-        <w:spacing w:line="240" w:lineRule="auto"/>
-        <w:rPr>
-          <w:rFonts w:asciiTheme="minorBidi" w:hAnsiTheme="minorBidi"/>
-        </w:rPr>
-      </w:pPr>
-      <w:r>
-        <w:rPr>
-          <w:rFonts w:asciiTheme="minorBidi" w:hAnsiTheme="minorBidi"/>
-        </w:rPr>
-        <w:t>Full Version Control Plan</w:t>
-      </w:r>
-    </w:p>
-    <w:p>
-      <w:pPr>
-        <w:pStyle w:val="ListParagraph"/>
-        <w:numPr>
-          <w:ilvl w:val="1"/>
-          <w:numId w:val="2"/>
-        </w:numPr>
-        <w:spacing w:line="240" w:lineRule="auto"/>
-        <w:rPr>
-          <w:rFonts w:asciiTheme="minorBidi" w:hAnsiTheme="minorBidi"/>
-        </w:rPr>
-      </w:pPr>
-      <w:r>
-        <w:rPr>
-          <w:rFonts w:asciiTheme="minorBidi" w:hAnsiTheme="minorBidi"/>
-        </w:rPr>
-        <w:t>If a system goes down</w:t>
-      </w:r>
-    </w:p>
-    <w:p>
-      <w:pPr>
-        <w:pStyle w:val="ListParagraph"/>
-        <w:numPr>
-          <w:ilvl w:val="1"/>
-          <w:numId w:val="2"/>
-        </w:numPr>
-        <w:spacing w:line="240" w:lineRule="auto"/>
-        <w:rPr>
-          <w:rFonts w:asciiTheme="minorBidi" w:hAnsiTheme="minorBidi"/>
-        </w:rPr>
-      </w:pPr>
-      <w:r>
-        <w:rPr>
-          <w:rFonts w:asciiTheme="minorBidi" w:hAnsiTheme="minorBidi"/>
-        </w:rPr>
-        <w:t>If a version blows up</w:t>
-      </w:r>
-    </w:p>
-    <w:p>
-      <w:pPr>
-        <w:pStyle w:val="ListParagraph"/>
-        <w:numPr>
-          <w:ilvl w:val="2"/>
-          <w:numId w:val="2"/>
-        </w:numPr>
-        <w:spacing w:line="240" w:lineRule="auto"/>
-        <w:rPr>
-          <w:rFonts w:asciiTheme="minorBidi" w:hAnsiTheme="minorBidi"/>
-        </w:rPr>
-      </w:pPr>
-      <w:r>
-        <w:rPr>
-          <w:rFonts w:asciiTheme="minorBidi" w:hAnsiTheme="minorBidi"/>
-        </w:rPr>
         <w:t>How to revert</w:t>
       </w:r>
     </w:p>
@@ -6081,7 +6172,6 @@
         <w:rPr>
           <w:rFonts w:asciiTheme="minorBidi" w:hAnsiTheme="minorBidi"/>
         </w:rPr>
-        <w:lastRenderedPageBreak/>
         <w:t xml:space="preserve">Check the log.  Developers should have made sure to write thorough messages which will describe the changes made.  Find which commit you want to go back to.  </w:t>
       </w:r>
     </w:p>
@@ -8709,7 +8799,7 @@
 </file>
 
 <file path=customXml/itemProps1.xml><?xml version="1.0" encoding="utf-8"?>
-<ds:datastoreItem xmlns:ds="http://schemas.openxmlformats.org/officeDocument/2006/customXml" ds:itemID="{01C5A100-5A97-42B8-A17E-F3954F4904AD}">
+<ds:datastoreItem xmlns:ds="http://schemas.openxmlformats.org/officeDocument/2006/customXml" ds:itemID="{4DF2542A-03F8-40FA-81E3-50EC6B2CA244}">
   <ds:schemaRefs>
     <ds:schemaRef ds:uri="http://schemas.openxmlformats.org/officeDocument/2006/bibliography"/>
   </ds:schemaRefs>
